--- a/Submission v1/Advanced Analysis and Design ~ v1.docx
+++ b/Submission v1/Advanced Analysis and Design ~ v1.docx
@@ -2613,8 +2613,6 @@
         </w:rPr>
       </w:pPr>
       <w:bookmarkStart w:id="31" w:name="_Toc25097339"/>
-      <w:bookmarkStart w:id="32" w:name="_GoBack"/>
-      <w:bookmarkEnd w:id="32"/>
       <w:r>
         <w:rPr>
           <w:lang w:val="en-GB"/>
@@ -2881,13 +2879,6 @@
       <w:r>
         <w:t xml:space="preserve"> that of the staff. </w:t>
       </w:r>
-    </w:p>
-    <w:p>
-      <w:pPr>
-        <w:rPr>
-          <w:rFonts w:eastAsia="Verdana"/>
-        </w:rPr>
-      </w:pPr>
     </w:p>
     <w:p>
       <w:pPr>
@@ -2918,14 +2909,14 @@
           <w:lang w:val="en-GB"/>
         </w:rPr>
       </w:pPr>
-      <w:bookmarkStart w:id="33" w:name="_Toc25097340"/>
+      <w:bookmarkStart w:id="32" w:name="_Toc25097340"/>
       <w:r>
         <w:rPr>
           <w:lang w:val="en-GB"/>
         </w:rPr>
         <w:t>Assumptions</w:t>
       </w:r>
-      <w:bookmarkEnd w:id="33"/>
+      <w:bookmarkEnd w:id="32"/>
     </w:p>
     <w:p>
       <w:pPr>
@@ -2955,13 +2946,123 @@
           <w:rFonts w:eastAsia="Verdana"/>
         </w:rPr>
       </w:pPr>
-    </w:p>
-    <w:p>
-      <w:pPr>
-        <w:rPr>
-          <w:rFonts w:ascii="Arial" w:eastAsia="Arial" w:hAnsi="Arial" w:cs="Arial"/>
-          <w:sz w:val="22"/>
-          <w:szCs w:val="22"/>
+      <w:r>
+        <w:rPr>
+          <w:rFonts w:eastAsia="Verdana"/>
+        </w:rPr>
+        <w:t xml:space="preserve">Throughout this document </w:t>
+      </w:r>
+      <w:r>
+        <w:rPr>
+          <w:rFonts w:eastAsia="Verdana"/>
+        </w:rPr>
+        <w:t>various</w:t>
+      </w:r>
+      <w:r>
+        <w:rPr>
+          <w:rFonts w:eastAsia="Verdana"/>
+        </w:rPr>
+        <w:t xml:space="preserve"> assumptions have been made. To provide clarity and allow to according changes to be made easily if the assumptions are incorrect, they have been listed below.</w:t>
+      </w:r>
+    </w:p>
+    <w:p>
+      <w:pPr>
+        <w:rPr>
+          <w:rFonts w:eastAsia="Verdana"/>
+        </w:rPr>
+      </w:pPr>
+    </w:p>
+    <w:p>
+      <w:pPr>
+        <w:pStyle w:val="ListParagraph"/>
+        <w:numPr>
+          <w:ilvl w:val="0"/>
+          <w:numId w:val="19"/>
+        </w:numPr>
+        <w:rPr>
+          <w:rFonts w:eastAsia="Verdana"/>
+        </w:rPr>
+      </w:pPr>
+      <w:r>
+        <w:rPr>
+          <w:rFonts w:eastAsia="Verdana"/>
+        </w:rPr>
+        <w:t xml:space="preserve">The operating system on </w:t>
+      </w:r>
+      <w:r>
+        <w:rPr>
+          <w:rFonts w:eastAsia="Verdana"/>
+        </w:rPr>
+        <w:t>the computers in which the software will run is windows.</w:t>
+      </w:r>
+    </w:p>
+    <w:p>
+      <w:pPr>
+        <w:pStyle w:val="ListParagraph"/>
+        <w:widowControl/>
+        <w:numPr>
+          <w:ilvl w:val="0"/>
+          <w:numId w:val="18"/>
+        </w:numPr>
+        <w:suppressAutoHyphens w:val="0"/>
+        <w:spacing w:after="160" w:line="259" w:lineRule="auto"/>
+        <w:jc w:val="left"/>
+      </w:pPr>
+      <w:r>
+        <w:t xml:space="preserve">Stores items won’t move around, so the </w:t>
+      </w:r>
+      <w:r>
+        <w:t xml:space="preserve">directions </w:t>
+      </w:r>
+      <w:r>
+        <w:t>feature</w:t>
+      </w:r>
+      <w:r>
+        <w:t xml:space="preserve"> of the system</w:t>
+      </w:r>
+      <w:r>
+        <w:t xml:space="preserve"> will work.</w:t>
+      </w:r>
+    </w:p>
+    <w:p>
+      <w:pPr>
+        <w:pStyle w:val="ListParagraph"/>
+        <w:widowControl/>
+        <w:numPr>
+          <w:ilvl w:val="0"/>
+          <w:numId w:val="18"/>
+        </w:numPr>
+        <w:suppressAutoHyphens w:val="0"/>
+        <w:spacing w:after="160" w:line="259" w:lineRule="auto"/>
+        <w:jc w:val="left"/>
+      </w:pPr>
+      <w:r>
+        <w:t>A disclaimer is assumed to be required to sign in order to use the system</w:t>
+      </w:r>
+      <w:r>
+        <w:t>.</w:t>
+      </w:r>
+    </w:p>
+    <w:p>
+      <w:pPr>
+        <w:pStyle w:val="ListParagraph"/>
+        <w:widowControl/>
+        <w:numPr>
+          <w:ilvl w:val="0"/>
+          <w:numId w:val="18"/>
+        </w:numPr>
+        <w:suppressAutoHyphens w:val="0"/>
+        <w:spacing w:after="160" w:line="259" w:lineRule="auto"/>
+        <w:jc w:val="left"/>
+      </w:pPr>
+      <w:r>
+        <w:t>Stores computers are assumed to be connected to the internet.</w:t>
+      </w:r>
+    </w:p>
+    <w:p>
+      <w:pPr>
+        <w:rPr>
+          <w:rFonts w:eastAsia="Verdana"/>
         </w:rPr>
       </w:pPr>
     </w:p>
@@ -2977,14 +3078,14 @@
           <w:lang w:val="en-GB"/>
         </w:rPr>
       </w:pPr>
-      <w:bookmarkStart w:id="34" w:name="_Toc25097341"/>
+      <w:bookmarkStart w:id="33" w:name="_Toc25097341"/>
       <w:r>
         <w:rPr>
           <w:lang w:val="en-GB"/>
         </w:rPr>
         <w:t>Scope and Constraints</w:t>
       </w:r>
-      <w:bookmarkEnd w:id="34"/>
+      <w:bookmarkEnd w:id="33"/>
     </w:p>
     <w:p>
       <w:pPr>
@@ -3104,6 +3205,7 @@
           <w:rFonts w:eastAsia="Verdana" w:cs="Verdana"/>
           <w:color w:val="FF0000"/>
         </w:rPr>
+        <w:lastRenderedPageBreak/>
         <w:t xml:space="preserve">·         </w:t>
       </w:r>
       <w:r>
@@ -3360,7 +3462,14 @@
         <w:rPr>
           <w:rFonts w:eastAsia="Verdana" w:cs="Verdana"/>
         </w:rPr>
-        <w:t>Since data for the system is stored online in the cloud, for the system to function correctly, an internet connection would be required. As well as this, the transfer rate of the internet connection would be an additional constraint for the system.</w:t>
+        <w:t xml:space="preserve">Since data for the system is stored online in the cloud, for the system to function correctly, an internet connection would be required. As well as this, </w:t>
+      </w:r>
+      <w:r>
+        <w:rPr>
+          <w:rFonts w:eastAsia="Verdana" w:cs="Verdana"/>
+        </w:rPr>
+        <w:lastRenderedPageBreak/>
+        <w:t>the transfer rate of the internet connection would be an additional constraint for the system.</w:t>
       </w:r>
     </w:p>
     <w:p>
@@ -3400,14 +3509,7 @@
         <w:rPr>
           <w:rFonts w:eastAsia="Verdana" w:cs="Verdana"/>
         </w:rPr>
-        <w:t xml:space="preserve">Due to different priorities in terms of usability for different users of the system, the UI will be constrained in terms of its design. Design layouts will need to take this into account. On top of this certain UI elements and </w:t>
-      </w:r>
-      <w:r>
-        <w:rPr>
-          <w:rFonts w:eastAsia="Verdana" w:cs="Verdana"/>
-        </w:rPr>
-        <w:lastRenderedPageBreak/>
-        <w:t>features will need to be hidden for lower priority users.</w:t>
+        <w:t>Due to different priorities in terms of usability for different users of the system, the UI will be constrained in terms of its design. Design layouts will need to take this into account. On top of this certain UI elements and features will need to be hidden for lower priority users.</w:t>
       </w:r>
     </w:p>
     <w:p>
@@ -3443,14 +3545,14 @@
           <w:lang w:val="en-GB"/>
         </w:rPr>
       </w:pPr>
-      <w:bookmarkStart w:id="35" w:name="_Toc25097342"/>
+      <w:bookmarkStart w:id="34" w:name="_Toc25097342"/>
       <w:r>
         <w:rPr>
           <w:lang w:val="en-GB"/>
         </w:rPr>
         <w:t>Glossary of terms</w:t>
       </w:r>
-      <w:bookmarkEnd w:id="35"/>
+      <w:bookmarkEnd w:id="34"/>
     </w:p>
     <w:p>
       <w:pPr>
@@ -3474,6 +3576,103 @@
         </w:rPr>
       </w:pPr>
     </w:p>
+    <w:tbl>
+      <w:tblPr>
+        <w:tblStyle w:val="TableGrid"/>
+        <w:tblW w:w="0" w:type="auto"/>
+        <w:tblLook w:val="04A0" w:firstRow="1" w:lastRow="0" w:firstColumn="1" w:lastColumn="0" w:noHBand="0" w:noVBand="1"/>
+      </w:tblPr>
+      <w:tblGrid>
+        <w:gridCol w:w="2972"/>
+        <w:gridCol w:w="6206"/>
+      </w:tblGrid>
+      <w:tr>
+        <w:tc>
+          <w:tcPr>
+            <w:tcW w:w="2972" w:type="dxa"/>
+          </w:tcPr>
+          <w:p>
+            <w:r>
+              <w:t>Term</w:t>
+            </w:r>
+          </w:p>
+        </w:tc>
+        <w:tc>
+          <w:tcPr>
+            <w:tcW w:w="6206" w:type="dxa"/>
+          </w:tcPr>
+          <w:p>
+            <w:r>
+              <w:t>Meaning</w:t>
+            </w:r>
+          </w:p>
+        </w:tc>
+      </w:tr>
+      <w:tr>
+        <w:tc>
+          <w:tcPr>
+            <w:tcW w:w="2972" w:type="dxa"/>
+          </w:tcPr>
+          <w:p>
+            <w:r>
+              <w:t>IDE</w:t>
+            </w:r>
+          </w:p>
+        </w:tc>
+        <w:tc>
+          <w:tcPr>
+            <w:tcW w:w="6206" w:type="dxa"/>
+          </w:tcPr>
+          <w:p>
+            <w:r>
+              <w:t>Integrated development environment</w:t>
+            </w:r>
+            <w:r>
+              <w:t xml:space="preserve"> (Editor for software designers)</w:t>
+            </w:r>
+          </w:p>
+        </w:tc>
+      </w:tr>
+      <w:tr>
+        <w:tc>
+          <w:tcPr>
+            <w:tcW w:w="2972" w:type="dxa"/>
+          </w:tcPr>
+          <w:p>
+            <w:r>
+              <w:t>Actor(s)</w:t>
+            </w:r>
+          </w:p>
+        </w:tc>
+        <w:tc>
+          <w:tcPr>
+            <w:tcW w:w="6206" w:type="dxa"/>
+          </w:tcPr>
+          <w:p>
+            <w:r>
+              <w:t>Member(s) who will use the software</w:t>
+            </w:r>
+          </w:p>
+        </w:tc>
+      </w:tr>
+      <w:tr>
+        <w:tc>
+          <w:tcPr>
+            <w:tcW w:w="2972" w:type="dxa"/>
+          </w:tcPr>
+          <w:p>
+            <w:bookmarkStart w:id="35" w:name="_GoBack"/>
+            <w:bookmarkEnd w:id="35"/>
+          </w:p>
+        </w:tc>
+        <w:tc>
+          <w:tcPr>
+            <w:tcW w:w="6206" w:type="dxa"/>
+          </w:tcPr>
+          <w:p/>
+        </w:tc>
+      </w:tr>
+    </w:tbl>
     <w:p/>
     <w:p/>
     <w:p>
@@ -3531,7 +3730,196 @@
         <w:rPr>
           <w:rFonts w:eastAsia="Verdana" w:cs="Verdana"/>
         </w:rPr>
-        <w:t xml:space="preserve">This rest of the document contains details about the proposed management system requirement/non-functional requirements which are then further split into 3 categories; the requirements the system must have, should have and could have, which were written after carefully considering user requirements and needs. The non-functional requirements are split into, usability requirements, reliability requirements and performance requirements. The following section has use cases and misuse cases for the management system where the main functionality the system will perform and the functionality which the system will not perform is discussed. The section will also include use case diagrams using the UML notation for a visual representation of how the system and the actors will interact. The last section is about the project planning, where the details on the agile methodology the team used is discussed and the process of how we plan to implement the system. This section also includes the strengths and weaknesses of each individual member in the group. </w:t>
+        <w:t>This rest of the document contains details about the proposed management system</w:t>
+      </w:r>
+      <w:r>
+        <w:rPr>
+          <w:rFonts w:eastAsia="Verdana" w:cs="Verdana"/>
+        </w:rPr>
+        <w:t xml:space="preserve"> separated into various sections.</w:t>
+      </w:r>
+    </w:p>
+    <w:p>
+      <w:pPr>
+        <w:rPr>
+          <w:rFonts w:eastAsia="Verdana" w:cs="Verdana"/>
+        </w:rPr>
+      </w:pPr>
+    </w:p>
+    <w:p>
+      <w:pPr>
+        <w:rPr>
+          <w:rFonts w:eastAsia="Verdana" w:cs="Verdana"/>
+        </w:rPr>
+      </w:pPr>
+      <w:r>
+        <w:rPr>
+          <w:rFonts w:eastAsia="Verdana" w:cs="Verdana"/>
+        </w:rPr>
+        <w:t>F</w:t>
+      </w:r>
+      <w:r>
+        <w:rPr>
+          <w:rFonts w:eastAsia="Verdana" w:cs="Verdana"/>
+        </w:rPr>
+        <w:t>unctional</w:t>
+      </w:r>
+      <w:r>
+        <w:rPr>
+          <w:rFonts w:eastAsia="Verdana" w:cs="Verdana"/>
+        </w:rPr>
+        <w:t xml:space="preserve">/non-functional requirements which are then further split into 3 categories; the requirements the system must have, should have and could have, which were written after carefully considering user requirements and needs. </w:t>
+      </w:r>
+    </w:p>
+    <w:p>
+      <w:pPr>
+        <w:rPr>
+          <w:rFonts w:eastAsia="Verdana" w:cs="Verdana"/>
+        </w:rPr>
+      </w:pPr>
+    </w:p>
+    <w:p>
+      <w:pPr>
+        <w:rPr>
+          <w:rFonts w:eastAsia="Verdana" w:cs="Verdana"/>
+        </w:rPr>
+      </w:pPr>
+      <w:r>
+        <w:rPr>
+          <w:rFonts w:eastAsia="Verdana" w:cs="Verdana"/>
+        </w:rPr>
+        <w:t xml:space="preserve">The interfaces section purpose is to represent how the user interface of the system will be </w:t>
+      </w:r>
+      <w:r>
+        <w:rPr>
+          <w:rFonts w:eastAsia="Verdana" w:cs="Verdana"/>
+        </w:rPr>
+        <w:t>laid</w:t>
+      </w:r>
+      <w:r>
+        <w:rPr>
+          <w:rFonts w:eastAsia="Verdana" w:cs="Verdana"/>
+        </w:rPr>
+        <w:t xml:space="preserve"> out based on the functional &amp; </w:t>
+      </w:r>
+      <w:r>
+        <w:rPr>
+          <w:rFonts w:eastAsia="Verdana" w:cs="Verdana"/>
+        </w:rPr>
+        <w:t>non-functional</w:t>
+      </w:r>
+      <w:r>
+        <w:rPr>
+          <w:rFonts w:eastAsia="Verdana" w:cs="Verdana"/>
+        </w:rPr>
+        <w:t xml:space="preserve"> requirements outlined previously.</w:t>
+      </w:r>
+      <w:r>
+        <w:rPr>
+          <w:rFonts w:eastAsia="Verdana" w:cs="Verdana"/>
+        </w:rPr>
+        <w:t xml:space="preserve"> The thought process and justifications for the system</w:t>
+      </w:r>
+      <w:r>
+        <w:rPr>
+          <w:rFonts w:eastAsia="Verdana" w:cs="Verdana"/>
+        </w:rPr>
+        <w:t>s designed will also be outlined here.</w:t>
+      </w:r>
+    </w:p>
+    <w:p>
+      <w:pPr>
+        <w:rPr>
+          <w:rFonts w:eastAsia="Verdana" w:cs="Verdana"/>
+        </w:rPr>
+      </w:pPr>
+    </w:p>
+    <w:p>
+      <w:pPr>
+        <w:rPr>
+          <w:rFonts w:eastAsia="Verdana" w:cs="Verdana"/>
+        </w:rPr>
+      </w:pPr>
+      <w:r>
+        <w:rPr>
+          <w:rFonts w:eastAsia="Verdana" w:cs="Verdana"/>
+        </w:rPr>
+        <w:t>The following section has use</w:t>
+      </w:r>
+      <w:r>
+        <w:rPr>
+          <w:rFonts w:eastAsia="Verdana" w:cs="Verdana"/>
+        </w:rPr>
+        <w:t xml:space="preserve"> and misuse</w:t>
+      </w:r>
+      <w:r>
+        <w:rPr>
+          <w:rFonts w:eastAsia="Verdana" w:cs="Verdana"/>
+        </w:rPr>
+        <w:t xml:space="preserve"> cases for the management system </w:t>
+      </w:r>
+      <w:r>
+        <w:rPr>
+          <w:rFonts w:eastAsia="Verdana" w:cs="Verdana"/>
+        </w:rPr>
+        <w:t xml:space="preserve">consisting of the main functional actions the system will and will not perform. </w:t>
+      </w:r>
+      <w:r>
+        <w:rPr>
+          <w:rFonts w:eastAsia="Verdana" w:cs="Verdana"/>
+        </w:rPr>
+        <w:t>The section will also include</w:t>
+      </w:r>
+      <w:r>
+        <w:rPr>
+          <w:rFonts w:eastAsia="Verdana" w:cs="Verdana"/>
+        </w:rPr>
+        <w:t xml:space="preserve"> a</w:t>
+      </w:r>
+      <w:r>
+        <w:rPr>
+          <w:rFonts w:eastAsia="Verdana" w:cs="Verdana"/>
+        </w:rPr>
+        <w:t xml:space="preserve"> use case diagram using the UML notation for </w:t>
+      </w:r>
+      <w:r>
+        <w:rPr>
+          <w:rFonts w:eastAsia="Verdana" w:cs="Verdana"/>
+        </w:rPr>
+        <w:lastRenderedPageBreak/>
+        <w:t xml:space="preserve">a visual representation of how the system and </w:t>
+      </w:r>
+      <w:r>
+        <w:rPr>
+          <w:rFonts w:eastAsia="Verdana" w:cs="Verdana"/>
+        </w:rPr>
+        <w:t>its actors</w:t>
+      </w:r>
+      <w:r>
+        <w:rPr>
+          <w:rFonts w:eastAsia="Verdana" w:cs="Verdana"/>
+        </w:rPr>
+        <w:t xml:space="preserve"> will interact.</w:t>
+      </w:r>
+    </w:p>
+    <w:p>
+      <w:pPr>
+        <w:rPr>
+          <w:rFonts w:eastAsia="Verdana" w:cs="Verdana"/>
+        </w:rPr>
+      </w:pPr>
+    </w:p>
+    <w:p>
+      <w:pPr>
+        <w:rPr>
+          <w:rFonts w:eastAsia="Verdana" w:cs="Verdana"/>
+        </w:rPr>
+      </w:pPr>
+      <w:r>
+        <w:rPr>
+          <w:rFonts w:eastAsia="Verdana" w:cs="Verdana"/>
+        </w:rPr>
+        <w:t xml:space="preserve">The last section is about the project planning, where the details on the agile methodology the team used is discussed and the process of how we plan to implement the system. This section also includes the strengths and weaknesses of each individual member in the group. </w:t>
       </w:r>
     </w:p>
     <w:p>
@@ -3581,7 +3969,6 @@
                 <w:sz w:val="28"/>
                 <w:szCs w:val="28"/>
               </w:rPr>
-              <w:lastRenderedPageBreak/>
               <w:t>Intro</w:t>
             </w:r>
           </w:p>
@@ -4271,6 +4658,7 @@
           <w:rFonts w:eastAsia="Verdana" w:cs="Verdana"/>
           <w:color w:val="FF0000"/>
         </w:rPr>
+        <w:lastRenderedPageBreak/>
         <w:t>Modifiable</w:t>
       </w:r>
     </w:p>
@@ -4415,11 +4803,7 @@
     </w:p>
     <w:p>
       <w:r>
-        <w:t xml:space="preserve">The system must utilise a database to store information on the products </w:t>
-      </w:r>
-      <w:r>
-        <w:lastRenderedPageBreak/>
-        <w:t>being sold, their quantities and the alpha codes used in store to uniquely identify products. This database should update in real time when products are removed from or returned to the store. Keeping a digital count of stock is more accurate and robust than written logs.</w:t>
+        <w:t>The system must utilise a database to store information on the products being sold, their quantities and the alpha codes used in store to uniquely identify products. This database should update in real time when products are removed from or returned to the store. Keeping a digital count of stock is more accurate and robust than written logs.</w:t>
       </w:r>
     </w:p>
     <w:p/>
@@ -4549,7 +4933,11 @@
     </w:p>
     <w:p>
       <w:r>
-        <w:t>The admin users must be allowed to add new products and remove old ones from the stores catalogue of available products. Since the needs of consumers inevitably changes as time goes on, the ability to add new products to sell and remove old ones will be implemented to keep the store adapting to their customer’s needs.</w:t>
+        <w:t xml:space="preserve">The admin users must be allowed to add new products and remove old ones from the stores catalogue of available products. Since the needs of consumers inevitably changes as time goes on, the ability to add new </w:t>
+      </w:r>
+      <w:r>
+        <w:lastRenderedPageBreak/>
+        <w:t>products to sell and remove old ones will be implemented to keep the store adapting to their customer’s needs.</w:t>
       </w:r>
     </w:p>
     <w:p/>
@@ -4602,7 +4990,6 @@
           <w:b/>
           <w:bCs/>
         </w:rPr>
-        <w:lastRenderedPageBreak/>
         <w:t>2.1.</w:t>
       </w:r>
       <w:r>
@@ -4982,7 +5369,6 @@
           <w:b/>
           <w:bCs/>
         </w:rPr>
-        <w:lastRenderedPageBreak/>
         <w:t>2.1.12:</w:t>
       </w:r>
       <w:r>
@@ -5146,6 +5532,7 @@
           <w:u w:val="single"/>
           <w:lang w:val="en-US"/>
         </w:rPr>
+        <w:lastRenderedPageBreak/>
         <w:t>Must</w:t>
       </w:r>
     </w:p>
@@ -5227,11 +5614,7 @@
     </w:p>
     <w:p>
       <w:r>
-        <w:t xml:space="preserve">The system must keep a log of what products have been removed/returned by storing the products name, product alpha code, date and time of </w:t>
-      </w:r>
-      <w:r>
-        <w:lastRenderedPageBreak/>
-        <w:t>occurrence, the individual involved and their department name. Keeping a log of the removed products will provide something to calculate invoices from.</w:t>
+        <w:t>The system must keep a log of what products have been removed/returned by storing the products name, product alpha code, date and time of occurrence, the individual involved and their department name. Keeping a log of the removed products will provide something to calculate invoices from.</w:t>
       </w:r>
     </w:p>
     <w:p/>
@@ -5436,6 +5819,7 @@
         <w:rPr>
           <w:lang w:val="en-GB"/>
         </w:rPr>
+        <w:lastRenderedPageBreak/>
         <w:t>Performance requirements</w:t>
       </w:r>
     </w:p>
@@ -5511,11 +5895,7 @@
     </w:p>
     <w:p>
       <w:r>
-        <w:t xml:space="preserve">The systems should update the stock database as soon as a product is checked out of the store. Updating in real time provides the staff with </w:t>
-      </w:r>
-      <w:r>
-        <w:lastRenderedPageBreak/>
-        <w:t>information that is current and provides a more accurate representation of the stores current stock level.</w:t>
+        <w:t>The systems should update the stock database as soon as a product is checked out of the store. Updating in real time provides the staff with information that is current and provides a more accurate representation of the stores current stock level.</w:t>
       </w:r>
     </w:p>
     <w:p/>
@@ -5769,6 +6149,7 @@
         <w:rPr>
           <w:lang w:val="en-GB"/>
         </w:rPr>
+        <w:lastRenderedPageBreak/>
         <w:t>Reliability requirements</w:t>
       </w:r>
       <w:bookmarkEnd w:id="40"/>
@@ -5885,7 +6266,6 @@
         <w:jc w:val="left"/>
       </w:pPr>
       <w:r>
-        <w:lastRenderedPageBreak/>
         <w:t>Create invoice</w:t>
       </w:r>
     </w:p>
@@ -6214,6 +6594,7 @@
         </w:rPr>
       </w:pPr>
       <w:r>
+        <w:lastRenderedPageBreak/>
         <w:t>VAT Option</w:t>
       </w:r>
     </w:p>
@@ -6631,6 +7012,7 @@
         <w:jc w:val="left"/>
       </w:pPr>
       <w:r>
+        <w:lastRenderedPageBreak/>
         <w:t>Track Shipments Received</w:t>
       </w:r>
     </w:p>
@@ -6831,7 +7213,6 @@
           <w:i/>
           <w:iCs/>
         </w:rPr>
-        <w:lastRenderedPageBreak/>
         <w:t>VAT</w:t>
       </w:r>
     </w:p>
@@ -7036,6 +7417,7 @@
                 <w:sz w:val="32"/>
                 <w:szCs w:val="32"/>
               </w:rPr>
+              <w:lastRenderedPageBreak/>
               <w:t>Requirements</w:t>
             </w:r>
           </w:p>
@@ -7569,7 +7951,6 @@
         <w:rPr>
           <w:b/>
         </w:rPr>
-        <w:lastRenderedPageBreak/>
         <w:t xml:space="preserve">3.1 </w:t>
       </w:r>
       <w:r>
@@ -7943,42 +8324,42 @@
     </w:p>
     <w:p>
       <w:r>
+        <w:t xml:space="preserve">Below </w:t>
+      </w:r>
+      <w:proofErr w:type="gramStart"/>
+      <w:r>
+        <w:t>are</w:t>
+      </w:r>
+      <w:proofErr w:type="gramEnd"/>
+      <w:r>
+        <w:t xml:space="preserve"> some example mark-up (not final) designs for how the system will look and act. </w:t>
+      </w:r>
+    </w:p>
+    <w:p/>
+    <w:p>
+      <w:pPr>
+        <w:rPr>
+          <w:b/>
+        </w:rPr>
+      </w:pPr>
+      <w:r>
+        <w:rPr>
+          <w:b/>
+        </w:rPr>
+        <w:t>Login page</w:t>
+      </w:r>
+    </w:p>
+    <w:p>
+      <w:r>
+        <w:t>This page will be used by users to login to the system. An option for new users to sign up will also be available.</w:t>
+      </w:r>
+    </w:p>
+    <w:p>
+      <w:r>
+        <w:rPr>
+          <w:noProof/>
+        </w:rPr>
         <w:lastRenderedPageBreak/>
-        <w:t xml:space="preserve">Below </w:t>
-      </w:r>
-      <w:proofErr w:type="gramStart"/>
-      <w:r>
-        <w:t>are</w:t>
-      </w:r>
-      <w:proofErr w:type="gramEnd"/>
-      <w:r>
-        <w:t xml:space="preserve"> some example mark-up (not final) designs for how the system will look and act. </w:t>
-      </w:r>
-    </w:p>
-    <w:p/>
-    <w:p>
-      <w:pPr>
-        <w:rPr>
-          <w:b/>
-        </w:rPr>
-      </w:pPr>
-      <w:r>
-        <w:rPr>
-          <w:b/>
-        </w:rPr>
-        <w:t>Login page</w:t>
-      </w:r>
-    </w:p>
-    <w:p>
-      <w:r>
-        <w:t>This page will be used by users to login to the system. An option for new users to sign up will also be available.</w:t>
-      </w:r>
-    </w:p>
-    <w:p>
-      <w:r>
-        <w:rPr>
-          <w:noProof/>
-        </w:rPr>
         <w:drawing>
           <wp:inline distT="0" distB="0" distL="0" distR="0" wp14:anchorId="73B0804D" wp14:editId="553708C0">
             <wp:extent cx="5068416" cy="3785870"/>
@@ -17518,6 +17899,118 @@
     </w:lvl>
   </w:abstractNum>
   <w:abstractNum w:abstractNumId="6" w15:restartNumberingAfterBreak="0">
+    <w:nsid w:val="48F17FE4"/>
+    <w:multiLevelType w:val="hybridMultilevel"/>
+    <w:tmpl w:val="BCF80E68"/>
+    <w:lvl w:ilvl="0" w:tplc="5874B47E">
+      <w:numFmt w:val="bullet"/>
+      <w:lvlText w:val=""/>
+      <w:lvlJc w:val="left"/>
+      <w:pPr>
+        <w:ind w:left="720" w:hanging="360"/>
+      </w:pPr>
+      <w:rPr>
+        <w:rFonts w:ascii="Symbol" w:eastAsiaTheme="minorHAnsi" w:hAnsi="Symbol" w:cstheme="minorBidi" w:hint="default"/>
+      </w:rPr>
+    </w:lvl>
+    <w:lvl w:ilvl="1" w:tplc="04090003" w:tentative="1">
+      <w:start w:val="1"/>
+      <w:numFmt w:val="bullet"/>
+      <w:lvlText w:val="o"/>
+      <w:lvlJc w:val="left"/>
+      <w:pPr>
+        <w:ind w:left="1440" w:hanging="360"/>
+      </w:pPr>
+      <w:rPr>
+        <w:rFonts w:ascii="Courier New" w:hAnsi="Courier New" w:cs="Courier New" w:hint="default"/>
+      </w:rPr>
+    </w:lvl>
+    <w:lvl w:ilvl="2" w:tplc="04090005" w:tentative="1">
+      <w:start w:val="1"/>
+      <w:numFmt w:val="bullet"/>
+      <w:lvlText w:val=""/>
+      <w:lvlJc w:val="left"/>
+      <w:pPr>
+        <w:ind w:left="2160" w:hanging="360"/>
+      </w:pPr>
+      <w:rPr>
+        <w:rFonts w:ascii="Wingdings" w:hAnsi="Wingdings" w:hint="default"/>
+      </w:rPr>
+    </w:lvl>
+    <w:lvl w:ilvl="3" w:tplc="04090001" w:tentative="1">
+      <w:start w:val="1"/>
+      <w:numFmt w:val="bullet"/>
+      <w:lvlText w:val=""/>
+      <w:lvlJc w:val="left"/>
+      <w:pPr>
+        <w:ind w:left="2880" w:hanging="360"/>
+      </w:pPr>
+      <w:rPr>
+        <w:rFonts w:ascii="Symbol" w:hAnsi="Symbol" w:hint="default"/>
+      </w:rPr>
+    </w:lvl>
+    <w:lvl w:ilvl="4" w:tplc="04090003" w:tentative="1">
+      <w:start w:val="1"/>
+      <w:numFmt w:val="bullet"/>
+      <w:lvlText w:val="o"/>
+      <w:lvlJc w:val="left"/>
+      <w:pPr>
+        <w:ind w:left="3600" w:hanging="360"/>
+      </w:pPr>
+      <w:rPr>
+        <w:rFonts w:ascii="Courier New" w:hAnsi="Courier New" w:cs="Courier New" w:hint="default"/>
+      </w:rPr>
+    </w:lvl>
+    <w:lvl w:ilvl="5" w:tplc="04090005" w:tentative="1">
+      <w:start w:val="1"/>
+      <w:numFmt w:val="bullet"/>
+      <w:lvlText w:val=""/>
+      <w:lvlJc w:val="left"/>
+      <w:pPr>
+        <w:ind w:left="4320" w:hanging="360"/>
+      </w:pPr>
+      <w:rPr>
+        <w:rFonts w:ascii="Wingdings" w:hAnsi="Wingdings" w:hint="default"/>
+      </w:rPr>
+    </w:lvl>
+    <w:lvl w:ilvl="6" w:tplc="04090001" w:tentative="1">
+      <w:start w:val="1"/>
+      <w:numFmt w:val="bullet"/>
+      <w:lvlText w:val=""/>
+      <w:lvlJc w:val="left"/>
+      <w:pPr>
+        <w:ind w:left="5040" w:hanging="360"/>
+      </w:pPr>
+      <w:rPr>
+        <w:rFonts w:ascii="Symbol" w:hAnsi="Symbol" w:hint="default"/>
+      </w:rPr>
+    </w:lvl>
+    <w:lvl w:ilvl="7" w:tplc="04090003" w:tentative="1">
+      <w:start w:val="1"/>
+      <w:numFmt w:val="bullet"/>
+      <w:lvlText w:val="o"/>
+      <w:lvlJc w:val="left"/>
+      <w:pPr>
+        <w:ind w:left="5760" w:hanging="360"/>
+      </w:pPr>
+      <w:rPr>
+        <w:rFonts w:ascii="Courier New" w:hAnsi="Courier New" w:cs="Courier New" w:hint="default"/>
+      </w:rPr>
+    </w:lvl>
+    <w:lvl w:ilvl="8" w:tplc="04090005" w:tentative="1">
+      <w:start w:val="1"/>
+      <w:numFmt w:val="bullet"/>
+      <w:lvlText w:val=""/>
+      <w:lvlJc w:val="left"/>
+      <w:pPr>
+        <w:ind w:left="6480" w:hanging="360"/>
+      </w:pPr>
+      <w:rPr>
+        <w:rFonts w:ascii="Wingdings" w:hAnsi="Wingdings" w:hint="default"/>
+      </w:rPr>
+    </w:lvl>
+  </w:abstractNum>
+  <w:abstractNum w:abstractNumId="7" w15:restartNumberingAfterBreak="0">
     <w:nsid w:val="49F2079C"/>
     <w:multiLevelType w:val="multilevel"/>
     <w:tmpl w:val="5B264FB6"/>
@@ -17603,7 +18096,7 @@
       </w:pPr>
     </w:lvl>
   </w:abstractNum>
-  <w:abstractNum w:abstractNumId="7" w15:restartNumberingAfterBreak="0">
+  <w:abstractNum w:abstractNumId="8" w15:restartNumberingAfterBreak="0">
     <w:nsid w:val="5398353C"/>
     <w:multiLevelType w:val="hybridMultilevel"/>
     <w:tmpl w:val="D9122908"/>
@@ -17716,7 +18209,7 @@
       </w:rPr>
     </w:lvl>
   </w:abstractNum>
-  <w:abstractNum w:abstractNumId="8" w15:restartNumberingAfterBreak="0">
+  <w:abstractNum w:abstractNumId="9" w15:restartNumberingAfterBreak="0">
     <w:nsid w:val="57081430"/>
     <w:multiLevelType w:val="multilevel"/>
     <w:tmpl w:val="3D6A8558"/>
@@ -17802,7 +18295,7 @@
       </w:pPr>
     </w:lvl>
   </w:abstractNum>
-  <w:abstractNum w:abstractNumId="9" w15:restartNumberingAfterBreak="0">
+  <w:abstractNum w:abstractNumId="10" w15:restartNumberingAfterBreak="0">
     <w:nsid w:val="5B9C47B4"/>
     <w:multiLevelType w:val="hybridMultilevel"/>
     <w:tmpl w:val="FD902B78"/>
@@ -17915,7 +18408,7 @@
       </w:rPr>
     </w:lvl>
   </w:abstractNum>
-  <w:abstractNum w:abstractNumId="10" w15:restartNumberingAfterBreak="0">
+  <w:abstractNum w:abstractNumId="11" w15:restartNumberingAfterBreak="0">
     <w:nsid w:val="5C62629E"/>
     <w:multiLevelType w:val="hybridMultilevel"/>
     <w:tmpl w:val="42B0EC8A"/>
@@ -18028,7 +18521,120 @@
       </w:rPr>
     </w:lvl>
   </w:abstractNum>
-  <w:abstractNum w:abstractNumId="11" w15:restartNumberingAfterBreak="0">
+  <w:abstractNum w:abstractNumId="12" w15:restartNumberingAfterBreak="0">
+    <w:nsid w:val="5D850F57"/>
+    <w:multiLevelType w:val="hybridMultilevel"/>
+    <w:tmpl w:val="7B804A4E"/>
+    <w:lvl w:ilvl="0" w:tplc="08090001">
+      <w:start w:val="1"/>
+      <w:numFmt w:val="bullet"/>
+      <w:lvlText w:val=""/>
+      <w:lvlJc w:val="left"/>
+      <w:pPr>
+        <w:ind w:left="720" w:hanging="360"/>
+      </w:pPr>
+      <w:rPr>
+        <w:rFonts w:ascii="Symbol" w:hAnsi="Symbol" w:hint="default"/>
+      </w:rPr>
+    </w:lvl>
+    <w:lvl w:ilvl="1" w:tplc="08090003" w:tentative="1">
+      <w:start w:val="1"/>
+      <w:numFmt w:val="bullet"/>
+      <w:lvlText w:val="o"/>
+      <w:lvlJc w:val="left"/>
+      <w:pPr>
+        <w:ind w:left="1440" w:hanging="360"/>
+      </w:pPr>
+      <w:rPr>
+        <w:rFonts w:ascii="Courier New" w:hAnsi="Courier New" w:cs="Courier New" w:hint="default"/>
+      </w:rPr>
+    </w:lvl>
+    <w:lvl w:ilvl="2" w:tplc="08090005" w:tentative="1">
+      <w:start w:val="1"/>
+      <w:numFmt w:val="bullet"/>
+      <w:lvlText w:val=""/>
+      <w:lvlJc w:val="left"/>
+      <w:pPr>
+        <w:ind w:left="2160" w:hanging="360"/>
+      </w:pPr>
+      <w:rPr>
+        <w:rFonts w:ascii="Wingdings" w:hAnsi="Wingdings" w:hint="default"/>
+      </w:rPr>
+    </w:lvl>
+    <w:lvl w:ilvl="3" w:tplc="08090001" w:tentative="1">
+      <w:start w:val="1"/>
+      <w:numFmt w:val="bullet"/>
+      <w:lvlText w:val=""/>
+      <w:lvlJc w:val="left"/>
+      <w:pPr>
+        <w:ind w:left="2880" w:hanging="360"/>
+      </w:pPr>
+      <w:rPr>
+        <w:rFonts w:ascii="Symbol" w:hAnsi="Symbol" w:hint="default"/>
+      </w:rPr>
+    </w:lvl>
+    <w:lvl w:ilvl="4" w:tplc="08090003" w:tentative="1">
+      <w:start w:val="1"/>
+      <w:numFmt w:val="bullet"/>
+      <w:lvlText w:val="o"/>
+      <w:lvlJc w:val="left"/>
+      <w:pPr>
+        <w:ind w:left="3600" w:hanging="360"/>
+      </w:pPr>
+      <w:rPr>
+        <w:rFonts w:ascii="Courier New" w:hAnsi="Courier New" w:cs="Courier New" w:hint="default"/>
+      </w:rPr>
+    </w:lvl>
+    <w:lvl w:ilvl="5" w:tplc="08090005" w:tentative="1">
+      <w:start w:val="1"/>
+      <w:numFmt w:val="bullet"/>
+      <w:lvlText w:val=""/>
+      <w:lvlJc w:val="left"/>
+      <w:pPr>
+        <w:ind w:left="4320" w:hanging="360"/>
+      </w:pPr>
+      <w:rPr>
+        <w:rFonts w:ascii="Wingdings" w:hAnsi="Wingdings" w:hint="default"/>
+      </w:rPr>
+    </w:lvl>
+    <w:lvl w:ilvl="6" w:tplc="08090001" w:tentative="1">
+      <w:start w:val="1"/>
+      <w:numFmt w:val="bullet"/>
+      <w:lvlText w:val=""/>
+      <w:lvlJc w:val="left"/>
+      <w:pPr>
+        <w:ind w:left="5040" w:hanging="360"/>
+      </w:pPr>
+      <w:rPr>
+        <w:rFonts w:ascii="Symbol" w:hAnsi="Symbol" w:hint="default"/>
+      </w:rPr>
+    </w:lvl>
+    <w:lvl w:ilvl="7" w:tplc="08090003" w:tentative="1">
+      <w:start w:val="1"/>
+      <w:numFmt w:val="bullet"/>
+      <w:lvlText w:val="o"/>
+      <w:lvlJc w:val="left"/>
+      <w:pPr>
+        <w:ind w:left="5760" w:hanging="360"/>
+      </w:pPr>
+      <w:rPr>
+        <w:rFonts w:ascii="Courier New" w:hAnsi="Courier New" w:cs="Courier New" w:hint="default"/>
+      </w:rPr>
+    </w:lvl>
+    <w:lvl w:ilvl="8" w:tplc="08090005" w:tentative="1">
+      <w:start w:val="1"/>
+      <w:numFmt w:val="bullet"/>
+      <w:lvlText w:val=""/>
+      <w:lvlJc w:val="left"/>
+      <w:pPr>
+        <w:ind w:left="6480" w:hanging="360"/>
+      </w:pPr>
+      <w:rPr>
+        <w:rFonts w:ascii="Wingdings" w:hAnsi="Wingdings" w:hint="default"/>
+      </w:rPr>
+    </w:lvl>
+  </w:abstractNum>
+  <w:abstractNum w:abstractNumId="13" w15:restartNumberingAfterBreak="0">
     <w:nsid w:val="62895D24"/>
     <w:multiLevelType w:val="hybridMultilevel"/>
     <w:tmpl w:val="FFFFFFFF"/>
@@ -18141,7 +18747,7 @@
       </w:rPr>
     </w:lvl>
   </w:abstractNum>
-  <w:abstractNum w:abstractNumId="12" w15:restartNumberingAfterBreak="0">
+  <w:abstractNum w:abstractNumId="14" w15:restartNumberingAfterBreak="0">
     <w:nsid w:val="673657C1"/>
     <w:multiLevelType w:val="hybridMultilevel"/>
     <w:tmpl w:val="AA4E1CEC"/>
@@ -18254,7 +18860,7 @@
       </w:rPr>
     </w:lvl>
   </w:abstractNum>
-  <w:abstractNum w:abstractNumId="13" w15:restartNumberingAfterBreak="0">
+  <w:abstractNum w:abstractNumId="15" w15:restartNumberingAfterBreak="0">
     <w:nsid w:val="69DC678D"/>
     <w:multiLevelType w:val="hybridMultilevel"/>
     <w:tmpl w:val="18DAA540"/>
@@ -18367,7 +18973,7 @@
       </w:rPr>
     </w:lvl>
   </w:abstractNum>
-  <w:abstractNum w:abstractNumId="14" w15:restartNumberingAfterBreak="0">
+  <w:abstractNum w:abstractNumId="16" w15:restartNumberingAfterBreak="0">
     <w:nsid w:val="6AC257A2"/>
     <w:multiLevelType w:val="multilevel"/>
     <w:tmpl w:val="5606B9BE"/>
@@ -18453,7 +19059,7 @@
       </w:pPr>
     </w:lvl>
   </w:abstractNum>
-  <w:abstractNum w:abstractNumId="15" w15:restartNumberingAfterBreak="0">
+  <w:abstractNum w:abstractNumId="17" w15:restartNumberingAfterBreak="0">
     <w:nsid w:val="76944ED3"/>
     <w:multiLevelType w:val="multilevel"/>
     <w:tmpl w:val="623ADE72"/>
@@ -18539,7 +19145,7 @@
       </w:pPr>
     </w:lvl>
   </w:abstractNum>
-  <w:abstractNum w:abstractNumId="16" w15:restartNumberingAfterBreak="0">
+  <w:abstractNum w:abstractNumId="18" w15:restartNumberingAfterBreak="0">
     <w:nsid w:val="79BD11F6"/>
     <w:multiLevelType w:val="multilevel"/>
     <w:tmpl w:val="74E889F0"/>
@@ -18626,7 +19232,7 @@
     </w:lvl>
   </w:abstractNum>
   <w:num w:numId="1">
-    <w:abstractNumId w:val="11"/>
+    <w:abstractNumId w:val="13"/>
   </w:num>
   <w:num w:numId="2">
     <w:abstractNumId w:val="4"/>
@@ -18635,27 +19241,87 @@
     <w:abstractNumId w:val="2"/>
   </w:num>
   <w:num w:numId="4">
-    <w:abstractNumId w:val="10"/>
+    <w:abstractNumId w:val="11"/>
   </w:num>
   <w:num w:numId="5">
-    <w:abstractNumId w:val="7"/>
+    <w:abstractNumId w:val="8"/>
   </w:num>
   <w:num w:numId="6">
-    <w:abstractNumId w:val="12"/>
+    <w:abstractNumId w:val="14"/>
   </w:num>
   <w:num w:numId="7">
     <w:abstractNumId w:val="3"/>
   </w:num>
   <w:num w:numId="8">
-    <w:abstractNumId w:val="13"/>
+    <w:abstractNumId w:val="15"/>
   </w:num>
   <w:num w:numId="9">
-    <w:abstractNumId w:val="9"/>
+    <w:abstractNumId w:val="10"/>
   </w:num>
   <w:num w:numId="10">
     <w:abstractNumId w:val="5"/>
   </w:num>
   <w:num w:numId="11">
+    <w:abstractNumId w:val="18"/>
+    <w:lvlOverride w:ilvl="0">
+      <w:startOverride w:val="1"/>
+    </w:lvlOverride>
+    <w:lvlOverride w:ilvl="1">
+      <w:startOverride w:val="1"/>
+    </w:lvlOverride>
+    <w:lvlOverride w:ilvl="2">
+      <w:startOverride w:val="1"/>
+    </w:lvlOverride>
+    <w:lvlOverride w:ilvl="3">
+      <w:startOverride w:val="1"/>
+    </w:lvlOverride>
+    <w:lvlOverride w:ilvl="4">
+      <w:startOverride w:val="1"/>
+    </w:lvlOverride>
+    <w:lvlOverride w:ilvl="5">
+      <w:startOverride w:val="1"/>
+    </w:lvlOverride>
+    <w:lvlOverride w:ilvl="6">
+      <w:startOverride w:val="1"/>
+    </w:lvlOverride>
+    <w:lvlOverride w:ilvl="7">
+      <w:startOverride w:val="1"/>
+    </w:lvlOverride>
+    <w:lvlOverride w:ilvl="8">
+      <w:startOverride w:val="1"/>
+    </w:lvlOverride>
+  </w:num>
+  <w:num w:numId="12">
+    <w:abstractNumId w:val="17"/>
+    <w:lvlOverride w:ilvl="0">
+      <w:startOverride w:val="1"/>
+    </w:lvlOverride>
+    <w:lvlOverride w:ilvl="1">
+      <w:startOverride w:val="1"/>
+    </w:lvlOverride>
+    <w:lvlOverride w:ilvl="2">
+      <w:startOverride w:val="1"/>
+    </w:lvlOverride>
+    <w:lvlOverride w:ilvl="3">
+      <w:startOverride w:val="1"/>
+    </w:lvlOverride>
+    <w:lvlOverride w:ilvl="4">
+      <w:startOverride w:val="1"/>
+    </w:lvlOverride>
+    <w:lvlOverride w:ilvl="5">
+      <w:startOverride w:val="1"/>
+    </w:lvlOverride>
+    <w:lvlOverride w:ilvl="6">
+      <w:startOverride w:val="1"/>
+    </w:lvlOverride>
+    <w:lvlOverride w:ilvl="7">
+      <w:startOverride w:val="1"/>
+    </w:lvlOverride>
+    <w:lvlOverride w:ilvl="8">
+      <w:startOverride w:val="1"/>
+    </w:lvlOverride>
+  </w:num>
+  <w:num w:numId="13">
     <w:abstractNumId w:val="16"/>
     <w:lvlOverride w:ilvl="0">
       <w:startOverride w:val="1"/>
@@ -18685,68 +19351,8 @@
       <w:startOverride w:val="1"/>
     </w:lvlOverride>
   </w:num>
-  <w:num w:numId="12">
-    <w:abstractNumId w:val="15"/>
-    <w:lvlOverride w:ilvl="0">
-      <w:startOverride w:val="1"/>
-    </w:lvlOverride>
-    <w:lvlOverride w:ilvl="1">
-      <w:startOverride w:val="1"/>
-    </w:lvlOverride>
-    <w:lvlOverride w:ilvl="2">
-      <w:startOverride w:val="1"/>
-    </w:lvlOverride>
-    <w:lvlOverride w:ilvl="3">
-      <w:startOverride w:val="1"/>
-    </w:lvlOverride>
-    <w:lvlOverride w:ilvl="4">
-      <w:startOverride w:val="1"/>
-    </w:lvlOverride>
-    <w:lvlOverride w:ilvl="5">
-      <w:startOverride w:val="1"/>
-    </w:lvlOverride>
-    <w:lvlOverride w:ilvl="6">
-      <w:startOverride w:val="1"/>
-    </w:lvlOverride>
-    <w:lvlOverride w:ilvl="7">
-      <w:startOverride w:val="1"/>
-    </w:lvlOverride>
-    <w:lvlOverride w:ilvl="8">
-      <w:startOverride w:val="1"/>
-    </w:lvlOverride>
-  </w:num>
-  <w:num w:numId="13">
-    <w:abstractNumId w:val="14"/>
-    <w:lvlOverride w:ilvl="0">
-      <w:startOverride w:val="1"/>
-    </w:lvlOverride>
-    <w:lvlOverride w:ilvl="1">
-      <w:startOverride w:val="1"/>
-    </w:lvlOverride>
-    <w:lvlOverride w:ilvl="2">
-      <w:startOverride w:val="1"/>
-    </w:lvlOverride>
-    <w:lvlOverride w:ilvl="3">
-      <w:startOverride w:val="1"/>
-    </w:lvlOverride>
-    <w:lvlOverride w:ilvl="4">
-      <w:startOverride w:val="1"/>
-    </w:lvlOverride>
-    <w:lvlOverride w:ilvl="5">
-      <w:startOverride w:val="1"/>
-    </w:lvlOverride>
-    <w:lvlOverride w:ilvl="6">
-      <w:startOverride w:val="1"/>
-    </w:lvlOverride>
-    <w:lvlOverride w:ilvl="7">
-      <w:startOverride w:val="1"/>
-    </w:lvlOverride>
-    <w:lvlOverride w:ilvl="8">
-      <w:startOverride w:val="1"/>
-    </w:lvlOverride>
-  </w:num>
   <w:num w:numId="14">
-    <w:abstractNumId w:val="6"/>
+    <w:abstractNumId w:val="7"/>
     <w:lvlOverride w:ilvl="0">
       <w:startOverride w:val="1"/>
     </w:lvlOverride>
@@ -18836,7 +19442,7 @@
     </w:lvlOverride>
   </w:num>
   <w:num w:numId="17">
-    <w:abstractNumId w:val="8"/>
+    <w:abstractNumId w:val="9"/>
     <w:lvlOverride w:ilvl="0">
       <w:startOverride w:val="1"/>
     </w:lvlOverride>
@@ -18864,6 +19470,12 @@
     <w:lvlOverride w:ilvl="8">
       <w:startOverride w:val="1"/>
     </w:lvlOverride>
+  </w:num>
+  <w:num w:numId="18">
+    <w:abstractNumId w:val="6"/>
+  </w:num>
+  <w:num w:numId="19">
+    <w:abstractNumId w:val="12"/>
   </w:num>
   <w:numIdMacAtCleanup w:val="17"/>
 </w:numbering>
@@ -18975,7 +19587,7 @@
     <w:lsdException w:name="Medium Shading 2 Accent 1" w:uiPriority="64"/>
     <w:lsdException w:name="Medium List 1 Accent 1" w:uiPriority="65"/>
     <w:lsdException w:name="Revision" w:semiHidden="1" w:uiPriority="99"/>
-    <w:lsdException w:name="List Paragraph" w:qFormat="1"/>
+    <w:lsdException w:name="List Paragraph" w:uiPriority="34" w:qFormat="1"/>
     <w:lsdException w:name="Quote" w:uiPriority="29" w:qFormat="1"/>
     <w:lsdException w:name="Intense Quote" w:uiPriority="30" w:qFormat="1"/>
     <w:lsdException w:name="Medium List 2 Accent 1" w:uiPriority="66"/>
@@ -20233,6 +20845,7 @@
   <w:style w:type="paragraph" w:styleId="ListParagraph">
     <w:name w:val="List Paragraph"/>
     <w:basedOn w:val="Normal"/>
+    <w:uiPriority w:val="34"/>
     <w:qFormat/>
     <w:rsid w:val="0037285E"/>
     <w:pPr>
@@ -20537,6 +21150,12 @@
 </file>
 
 <file path=customXml/item1.xml><?xml version="1.0" encoding="utf-8"?>
+<p:properties xmlns:p="http://schemas.microsoft.com/office/2006/metadata/properties" xmlns:xsi="http://www.w3.org/2001/XMLSchema-instance" xmlns:pc="http://schemas.microsoft.com/office/infopath/2007/PartnerControls">
+  <documentManagement/>
+</p:properties>
+</file>
+
+<file path=customXml/item2.xml><?xml version="1.0" encoding="utf-8"?>
 <ct:contentTypeSchema xmlns:ct="http://schemas.microsoft.com/office/2006/metadata/contentType" xmlns:ma="http://schemas.microsoft.com/office/2006/metadata/properties/metaAttributes" ct:_="" ma:_="" ma:contentTypeName="Document" ma:contentTypeID="0x010100482724BC2FB3F2469045F88AC6C57AA7" ma:contentTypeVersion="2" ma:contentTypeDescription="Create a new document." ma:contentTypeScope="" ma:versionID="7edf9d17f9146aab5e3c327762a4cef3">
   <xsd:schema xmlns:xsd="http://www.w3.org/2001/XMLSchema" xmlns:xs="http://www.w3.org/2001/XMLSchema" xmlns:p="http://schemas.microsoft.com/office/2006/metadata/properties" xmlns:ns2="601f3b24-f5c2-4a34-bda5-a4f3defedd20" targetNamespace="http://schemas.microsoft.com/office/2006/metadata/properties" ma:root="true" ma:fieldsID="17732ed74474aa229f5bb76d64503d3f" ns2:_="">
     <xsd:import namespace="601f3b24-f5c2-4a34-bda5-a4f3defedd20"/>
@@ -20668,12 +21287,6 @@
 </ct:contentTypeSchema>
 </file>
 
-<file path=customXml/item2.xml><?xml version="1.0" encoding="utf-8"?>
-<p:properties xmlns:p="http://schemas.microsoft.com/office/2006/metadata/properties" xmlns:xsi="http://www.w3.org/2001/XMLSchema-instance" xmlns:pc="http://schemas.microsoft.com/office/infopath/2007/PartnerControls">
-  <documentManagement/>
-</p:properties>
-</file>
-
 <file path=customXml/item3.xml><?xml version="1.0" encoding="utf-8"?>
 <?mso-contentType ?>
 <FormTemplates xmlns="http://schemas.microsoft.com/sharepoint/v3/contenttype/forms">
@@ -20688,6 +21301,15 @@
 </file>
 
 <file path=customXml/itemProps1.xml><?xml version="1.0" encoding="utf-8"?>
+<ds:datastoreItem xmlns:ds="http://schemas.openxmlformats.org/officeDocument/2006/customXml" ds:itemID="{734A1D9B-6736-4645-9F52-088240D682B8}">
+  <ds:schemaRefs>
+    <ds:schemaRef ds:uri="http://schemas.microsoft.com/office/2006/metadata/properties"/>
+    <ds:schemaRef ds:uri="http://schemas.microsoft.com/office/infopath/2007/PartnerControls"/>
+  </ds:schemaRefs>
+</ds:datastoreItem>
+</file>
+
+<file path=customXml/itemProps2.xml><?xml version="1.0" encoding="utf-8"?>
 <ds:datastoreItem xmlns:ds="http://schemas.openxmlformats.org/officeDocument/2006/customXml" ds:itemID="{64FE6107-F36D-46B8-9AC4-649F01845924}">
   <ds:schemaRefs>
     <ds:schemaRef ds:uri="http://schemas.microsoft.com/office/2006/metadata/contentType"/>
@@ -20705,15 +21327,6 @@
 </ds:datastoreItem>
 </file>
 
-<file path=customXml/itemProps2.xml><?xml version="1.0" encoding="utf-8"?>
-<ds:datastoreItem xmlns:ds="http://schemas.openxmlformats.org/officeDocument/2006/customXml" ds:itemID="{734A1D9B-6736-4645-9F52-088240D682B8}">
-  <ds:schemaRefs>
-    <ds:schemaRef ds:uri="http://schemas.microsoft.com/office/2006/metadata/properties"/>
-    <ds:schemaRef ds:uri="http://schemas.microsoft.com/office/infopath/2007/PartnerControls"/>
-  </ds:schemaRefs>
-</ds:datastoreItem>
-</file>
-
 <file path=customXml/itemProps3.xml><?xml version="1.0" encoding="utf-8"?>
 <ds:datastoreItem xmlns:ds="http://schemas.openxmlformats.org/officeDocument/2006/customXml" ds:itemID="{AFAFB48F-052F-4522-B7AA-F268AA31A6D9}">
   <ds:schemaRefs>
@@ -20723,7 +21336,7 @@
 </file>
 
 <file path=customXml/itemProps4.xml><?xml version="1.0" encoding="utf-8"?>
-<ds:datastoreItem xmlns:ds="http://schemas.openxmlformats.org/officeDocument/2006/customXml" ds:itemID="{9C5271C2-EBE7-4A70-9C41-65CF42C4ABA3}">
+<ds:datastoreItem xmlns:ds="http://schemas.openxmlformats.org/officeDocument/2006/customXml" ds:itemID="{5EAAE049-93ED-4EBA-95C9-5443E01BA19A}">
   <ds:schemaRefs>
     <ds:schemaRef ds:uri="http://schemas.openxmlformats.org/officeDocument/2006/bibliography"/>
   </ds:schemaRefs>

--- a/Submission v1/Advanced Analysis and Design ~ v1.docx
+++ b/Submission v1/Advanced Analysis and Design ~ v1.docx
@@ -3660,10 +3660,7 @@
           <w:tcPr>
             <w:tcW w:w="2972" w:type="dxa"/>
           </w:tcPr>
-          <w:p>
-            <w:bookmarkStart w:id="35" w:name="_GoBack"/>
-            <w:bookmarkEnd w:id="35"/>
-          </w:p>
+          <w:p/>
         </w:tc>
         <w:tc>
           <w:tcPr>
@@ -3687,7 +3684,7 @@
           <w:lang w:val="en-GB"/>
         </w:rPr>
       </w:pPr>
-      <w:bookmarkStart w:id="36" w:name="_Toc25097343"/>
+      <w:bookmarkStart w:id="35" w:name="_Toc25097343"/>
       <w:bookmarkEnd w:id="28"/>
       <w:bookmarkEnd w:id="29"/>
       <w:r>
@@ -3696,7 +3693,7 @@
         </w:rPr>
         <w:t>Overview</w:t>
       </w:r>
-      <w:bookmarkEnd w:id="36"/>
+      <w:bookmarkEnd w:id="35"/>
     </w:p>
     <w:p>
       <w:pPr>
@@ -3922,20 +3919,10 @@
         <w:t xml:space="preserve">The last section is about the project planning, where the details on the agile methodology the team used is discussed and the process of how we plan to implement the system. This section also includes the strengths and weaknesses of each individual member in the group. </w:t>
       </w:r>
     </w:p>
-    <w:p>
-      <w:pPr>
-        <w:rPr>
-          <w:rFonts w:eastAsia="Verdana" w:cs="Verdana"/>
-        </w:rPr>
-      </w:pPr>
-    </w:p>
-    <w:p/>
-    <w:p/>
-    <w:p/>
     <w:tbl>
       <w:tblPr>
         <w:tblStyle w:val="TableGrid"/>
-        <w:tblpPr w:leftFromText="180" w:rightFromText="180" w:vertAnchor="page" w:horzAnchor="margin" w:tblpY="1981"/>
+        <w:tblpPr w:leftFromText="180" w:rightFromText="180" w:vertAnchor="page" w:horzAnchor="margin" w:tblpY="3658"/>
         <w:tblW w:w="9089" w:type="dxa"/>
         <w:tblLook w:val="04A0" w:firstRow="1" w:lastRow="0" w:firstColumn="1" w:lastColumn="0" w:noHBand="0" w:noVBand="1"/>
       </w:tblPr>
@@ -4429,7 +4416,13 @@
         </w:tc>
       </w:tr>
     </w:tbl>
-    <w:p/>
+    <w:p>
+      <w:pPr>
+        <w:rPr>
+          <w:rFonts w:eastAsia="Verdana" w:cs="Verdana"/>
+        </w:rPr>
+      </w:pPr>
+    </w:p>
     <w:p/>
     <w:p>
       <w:pPr>
@@ -4443,14 +4436,14 @@
           <w:lang w:val="en-GB"/>
         </w:rPr>
       </w:pPr>
-      <w:bookmarkStart w:id="37" w:name="_Toc25097344"/>
+      <w:bookmarkStart w:id="36" w:name="_Toc25097344"/>
       <w:r>
         <w:rPr>
           <w:lang w:val="en-GB"/>
         </w:rPr>
         <w:t>Functional Requirements</w:t>
       </w:r>
-      <w:bookmarkEnd w:id="37"/>
+      <w:bookmarkEnd w:id="36"/>
     </w:p>
     <w:p>
       <w:pPr>
@@ -4658,7 +4651,6 @@
           <w:rFonts w:eastAsia="Verdana" w:cs="Verdana"/>
           <w:color w:val="FF0000"/>
         </w:rPr>
-        <w:lastRenderedPageBreak/>
         <w:t>Modifiable</w:t>
       </w:r>
     </w:p>
@@ -4933,11 +4925,7 @@
     </w:p>
     <w:p>
       <w:r>
-        <w:t xml:space="preserve">The admin users must be allowed to add new products and remove old ones from the stores catalogue of available products. Since the needs of consumers inevitably changes as time goes on, the ability to add new </w:t>
-      </w:r>
-      <w:r>
-        <w:lastRenderedPageBreak/>
-        <w:t>products to sell and remove old ones will be implemented to keep the store adapting to their customer’s needs.</w:t>
+        <w:t>The admin users must be allowed to add new products and remove old ones from the stores catalogue of available products. Since the needs of consumers inevitably changes as time goes on, the ability to add new products to sell and remove old ones will be implemented to keep the store adapting to their customer’s needs.</w:t>
       </w:r>
     </w:p>
     <w:p/>
@@ -4974,6 +4962,7 @@
     </w:p>
     <w:p>
       <w:r>
+        <w:lastRenderedPageBreak/>
         <w:t>The system must create an invoice based on information of what products have been removed, the price of the products and the department which removed the product. The invoice should be created at the end of the month. By generating invoices automatically, there is less workload on staff and a decreased chance of invoices being completed erroneously.</w:t>
       </w:r>
     </w:p>
@@ -5332,7 +5321,14 @@
         <w:rPr>
           <w:bCs/>
         </w:rPr>
-        <w:t xml:space="preserve">The system should display, on the product page, any important information relating to the product in question. Products which are toxic, explosive, radioactive or pose any kind of health risk should have this information displayed clearly and readily visible at the top of the product page. While products that pose </w:t>
+        <w:t xml:space="preserve">The system should display, on the product page, any important information relating to the product in question. Products which are toxic, explosive, </w:t>
+      </w:r>
+      <w:r>
+        <w:rPr>
+          <w:bCs/>
+        </w:rPr>
+        <w:lastRenderedPageBreak/>
+        <w:t xml:space="preserve">radioactive or pose any kind of health risk should have this information displayed clearly and readily visible at the top of the product page. While products that pose </w:t>
       </w:r>
       <w:proofErr w:type="gramStart"/>
       <w:r>
@@ -5532,7 +5528,6 @@
           <w:u w:val="single"/>
           <w:lang w:val="en-US"/>
         </w:rPr>
-        <w:lastRenderedPageBreak/>
         <w:t>Must</w:t>
       </w:r>
     </w:p>
@@ -5578,7 +5573,14 @@
         <w:rPr>
           <w:lang w:val="en-US"/>
         </w:rPr>
-        <w:t>The system should use SQL for the databases it uses. SQL is an industry standard language designed for building reliable and robust databases which makes it a solid choice for the system. Usage of a good language will help make a database that is expandable and resistant to incorrect data input.</w:t>
+        <w:t xml:space="preserve">The system should use SQL for the databases it uses. SQL is an industry standard language designed for building reliable and robust databases which </w:t>
+      </w:r>
+      <w:r>
+        <w:rPr>
+          <w:lang w:val="en-US"/>
+        </w:rPr>
+        <w:lastRenderedPageBreak/>
+        <w:t>makes it a solid choice for the system. Usage of a good language will help make a database that is expandable and resistant to incorrect data input.</w:t>
       </w:r>
     </w:p>
     <w:p>
@@ -5819,7 +5821,6 @@
         <w:rPr>
           <w:lang w:val="en-GB"/>
         </w:rPr>
-        <w:lastRenderedPageBreak/>
         <w:t>Performance requirements</w:t>
       </w:r>
     </w:p>
@@ -5863,7 +5864,11 @@
     </w:p>
     <w:p>
       <w:r>
-        <w:t>The system should be written in C# due to the languages strong memory management capabilities. This will improve the systems performance and reduce the users waiting time for operations to happen.</w:t>
+        <w:t xml:space="preserve">The system should be written in C# due to the languages strong memory </w:t>
+      </w:r>
+      <w:r>
+        <w:lastRenderedPageBreak/>
+        <w:t>management capabilities. This will improve the systems performance and reduce the users waiting time for operations to happen.</w:t>
       </w:r>
     </w:p>
     <w:p/>
@@ -6012,14 +6017,14 @@
         </w:rPr>
         <w:t xml:space="preserve"> </w:t>
       </w:r>
-      <w:bookmarkStart w:id="38" w:name="_Toc25097345"/>
+      <w:bookmarkStart w:id="37" w:name="_Toc25097345"/>
       <w:r>
         <w:rPr>
           <w:lang w:val="en-GB"/>
         </w:rPr>
         <w:t>Non-Functional Requirements</w:t>
       </w:r>
-      <w:bookmarkEnd w:id="38"/>
+      <w:bookmarkEnd w:id="37"/>
     </w:p>
     <w:p>
       <w:pPr>
@@ -6117,14 +6122,14 @@
           <w:lang w:val="en-GB"/>
         </w:rPr>
       </w:pPr>
-      <w:bookmarkStart w:id="39" w:name="_Toc25097346"/>
+      <w:bookmarkStart w:id="38" w:name="_Toc25097346"/>
       <w:r>
         <w:rPr>
           <w:lang w:val="en-GB"/>
         </w:rPr>
         <w:t>Usability requirements</w:t>
       </w:r>
-      <w:bookmarkEnd w:id="39"/>
+      <w:bookmarkEnd w:id="38"/>
     </w:p>
     <w:p/>
     <w:p>
@@ -6144,15 +6149,14 @@
           <w:lang w:val="en-GB"/>
         </w:rPr>
       </w:pPr>
-      <w:bookmarkStart w:id="40" w:name="_Toc25097347"/>
+      <w:bookmarkStart w:id="39" w:name="_Toc25097347"/>
       <w:r>
         <w:rPr>
           <w:lang w:val="en-GB"/>
         </w:rPr>
-        <w:lastRenderedPageBreak/>
         <w:t>Reliability requirements</w:t>
       </w:r>
-      <w:bookmarkEnd w:id="40"/>
+      <w:bookmarkEnd w:id="39"/>
     </w:p>
     <w:p/>
     <w:p>
@@ -6172,14 +6176,14 @@
           <w:lang w:val="en-GB"/>
         </w:rPr>
       </w:pPr>
-      <w:bookmarkStart w:id="41" w:name="_Toc25097348"/>
+      <w:bookmarkStart w:id="40" w:name="_Toc25097348"/>
       <w:r>
         <w:rPr>
           <w:lang w:val="en-GB"/>
         </w:rPr>
         <w:t>Performance requirements</w:t>
       </w:r>
-      <w:bookmarkEnd w:id="41"/>
+      <w:bookmarkEnd w:id="40"/>
     </w:p>
     <w:p>
       <w:r>
@@ -6594,7 +6598,6 @@
         </w:rPr>
       </w:pPr>
       <w:r>
-        <w:lastRenderedPageBreak/>
         <w:t>VAT Option</w:t>
       </w:r>
     </w:p>
@@ -6648,7 +6651,15 @@
           <w:i/>
           <w:iCs/>
         </w:rPr>
-        <w:t>The admin could have the ability to add/remove products that are being sold in the event new products are desired or old products need to be removed</w:t>
+        <w:t xml:space="preserve">The admin could have the ability to add/remove products that are being sold in the event new products are desired or old products need to be </w:t>
+      </w:r>
+      <w:r>
+        <w:rPr>
+          <w:i/>
+          <w:iCs/>
+        </w:rPr>
+        <w:lastRenderedPageBreak/>
+        <w:t>removed</w:t>
       </w:r>
     </w:p>
     <w:p>
@@ -7012,7 +7023,6 @@
         <w:jc w:val="left"/>
       </w:pPr>
       <w:r>
-        <w:lastRenderedPageBreak/>
         <w:t>Track Shipments Received</w:t>
       </w:r>
     </w:p>
@@ -7111,6 +7121,7 @@
           <w:i/>
           <w:iCs/>
         </w:rPr>
+        <w:lastRenderedPageBreak/>
         <w:t>Supplier Remit to address</w:t>
       </w:r>
     </w:p>
@@ -7379,11 +7390,10 @@
         <w:t>E5 will provide this information which the staff member must then input into the system to keep a log of the shipment.</w:t>
       </w:r>
     </w:p>
-    <w:p/>
     <w:tbl>
       <w:tblPr>
         <w:tblStyle w:val="TableGrid"/>
-        <w:tblpPr w:leftFromText="180" w:rightFromText="180" w:vertAnchor="page" w:horzAnchor="margin" w:tblpY="5476"/>
+        <w:tblpPr w:leftFromText="180" w:rightFromText="180" w:vertAnchor="page" w:horzAnchor="margin" w:tblpY="7339"/>
         <w:tblW w:w="9089" w:type="dxa"/>
         <w:tblLook w:val="04A0" w:firstRow="1" w:lastRow="0" w:firstColumn="1" w:lastColumn="0" w:noHBand="0" w:noVBand="1"/>
       </w:tblPr>
@@ -7417,7 +7427,6 @@
                 <w:sz w:val="32"/>
                 <w:szCs w:val="32"/>
               </w:rPr>
-              <w:lastRenderedPageBreak/>
               <w:t>Requirements</w:t>
             </w:r>
           </w:p>
@@ -7825,6 +7834,21 @@
       </w:tr>
     </w:tbl>
     <w:p/>
+    <w:p/>
+    <w:p>
+      <w:pPr>
+        <w:rPr>
+          <w:rFonts w:cs="Tahoma"/>
+        </w:rPr>
+      </w:pPr>
+    </w:p>
+    <w:p>
+      <w:pPr>
+        <w:rPr>
+          <w:rFonts w:cs="Tahoma"/>
+        </w:rPr>
+      </w:pPr>
+    </w:p>
     <w:p>
       <w:pPr>
         <w:rPr>
@@ -7847,16 +7871,17 @@
         <w:rPr>
           <w:lang w:val="en-GB"/>
         </w:rPr>
+        <w:lastRenderedPageBreak/>
         <w:t xml:space="preserve"> </w:t>
       </w:r>
-      <w:bookmarkStart w:id="42" w:name="_Toc25097349"/>
+      <w:bookmarkStart w:id="41" w:name="_Toc25097349"/>
       <w:r>
         <w:rPr>
           <w:lang w:val="en-GB"/>
         </w:rPr>
         <w:t>Interfaces</w:t>
       </w:r>
-      <w:bookmarkEnd w:id="42"/>
+      <w:bookmarkEnd w:id="41"/>
     </w:p>
     <w:p>
       <w:pPr>
@@ -8270,28 +8295,28 @@
         <w:rPr>
           <w:lang w:eastAsia="en-GB"/>
         </w:rPr>
-        <w:t>The chosen surface &amp; background colours have been selected as weak toned colours as to not distract the user from more important UI elements. Two variants of the surface &amp; background colours allow contrast between UI elements, such as distinguishing a background of a UI element and the system background, while keeping the same overall theme consistent.</w:t>
-      </w:r>
-    </w:p>
-    <w:p>
-      <w:pPr>
+        <w:t xml:space="preserve">The chosen surface &amp; background colours have been selected as weak toned colours as to not distract the user from more important UI elements. Two </w:t>
+      </w:r>
+      <w:r>
         <w:rPr>
           <w:lang w:eastAsia="en-GB"/>
         </w:rPr>
-      </w:pPr>
-      <w:r>
+        <w:lastRenderedPageBreak/>
+        <w:t>variants of the surface &amp; background colours allow contrast between UI elements, such as distinguishing a background of a UI element and the system background, while keeping the same overall theme consistent.</w:t>
+      </w:r>
+    </w:p>
+    <w:p>
+      <w:pPr>
         <w:rPr>
           <w:lang w:eastAsia="en-GB"/>
         </w:rPr>
+      </w:pPr>
+      <w:r>
+        <w:rPr>
+          <w:lang w:eastAsia="en-GB"/>
+        </w:rPr>
         <w:t xml:space="preserve">In contrast, error, message and action colour tones have been chosen as bold colours, which draw users’ attention to important information. </w:t>
       </w:r>
-    </w:p>
-    <w:p>
-      <w:pPr>
-        <w:rPr>
-          <w:lang w:eastAsia="en-GB"/>
-        </w:rPr>
-      </w:pPr>
     </w:p>
     <w:p>
       <w:pPr>
@@ -8355,15 +8380,17 @@
       </w:r>
     </w:p>
     <w:p>
+      <w:pPr>
+        <w:jc w:val="center"/>
+      </w:pPr>
       <w:r>
         <w:rPr>
           <w:noProof/>
         </w:rPr>
-        <w:lastRenderedPageBreak/>
         <w:drawing>
-          <wp:inline distT="0" distB="0" distL="0" distR="0" wp14:anchorId="73B0804D" wp14:editId="553708C0">
-            <wp:extent cx="5068416" cy="3785870"/>
-            <wp:effectExtent l="0" t="0" r="0" b="5080"/>
+          <wp:inline distT="0" distB="0" distL="0" distR="0" wp14:anchorId="73B0804D" wp14:editId="424E2FFB">
+            <wp:extent cx="4152467" cy="3101699"/>
+            <wp:effectExtent l="0" t="0" r="635" b="3810"/>
             <wp:docPr id="7" name="Picture 7"/>
             <wp:cNvGraphicFramePr>
               <a:graphicFrameLocks xmlns:a="http://schemas.openxmlformats.org/drawingml/2006/main" noChangeAspect="1"/>
@@ -8384,7 +8411,7 @@
                   <pic:spPr>
                     <a:xfrm>
                       <a:off x="0" y="0"/>
-                      <a:ext cx="5088180" cy="3800633"/>
+                      <a:ext cx="4188793" cy="3128833"/>
                     </a:xfrm>
                     <a:prstGeom prst="rect">
                       <a:avLst/>
@@ -8424,7 +8451,11 @@
     </w:p>
     <w:p>
       <w:r>
-        <w:t xml:space="preserve">The sign-up page will be used by new users to sign up. Any disclaimer texts for users signing up will be displayed here. Users will be required to enter their N number so their account information can be linked with their NTU account.  </w:t>
+        <w:t xml:space="preserve">The sign-up page will be used by new users to sign up. Any disclaimer texts for users signing up will be displayed here. Users will be required to enter </w:t>
+      </w:r>
+      <w:r>
+        <w:lastRenderedPageBreak/>
+        <w:t xml:space="preserve">their N number so their account information can be linked with their NTU account.  </w:t>
       </w:r>
     </w:p>
     <w:p>
@@ -8433,15 +8464,17 @@
       </w:r>
     </w:p>
     <w:p>
+      <w:pPr>
+        <w:jc w:val="center"/>
+      </w:pPr>
       <w:r>
         <w:rPr>
           <w:noProof/>
         </w:rPr>
-        <w:lastRenderedPageBreak/>
         <w:drawing>
-          <wp:inline distT="0" distB="0" distL="0" distR="0" wp14:anchorId="3B57947A" wp14:editId="29E7E749">
-            <wp:extent cx="5731510" cy="3961765"/>
-            <wp:effectExtent l="0" t="0" r="2540" b="635"/>
+          <wp:inline distT="0" distB="0" distL="0" distR="0" wp14:anchorId="3B57947A" wp14:editId="50D76AA1">
+            <wp:extent cx="4520759" cy="3124863"/>
+            <wp:effectExtent l="0" t="0" r="0" b="0"/>
             <wp:docPr id="8" name="Picture 8"/>
             <wp:cNvGraphicFramePr>
               <a:graphicFrameLocks xmlns:a="http://schemas.openxmlformats.org/drawingml/2006/main" noChangeAspect="1"/>
@@ -8462,7 +8495,7 @@
                   <pic:spPr>
                     <a:xfrm>
                       <a:off x="0" y="0"/>
-                      <a:ext cx="5731510" cy="3961765"/>
+                      <a:ext cx="4546828" cy="3142883"/>
                     </a:xfrm>
                     <a:prstGeom prst="rect">
                       <a:avLst/>
@@ -8505,15 +8538,18 @@
       </w:r>
     </w:p>
     <w:p>
+      <w:pPr>
+        <w:jc w:val="center"/>
+      </w:pPr>
       <w:r>
         <w:rPr>
           <w:noProof/>
         </w:rPr>
         <w:lastRenderedPageBreak/>
         <w:drawing>
-          <wp:inline distT="0" distB="0" distL="0" distR="0" wp14:anchorId="40A0A2A0" wp14:editId="6D8BBC6C">
-            <wp:extent cx="5731510" cy="4019550"/>
-            <wp:effectExtent l="0" t="0" r="2540" b="0"/>
+          <wp:inline distT="0" distB="0" distL="0" distR="0" wp14:anchorId="40A0A2A0" wp14:editId="594B94B2">
+            <wp:extent cx="3781403" cy="2651926"/>
+            <wp:effectExtent l="0" t="0" r="0" b="0"/>
             <wp:docPr id="36" name="Picture 36"/>
             <wp:cNvGraphicFramePr>
               <a:graphicFrameLocks xmlns:a="http://schemas.openxmlformats.org/drawingml/2006/main" noChangeAspect="1"/>
@@ -8534,7 +8570,7 @@
                   <pic:spPr>
                     <a:xfrm>
                       <a:off x="0" y="0"/>
-                      <a:ext cx="5731510" cy="4019550"/>
+                      <a:ext cx="3804308" cy="2667989"/>
                     </a:xfrm>
                     <a:prstGeom prst="rect">
                       <a:avLst/>
@@ -8555,14 +8591,17 @@
       </w:r>
     </w:p>
     <w:p>
+      <w:pPr>
+        <w:jc w:val="center"/>
+      </w:pPr>
       <w:r>
         <w:rPr>
           <w:noProof/>
         </w:rPr>
         <w:drawing>
-          <wp:inline distT="0" distB="0" distL="0" distR="0" wp14:anchorId="24C87572" wp14:editId="394E53C8">
-            <wp:extent cx="5731510" cy="958215"/>
-            <wp:effectExtent l="0" t="0" r="2540" b="0"/>
+          <wp:inline distT="0" distB="0" distL="0" distR="0" wp14:anchorId="24C87572" wp14:editId="2369710B">
+            <wp:extent cx="4114462" cy="687871"/>
+            <wp:effectExtent l="0" t="0" r="635" b="0"/>
             <wp:docPr id="20" name="Picture 20"/>
             <wp:cNvGraphicFramePr>
               <a:graphicFrameLocks xmlns:a="http://schemas.openxmlformats.org/drawingml/2006/main" noChangeAspect="1"/>
@@ -8583,7 +8622,7 @@
                   <pic:spPr>
                     <a:xfrm>
                       <a:off x="0" y="0"/>
-                      <a:ext cx="5731510" cy="958215"/>
+                      <a:ext cx="4238954" cy="708684"/>
                     </a:xfrm>
                     <a:prstGeom prst="rect">
                       <a:avLst/>
@@ -8626,15 +8665,18 @@
       </w:r>
     </w:p>
     <w:p>
+      <w:pPr>
+        <w:jc w:val="center"/>
+      </w:pPr>
       <w:r>
         <w:rPr>
           <w:noProof/>
         </w:rPr>
         <w:lastRenderedPageBreak/>
         <w:drawing>
-          <wp:inline distT="0" distB="0" distL="0" distR="0" wp14:anchorId="0CF0F06F" wp14:editId="12447E76">
-            <wp:extent cx="5731510" cy="4032885"/>
-            <wp:effectExtent l="0" t="0" r="2540" b="5715"/>
+          <wp:inline distT="0" distB="0" distL="0" distR="0" wp14:anchorId="0CF0F06F" wp14:editId="34E3D193">
+            <wp:extent cx="4158528" cy="2926080"/>
+            <wp:effectExtent l="0" t="0" r="0" b="7620"/>
             <wp:docPr id="12" name="Picture 12"/>
             <wp:cNvGraphicFramePr>
               <a:graphicFrameLocks xmlns:a="http://schemas.openxmlformats.org/drawingml/2006/main" noChangeAspect="1"/>
@@ -8655,7 +8697,7 @@
                   <pic:spPr>
                     <a:xfrm>
                       <a:off x="0" y="0"/>
-                      <a:ext cx="5731510" cy="4032885"/>
+                      <a:ext cx="4191582" cy="2949338"/>
                     </a:xfrm>
                     <a:prstGeom prst="rect">
                       <a:avLst/>
@@ -8698,15 +8740,18 @@
       </w:r>
     </w:p>
     <w:p>
+      <w:pPr>
+        <w:jc w:val="center"/>
+      </w:pPr>
       <w:r>
         <w:rPr>
           <w:noProof/>
         </w:rPr>
         <w:lastRenderedPageBreak/>
         <w:drawing>
-          <wp:inline distT="0" distB="0" distL="0" distR="0" wp14:anchorId="68B427D1" wp14:editId="62686A8B">
-            <wp:extent cx="5731510" cy="4063365"/>
-            <wp:effectExtent l="0" t="0" r="2540" b="0"/>
+          <wp:inline distT="0" distB="0" distL="0" distR="0" wp14:anchorId="68B427D1" wp14:editId="1FEC2A9C">
+            <wp:extent cx="4047214" cy="2869280"/>
+            <wp:effectExtent l="0" t="0" r="0" b="7620"/>
             <wp:docPr id="14" name="Picture 14"/>
             <wp:cNvGraphicFramePr>
               <a:graphicFrameLocks xmlns:a="http://schemas.openxmlformats.org/drawingml/2006/main" noChangeAspect="1"/>
@@ -8727,7 +8772,7 @@
                   <pic:spPr>
                     <a:xfrm>
                       <a:off x="0" y="0"/>
-                      <a:ext cx="5731510" cy="4063365"/>
+                      <a:ext cx="4058569" cy="2877330"/>
                     </a:xfrm>
                     <a:prstGeom prst="rect">
                       <a:avLst/>
@@ -8765,15 +8810,17 @@
     </w:p>
     <w:p/>
     <w:p>
+      <w:pPr>
+        <w:jc w:val="center"/>
+      </w:pPr>
       <w:r>
         <w:rPr>
           <w:noProof/>
         </w:rPr>
-        <w:lastRenderedPageBreak/>
         <w:drawing>
-          <wp:inline distT="0" distB="0" distL="0" distR="0" wp14:anchorId="5ACC4CBB" wp14:editId="6AA893E6">
-            <wp:extent cx="5731510" cy="4148455"/>
-            <wp:effectExtent l="0" t="0" r="2540" b="4445"/>
+          <wp:inline distT="0" distB="0" distL="0" distR="0" wp14:anchorId="5ACC4CBB" wp14:editId="22D5D7B4">
+            <wp:extent cx="3586038" cy="2595567"/>
+            <wp:effectExtent l="0" t="0" r="0" b="0"/>
             <wp:docPr id="16" name="Picture 16"/>
             <wp:cNvGraphicFramePr>
               <a:graphicFrameLocks xmlns:a="http://schemas.openxmlformats.org/drawingml/2006/main" noChangeAspect="1"/>
@@ -8794,7 +8841,7 @@
                   <pic:spPr>
                     <a:xfrm>
                       <a:off x="0" y="0"/>
-                      <a:ext cx="5731510" cy="4148455"/>
+                      <a:ext cx="3597672" cy="2603988"/>
                     </a:xfrm>
                     <a:prstGeom prst="rect">
                       <a:avLst/>
@@ -8836,17 +8883,18 @@
       </w:r>
     </w:p>
     <w:p/>
-    <w:p/>
-    <w:p>
+    <w:p>
+      <w:pPr>
+        <w:jc w:val="center"/>
+      </w:pPr>
       <w:r>
         <w:rPr>
           <w:noProof/>
         </w:rPr>
-        <w:lastRenderedPageBreak/>
         <w:drawing>
-          <wp:inline distT="0" distB="0" distL="0" distR="0" wp14:anchorId="603EC2F5" wp14:editId="62CA1A20">
-            <wp:extent cx="5731510" cy="4126230"/>
-            <wp:effectExtent l="0" t="0" r="2540" b="7620"/>
+          <wp:inline distT="0" distB="0" distL="0" distR="0" wp14:anchorId="603EC2F5" wp14:editId="155907A3">
+            <wp:extent cx="4406146" cy="3172074"/>
+            <wp:effectExtent l="0" t="0" r="0" b="0"/>
             <wp:docPr id="17" name="Picture 17"/>
             <wp:cNvGraphicFramePr>
               <a:graphicFrameLocks xmlns:a="http://schemas.openxmlformats.org/drawingml/2006/main" noChangeAspect="1"/>
@@ -8867,7 +8915,7 @@
                   <pic:spPr>
                     <a:xfrm>
                       <a:off x="0" y="0"/>
-                      <a:ext cx="5731510" cy="4126230"/>
+                      <a:ext cx="4425175" cy="3185774"/>
                     </a:xfrm>
                     <a:prstGeom prst="rect">
                       <a:avLst/>
@@ -8902,6 +8950,7 @@
         <w:rPr>
           <w:b/>
         </w:rPr>
+        <w:lastRenderedPageBreak/>
         <w:t>Messages page</w:t>
       </w:r>
     </w:p>
@@ -8912,15 +8961,17 @@
     </w:p>
     <w:p/>
     <w:p>
+      <w:pPr>
+        <w:jc w:val="center"/>
+      </w:pPr>
       <w:r>
         <w:rPr>
           <w:noProof/>
         </w:rPr>
-        <w:lastRenderedPageBreak/>
         <w:drawing>
-          <wp:inline distT="0" distB="0" distL="0" distR="0" wp14:anchorId="7E5937C1" wp14:editId="3FBCEA2A">
-            <wp:extent cx="5731510" cy="3995420"/>
-            <wp:effectExtent l="0" t="0" r="2540" b="5080"/>
+          <wp:inline distT="0" distB="0" distL="0" distR="0" wp14:anchorId="7E5937C1" wp14:editId="54623EA3">
+            <wp:extent cx="4248691" cy="2961751"/>
+            <wp:effectExtent l="0" t="0" r="0" b="0"/>
             <wp:docPr id="18" name="Picture 18"/>
             <wp:cNvGraphicFramePr>
               <a:graphicFrameLocks xmlns:a="http://schemas.openxmlformats.org/drawingml/2006/main" noChangeAspect="1"/>
@@ -8941,7 +8992,7 @@
                   <pic:spPr>
                     <a:xfrm>
                       <a:off x="0" y="0"/>
-                      <a:ext cx="5731510" cy="3995420"/>
+                      <a:ext cx="4264025" cy="2972440"/>
                     </a:xfrm>
                     <a:prstGeom prst="rect">
                       <a:avLst/>
@@ -9064,15 +9115,18 @@
       </w:r>
     </w:p>
     <w:p>
+      <w:pPr>
+        <w:jc w:val="center"/>
+      </w:pPr>
       <w:r>
         <w:rPr>
           <w:noProof/>
         </w:rPr>
         <w:lastRenderedPageBreak/>
         <w:drawing>
-          <wp:inline distT="0" distB="0" distL="0" distR="0" wp14:anchorId="4D701B42" wp14:editId="60D29030">
-            <wp:extent cx="5731510" cy="4030980"/>
-            <wp:effectExtent l="0" t="0" r="2540" b="7620"/>
+          <wp:inline distT="0" distB="0" distL="0" distR="0" wp14:anchorId="4D701B42" wp14:editId="0602217D">
+            <wp:extent cx="4193938" cy="2949603"/>
+            <wp:effectExtent l="0" t="0" r="0" b="3175"/>
             <wp:docPr id="21" name="Picture 21"/>
             <wp:cNvGraphicFramePr>
               <a:graphicFrameLocks xmlns:a="http://schemas.openxmlformats.org/drawingml/2006/main" noChangeAspect="1"/>
@@ -9093,7 +9147,7 @@
                   <pic:spPr>
                     <a:xfrm>
                       <a:off x="0" y="0"/>
-                      <a:ext cx="5731510" cy="4030980"/>
+                      <a:ext cx="4208929" cy="2960146"/>
                     </a:xfrm>
                     <a:prstGeom prst="rect">
                       <a:avLst/>
@@ -9107,14 +9161,17 @@
       </w:r>
     </w:p>
     <w:p>
+      <w:pPr>
+        <w:jc w:val="center"/>
+      </w:pPr>
       <w:r>
         <w:rPr>
           <w:noProof/>
         </w:rPr>
         <w:drawing>
-          <wp:inline distT="0" distB="0" distL="0" distR="0" wp14:anchorId="08F259C8" wp14:editId="546B070D">
-            <wp:extent cx="5731510" cy="3780155"/>
-            <wp:effectExtent l="0" t="0" r="2540" b="0"/>
+          <wp:inline distT="0" distB="0" distL="0" distR="0" wp14:anchorId="08F259C8" wp14:editId="564B79BA">
+            <wp:extent cx="4200417" cy="2770339"/>
+            <wp:effectExtent l="0" t="0" r="0" b="0"/>
             <wp:docPr id="22" name="Picture 22"/>
             <wp:cNvGraphicFramePr>
               <a:graphicFrameLocks xmlns:a="http://schemas.openxmlformats.org/drawingml/2006/main" noChangeAspect="1"/>
@@ -9135,7 +9192,7 @@
                   <pic:spPr>
                     <a:xfrm>
                       <a:off x="0" y="0"/>
-                      <a:ext cx="5731510" cy="3780155"/>
+                      <a:ext cx="4225528" cy="2786901"/>
                     </a:xfrm>
                     <a:prstGeom prst="rect">
                       <a:avLst/>
@@ -9161,24 +9218,27 @@
         <w:rPr>
           <w:b/>
         </w:rPr>
+        <w:t>Adding new shipments</w:t>
+      </w:r>
+    </w:p>
+    <w:p>
+      <w:r>
+        <w:t>The process of adding new shipments is to be split up into two separate pages. First where shipment information is entered, and second where the items of the shipment are entered. These items will then be saved to stores.</w:t>
+      </w:r>
+    </w:p>
+    <w:p>
+      <w:pPr>
+        <w:jc w:val="center"/>
+      </w:pPr>
+      <w:r>
+        <w:rPr>
+          <w:noProof/>
+        </w:rPr>
         <w:lastRenderedPageBreak/>
-        <w:t>Adding new shipments</w:t>
-      </w:r>
-    </w:p>
-    <w:p>
-      <w:r>
-        <w:t>The process of adding new shipments is to be split up into two separate pages. First where shipment information is entered, and second where the items of the shipment are entered. These items will then be saved to stores.</w:t>
-      </w:r>
-    </w:p>
-    <w:p>
-      <w:r>
-        <w:rPr>
-          <w:noProof/>
-        </w:rPr>
         <w:drawing>
-          <wp:inline distT="0" distB="0" distL="0" distR="0" wp14:anchorId="28FA5CCF" wp14:editId="27C737EF">
-            <wp:extent cx="5731510" cy="3982085"/>
-            <wp:effectExtent l="0" t="0" r="2540" b="0"/>
+          <wp:inline distT="0" distB="0" distL="0" distR="0" wp14:anchorId="28FA5CCF" wp14:editId="5ABE145A">
+            <wp:extent cx="2952000" cy="2052000"/>
+            <wp:effectExtent l="0" t="0" r="1270" b="5715"/>
             <wp:docPr id="23" name="Picture 23"/>
             <wp:cNvGraphicFramePr>
               <a:graphicFrameLocks xmlns:a="http://schemas.openxmlformats.org/drawingml/2006/main" noChangeAspect="1"/>
@@ -9199,7 +9259,7 @@
                   <pic:spPr>
                     <a:xfrm>
                       <a:off x="0" y="0"/>
-                      <a:ext cx="5731510" cy="3982085"/>
+                      <a:ext cx="2952000" cy="2052000"/>
                     </a:xfrm>
                     <a:prstGeom prst="rect">
                       <a:avLst/>
@@ -9211,17 +9271,14 @@
           </wp:inline>
         </w:drawing>
       </w:r>
-    </w:p>
-    <w:p>
       <w:r>
         <w:rPr>
           <w:noProof/>
         </w:rPr>
-        <w:lastRenderedPageBreak/>
         <w:drawing>
-          <wp:inline distT="0" distB="0" distL="0" distR="0" wp14:anchorId="20B99149" wp14:editId="0A075F9C">
-            <wp:extent cx="5731510" cy="4145915"/>
-            <wp:effectExtent l="0" t="0" r="2540" b="6985"/>
+          <wp:inline distT="0" distB="0" distL="0" distR="0" wp14:anchorId="20B99149" wp14:editId="41F1224F">
+            <wp:extent cx="2836800" cy="2052000"/>
+            <wp:effectExtent l="0" t="0" r="1905" b="5715"/>
             <wp:docPr id="24" name="Picture 24"/>
             <wp:cNvGraphicFramePr>
               <a:graphicFrameLocks xmlns:a="http://schemas.openxmlformats.org/drawingml/2006/main" noChangeAspect="1"/>
@@ -9242,7 +9299,7 @@
                   <pic:spPr>
                     <a:xfrm>
                       <a:off x="0" y="0"/>
-                      <a:ext cx="5731510" cy="4145915"/>
+                      <a:ext cx="2836800" cy="2052000"/>
                     </a:xfrm>
                     <a:prstGeom prst="rect">
                       <a:avLst/>
@@ -9309,15 +9366,17 @@
       </w:r>
     </w:p>
     <w:p>
+      <w:pPr>
+        <w:jc w:val="center"/>
+      </w:pPr>
       <w:r>
         <w:rPr>
           <w:noProof/>
         </w:rPr>
-        <w:lastRenderedPageBreak/>
         <w:drawing>
-          <wp:inline distT="0" distB="0" distL="0" distR="0" wp14:anchorId="57EB9F17" wp14:editId="054310C6">
-            <wp:extent cx="5731510" cy="4050030"/>
-            <wp:effectExtent l="0" t="0" r="2540" b="7620"/>
+          <wp:inline distT="0" distB="0" distL="0" distR="0" wp14:anchorId="57EB9F17" wp14:editId="415CC1C7">
+            <wp:extent cx="4005891" cy="2830664"/>
+            <wp:effectExtent l="0" t="0" r="0" b="8255"/>
             <wp:docPr id="27" name="Picture 27"/>
             <wp:cNvGraphicFramePr>
               <a:graphicFrameLocks xmlns:a="http://schemas.openxmlformats.org/drawingml/2006/main" noChangeAspect="1"/>
@@ -9338,7 +9397,7 @@
                   <pic:spPr>
                     <a:xfrm>
                       <a:off x="0" y="0"/>
-                      <a:ext cx="5731510" cy="4050030"/>
+                      <a:ext cx="4018272" cy="2839413"/>
                     </a:xfrm>
                     <a:prstGeom prst="rect">
                       <a:avLst/>
@@ -9368,15 +9427,18 @@
     </w:p>
     <w:p/>
     <w:p>
+      <w:pPr>
+        <w:jc w:val="center"/>
+      </w:pPr>
       <w:r>
         <w:rPr>
           <w:noProof/>
         </w:rPr>
         <w:lastRenderedPageBreak/>
         <w:drawing>
-          <wp:inline distT="0" distB="0" distL="0" distR="0" wp14:anchorId="78E7201E" wp14:editId="55C814D6">
-            <wp:extent cx="5731510" cy="4034155"/>
-            <wp:effectExtent l="0" t="0" r="2540" b="4445"/>
+          <wp:inline distT="0" distB="0" distL="0" distR="0" wp14:anchorId="78E7201E" wp14:editId="6933561B">
+            <wp:extent cx="3975652" cy="2798285"/>
+            <wp:effectExtent l="0" t="0" r="6350" b="2540"/>
             <wp:docPr id="37" name="Picture 37"/>
             <wp:cNvGraphicFramePr>
               <a:graphicFrameLocks xmlns:a="http://schemas.openxmlformats.org/drawingml/2006/main" noChangeAspect="1"/>
@@ -9397,7 +9459,7 @@
                   <pic:spPr>
                     <a:xfrm>
                       <a:off x="0" y="0"/>
-                      <a:ext cx="5731510" cy="4034155"/>
+                      <a:ext cx="3989480" cy="2808018"/>
                     </a:xfrm>
                     <a:prstGeom prst="rect">
                       <a:avLst/>
@@ -9475,366 +9537,10 @@
         <w:t>The diagram below illustrates the systems software interfaces.</w:t>
       </w:r>
     </w:p>
-    <w:tbl>
-      <w:tblPr>
-        <w:tblStyle w:val="TableGrid"/>
-        <w:tblpPr w:leftFromText="180" w:rightFromText="180" w:vertAnchor="page" w:horzAnchor="margin" w:tblpY="10467"/>
-        <w:tblW w:w="9089" w:type="dxa"/>
-        <w:tblLook w:val="04A0" w:firstRow="1" w:lastRow="0" w:firstColumn="1" w:lastColumn="0" w:noHBand="0" w:noVBand="1"/>
-      </w:tblPr>
-      <w:tblGrid>
-        <w:gridCol w:w="7598"/>
-        <w:gridCol w:w="1491"/>
-      </w:tblGrid>
-      <w:tr>
-        <w:trPr>
-          <w:trHeight w:val="520"/>
-        </w:trPr>
-        <w:tc>
-          <w:tcPr>
-            <w:tcW w:w="7598" w:type="dxa"/>
-          </w:tcPr>
-          <w:p>
-            <w:pPr>
-              <w:pStyle w:val="Default"/>
-              <w:spacing w:after="120"/>
-              <w:rPr>
-                <w:b/>
-                <w:bCs/>
-                <w:sz w:val="28"/>
-                <w:szCs w:val="28"/>
-              </w:rPr>
-            </w:pPr>
-            <w:r>
-              <w:rPr>
-                <w:b/>
-                <w:bCs/>
-                <w:sz w:val="28"/>
-                <w:szCs w:val="28"/>
-              </w:rPr>
-              <w:lastRenderedPageBreak/>
-              <w:t xml:space="preserve">Interfaces </w:t>
-            </w:r>
-          </w:p>
-        </w:tc>
-        <w:tc>
-          <w:tcPr>
-            <w:tcW w:w="1491" w:type="dxa"/>
-          </w:tcPr>
-          <w:p>
-            <w:pPr>
-              <w:rPr>
-                <w:rFonts w:eastAsia="Verdana" w:cs="Verdana"/>
-              </w:rPr>
-            </w:pPr>
-          </w:p>
-        </w:tc>
-      </w:tr>
-      <w:tr>
-        <w:trPr>
-          <w:trHeight w:val="520"/>
-        </w:trPr>
-        <w:tc>
-          <w:tcPr>
-            <w:tcW w:w="7598" w:type="dxa"/>
-          </w:tcPr>
-          <w:p>
-            <w:pPr>
-              <w:pStyle w:val="Default"/>
-              <w:spacing w:after="120"/>
-              <w:rPr>
-                <w:sz w:val="20"/>
-                <w:szCs w:val="20"/>
-              </w:rPr>
-            </w:pPr>
-            <w:r>
-              <w:rPr>
-                <w:sz w:val="20"/>
-                <w:szCs w:val="20"/>
-              </w:rPr>
-              <w:t>The logical characteristics of each interface between the software and the users have been considered and described</w:t>
-            </w:r>
-          </w:p>
-        </w:tc>
-        <w:tc>
-          <w:tcPr>
-            <w:tcW w:w="1491" w:type="dxa"/>
-          </w:tcPr>
-          <w:p>
-            <w:pPr>
-              <w:rPr>
-                <w:rFonts w:eastAsia="Verdana" w:cs="Verdana"/>
-                <w:sz w:val="18"/>
-                <w:szCs w:val="18"/>
-              </w:rPr>
-            </w:pPr>
-          </w:p>
-        </w:tc>
-      </w:tr>
-      <w:tr>
-        <w:trPr>
-          <w:trHeight w:val="520"/>
-        </w:trPr>
-        <w:tc>
-          <w:tcPr>
-            <w:tcW w:w="7598" w:type="dxa"/>
-          </w:tcPr>
-          <w:p>
-            <w:pPr>
-              <w:pStyle w:val="Default"/>
-              <w:spacing w:after="120"/>
-              <w:rPr>
-                <w:sz w:val="20"/>
-                <w:szCs w:val="20"/>
-              </w:rPr>
-            </w:pPr>
-            <w:r>
-              <w:rPr>
-                <w:sz w:val="20"/>
-                <w:szCs w:val="20"/>
-              </w:rPr>
-              <w:t>Interfaces between the system and any external systems have also been described.</w:t>
-            </w:r>
-          </w:p>
-        </w:tc>
-        <w:tc>
-          <w:tcPr>
-            <w:tcW w:w="1491" w:type="dxa"/>
-          </w:tcPr>
-          <w:p>
-            <w:pPr>
-              <w:rPr>
-                <w:rFonts w:eastAsia="Verdana" w:cs="Verdana"/>
-                <w:sz w:val="18"/>
-                <w:szCs w:val="18"/>
-              </w:rPr>
-            </w:pPr>
-          </w:p>
-        </w:tc>
-      </w:tr>
-      <w:tr>
-        <w:trPr>
-          <w:trHeight w:val="520"/>
-        </w:trPr>
-        <w:tc>
-          <w:tcPr>
-            <w:tcW w:w="7598" w:type="dxa"/>
-          </w:tcPr>
-          <w:p>
-            <w:pPr>
-              <w:pStyle w:val="Default"/>
-              <w:spacing w:after="120"/>
-              <w:rPr>
-                <w:sz w:val="20"/>
-                <w:szCs w:val="20"/>
-              </w:rPr>
-            </w:pPr>
-            <w:r>
-              <w:rPr>
-                <w:sz w:val="20"/>
-                <w:szCs w:val="20"/>
-              </w:rPr>
-              <w:t xml:space="preserve">A rough draft of sample screen images </w:t>
-            </w:r>
-            <w:proofErr w:type="gramStart"/>
-            <w:r>
-              <w:rPr>
-                <w:sz w:val="20"/>
-                <w:szCs w:val="20"/>
-              </w:rPr>
-              <w:t>have</w:t>
-            </w:r>
-            <w:proofErr w:type="gramEnd"/>
-            <w:r>
-              <w:rPr>
-                <w:sz w:val="20"/>
-                <w:szCs w:val="20"/>
-              </w:rPr>
-              <w:t xml:space="preserve"> been provided (using Balsamiq or similar).</w:t>
-            </w:r>
-          </w:p>
-        </w:tc>
-        <w:tc>
-          <w:tcPr>
-            <w:tcW w:w="1491" w:type="dxa"/>
-          </w:tcPr>
-          <w:p>
-            <w:pPr>
-              <w:rPr>
-                <w:rFonts w:eastAsia="Verdana" w:cs="Verdana"/>
-                <w:sz w:val="18"/>
-                <w:szCs w:val="18"/>
-              </w:rPr>
-            </w:pPr>
-          </w:p>
-        </w:tc>
-      </w:tr>
-      <w:tr>
-        <w:trPr>
-          <w:trHeight w:val="520"/>
-        </w:trPr>
-        <w:tc>
-          <w:tcPr>
-            <w:tcW w:w="7598" w:type="dxa"/>
-          </w:tcPr>
-          <w:p>
-            <w:pPr>
-              <w:pStyle w:val="Default"/>
-              <w:spacing w:after="120"/>
-              <w:rPr>
-                <w:sz w:val="20"/>
-                <w:szCs w:val="20"/>
-              </w:rPr>
-            </w:pPr>
-            <w:r>
-              <w:rPr>
-                <w:sz w:val="20"/>
-                <w:szCs w:val="20"/>
-              </w:rPr>
-              <w:t>Hardware and software interfaces outlined by an appropriate diagram.</w:t>
-            </w:r>
-          </w:p>
-        </w:tc>
-        <w:tc>
-          <w:tcPr>
-            <w:tcW w:w="1491" w:type="dxa"/>
-          </w:tcPr>
-          <w:p>
-            <w:pPr>
-              <w:rPr>
-                <w:rFonts w:eastAsia="Verdana" w:cs="Verdana"/>
-                <w:sz w:val="18"/>
-                <w:szCs w:val="18"/>
-              </w:rPr>
-            </w:pPr>
-          </w:p>
-        </w:tc>
-      </w:tr>
-      <w:tr>
-        <w:trPr>
-          <w:trHeight w:val="520"/>
-        </w:trPr>
-        <w:tc>
-          <w:tcPr>
-            <w:tcW w:w="7598" w:type="dxa"/>
-          </w:tcPr>
-          <w:p>
-            <w:pPr>
-              <w:pStyle w:val="Default"/>
-              <w:spacing w:after="120"/>
-              <w:rPr>
-                <w:sz w:val="20"/>
-                <w:szCs w:val="20"/>
-              </w:rPr>
-            </w:pPr>
-            <w:r>
-              <w:rPr>
-                <w:sz w:val="20"/>
-                <w:szCs w:val="20"/>
-              </w:rPr>
-              <w:t>Hardware interfaces could include supported device types etc.</w:t>
-            </w:r>
-          </w:p>
-        </w:tc>
-        <w:tc>
-          <w:tcPr>
-            <w:tcW w:w="1491" w:type="dxa"/>
-          </w:tcPr>
-          <w:p>
-            <w:pPr>
-              <w:rPr>
-                <w:rFonts w:eastAsia="Verdana" w:cs="Verdana"/>
-                <w:sz w:val="18"/>
-                <w:szCs w:val="18"/>
-              </w:rPr>
-            </w:pPr>
-          </w:p>
-        </w:tc>
-      </w:tr>
-      <w:tr>
-        <w:trPr>
-          <w:trHeight w:val="520"/>
-        </w:trPr>
-        <w:tc>
-          <w:tcPr>
-            <w:tcW w:w="7598" w:type="dxa"/>
-          </w:tcPr>
-          <w:p>
-            <w:pPr>
-              <w:pStyle w:val="Default"/>
-              <w:spacing w:after="120"/>
-              <w:rPr>
-                <w:sz w:val="20"/>
-                <w:szCs w:val="20"/>
-              </w:rPr>
-            </w:pPr>
-            <w:r>
-              <w:rPr>
-                <w:sz w:val="20"/>
-                <w:szCs w:val="20"/>
-              </w:rPr>
-              <w:t>GUI standards have stated and discussed</w:t>
-            </w:r>
-          </w:p>
-        </w:tc>
-        <w:tc>
-          <w:tcPr>
-            <w:tcW w:w="1491" w:type="dxa"/>
-          </w:tcPr>
-          <w:p>
-            <w:pPr>
-              <w:rPr>
-                <w:rFonts w:eastAsia="Verdana" w:cs="Verdana"/>
-                <w:sz w:val="18"/>
-                <w:szCs w:val="18"/>
-              </w:rPr>
-            </w:pPr>
-          </w:p>
-        </w:tc>
-      </w:tr>
-      <w:tr>
-        <w:trPr>
-          <w:trHeight w:val="520"/>
-        </w:trPr>
-        <w:tc>
-          <w:tcPr>
-            <w:tcW w:w="7598" w:type="dxa"/>
-          </w:tcPr>
-          <w:p>
-            <w:pPr>
-              <w:pStyle w:val="Default"/>
-              <w:spacing w:after="120"/>
-              <w:rPr>
-                <w:sz w:val="20"/>
-                <w:szCs w:val="20"/>
-              </w:rPr>
-            </w:pPr>
-            <w:r>
-              <w:rPr>
-                <w:sz w:val="20"/>
-                <w:szCs w:val="20"/>
-              </w:rPr>
-              <w:t>All necessary interfaces have been discussed, and it is made clear that these are not the final screen designs</w:t>
-            </w:r>
-          </w:p>
-        </w:tc>
-        <w:tc>
-          <w:tcPr>
-            <w:tcW w:w="1491" w:type="dxa"/>
-          </w:tcPr>
-          <w:p>
-            <w:pPr>
-              <w:rPr>
-                <w:rFonts w:eastAsia="Verdana" w:cs="Verdana"/>
-                <w:sz w:val="18"/>
-                <w:szCs w:val="18"/>
-              </w:rPr>
-            </w:pPr>
-          </w:p>
-        </w:tc>
-      </w:tr>
-    </w:tbl>
-    <w:p>
+    <w:p>
+      <w:pPr>
+        <w:jc w:val="center"/>
+      </w:pPr>
       <w:r>
         <w:rPr>
           <w:noProof/>
@@ -9878,7 +9584,11 @@
     </w:p>
     <w:p>
       <w:r>
-        <w:t>To transfer data between the database and the system the controller will make use of a database interface class. This will include the retrieval and uploading of; products, user data, transactions and invoices. In order to achieve its functionality, the interface will make use of the internet via PHP API requests.</w:t>
+        <w:t xml:space="preserve">To transfer data between the database and the system the controller will </w:t>
+      </w:r>
+      <w:r>
+        <w:lastRenderedPageBreak/>
+        <w:t>make use of a database interface class. This will include the retrieval and uploading of; products, user data, transactions and invoices. In order to achieve its functionality, the interface will make use of the internet via PHP API requests.</w:t>
       </w:r>
     </w:p>
     <w:p/>
@@ -9887,6 +9597,367 @@
         <w:t xml:space="preserve">The systems backend will be linked via an interface to the GUI. This link will provide the user with a method of accessing the systems features. </w:t>
       </w:r>
     </w:p>
+    <w:p/>
+    <w:tbl>
+      <w:tblPr>
+        <w:tblStyle w:val="TableGrid"/>
+        <w:tblpPr w:leftFromText="180" w:rightFromText="180" w:vertAnchor="page" w:horzAnchor="margin" w:tblpY="4109"/>
+        <w:tblW w:w="9089" w:type="dxa"/>
+        <w:tblLook w:val="04A0" w:firstRow="1" w:lastRow="0" w:firstColumn="1" w:lastColumn="0" w:noHBand="0" w:noVBand="1"/>
+      </w:tblPr>
+      <w:tblGrid>
+        <w:gridCol w:w="7598"/>
+        <w:gridCol w:w="1491"/>
+      </w:tblGrid>
+      <w:tr>
+        <w:trPr>
+          <w:trHeight w:val="520"/>
+        </w:trPr>
+        <w:tc>
+          <w:tcPr>
+            <w:tcW w:w="7598" w:type="dxa"/>
+          </w:tcPr>
+          <w:p>
+            <w:pPr>
+              <w:pStyle w:val="Default"/>
+              <w:spacing w:after="120"/>
+              <w:rPr>
+                <w:b/>
+                <w:bCs/>
+                <w:sz w:val="28"/>
+                <w:szCs w:val="28"/>
+              </w:rPr>
+            </w:pPr>
+            <w:r>
+              <w:rPr>
+                <w:b/>
+                <w:bCs/>
+                <w:sz w:val="28"/>
+                <w:szCs w:val="28"/>
+              </w:rPr>
+              <w:t xml:space="preserve">Interfaces </w:t>
+            </w:r>
+          </w:p>
+        </w:tc>
+        <w:tc>
+          <w:tcPr>
+            <w:tcW w:w="1491" w:type="dxa"/>
+          </w:tcPr>
+          <w:p>
+            <w:pPr>
+              <w:rPr>
+                <w:rFonts w:eastAsia="Verdana" w:cs="Verdana"/>
+              </w:rPr>
+            </w:pPr>
+          </w:p>
+        </w:tc>
+      </w:tr>
+      <w:tr>
+        <w:trPr>
+          <w:trHeight w:val="520"/>
+        </w:trPr>
+        <w:tc>
+          <w:tcPr>
+            <w:tcW w:w="7598" w:type="dxa"/>
+          </w:tcPr>
+          <w:p>
+            <w:pPr>
+              <w:pStyle w:val="Default"/>
+              <w:spacing w:after="120"/>
+              <w:rPr>
+                <w:sz w:val="20"/>
+                <w:szCs w:val="20"/>
+              </w:rPr>
+            </w:pPr>
+            <w:r>
+              <w:rPr>
+                <w:sz w:val="20"/>
+                <w:szCs w:val="20"/>
+              </w:rPr>
+              <w:t>The logical characteristics of each interface between the software and the users have been considered and described</w:t>
+            </w:r>
+          </w:p>
+        </w:tc>
+        <w:tc>
+          <w:tcPr>
+            <w:tcW w:w="1491" w:type="dxa"/>
+          </w:tcPr>
+          <w:p>
+            <w:pPr>
+              <w:rPr>
+                <w:rFonts w:eastAsia="Verdana" w:cs="Verdana"/>
+                <w:sz w:val="18"/>
+                <w:szCs w:val="18"/>
+              </w:rPr>
+            </w:pPr>
+          </w:p>
+        </w:tc>
+      </w:tr>
+      <w:tr>
+        <w:trPr>
+          <w:trHeight w:val="520"/>
+        </w:trPr>
+        <w:tc>
+          <w:tcPr>
+            <w:tcW w:w="7598" w:type="dxa"/>
+          </w:tcPr>
+          <w:p>
+            <w:pPr>
+              <w:pStyle w:val="Default"/>
+              <w:spacing w:after="120"/>
+              <w:rPr>
+                <w:sz w:val="20"/>
+                <w:szCs w:val="20"/>
+              </w:rPr>
+            </w:pPr>
+            <w:r>
+              <w:rPr>
+                <w:sz w:val="20"/>
+                <w:szCs w:val="20"/>
+              </w:rPr>
+              <w:t>Interfaces between the system and any external systems have also been described.</w:t>
+            </w:r>
+          </w:p>
+        </w:tc>
+        <w:tc>
+          <w:tcPr>
+            <w:tcW w:w="1491" w:type="dxa"/>
+          </w:tcPr>
+          <w:p>
+            <w:pPr>
+              <w:rPr>
+                <w:rFonts w:eastAsia="Verdana" w:cs="Verdana"/>
+                <w:sz w:val="18"/>
+                <w:szCs w:val="18"/>
+              </w:rPr>
+            </w:pPr>
+          </w:p>
+        </w:tc>
+      </w:tr>
+      <w:tr>
+        <w:trPr>
+          <w:trHeight w:val="520"/>
+        </w:trPr>
+        <w:tc>
+          <w:tcPr>
+            <w:tcW w:w="7598" w:type="dxa"/>
+          </w:tcPr>
+          <w:p>
+            <w:pPr>
+              <w:pStyle w:val="Default"/>
+              <w:spacing w:after="120"/>
+              <w:rPr>
+                <w:sz w:val="20"/>
+                <w:szCs w:val="20"/>
+              </w:rPr>
+            </w:pPr>
+            <w:r>
+              <w:rPr>
+                <w:sz w:val="20"/>
+                <w:szCs w:val="20"/>
+              </w:rPr>
+              <w:t xml:space="preserve">A rough draft of sample screen images </w:t>
+            </w:r>
+            <w:proofErr w:type="gramStart"/>
+            <w:r>
+              <w:rPr>
+                <w:sz w:val="20"/>
+                <w:szCs w:val="20"/>
+              </w:rPr>
+              <w:t>have</w:t>
+            </w:r>
+            <w:proofErr w:type="gramEnd"/>
+            <w:r>
+              <w:rPr>
+                <w:sz w:val="20"/>
+                <w:szCs w:val="20"/>
+              </w:rPr>
+              <w:t xml:space="preserve"> been provided (using Balsamiq or similar).</w:t>
+            </w:r>
+          </w:p>
+        </w:tc>
+        <w:tc>
+          <w:tcPr>
+            <w:tcW w:w="1491" w:type="dxa"/>
+          </w:tcPr>
+          <w:p>
+            <w:pPr>
+              <w:rPr>
+                <w:rFonts w:eastAsia="Verdana" w:cs="Verdana"/>
+                <w:sz w:val="18"/>
+                <w:szCs w:val="18"/>
+              </w:rPr>
+            </w:pPr>
+          </w:p>
+        </w:tc>
+      </w:tr>
+      <w:tr>
+        <w:trPr>
+          <w:trHeight w:val="520"/>
+        </w:trPr>
+        <w:tc>
+          <w:tcPr>
+            <w:tcW w:w="7598" w:type="dxa"/>
+          </w:tcPr>
+          <w:p>
+            <w:pPr>
+              <w:pStyle w:val="Default"/>
+              <w:spacing w:after="120"/>
+              <w:rPr>
+                <w:sz w:val="20"/>
+                <w:szCs w:val="20"/>
+              </w:rPr>
+            </w:pPr>
+            <w:r>
+              <w:rPr>
+                <w:sz w:val="20"/>
+                <w:szCs w:val="20"/>
+              </w:rPr>
+              <w:t>Hardware and software interfaces outlined by an appropriate diagram.</w:t>
+            </w:r>
+          </w:p>
+        </w:tc>
+        <w:tc>
+          <w:tcPr>
+            <w:tcW w:w="1491" w:type="dxa"/>
+          </w:tcPr>
+          <w:p>
+            <w:pPr>
+              <w:rPr>
+                <w:rFonts w:eastAsia="Verdana" w:cs="Verdana"/>
+                <w:sz w:val="18"/>
+                <w:szCs w:val="18"/>
+              </w:rPr>
+            </w:pPr>
+          </w:p>
+        </w:tc>
+      </w:tr>
+      <w:tr>
+        <w:trPr>
+          <w:trHeight w:val="520"/>
+        </w:trPr>
+        <w:tc>
+          <w:tcPr>
+            <w:tcW w:w="7598" w:type="dxa"/>
+          </w:tcPr>
+          <w:p>
+            <w:pPr>
+              <w:pStyle w:val="Default"/>
+              <w:spacing w:after="120"/>
+              <w:rPr>
+                <w:sz w:val="20"/>
+                <w:szCs w:val="20"/>
+              </w:rPr>
+            </w:pPr>
+            <w:r>
+              <w:rPr>
+                <w:sz w:val="20"/>
+                <w:szCs w:val="20"/>
+              </w:rPr>
+              <w:t>Hardware interfaces could include supported device types etc.</w:t>
+            </w:r>
+          </w:p>
+        </w:tc>
+        <w:tc>
+          <w:tcPr>
+            <w:tcW w:w="1491" w:type="dxa"/>
+          </w:tcPr>
+          <w:p>
+            <w:pPr>
+              <w:rPr>
+                <w:rFonts w:eastAsia="Verdana" w:cs="Verdana"/>
+                <w:sz w:val="18"/>
+                <w:szCs w:val="18"/>
+              </w:rPr>
+            </w:pPr>
+          </w:p>
+        </w:tc>
+      </w:tr>
+      <w:tr>
+        <w:trPr>
+          <w:trHeight w:val="520"/>
+        </w:trPr>
+        <w:tc>
+          <w:tcPr>
+            <w:tcW w:w="7598" w:type="dxa"/>
+          </w:tcPr>
+          <w:p>
+            <w:pPr>
+              <w:pStyle w:val="Default"/>
+              <w:spacing w:after="120"/>
+              <w:rPr>
+                <w:sz w:val="20"/>
+                <w:szCs w:val="20"/>
+              </w:rPr>
+            </w:pPr>
+            <w:r>
+              <w:rPr>
+                <w:sz w:val="20"/>
+                <w:szCs w:val="20"/>
+              </w:rPr>
+              <w:t>GUI standards have stated and discussed</w:t>
+            </w:r>
+          </w:p>
+        </w:tc>
+        <w:tc>
+          <w:tcPr>
+            <w:tcW w:w="1491" w:type="dxa"/>
+          </w:tcPr>
+          <w:p>
+            <w:pPr>
+              <w:rPr>
+                <w:rFonts w:eastAsia="Verdana" w:cs="Verdana"/>
+                <w:sz w:val="18"/>
+                <w:szCs w:val="18"/>
+              </w:rPr>
+            </w:pPr>
+          </w:p>
+        </w:tc>
+      </w:tr>
+      <w:tr>
+        <w:trPr>
+          <w:trHeight w:val="520"/>
+        </w:trPr>
+        <w:tc>
+          <w:tcPr>
+            <w:tcW w:w="7598" w:type="dxa"/>
+          </w:tcPr>
+          <w:p>
+            <w:pPr>
+              <w:pStyle w:val="Default"/>
+              <w:spacing w:after="120"/>
+              <w:rPr>
+                <w:sz w:val="20"/>
+                <w:szCs w:val="20"/>
+              </w:rPr>
+            </w:pPr>
+            <w:r>
+              <w:rPr>
+                <w:sz w:val="20"/>
+                <w:szCs w:val="20"/>
+              </w:rPr>
+              <w:t>All necessary interfaces have been discussed, and it is made clear that these are not the final screen designs</w:t>
+            </w:r>
+          </w:p>
+        </w:tc>
+        <w:tc>
+          <w:tcPr>
+            <w:tcW w:w="1491" w:type="dxa"/>
+          </w:tcPr>
+          <w:p>
+            <w:pPr>
+              <w:rPr>
+                <w:rFonts w:eastAsia="Verdana" w:cs="Verdana"/>
+                <w:sz w:val="18"/>
+                <w:szCs w:val="18"/>
+              </w:rPr>
+            </w:pPr>
+          </w:p>
+        </w:tc>
+      </w:tr>
+    </w:tbl>
+    <w:p/>
+    <w:p/>
     <w:p/>
     <w:p>
       <w:pPr>
@@ -9899,12 +9970,11 @@
           <w:lang w:val="en-GB"/>
         </w:rPr>
       </w:pPr>
-      <w:bookmarkStart w:id="43" w:name="_Toc25097350"/>
+      <w:bookmarkStart w:id="42" w:name="_Toc25097350"/>
       <w:r>
         <w:rPr>
           <w:lang w:val="en-GB"/>
         </w:rPr>
-        <w:lastRenderedPageBreak/>
         <w:t>Use Case</w:t>
       </w:r>
       <w:r>
@@ -9919,7 +9989,7 @@
         </w:rPr>
         <w:t>g</w:t>
       </w:r>
-      <w:bookmarkEnd w:id="43"/>
+      <w:bookmarkEnd w:id="42"/>
     </w:p>
     <w:p>
       <w:pPr>
@@ -9945,14 +10015,14 @@
           <w:lang w:val="en-GB"/>
         </w:rPr>
       </w:pPr>
-      <w:bookmarkStart w:id="44" w:name="_Toc25097351"/>
+      <w:bookmarkStart w:id="43" w:name="_Toc25097351"/>
       <w:r>
         <w:rPr>
           <w:lang w:val="en-GB"/>
         </w:rPr>
         <w:t>Use Cases</w:t>
       </w:r>
-      <w:bookmarkEnd w:id="44"/>
+      <w:bookmarkEnd w:id="43"/>
     </w:p>
     <w:p>
       <w:pPr>
@@ -10105,45 +10175,71 @@
     <w:p>
       <w:pPr>
         <w:rPr>
-          <w:szCs w:val="24"/>
-        </w:rPr>
-      </w:pPr>
-    </w:p>
-    <w:p>
-      <w:pPr>
-        <w:pStyle w:val="Heading2"/>
-        <w:numPr>
-          <w:ilvl w:val="1"/>
-          <w:numId w:val="3"/>
-        </w:numPr>
-      </w:pPr>
-      <w:bookmarkStart w:id="45" w:name="_Toc25097352"/>
-      <w:r>
-        <w:rPr>
-          <w:lang w:val="en-GB"/>
-        </w:rPr>
-        <w:t>Misuse cases</w:t>
-      </w:r>
-      <w:bookmarkEnd w:id="45"/>
-    </w:p>
-    <w:p>
-      <w:pPr>
-        <w:pStyle w:val="ListParagraph"/>
-        <w:numPr>
-          <w:ilvl w:val="0"/>
-          <w:numId w:val="5"/>
-        </w:numPr>
-        <w:rPr>
           <w:rFonts w:eastAsia="Verdana"/>
           <w:color w:val="FF0000"/>
         </w:rPr>
       </w:pPr>
-      <w:r>
+    </w:p>
+    <w:p>
+      <w:pPr>
         <w:rPr>
           <w:rFonts w:eastAsia="Verdana"/>
-          <w:color w:val="FF0000"/>
-        </w:rPr>
-        <w:t xml:space="preserve">Provide some examples of functions that should not be possible to perform in the system. These may help you meet any security requirements you have. </w:t>
+        </w:rPr>
+      </w:pPr>
+      <w:r>
+        <w:rPr>
+          <w:rFonts w:eastAsia="Verdana"/>
+        </w:rPr>
+        <w:t>Below are the use cases of the system</w:t>
+      </w:r>
+      <w:r>
+        <w:rPr>
+          <w:rFonts w:eastAsia="Verdana"/>
+        </w:rPr>
+        <w:t xml:space="preserve"> which </w:t>
+      </w:r>
+      <w:r>
+        <w:rPr>
+          <w:rFonts w:eastAsia="Verdana"/>
+        </w:rPr>
+        <w:t>organise</w:t>
+      </w:r>
+      <w:r>
+        <w:rPr>
+          <w:rFonts w:eastAsia="Verdana"/>
+        </w:rPr>
+        <w:t xml:space="preserve"> the systems </w:t>
+      </w:r>
+      <w:r>
+        <w:rPr>
+          <w:rFonts w:eastAsia="Verdana"/>
+        </w:rPr>
+        <w:lastRenderedPageBreak/>
+        <w:t>requirements</w:t>
+      </w:r>
+      <w:r>
+        <w:rPr>
+          <w:rFonts w:eastAsia="Verdana"/>
+        </w:rPr>
+        <w:t xml:space="preserve"> into manageable </w:t>
+      </w:r>
+      <w:r>
+        <w:rPr>
+          <w:rFonts w:eastAsia="Verdana"/>
+        </w:rPr>
+        <w:t>chunks</w:t>
+      </w:r>
+      <w:r>
+        <w:rPr>
+          <w:rFonts w:eastAsia="Verdana"/>
+        </w:rPr>
+        <w:t xml:space="preserve"> for development purposes</w:t>
+      </w:r>
+      <w:r>
+        <w:rPr>
+          <w:rFonts w:eastAsia="Verdana"/>
+        </w:rPr>
+        <w:t xml:space="preserve">. </w:t>
       </w:r>
     </w:p>
     <w:p>
@@ -10698,11 +10794,7 @@
               <w:jc w:val="left"/>
             </w:pPr>
             <w:r>
-              <w:t xml:space="preserve">If no prior details have been registered with the system, then the user is able to move to a sign-up page in which they </w:t>
-            </w:r>
-            <w:r>
-              <w:lastRenderedPageBreak/>
-              <w:t>enter their ‘N number’ and create a password to gain authorisation.</w:t>
+              <w:t>If no prior details have been registered with the system, then the user is able to move to a sign-up page in which they enter their ‘N number’ and create a password to gain authorisation.</w:t>
             </w:r>
           </w:p>
         </w:tc>
@@ -10733,7 +10825,6 @@
               <w:rPr>
                 <w:b/>
               </w:rPr>
-              <w:lastRenderedPageBreak/>
               <w:t>Actors &amp; Roles:</w:t>
             </w:r>
           </w:p>
@@ -10765,11 +10856,7 @@
           <w:p/>
           <w:p>
             <w:r>
-              <w:t xml:space="preserve">All 3 actors defined as </w:t>
-            </w:r>
-            <w:r>
-              <w:lastRenderedPageBreak/>
-              <w:t>user in source</w:t>
+              <w:t>All 3 actors defined as user in source</w:t>
             </w:r>
           </w:p>
         </w:tc>
@@ -11260,6 +11347,7 @@
               <w:rPr>
                 <w:b/>
               </w:rPr>
+              <w:lastRenderedPageBreak/>
               <w:t>Major Steps Performed:</w:t>
             </w:r>
           </w:p>
@@ -11836,7 +11924,6 @@
               <w:rPr>
                 <w:b/>
               </w:rPr>
-              <w:lastRenderedPageBreak/>
               <w:t>Major Steps Performed:</w:t>
             </w:r>
           </w:p>
@@ -11901,6 +11988,7 @@
               <w:jc w:val="left"/>
             </w:pPr>
             <w:r>
+              <w:lastRenderedPageBreak/>
               <w:t>Finally, once the order has correctly been expressed to the system and the quantity taken is within the boundaries of the items stock amount, they can press the checkout button on the page and the quantity of products being removed will be amended in the stock control system.</w:t>
             </w:r>
           </w:p>
@@ -11932,6 +12020,7 @@
               <w:rPr>
                 <w:b/>
               </w:rPr>
+              <w:lastRenderedPageBreak/>
               <w:t>Actors &amp; Roles:</w:t>
             </w:r>
           </w:p>
@@ -12461,11 +12550,7 @@
               <w:jc w:val="left"/>
             </w:pPr>
             <w:r>
-              <w:t xml:space="preserve"> Once a valid staff number with current product loan history has been searched, a list of these items will become visible to users; stating the product, its associated image, a short description </w:t>
-            </w:r>
-            <w:r>
-              <w:lastRenderedPageBreak/>
-              <w:t>and the quantity that is currently out on loan.</w:t>
+              <w:t xml:space="preserve"> Once a valid staff number with current product loan history has been searched, a list of these items will become visible to users; stating the product, its associated image, a short description and the quantity that is currently out on loan.</w:t>
             </w:r>
           </w:p>
           <w:p>
@@ -12523,7 +12608,6 @@
               <w:rPr>
                 <w:b/>
               </w:rPr>
-              <w:lastRenderedPageBreak/>
               <w:t>Actors &amp; Roles:</w:t>
             </w:r>
           </w:p>
@@ -12664,6 +12748,7 @@
               <w:rPr>
                 <w:b/>
               </w:rPr>
+              <w:lastRenderedPageBreak/>
               <w:t xml:space="preserve">Short Description: </w:t>
             </w:r>
             <w:r>
@@ -13072,11 +13157,7 @@
               <w:jc w:val="left"/>
             </w:pPr>
             <w:r>
-              <w:t xml:space="preserve">Once the shipment information associated to the products have been entered then user is required to enter and confirm the details for each product received; item description, quantity, unit </w:t>
-            </w:r>
-            <w:r>
-              <w:lastRenderedPageBreak/>
-              <w:t>of measure, price, item code, supplier item code and an image.</w:t>
+              <w:t>Once the shipment information associated to the products have been entered then user is required to enter and confirm the details for each product received; item description, quantity, unit of measure, price, item code, supplier item code and an image.</w:t>
             </w:r>
           </w:p>
           <w:p>
@@ -13119,7 +13200,6 @@
               <w:rPr>
                 <w:b/>
               </w:rPr>
-              <w:lastRenderedPageBreak/>
               <w:t>Actors &amp; Roles:</w:t>
             </w:r>
           </w:p>
@@ -13146,6 +13226,58 @@
         </w:tc>
       </w:tr>
     </w:tbl>
+    <w:p>
+      <w:pPr>
+        <w:rPr>
+          <w:szCs w:val="24"/>
+        </w:rPr>
+      </w:pPr>
+    </w:p>
+    <w:p>
+      <w:pPr>
+        <w:rPr>
+          <w:szCs w:val="24"/>
+        </w:rPr>
+      </w:pPr>
+    </w:p>
+    <w:p>
+      <w:pPr>
+        <w:pStyle w:val="Heading2"/>
+        <w:numPr>
+          <w:ilvl w:val="1"/>
+          <w:numId w:val="3"/>
+        </w:numPr>
+      </w:pPr>
+      <w:bookmarkStart w:id="44" w:name="_Toc25097352"/>
+      <w:r>
+        <w:rPr>
+          <w:lang w:val="en-GB"/>
+        </w:rPr>
+        <w:t>Misuse cases</w:t>
+      </w:r>
+      <w:bookmarkEnd w:id="44"/>
+    </w:p>
+    <w:p>
+      <w:pPr>
+        <w:pStyle w:val="ListParagraph"/>
+        <w:numPr>
+          <w:ilvl w:val="0"/>
+          <w:numId w:val="5"/>
+        </w:numPr>
+        <w:rPr>
+          <w:rFonts w:ascii="Calibri" w:hAnsi="Calibri"/>
+          <w:sz w:val="22"/>
+          <w:szCs w:val="22"/>
+        </w:rPr>
+      </w:pPr>
+      <w:r>
+        <w:rPr>
+          <w:rFonts w:eastAsia="Verdana"/>
+          <w:color w:val="FF0000"/>
+        </w:rPr>
+        <w:t xml:space="preserve">Provide some examples of functions that should not be possible to perform in the system. These may help you meet any security requirements you have. </w:t>
+      </w:r>
+    </w:p>
     <w:p>
       <w:pPr>
         <w:rPr>
@@ -13711,6 +13843,22 @@
     <w:p>
       <w:pPr>
         <w:rPr>
+          <w:szCs w:val="24"/>
+        </w:rPr>
+      </w:pPr>
+    </w:p>
+    <w:p>
+      <w:pPr>
+        <w:rPr>
+          <w:rFonts w:ascii="Calibri" w:hAnsi="Calibri"/>
+          <w:sz w:val="22"/>
+          <w:szCs w:val="22"/>
+        </w:rPr>
+      </w:pPr>
+    </w:p>
+    <w:p>
+      <w:pPr>
+        <w:rPr>
           <w:rFonts w:ascii="Calibri" w:hAnsi="Calibri"/>
           <w:sz w:val="22"/>
           <w:szCs w:val="22"/>
@@ -14102,7 +14250,6 @@
               <w:rPr>
                 <w:b/>
               </w:rPr>
-              <w:lastRenderedPageBreak/>
               <w:t>Major Steps Performed:</w:t>
             </w:r>
           </w:p>
@@ -14135,6 +14282,7 @@
               <w:jc w:val="left"/>
             </w:pPr>
             <w:r>
+              <w:lastRenderedPageBreak/>
               <w:t>The user can view a short description of the products in their basket along with their images and the amount they wish to take out.</w:t>
             </w:r>
           </w:p>
@@ -14215,6 +14363,7 @@
               <w:rPr>
                 <w:b/>
               </w:rPr>
+              <w:lastRenderedPageBreak/>
               <w:t>Actors:</w:t>
             </w:r>
           </w:p>
@@ -14267,20 +14416,22 @@
     </w:p>
     <w:p/>
     <w:p/>
-    <w:p/>
-    <w:p/>
-    <w:p/>
-    <w:p>
+    <w:p>
+      <w:pPr>
+        <w:rPr>
+          <w:b/>
+        </w:rPr>
+      </w:pPr>
       <w:r>
         <w:rPr>
           <w:noProof/>
-        </w:rPr>
-        <w:lastRenderedPageBreak/>
+          <w:snapToGrid/>
+        </w:rPr>
         <w:drawing>
-          <wp:inline distT="0" distB="0" distL="0" distR="0" wp14:anchorId="1A2A1BFB" wp14:editId="56FDEABE">
-            <wp:extent cx="4829175" cy="4381500"/>
-            <wp:effectExtent l="0" t="0" r="9525" b="0"/>
-            <wp:docPr id="9" name="Picture 9"/>
+          <wp:inline distT="0" distB="0" distL="0" distR="0" wp14:anchorId="2E2F7668" wp14:editId="106067E1">
+            <wp:extent cx="4079019" cy="3668424"/>
+            <wp:effectExtent l="0" t="0" r="0" b="8255"/>
+            <wp:docPr id="11" name="Picture 11"/>
             <wp:cNvGraphicFramePr>
               <a:graphicFrameLocks xmlns:a="http://schemas.openxmlformats.org/drawingml/2006/main" noChangeAspect="1"/>
             </wp:cNvGraphicFramePr>
@@ -14288,36 +14439,23 @@
               <a:graphicData uri="http://schemas.openxmlformats.org/drawingml/2006/picture">
                 <pic:pic xmlns:pic="http://schemas.openxmlformats.org/drawingml/2006/picture">
                   <pic:nvPicPr>
-                    <pic:cNvPr id="0" name="Picture 1"/>
-                    <pic:cNvPicPr>
-                      <a:picLocks noChangeAspect="1" noChangeArrowheads="1"/>
-                    </pic:cNvPicPr>
+                    <pic:cNvPr id="1" name=""/>
+                    <pic:cNvPicPr/>
                   </pic:nvPicPr>
                   <pic:blipFill>
-                    <a:blip r:embed="rId36" cstate="print">
-                      <a:extLst>
-                        <a:ext uri="{28A0092B-C50C-407E-A947-70E740481C1C}">
-                          <a14:useLocalDpi xmlns:a14="http://schemas.microsoft.com/office/drawing/2010/main" val="0"/>
-                        </a:ext>
-                      </a:extLst>
-                    </a:blip>
-                    <a:srcRect l="24863" t="21982" r="34190" b="12074"/>
+                    <a:blip r:embed="rId36"/>
                     <a:stretch>
                       <a:fillRect/>
                     </a:stretch>
                   </pic:blipFill>
-                  <pic:spPr bwMode="auto">
+                  <pic:spPr>
                     <a:xfrm>
                       <a:off x="0" y="0"/>
-                      <a:ext cx="4829175" cy="4381500"/>
+                      <a:ext cx="4100810" cy="3688022"/>
                     </a:xfrm>
                     <a:prstGeom prst="rect">
                       <a:avLst/>
                     </a:prstGeom>
-                    <a:noFill/>
-                    <a:ln>
-                      <a:noFill/>
-                    </a:ln>
                   </pic:spPr>
                 </pic:pic>
               </a:graphicData>
@@ -14326,118 +14464,9 @@
         </w:drawing>
       </w:r>
     </w:p>
-    <w:p>
-      <w:pPr>
-        <w:rPr>
-          <w:rFonts w:eastAsia="Verdana"/>
-          <w:color w:val="FF0000"/>
-        </w:rPr>
-      </w:pPr>
-    </w:p>
-    <w:p>
-      <w:pPr>
-        <w:rPr>
-          <w:rFonts w:eastAsia="Verdana"/>
-          <w:color w:val="FF0000"/>
-        </w:rPr>
-      </w:pPr>
-    </w:p>
-    <w:p>
-      <w:pPr>
-        <w:rPr>
-          <w:rFonts w:eastAsia="Verdana"/>
-          <w:color w:val="FF0000"/>
-        </w:rPr>
-      </w:pPr>
-    </w:p>
-    <w:p>
-      <w:pPr>
-        <w:rPr>
-          <w:rFonts w:eastAsia="Verdana"/>
-          <w:color w:val="FF0000"/>
-        </w:rPr>
-      </w:pPr>
-    </w:p>
-    <w:p>
-      <w:pPr>
-        <w:rPr>
-          <w:rFonts w:eastAsia="Verdana"/>
-          <w:color w:val="FF0000"/>
-        </w:rPr>
-      </w:pPr>
-    </w:p>
-    <w:p>
-      <w:pPr>
-        <w:rPr>
-          <w:rFonts w:eastAsia="Verdana"/>
-          <w:color w:val="FF0000"/>
-        </w:rPr>
-      </w:pPr>
-    </w:p>
-    <w:p>
-      <w:pPr>
-        <w:rPr>
-          <w:rFonts w:eastAsia="Verdana"/>
-          <w:color w:val="FF0000"/>
-        </w:rPr>
-      </w:pPr>
-    </w:p>
-    <w:p>
-      <w:pPr>
-        <w:rPr>
-          <w:rFonts w:eastAsia="Verdana"/>
-          <w:color w:val="FF0000"/>
-        </w:rPr>
-      </w:pPr>
-    </w:p>
-    <w:p>
-      <w:pPr>
-        <w:rPr>
-          <w:rFonts w:eastAsia="Verdana"/>
-          <w:color w:val="FF0000"/>
-        </w:rPr>
-      </w:pPr>
-    </w:p>
-    <w:p>
-      <w:pPr>
-        <w:rPr>
-          <w:rFonts w:eastAsia="Verdana"/>
-          <w:color w:val="FF0000"/>
-        </w:rPr>
-      </w:pPr>
-    </w:p>
-    <w:p>
-      <w:pPr>
-        <w:rPr>
-          <w:rFonts w:eastAsia="Verdana"/>
-          <w:color w:val="FF0000"/>
-        </w:rPr>
-      </w:pPr>
-    </w:p>
-    <w:p>
-      <w:pPr>
-        <w:rPr>
-          <w:rFonts w:eastAsia="Verdana"/>
-          <w:color w:val="FF0000"/>
-        </w:rPr>
-      </w:pPr>
-    </w:p>
-    <w:p>
-      <w:pPr>
-        <w:rPr>
-          <w:rFonts w:eastAsia="Verdana"/>
-          <w:color w:val="FF0000"/>
-        </w:rPr>
-      </w:pPr>
-    </w:p>
-    <w:p>
-      <w:pPr>
-        <w:rPr>
-          <w:rFonts w:eastAsia="Verdana"/>
-          <w:color w:val="FF0000"/>
-        </w:rPr>
-      </w:pPr>
-    </w:p>
+    <w:p/>
+    <w:p/>
+    <w:p/>
     <w:p>
       <w:pPr>
         <w:rPr>
@@ -14481,7 +14510,7 @@
     <w:tbl>
       <w:tblPr>
         <w:tblStyle w:val="TableGrid"/>
-        <w:tblpPr w:leftFromText="180" w:rightFromText="180" w:vertAnchor="page" w:horzAnchor="margin" w:tblpY="14075"/>
+        <w:tblpPr w:leftFromText="180" w:rightFromText="180" w:vertAnchor="page" w:horzAnchor="margin" w:tblpY="2054"/>
         <w:tblW w:w="9089" w:type="dxa"/>
         <w:tblLook w:val="04A0" w:firstRow="1" w:lastRow="0" w:firstColumn="1" w:lastColumn="0" w:noHBand="0" w:noVBand="1"/>
       </w:tblPr>
@@ -14515,7 +14544,6 @@
                 <w:sz w:val="28"/>
                 <w:szCs w:val="28"/>
               </w:rPr>
-              <w:lastRenderedPageBreak/>
               <w:t>Use Case Modelling</w:t>
             </w:r>
           </w:p>
@@ -14557,7 +14585,6 @@
                 <w:sz w:val="18"/>
                 <w:szCs w:val="18"/>
               </w:rPr>
-              <w:lastRenderedPageBreak/>
               <w:t>Use case diagrams outlining the main use cases for the system. These should be done to the UML standard.</w:t>
             </w:r>
           </w:p>
@@ -14701,6 +14728,120 @@
         </w:tc>
       </w:tr>
     </w:tbl>
+    <w:p>
+      <w:pPr>
+        <w:rPr>
+          <w:rFonts w:eastAsia="Verdana"/>
+          <w:color w:val="FF0000"/>
+        </w:rPr>
+      </w:pPr>
+    </w:p>
+    <w:p>
+      <w:pPr>
+        <w:rPr>
+          <w:rFonts w:eastAsia="Verdana"/>
+          <w:color w:val="FF0000"/>
+        </w:rPr>
+      </w:pPr>
+      <w:bookmarkStart w:id="45" w:name="_GoBack"/>
+      <w:bookmarkEnd w:id="45"/>
+    </w:p>
+    <w:p>
+      <w:pPr>
+        <w:rPr>
+          <w:rFonts w:eastAsia="Verdana"/>
+          <w:color w:val="FF0000"/>
+        </w:rPr>
+      </w:pPr>
+    </w:p>
+    <w:p>
+      <w:pPr>
+        <w:rPr>
+          <w:rFonts w:eastAsia="Verdana"/>
+          <w:color w:val="FF0000"/>
+        </w:rPr>
+      </w:pPr>
+    </w:p>
+    <w:p>
+      <w:pPr>
+        <w:rPr>
+          <w:rFonts w:eastAsia="Verdana"/>
+          <w:color w:val="FF0000"/>
+        </w:rPr>
+      </w:pPr>
+    </w:p>
+    <w:p>
+      <w:pPr>
+        <w:rPr>
+          <w:rFonts w:eastAsia="Verdana"/>
+          <w:color w:val="FF0000"/>
+        </w:rPr>
+      </w:pPr>
+    </w:p>
+    <w:p>
+      <w:pPr>
+        <w:rPr>
+          <w:rFonts w:eastAsia="Verdana"/>
+          <w:color w:val="FF0000"/>
+        </w:rPr>
+      </w:pPr>
+    </w:p>
+    <w:p>
+      <w:pPr>
+        <w:rPr>
+          <w:rFonts w:eastAsia="Verdana"/>
+          <w:color w:val="FF0000"/>
+        </w:rPr>
+      </w:pPr>
+    </w:p>
+    <w:p>
+      <w:pPr>
+        <w:rPr>
+          <w:rFonts w:eastAsia="Verdana"/>
+          <w:color w:val="FF0000"/>
+        </w:rPr>
+      </w:pPr>
+    </w:p>
+    <w:p>
+      <w:pPr>
+        <w:rPr>
+          <w:rFonts w:eastAsia="Verdana"/>
+          <w:color w:val="FF0000"/>
+        </w:rPr>
+      </w:pPr>
+    </w:p>
+    <w:p>
+      <w:pPr>
+        <w:rPr>
+          <w:rFonts w:eastAsia="Verdana"/>
+          <w:color w:val="FF0000"/>
+        </w:rPr>
+      </w:pPr>
+    </w:p>
+    <w:p>
+      <w:pPr>
+        <w:rPr>
+          <w:rFonts w:eastAsia="Verdana"/>
+          <w:color w:val="FF0000"/>
+        </w:rPr>
+      </w:pPr>
+    </w:p>
+    <w:p>
+      <w:pPr>
+        <w:rPr>
+          <w:rFonts w:eastAsia="Verdana"/>
+          <w:color w:val="FF0000"/>
+        </w:rPr>
+      </w:pPr>
+    </w:p>
+    <w:p>
+      <w:pPr>
+        <w:rPr>
+          <w:rFonts w:eastAsia="Verdana"/>
+          <w:color w:val="FF0000"/>
+        </w:rPr>
+      </w:pPr>
+    </w:p>
     <w:p>
       <w:r>
         <w:br w:type="page"/>
@@ -21150,12 +21291,6 @@
 </file>
 
 <file path=customXml/item1.xml><?xml version="1.0" encoding="utf-8"?>
-<p:properties xmlns:p="http://schemas.microsoft.com/office/2006/metadata/properties" xmlns:xsi="http://www.w3.org/2001/XMLSchema-instance" xmlns:pc="http://schemas.microsoft.com/office/infopath/2007/PartnerControls">
-  <documentManagement/>
-</p:properties>
-</file>
-
-<file path=customXml/item2.xml><?xml version="1.0" encoding="utf-8"?>
 <ct:contentTypeSchema xmlns:ct="http://schemas.microsoft.com/office/2006/metadata/contentType" xmlns:ma="http://schemas.microsoft.com/office/2006/metadata/properties/metaAttributes" ct:_="" ma:_="" ma:contentTypeName="Document" ma:contentTypeID="0x010100482724BC2FB3F2469045F88AC6C57AA7" ma:contentTypeVersion="2" ma:contentTypeDescription="Create a new document." ma:contentTypeScope="" ma:versionID="7edf9d17f9146aab5e3c327762a4cef3">
   <xsd:schema xmlns:xsd="http://www.w3.org/2001/XMLSchema" xmlns:xs="http://www.w3.org/2001/XMLSchema" xmlns:p="http://schemas.microsoft.com/office/2006/metadata/properties" xmlns:ns2="601f3b24-f5c2-4a34-bda5-a4f3defedd20" targetNamespace="http://schemas.microsoft.com/office/2006/metadata/properties" ma:root="true" ma:fieldsID="17732ed74474aa229f5bb76d64503d3f" ns2:_="">
     <xsd:import namespace="601f3b24-f5c2-4a34-bda5-a4f3defedd20"/>
@@ -21287,6 +21422,12 @@
 </ct:contentTypeSchema>
 </file>
 
+<file path=customXml/item2.xml><?xml version="1.0" encoding="utf-8"?>
+<p:properties xmlns:p="http://schemas.microsoft.com/office/2006/metadata/properties" xmlns:xsi="http://www.w3.org/2001/XMLSchema-instance" xmlns:pc="http://schemas.microsoft.com/office/infopath/2007/PartnerControls">
+  <documentManagement/>
+</p:properties>
+</file>
+
 <file path=customXml/item3.xml><?xml version="1.0" encoding="utf-8"?>
 <?mso-contentType ?>
 <FormTemplates xmlns="http://schemas.microsoft.com/sharepoint/v3/contenttype/forms">
@@ -21301,15 +21442,6 @@
 </file>
 
 <file path=customXml/itemProps1.xml><?xml version="1.0" encoding="utf-8"?>
-<ds:datastoreItem xmlns:ds="http://schemas.openxmlformats.org/officeDocument/2006/customXml" ds:itemID="{734A1D9B-6736-4645-9F52-088240D682B8}">
-  <ds:schemaRefs>
-    <ds:schemaRef ds:uri="http://schemas.microsoft.com/office/2006/metadata/properties"/>
-    <ds:schemaRef ds:uri="http://schemas.microsoft.com/office/infopath/2007/PartnerControls"/>
-  </ds:schemaRefs>
-</ds:datastoreItem>
-</file>
-
-<file path=customXml/itemProps2.xml><?xml version="1.0" encoding="utf-8"?>
 <ds:datastoreItem xmlns:ds="http://schemas.openxmlformats.org/officeDocument/2006/customXml" ds:itemID="{64FE6107-F36D-46B8-9AC4-649F01845924}">
   <ds:schemaRefs>
     <ds:schemaRef ds:uri="http://schemas.microsoft.com/office/2006/metadata/contentType"/>
@@ -21327,6 +21459,15 @@
 </ds:datastoreItem>
 </file>
 
+<file path=customXml/itemProps2.xml><?xml version="1.0" encoding="utf-8"?>
+<ds:datastoreItem xmlns:ds="http://schemas.openxmlformats.org/officeDocument/2006/customXml" ds:itemID="{734A1D9B-6736-4645-9F52-088240D682B8}">
+  <ds:schemaRefs>
+    <ds:schemaRef ds:uri="http://schemas.microsoft.com/office/2006/metadata/properties"/>
+    <ds:schemaRef ds:uri="http://schemas.microsoft.com/office/infopath/2007/PartnerControls"/>
+  </ds:schemaRefs>
+</ds:datastoreItem>
+</file>
+
 <file path=customXml/itemProps3.xml><?xml version="1.0" encoding="utf-8"?>
 <ds:datastoreItem xmlns:ds="http://schemas.openxmlformats.org/officeDocument/2006/customXml" ds:itemID="{AFAFB48F-052F-4522-B7AA-F268AA31A6D9}">
   <ds:schemaRefs>
@@ -21336,7 +21477,7 @@
 </file>
 
 <file path=customXml/itemProps4.xml><?xml version="1.0" encoding="utf-8"?>
-<ds:datastoreItem xmlns:ds="http://schemas.openxmlformats.org/officeDocument/2006/customXml" ds:itemID="{5EAAE049-93ED-4EBA-95C9-5443E01BA19A}">
+<ds:datastoreItem xmlns:ds="http://schemas.openxmlformats.org/officeDocument/2006/customXml" ds:itemID="{B5B0F8E6-20A3-4160-95F6-117E66D0DBD6}">
   <ds:schemaRefs>
     <ds:schemaRef ds:uri="http://schemas.openxmlformats.org/officeDocument/2006/bibliography"/>
   </ds:schemaRefs>

--- a/Submission v1/Advanced Analysis and Design ~ v1.docx
+++ b/Submission v1/Advanced Analysis and Design ~ v1.docx
@@ -6134,9 +6134,133 @@
     <w:p/>
     <w:p>
       <w:r>
-        <w:t>…</w:t>
-      </w:r>
-    </w:p>
+        <w:t>NFR1:</w:t>
+      </w:r>
+      <w:r>
+        <w:tab/>
+        <w:t>Performance</w:t>
+      </w:r>
+    </w:p>
+    <w:p>
+      <w:r>
+        <w:t xml:space="preserve">Description: A very simple interface design provide customer/ staff/ admin easy to find out what they want to do. Moreover, simple design will make them comfortable and confide </w:t>
+      </w:r>
+      <w:proofErr w:type="spellStart"/>
+      <w:r>
+        <w:t>nce</w:t>
+      </w:r>
+      <w:proofErr w:type="spellEnd"/>
+      <w:r>
+        <w:t xml:space="preserve"> when using the system.</w:t>
+      </w:r>
+    </w:p>
+    <w:p/>
+    <w:p>
+      <w:r>
+        <w:t>NFR2: Button Access</w:t>
+      </w:r>
+    </w:p>
+    <w:p>
+      <w:r>
+        <w:t>Description: Kind of predictions about</w:t>
+      </w:r>
+      <w:r>
+        <w:t xml:space="preserve"> </w:t>
+      </w:r>
+      <w:r>
+        <w:t>customer</w:t>
+      </w:r>
+      <w:r>
+        <w:t>/ staff/</w:t>
+      </w:r>
+      <w:r>
+        <w:t xml:space="preserve"> admin </w:t>
+      </w:r>
+      <w:proofErr w:type="spellStart"/>
+      <w:r>
+        <w:t>behavior</w:t>
+      </w:r>
+      <w:proofErr w:type="spellEnd"/>
+      <w:r>
+        <w:t xml:space="preserve"> and guess what features they might need when using the system.</w:t>
+      </w:r>
+    </w:p>
+    <w:p/>
+    <w:p>
+      <w:r>
+        <w:t>NFR3: Productivity</w:t>
+      </w:r>
+    </w:p>
+    <w:p>
+      <w:r>
+        <w:t xml:space="preserve">Description: </w:t>
+      </w:r>
+      <w:r>
+        <w:t>They have employees and customers in this system. They wouldn’t do the same job when accessing the system. The user interface should be designed for different parts and considered them.</w:t>
+      </w:r>
+    </w:p>
+    <w:p/>
+    <w:p>
+      <w:r>
+        <w:t>NFR4: Accessible Function</w:t>
+      </w:r>
+    </w:p>
+    <w:p>
+      <w:r>
+        <w:t xml:space="preserve">Description: </w:t>
+      </w:r>
+      <w:r>
+        <w:t xml:space="preserve">The system is designed with can be </w:t>
+      </w:r>
+      <w:r>
+        <w:t>used</w:t>
+      </w:r>
+      <w:r>
+        <w:t xml:space="preserve"> with only a keyboard or only a mouse. In addition, Bar-code or QR-code could be scanned when storing or receiving a new product. Accessing speech recognition functions to fill in the information to the system.</w:t>
+      </w:r>
+    </w:p>
+    <w:p/>
+    <w:p>
+      <w:r>
+        <w:t>NFR5: Error Tolerance</w:t>
+      </w:r>
+    </w:p>
+    <w:p>
+      <w:r>
+        <w:t xml:space="preserve">Description: </w:t>
+      </w:r>
+      <w:r>
+        <w:t>It is inevitable that users doing mistakes or errors during operation. The system must design with a friendly model which is easy to remove the error access or double confirm when clicking the submit button.</w:t>
+      </w:r>
+    </w:p>
+    <w:p>
+      <w:r>
+        <w:t>NFR6: User Engagement</w:t>
+      </w:r>
+    </w:p>
+    <w:p>
+      <w:r>
+        <w:t>Description: Every product that NTU have may provide rating system and feedback commend system for users to evaluate a provide. Customers have sense of participation on system.</w:t>
+      </w:r>
+    </w:p>
+    <w:p/>
+    <w:p>
+      <w:r>
+        <w:t>NFR7: Personalization</w:t>
+      </w:r>
+    </w:p>
+    <w:p>
+      <w:r>
+        <w:t xml:space="preserve">Description: </w:t>
+      </w:r>
+      <w:r>
+        <w:t>The system may suggest similar products to customer or “remember” what they usually brought. For employees, the system could have a list of products for the employee need to do on usually.</w:t>
+      </w:r>
+      <w:r>
+        <w:t xml:space="preserve"> </w:t>
+      </w:r>
+    </w:p>
+    <w:p/>
     <w:p/>
     <w:p>
       <w:pPr>
@@ -6160,8 +6284,135 @@
     </w:p>
     <w:p/>
     <w:p>
-      <w:r>
-        <w:t>…</w:t>
+      <w:pPr>
+        <w:rPr>
+          <w:rFonts w:eastAsia="DengXian"/>
+          <w:lang w:val="en-SG"/>
+        </w:rPr>
+      </w:pPr>
+      <w:r>
+        <w:rPr>
+          <w:rFonts w:eastAsia="DengXian"/>
+          <w:lang w:val="en-SG"/>
+        </w:rPr>
+        <w:t>NFR1: Data Retention</w:t>
+      </w:r>
+    </w:p>
+    <w:p>
+      <w:pPr>
+        <w:rPr>
+          <w:rFonts w:eastAsia="DengXian"/>
+          <w:lang w:val="en-SG"/>
+        </w:rPr>
+      </w:pPr>
+      <w:r>
+        <w:rPr>
+          <w:rFonts w:eastAsia="DengXian"/>
+          <w:lang w:val="en-SG"/>
+        </w:rPr>
+        <w:t>Description: The persistent data and records management should have a backup function to avoid unpredictable matter make some data lost.</w:t>
+      </w:r>
+    </w:p>
+    <w:p>
+      <w:pPr>
+        <w:rPr>
+          <w:rFonts w:eastAsia="DengXian"/>
+          <w:lang w:val="en-SG"/>
+        </w:rPr>
+      </w:pPr>
+    </w:p>
+    <w:p>
+      <w:pPr>
+        <w:rPr>
+          <w:rFonts w:eastAsia="DengXian"/>
+          <w:lang w:val="en-SG"/>
+        </w:rPr>
+      </w:pPr>
+      <w:r>
+        <w:rPr>
+          <w:rFonts w:eastAsia="DengXian"/>
+          <w:lang w:val="en-SG"/>
+        </w:rPr>
+        <w:t>NFR2: Stability</w:t>
+      </w:r>
+    </w:p>
+    <w:p>
+      <w:pPr>
+        <w:rPr>
+          <w:rFonts w:eastAsia="DengXian"/>
+        </w:rPr>
+      </w:pPr>
+      <w:r>
+        <w:rPr>
+          <w:rFonts w:eastAsia="DengXian"/>
+        </w:rPr>
+        <w:t xml:space="preserve">Description: The coding skill is highly affecting the stability of the system, especially the connection with database. The problems that are not found during testing could easily causing the system to crash. </w:t>
+      </w:r>
+    </w:p>
+    <w:p>
+      <w:pPr>
+        <w:rPr>
+          <w:rFonts w:eastAsia="DengXian"/>
+        </w:rPr>
+      </w:pPr>
+    </w:p>
+    <w:p>
+      <w:pPr>
+        <w:rPr>
+          <w:rFonts w:eastAsia="DengXian"/>
+        </w:rPr>
+      </w:pPr>
+      <w:r>
+        <w:rPr>
+          <w:rFonts w:eastAsia="DengXian"/>
+        </w:rPr>
+        <w:t>NFR3: Quality</w:t>
+      </w:r>
+    </w:p>
+    <w:p>
+      <w:pPr>
+        <w:rPr>
+          <w:rFonts w:eastAsia="DengXian"/>
+        </w:rPr>
+      </w:pPr>
+      <w:r>
+        <w:rPr>
+          <w:rFonts w:eastAsia="DengXian"/>
+        </w:rPr>
+        <w:t>Description: The access time with a function, multi-clicking a button with no crash and implement as normal and auto save for force quit.</w:t>
+      </w:r>
+    </w:p>
+    <w:p>
+      <w:pPr>
+        <w:rPr>
+          <w:rFonts w:eastAsia="DengXian"/>
+        </w:rPr>
+      </w:pPr>
+    </w:p>
+    <w:p>
+      <w:pPr>
+        <w:rPr>
+          <w:rFonts w:eastAsia="DengXian"/>
+        </w:rPr>
+      </w:pPr>
+      <w:r>
+        <w:rPr>
+          <w:rFonts w:eastAsia="DengXian"/>
+        </w:rPr>
+        <w:t>NFR4: Error Counter</w:t>
+      </w:r>
+    </w:p>
+    <w:p>
+      <w:pPr>
+        <w:rPr>
+          <w:lang w:val="en-SG"/>
+        </w:rPr>
+      </w:pPr>
+      <w:r>
+        <w:rPr>
+          <w:rFonts w:eastAsia="DengXian"/>
+        </w:rPr>
+        <w:t>Description: Database is a sensitive part in system. Counter error when input invalid variable to wrong position to database.</w:t>
       </w:r>
     </w:p>
     <w:p/>
@@ -6185,13 +6436,112 @@
       </w:r>
       <w:bookmarkEnd w:id="40"/>
     </w:p>
-    <w:p>
-      <w:r>
-        <w:t>…</w:t>
-      </w:r>
-    </w:p>
-    <w:p/>
-    <w:p/>
+    <w:p/>
+    <w:p>
+      <w:r>
+        <w:t>NFR1: Response Time</w:t>
+      </w:r>
+    </w:p>
+    <w:p>
+      <w:pPr>
+        <w:rPr>
+          <w:rFonts w:eastAsia="DengXian"/>
+        </w:rPr>
+      </w:pPr>
+      <w:r>
+        <w:rPr>
+          <w:rFonts w:eastAsia="DengXian"/>
+        </w:rPr>
+        <w:t>Description: User login, database input (staffs) and output(users) and require time must be implement in a statistic type. The statistic type measure in time.</w:t>
+      </w:r>
+    </w:p>
+    <w:p>
+      <w:pPr>
+        <w:rPr>
+          <w:rFonts w:eastAsia="DengXian"/>
+        </w:rPr>
+      </w:pPr>
+    </w:p>
+    <w:p>
+      <w:pPr>
+        <w:rPr>
+          <w:rFonts w:eastAsia="DengXian"/>
+        </w:rPr>
+      </w:pPr>
+      <w:r>
+        <w:rPr>
+          <w:rFonts w:eastAsia="DengXian"/>
+        </w:rPr>
+        <w:t>NFR2: Error Rate</w:t>
+      </w:r>
+    </w:p>
+    <w:p>
+      <w:pPr>
+        <w:rPr>
+          <w:rFonts w:eastAsia="DengXian"/>
+        </w:rPr>
+      </w:pPr>
+      <w:r>
+        <w:rPr>
+          <w:rFonts w:eastAsia="DengXian"/>
+        </w:rPr>
+        <w:t xml:space="preserve">Description: </w:t>
+      </w:r>
+      <w:r>
+        <w:rPr>
+          <w:rFonts w:eastAsia="DengXian"/>
+        </w:rPr>
+        <w:t>The number of errors that cannot be resolved from the system interface should be reduced to a certain number of limits.</w:t>
+      </w:r>
+    </w:p>
+    <w:p>
+      <w:pPr>
+        <w:rPr>
+          <w:rFonts w:eastAsia="DengXian"/>
+        </w:rPr>
+      </w:pPr>
+    </w:p>
+    <w:p>
+      <w:pPr>
+        <w:rPr>
+          <w:rFonts w:eastAsia="DengXian"/>
+          <w:lang w:val="en-SG"/>
+        </w:rPr>
+      </w:pPr>
+      <w:r>
+        <w:rPr>
+          <w:rFonts w:eastAsia="DengXian"/>
+        </w:rPr>
+        <w:t>NFR</w:t>
+      </w:r>
+      <w:r>
+        <w:rPr>
+          <w:rFonts w:eastAsia="DengXian"/>
+          <w:lang w:val="en-SG"/>
+        </w:rPr>
+        <w:t>3: Workload</w:t>
+      </w:r>
+    </w:p>
+    <w:p>
+      <w:pPr>
+        <w:rPr>
+          <w:rFonts w:eastAsia="DengXian"/>
+          <w:lang w:val="en-SG"/>
+        </w:rPr>
+      </w:pPr>
+      <w:r>
+        <w:rPr>
+          <w:rFonts w:eastAsia="DengXian"/>
+          <w:lang w:val="en-SG"/>
+        </w:rPr>
+        <w:t>Description: The loading time to present interface, total of daily order and number of users. Furthermore, we need to define a peak workload time.</w:t>
+      </w:r>
+    </w:p>
+    <w:p/>
+    <w:p>
+      <w:bookmarkStart w:id="41" w:name="_GoBack"/>
+      <w:bookmarkEnd w:id="41"/>
+    </w:p>
     <w:p>
       <w:pPr>
         <w:pStyle w:val="ListParagraph"/>
@@ -6508,6 +6858,7 @@
         <w:jc w:val="left"/>
       </w:pPr>
       <w:r>
+        <w:lastRenderedPageBreak/>
         <w:t>System could remind relevant staff of when the next delivery is/details about what is being delivered.</w:t>
       </w:r>
     </w:p>
@@ -6651,15 +7002,7 @@
           <w:i/>
           <w:iCs/>
         </w:rPr>
-        <w:t xml:space="preserve">The admin could have the ability to add/remove products that are being sold in the event new products are desired or old products need to be </w:t>
-      </w:r>
-      <w:r>
-        <w:rPr>
-          <w:i/>
-          <w:iCs/>
-        </w:rPr>
-        <w:lastRenderedPageBreak/>
-        <w:t>removed</w:t>
+        <w:t>The admin could have the ability to add/remove products that are being sold in the event new products are desired or old products need to be removed</w:t>
       </w:r>
     </w:p>
     <w:p>
@@ -6940,7 +7283,15 @@
           <w:i/>
           <w:iCs/>
         </w:rPr>
-        <w:t>The consumer should be able to see their current items they plan to take out with pictures of the items, quantity, unit. They should be able to remove items and add new ones to their basket before they finalize their removal and “Checkout”. (System is very similar to the scan and go used at Tesco)</w:t>
+        <w:t xml:space="preserve">The consumer should be able to see their current items they plan to take out with pictures of the items, quantity, unit. They should be able to </w:t>
+      </w:r>
+      <w:r>
+        <w:rPr>
+          <w:i/>
+          <w:iCs/>
+        </w:rPr>
+        <w:lastRenderedPageBreak/>
+        <w:t>remove items and add new ones to their basket before they finalize their removal and “Checkout”. (System is very similar to the scan and go used at Tesco)</w:t>
       </w:r>
     </w:p>
     <w:p>
@@ -7121,7 +7472,6 @@
           <w:i/>
           <w:iCs/>
         </w:rPr>
-        <w:lastRenderedPageBreak/>
         <w:t>Supplier Remit to address</w:t>
       </w:r>
     </w:p>
@@ -7427,6 +7777,7 @@
                 <w:sz w:val="32"/>
                 <w:szCs w:val="32"/>
               </w:rPr>
+              <w:lastRenderedPageBreak/>
               <w:t>Requirements</w:t>
             </w:r>
           </w:p>
@@ -7871,17 +8222,16 @@
         <w:rPr>
           <w:lang w:val="en-GB"/>
         </w:rPr>
-        <w:lastRenderedPageBreak/>
         <w:t xml:space="preserve"> </w:t>
       </w:r>
-      <w:bookmarkStart w:id="41" w:name="_Toc25097349"/>
+      <w:bookmarkStart w:id="42" w:name="_Toc25097349"/>
       <w:r>
         <w:rPr>
           <w:lang w:val="en-GB"/>
         </w:rPr>
         <w:t>Interfaces</w:t>
       </w:r>
-      <w:bookmarkEnd w:id="41"/>
+      <w:bookmarkEnd w:id="42"/>
     </w:p>
     <w:p>
       <w:pPr>
@@ -8037,7 +8387,14 @@
         <w:rPr>
           <w:lang w:eastAsia="en-GB"/>
         </w:rPr>
-        <w:t xml:space="preserve">Controls such as buttons will have black outlines to provide clarity in their purpose and location as well as allow colour blind users to distinguish them from other controls. Any of these controls which are used on multiple pages will be situated in the same location for each page to be consistent, reducing cognitive load for the user. </w:t>
+        <w:t xml:space="preserve">Controls such as buttons will have black outlines to provide clarity in their purpose and location as well as allow colour blind users to distinguish them </w:t>
+      </w:r>
+      <w:r>
+        <w:rPr>
+          <w:lang w:eastAsia="en-GB"/>
+        </w:rPr>
+        <w:lastRenderedPageBreak/>
+        <w:t xml:space="preserve">from other controls. Any of these controls which are used on multiple pages will be situated in the same location for each page to be consistent, reducing cognitive load for the user. </w:t>
       </w:r>
     </w:p>
     <w:p>
@@ -8295,14 +8652,7 @@
         <w:rPr>
           <w:lang w:eastAsia="en-GB"/>
         </w:rPr>
-        <w:t xml:space="preserve">The chosen surface &amp; background colours have been selected as weak toned colours as to not distract the user from more important UI elements. Two </w:t>
-      </w:r>
-      <w:r>
-        <w:rPr>
-          <w:lang w:eastAsia="en-GB"/>
-        </w:rPr>
-        <w:lastRenderedPageBreak/>
-        <w:t>variants of the surface &amp; background colours allow contrast between UI elements, such as distinguishing a background of a UI element and the system background, while keeping the same overall theme consistent.</w:t>
+        <w:t>The chosen surface &amp; background colours have been selected as weak toned colours as to not distract the user from more important UI elements. Two variants of the surface &amp; background colours allow contrast between UI elements, such as distinguishing a background of a UI element and the system background, while keeping the same overall theme consistent.</w:t>
       </w:r>
     </w:p>
     <w:p>
@@ -8387,6 +8737,7 @@
         <w:rPr>
           <w:noProof/>
         </w:rPr>
+        <w:lastRenderedPageBreak/>
         <w:drawing>
           <wp:inline distT="0" distB="0" distL="0" distR="0" wp14:anchorId="73B0804D" wp14:editId="424E2FFB">
             <wp:extent cx="4152467" cy="3101699"/>
@@ -8451,26 +8802,23 @@
     </w:p>
     <w:p>
       <w:r>
-        <w:t xml:space="preserve">The sign-up page will be used by new users to sign up. Any disclaimer texts for users signing up will be displayed here. Users will be required to enter </w:t>
-      </w:r>
-      <w:r>
+        <w:t xml:space="preserve">The sign-up page will be used by new users to sign up. Any disclaimer texts for users signing up will be displayed here. Users will be required to enter their N number so their account information can be linked with their NTU account.  </w:t>
+      </w:r>
+    </w:p>
+    <w:p>
+      <w:r>
+        <w:t xml:space="preserve">Incentive for the creation of this page was in case a disclaimer was needed to be signed/read before users were able to use the stores. </w:t>
+      </w:r>
+    </w:p>
+    <w:p>
+      <w:pPr>
+        <w:jc w:val="center"/>
+      </w:pPr>
+      <w:r>
+        <w:rPr>
+          <w:noProof/>
+        </w:rPr>
         <w:lastRenderedPageBreak/>
-        <w:t xml:space="preserve">their N number so their account information can be linked with their NTU account.  </w:t>
-      </w:r>
-    </w:p>
-    <w:p>
-      <w:r>
-        <w:t xml:space="preserve">Incentive for the creation of this page was in case a disclaimer was needed to be signed/read before users were able to use the stores. </w:t>
-      </w:r>
-    </w:p>
-    <w:p>
-      <w:pPr>
-        <w:jc w:val="center"/>
-      </w:pPr>
-      <w:r>
-        <w:rPr>
-          <w:noProof/>
-        </w:rPr>
         <w:drawing>
           <wp:inline distT="0" distB="0" distL="0" distR="0" wp14:anchorId="3B57947A" wp14:editId="50D76AA1">
             <wp:extent cx="4520759" cy="3124863"/>
@@ -9970,7 +10318,7 @@
           <w:lang w:val="en-GB"/>
         </w:rPr>
       </w:pPr>
-      <w:bookmarkStart w:id="42" w:name="_Toc25097350"/>
+      <w:bookmarkStart w:id="43" w:name="_Toc25097350"/>
       <w:r>
         <w:rPr>
           <w:lang w:val="en-GB"/>
@@ -9989,7 +10337,7 @@
         </w:rPr>
         <w:t>g</w:t>
       </w:r>
-      <w:bookmarkEnd w:id="42"/>
+      <w:bookmarkEnd w:id="43"/>
     </w:p>
     <w:p>
       <w:pPr>
@@ -10015,14 +10363,14 @@
           <w:lang w:val="en-GB"/>
         </w:rPr>
       </w:pPr>
-      <w:bookmarkStart w:id="43" w:name="_Toc25097351"/>
+      <w:bookmarkStart w:id="44" w:name="_Toc25097351"/>
       <w:r>
         <w:rPr>
           <w:lang w:val="en-GB"/>
         </w:rPr>
         <w:t>Use Cases</w:t>
       </w:r>
-      <w:bookmarkEnd w:id="43"/>
+      <w:bookmarkEnd w:id="44"/>
     </w:p>
     <w:p>
       <w:pPr>
@@ -13248,14 +13596,14 @@
           <w:numId w:val="3"/>
         </w:numPr>
       </w:pPr>
-      <w:bookmarkStart w:id="44" w:name="_Toc25097352"/>
+      <w:bookmarkStart w:id="45" w:name="_Toc25097352"/>
       <w:r>
         <w:rPr>
           <w:lang w:val="en-GB"/>
         </w:rPr>
         <w:t>Misuse cases</w:t>
       </w:r>
-      <w:bookmarkEnd w:id="44"/>
+      <w:bookmarkEnd w:id="45"/>
     </w:p>
     <w:p>
       <w:pPr>
@@ -14743,8 +15091,6 @@
           <w:color w:val="FF0000"/>
         </w:rPr>
       </w:pPr>
-      <w:bookmarkStart w:id="45" w:name="_GoBack"/>
-      <w:bookmarkEnd w:id="45"/>
     </w:p>
     <w:p>
       <w:pPr>
@@ -21291,6 +21637,12 @@
 </file>
 
 <file path=customXml/item1.xml><?xml version="1.0" encoding="utf-8"?>
+<p:properties xmlns:p="http://schemas.microsoft.com/office/2006/metadata/properties" xmlns:xsi="http://www.w3.org/2001/XMLSchema-instance" xmlns:pc="http://schemas.microsoft.com/office/infopath/2007/PartnerControls">
+  <documentManagement/>
+</p:properties>
+</file>
+
+<file path=customXml/item2.xml><?xml version="1.0" encoding="utf-8"?>
 <ct:contentTypeSchema xmlns:ct="http://schemas.microsoft.com/office/2006/metadata/contentType" xmlns:ma="http://schemas.microsoft.com/office/2006/metadata/properties/metaAttributes" ct:_="" ma:_="" ma:contentTypeName="Document" ma:contentTypeID="0x010100482724BC2FB3F2469045F88AC6C57AA7" ma:contentTypeVersion="2" ma:contentTypeDescription="Create a new document." ma:contentTypeScope="" ma:versionID="7edf9d17f9146aab5e3c327762a4cef3">
   <xsd:schema xmlns:xsd="http://www.w3.org/2001/XMLSchema" xmlns:xs="http://www.w3.org/2001/XMLSchema" xmlns:p="http://schemas.microsoft.com/office/2006/metadata/properties" xmlns:ns2="601f3b24-f5c2-4a34-bda5-a4f3defedd20" targetNamespace="http://schemas.microsoft.com/office/2006/metadata/properties" ma:root="true" ma:fieldsID="17732ed74474aa229f5bb76d64503d3f" ns2:_="">
     <xsd:import namespace="601f3b24-f5c2-4a34-bda5-a4f3defedd20"/>
@@ -21422,12 +21774,6 @@
 </ct:contentTypeSchema>
 </file>
 
-<file path=customXml/item2.xml><?xml version="1.0" encoding="utf-8"?>
-<p:properties xmlns:p="http://schemas.microsoft.com/office/2006/metadata/properties" xmlns:xsi="http://www.w3.org/2001/XMLSchema-instance" xmlns:pc="http://schemas.microsoft.com/office/infopath/2007/PartnerControls">
-  <documentManagement/>
-</p:properties>
-</file>
-
 <file path=customXml/item3.xml><?xml version="1.0" encoding="utf-8"?>
 <?mso-contentType ?>
 <FormTemplates xmlns="http://schemas.microsoft.com/sharepoint/v3/contenttype/forms">
@@ -21442,6 +21788,15 @@
 </file>
 
 <file path=customXml/itemProps1.xml><?xml version="1.0" encoding="utf-8"?>
+<ds:datastoreItem xmlns:ds="http://schemas.openxmlformats.org/officeDocument/2006/customXml" ds:itemID="{734A1D9B-6736-4645-9F52-088240D682B8}">
+  <ds:schemaRefs>
+    <ds:schemaRef ds:uri="http://schemas.microsoft.com/office/2006/metadata/properties"/>
+    <ds:schemaRef ds:uri="http://schemas.microsoft.com/office/infopath/2007/PartnerControls"/>
+  </ds:schemaRefs>
+</ds:datastoreItem>
+</file>
+
+<file path=customXml/itemProps2.xml><?xml version="1.0" encoding="utf-8"?>
 <ds:datastoreItem xmlns:ds="http://schemas.openxmlformats.org/officeDocument/2006/customXml" ds:itemID="{64FE6107-F36D-46B8-9AC4-649F01845924}">
   <ds:schemaRefs>
     <ds:schemaRef ds:uri="http://schemas.microsoft.com/office/2006/metadata/contentType"/>
@@ -21459,15 +21814,6 @@
 </ds:datastoreItem>
 </file>
 
-<file path=customXml/itemProps2.xml><?xml version="1.0" encoding="utf-8"?>
-<ds:datastoreItem xmlns:ds="http://schemas.openxmlformats.org/officeDocument/2006/customXml" ds:itemID="{734A1D9B-6736-4645-9F52-088240D682B8}">
-  <ds:schemaRefs>
-    <ds:schemaRef ds:uri="http://schemas.microsoft.com/office/2006/metadata/properties"/>
-    <ds:schemaRef ds:uri="http://schemas.microsoft.com/office/infopath/2007/PartnerControls"/>
-  </ds:schemaRefs>
-</ds:datastoreItem>
-</file>
-
 <file path=customXml/itemProps3.xml><?xml version="1.0" encoding="utf-8"?>
 <ds:datastoreItem xmlns:ds="http://schemas.openxmlformats.org/officeDocument/2006/customXml" ds:itemID="{AFAFB48F-052F-4522-B7AA-F268AA31A6D9}">
   <ds:schemaRefs>
@@ -21477,7 +21823,7 @@
 </file>
 
 <file path=customXml/itemProps4.xml><?xml version="1.0" encoding="utf-8"?>
-<ds:datastoreItem xmlns:ds="http://schemas.openxmlformats.org/officeDocument/2006/customXml" ds:itemID="{B5B0F8E6-20A3-4160-95F6-117E66D0DBD6}">
+<ds:datastoreItem xmlns:ds="http://schemas.openxmlformats.org/officeDocument/2006/customXml" ds:itemID="{963D2F3B-B04E-42DF-96B4-33A07E209F9C}">
   <ds:schemaRefs>
     <ds:schemaRef ds:uri="http://schemas.openxmlformats.org/officeDocument/2006/bibliography"/>
   </ds:schemaRefs>

--- a/Submission v1/Advanced Analysis and Design ~ v1.docx
+++ b/Submission v1/Advanced Analysis and Design ~ v1.docx
@@ -3061,6 +3061,25 @@
     </w:p>
     <w:p>
       <w:pPr>
+        <w:pStyle w:val="ListParagraph"/>
+        <w:widowControl/>
+        <w:numPr>
+          <w:ilvl w:val="0"/>
+          <w:numId w:val="18"/>
+        </w:numPr>
+        <w:suppressAutoHyphens w:val="0"/>
+        <w:spacing w:after="160" w:line="259" w:lineRule="auto"/>
+        <w:jc w:val="left"/>
+      </w:pPr>
+      <w:r>
+        <w:t>NTU will have an external hardware device for scanning products</w:t>
+      </w:r>
+      <w:r>
+        <w:t>.</w:t>
+      </w:r>
+    </w:p>
+    <w:p>
+      <w:pPr>
         <w:rPr>
           <w:rFonts w:eastAsia="Verdana"/>
         </w:rPr>
@@ -3174,6 +3193,7 @@
           <w:color w:val="FF0000"/>
           <w:lang w:val="fr-FR"/>
         </w:rPr>
+        <w:lastRenderedPageBreak/>
         <w:t xml:space="preserve">·         </w:t>
       </w:r>
       <w:r>
@@ -3205,271 +3225,270 @@
           <w:rFonts w:eastAsia="Verdana" w:cs="Verdana"/>
           <w:color w:val="FF0000"/>
         </w:rPr>
+        <w:t xml:space="preserve">·         </w:t>
+      </w:r>
+      <w:r>
+        <w:rPr>
+          <w:rFonts w:eastAsia="Verdana" w:cs="Verdana"/>
+          <w:color w:val="FF0000"/>
+        </w:rPr>
+        <w:t>Access</w:t>
+      </w:r>
+      <w:r>
+        <w:rPr>
+          <w:rFonts w:eastAsia="Verdana" w:cs="Verdana"/>
+          <w:color w:val="FF0000"/>
+        </w:rPr>
+        <w:t>, management and security</w:t>
+      </w:r>
+    </w:p>
+    <w:p>
+      <w:pPr>
+        <w:rPr>
+          <w:rFonts w:eastAsia="Verdana" w:cs="Verdana"/>
+          <w:color w:val="FF0000"/>
+        </w:rPr>
+      </w:pPr>
+      <w:r>
+        <w:rPr>
+          <w:rFonts w:eastAsia="Verdana" w:cs="Verdana"/>
+          <w:color w:val="FF0000"/>
+        </w:rPr>
+        <w:t xml:space="preserve">·         </w:t>
+      </w:r>
+      <w:r>
+        <w:rPr>
+          <w:rFonts w:eastAsia="Verdana" w:cs="Verdana"/>
+          <w:color w:val="FF0000"/>
+        </w:rPr>
+        <w:t>Criticality</w:t>
+      </w:r>
+      <w:r>
+        <w:rPr>
+          <w:rFonts w:eastAsia="Verdana" w:cs="Verdana"/>
+          <w:color w:val="FF0000"/>
+        </w:rPr>
+        <w:t xml:space="preserve"> of the application</w:t>
+      </w:r>
+    </w:p>
+    <w:p>
+      <w:pPr>
+        <w:rPr>
+          <w:rFonts w:eastAsia="Verdana" w:cs="Verdana"/>
+          <w:color w:val="FF0000"/>
+        </w:rPr>
+      </w:pPr>
+      <w:r>
+        <w:rPr>
+          <w:rFonts w:eastAsia="Verdana" w:cs="Verdana"/>
+          <w:color w:val="FF0000"/>
+        </w:rPr>
+        <w:t xml:space="preserve">·         </w:t>
+      </w:r>
+      <w:r>
+        <w:rPr>
+          <w:rFonts w:eastAsia="Verdana" w:cs="Verdana"/>
+          <w:color w:val="FF0000"/>
+        </w:rPr>
+        <w:t>System</w:t>
+      </w:r>
+      <w:r>
+        <w:rPr>
+          <w:rFonts w:eastAsia="Verdana" w:cs="Verdana"/>
+          <w:color w:val="FF0000"/>
+        </w:rPr>
+        <w:t xml:space="preserve"> resource constraints (e.g., limits on disk space or other hardware limitations)</w:t>
+      </w:r>
+    </w:p>
+    <w:p>
+      <w:pPr>
+        <w:rPr>
+          <w:rFonts w:eastAsia="Verdana" w:cs="Verdana"/>
+          <w:color w:val="FF0000"/>
+        </w:rPr>
+      </w:pPr>
+      <w:r>
+        <w:rPr>
+          <w:rFonts w:eastAsia="Verdana" w:cs="Verdana"/>
+          <w:color w:val="FF0000"/>
+        </w:rPr>
+        <w:t>Other</w:t>
+      </w:r>
+      <w:r>
+        <w:rPr>
+          <w:rFonts w:eastAsia="Verdana" w:cs="Verdana"/>
+          <w:color w:val="FF0000"/>
+        </w:rPr>
+        <w:t xml:space="preserve"> design constraints (e.g., design or other standards, such as programming language or framework)</w:t>
+      </w:r>
+    </w:p>
+    <w:p>
+      <w:pPr>
+        <w:rPr>
+          <w:rFonts w:eastAsia="Verdana" w:cs="Verdana"/>
+          <w:color w:val="FF0000"/>
+        </w:rPr>
+      </w:pPr>
+    </w:p>
+    <w:p>
+      <w:pPr>
+        <w:rPr>
+          <w:rFonts w:eastAsia="Verdana" w:cs="Verdana"/>
+        </w:rPr>
+      </w:pPr>
+      <w:r>
+        <w:rPr>
+          <w:rFonts w:eastAsia="Verdana" w:cs="Verdana"/>
+        </w:rPr>
+        <w:t xml:space="preserve">The system is intended to be comprised of two main components. Firstly, the software, designed as an executable, in which all the functionality and user interactions of the system will be housed. And Secondly, cloud storage-based database which will store all the systems corresponding data. </w:t>
+      </w:r>
+    </w:p>
+    <w:p>
+      <w:pPr>
+        <w:rPr>
+          <w:rFonts w:eastAsia="Verdana" w:cs="Verdana"/>
+        </w:rPr>
+      </w:pPr>
+    </w:p>
+    <w:p>
+      <w:pPr>
+        <w:rPr>
+          <w:rFonts w:eastAsia="Verdana" w:cs="Verdana"/>
+        </w:rPr>
+      </w:pPr>
+      <w:r>
+        <w:rPr>
+          <w:rFonts w:eastAsia="Verdana" w:cs="Verdana"/>
+        </w:rPr>
+        <w:t>Design of the executable will be done using C# with windows forms using the IDE Visual Studio. Using windows forms limits the amount of restrictions in terms of design due to its high flexibility in this area.</w:t>
+      </w:r>
+    </w:p>
+    <w:p>
+      <w:pPr>
+        <w:rPr>
+          <w:rFonts w:eastAsia="Verdana" w:cs="Verdana"/>
+        </w:rPr>
+      </w:pPr>
+    </w:p>
+    <w:p>
+      <w:pPr>
+        <w:rPr>
+          <w:rFonts w:eastAsia="Verdana" w:cs="Verdana"/>
+        </w:rPr>
+      </w:pPr>
+      <w:r>
+        <w:rPr>
+          <w:rFonts w:eastAsia="Verdana" w:cs="Verdana"/>
+        </w:rPr>
+        <w:t>The database will utilize SQL (Structured Query Language) in order to store and retrieve its data. As for cloud storage, the hosting website ‘Gear Host’ will be used, thanks to its free trail size databases. In order to link the two components together, php hosted on the gear host server with the database will be called by functionality of the executable.</w:t>
+      </w:r>
+    </w:p>
+    <w:p>
+      <w:pPr>
+        <w:rPr>
+          <w:rFonts w:eastAsia="Verdana" w:cs="Verdana"/>
+          <w:color w:val="FF0000"/>
+        </w:rPr>
+      </w:pPr>
+    </w:p>
+    <w:p>
+      <w:pPr>
+        <w:rPr>
+          <w:rFonts w:eastAsia="Verdana" w:cs="Verdana"/>
+        </w:rPr>
+      </w:pPr>
+      <w:r>
+        <w:rPr>
+          <w:rFonts w:eastAsia="Verdana" w:cs="Verdana"/>
+        </w:rPr>
+        <w:t xml:space="preserve">While multiple instances of the system will be able to run at once, the stores will have a limited number of computers in which the software can run. This constrains the number of users who can use the system simultaneously. This however is not so much of an issue since users can wait for their turn to use the system. </w:t>
+      </w:r>
+    </w:p>
+    <w:p>
+      <w:pPr>
+        <w:rPr>
+          <w:rFonts w:eastAsia="Verdana" w:cs="Verdana"/>
+        </w:rPr>
+      </w:pPr>
+    </w:p>
+    <w:p>
+      <w:pPr>
+        <w:rPr>
+          <w:rFonts w:eastAsia="Verdana" w:cs="Verdana"/>
+        </w:rPr>
+      </w:pPr>
+      <w:r>
+        <w:rPr>
+          <w:rFonts w:eastAsia="Verdana" w:cs="Verdana"/>
+        </w:rPr>
+        <w:t xml:space="preserve">Given that the data for the system will be stored within the cloud, the disk size of the computer on which the system will run is also a minimal constraint. Generally, software applications of similar complexity take up much less than a single gigabyte of disk data. </w:t>
+      </w:r>
+    </w:p>
+    <w:p>
+      <w:pPr>
+        <w:rPr>
+          <w:rFonts w:eastAsia="Verdana" w:cs="Verdana"/>
+        </w:rPr>
+      </w:pPr>
+    </w:p>
+    <w:p>
+      <w:pPr>
+        <w:rPr>
+          <w:rFonts w:eastAsia="Verdana" w:cs="Verdana"/>
+        </w:rPr>
+      </w:pPr>
+      <w:r>
+        <w:rPr>
+          <w:rFonts w:eastAsia="Verdana" w:cs="Verdana"/>
+        </w:rPr>
+        <w:t>The size of available cloud storage will be constrained by cost. An initial test database (with minimal capacity) can be setup for free, but afterwards payments may be required in order to expand its capacity, unless of course NTU servers can be utilized for storage.</w:t>
+      </w:r>
+    </w:p>
+    <w:p>
+      <w:pPr>
+        <w:rPr>
+          <w:rFonts w:eastAsia="Verdana" w:cs="Verdana"/>
+        </w:rPr>
+      </w:pPr>
+    </w:p>
+    <w:p>
+      <w:pPr>
+        <w:rPr>
+          <w:rFonts w:eastAsia="Verdana" w:cs="Verdana"/>
+        </w:rPr>
+      </w:pPr>
+      <w:r>
+        <w:rPr>
+          <w:rFonts w:eastAsia="Verdana" w:cs="Verdana"/>
+        </w:rPr>
+        <w:t xml:space="preserve">Given that the storage format of the previous systems product and user data is unknown, transfer to the new system may prove difficult. As a last resort the inventory of the store may have to be entered in manually into the new system, a time-consuming process. </w:t>
+      </w:r>
+    </w:p>
+    <w:p>
+      <w:pPr>
+        <w:rPr>
+          <w:rFonts w:eastAsia="Verdana" w:cs="Verdana"/>
+        </w:rPr>
+      </w:pPr>
+    </w:p>
+    <w:p>
+      <w:pPr>
+        <w:rPr>
+          <w:rFonts w:eastAsia="Verdana" w:cs="Verdana"/>
+        </w:rPr>
+      </w:pPr>
+      <w:r>
+        <w:rPr>
+          <w:rFonts w:eastAsia="Verdana" w:cs="Verdana"/>
+        </w:rPr>
+        <w:t xml:space="preserve">Since data for the system is stored online in the cloud, for the system to </w:t>
+      </w:r>
+      <w:r>
+        <w:rPr>
+          <w:rFonts w:eastAsia="Verdana" w:cs="Verdana"/>
+        </w:rPr>
         <w:lastRenderedPageBreak/>
-        <w:t xml:space="preserve">·         </w:t>
-      </w:r>
-      <w:r>
-        <w:rPr>
-          <w:rFonts w:eastAsia="Verdana" w:cs="Verdana"/>
-          <w:color w:val="FF0000"/>
-        </w:rPr>
-        <w:t>Access</w:t>
-      </w:r>
-      <w:r>
-        <w:rPr>
-          <w:rFonts w:eastAsia="Verdana" w:cs="Verdana"/>
-          <w:color w:val="FF0000"/>
-        </w:rPr>
-        <w:t>, management and security</w:t>
-      </w:r>
-    </w:p>
-    <w:p>
-      <w:pPr>
-        <w:rPr>
-          <w:rFonts w:eastAsia="Verdana" w:cs="Verdana"/>
-          <w:color w:val="FF0000"/>
-        </w:rPr>
-      </w:pPr>
-      <w:r>
-        <w:rPr>
-          <w:rFonts w:eastAsia="Verdana" w:cs="Verdana"/>
-          <w:color w:val="FF0000"/>
-        </w:rPr>
-        <w:t xml:space="preserve">·         </w:t>
-      </w:r>
-      <w:r>
-        <w:rPr>
-          <w:rFonts w:eastAsia="Verdana" w:cs="Verdana"/>
-          <w:color w:val="FF0000"/>
-        </w:rPr>
-        <w:t>Criticality</w:t>
-      </w:r>
-      <w:r>
-        <w:rPr>
-          <w:rFonts w:eastAsia="Verdana" w:cs="Verdana"/>
-          <w:color w:val="FF0000"/>
-        </w:rPr>
-        <w:t xml:space="preserve"> of the application</w:t>
-      </w:r>
-    </w:p>
-    <w:p>
-      <w:pPr>
-        <w:rPr>
-          <w:rFonts w:eastAsia="Verdana" w:cs="Verdana"/>
-          <w:color w:val="FF0000"/>
-        </w:rPr>
-      </w:pPr>
-      <w:r>
-        <w:rPr>
-          <w:rFonts w:eastAsia="Verdana" w:cs="Verdana"/>
-          <w:color w:val="FF0000"/>
-        </w:rPr>
-        <w:t xml:space="preserve">·         </w:t>
-      </w:r>
-      <w:r>
-        <w:rPr>
-          <w:rFonts w:eastAsia="Verdana" w:cs="Verdana"/>
-          <w:color w:val="FF0000"/>
-        </w:rPr>
-        <w:t>System</w:t>
-      </w:r>
-      <w:r>
-        <w:rPr>
-          <w:rFonts w:eastAsia="Verdana" w:cs="Verdana"/>
-          <w:color w:val="FF0000"/>
-        </w:rPr>
-        <w:t xml:space="preserve"> resource constraints (e.g., limits on disk space or other hardware limitations)</w:t>
-      </w:r>
-    </w:p>
-    <w:p>
-      <w:pPr>
-        <w:rPr>
-          <w:rFonts w:eastAsia="Verdana" w:cs="Verdana"/>
-          <w:color w:val="FF0000"/>
-        </w:rPr>
-      </w:pPr>
-      <w:r>
-        <w:rPr>
-          <w:rFonts w:eastAsia="Verdana" w:cs="Verdana"/>
-          <w:color w:val="FF0000"/>
-        </w:rPr>
-        <w:t>Other</w:t>
-      </w:r>
-      <w:r>
-        <w:rPr>
-          <w:rFonts w:eastAsia="Verdana" w:cs="Verdana"/>
-          <w:color w:val="FF0000"/>
-        </w:rPr>
-        <w:t xml:space="preserve"> design constraints (e.g., design or other standards, such as programming language or framework)</w:t>
-      </w:r>
-    </w:p>
-    <w:p>
-      <w:pPr>
-        <w:rPr>
-          <w:rFonts w:eastAsia="Verdana" w:cs="Verdana"/>
-          <w:color w:val="FF0000"/>
-        </w:rPr>
-      </w:pPr>
-    </w:p>
-    <w:p>
-      <w:pPr>
-        <w:rPr>
-          <w:rFonts w:eastAsia="Verdana" w:cs="Verdana"/>
-        </w:rPr>
-      </w:pPr>
-      <w:r>
-        <w:rPr>
-          <w:rFonts w:eastAsia="Verdana" w:cs="Verdana"/>
-        </w:rPr>
-        <w:t xml:space="preserve">The system is intended to be comprised of two main components. Firstly, the software, designed as an executable, in which all the functionality and user interactions of the system will be housed. And Secondly, cloud storage-based database which will store all the systems corresponding data. </w:t>
-      </w:r>
-    </w:p>
-    <w:p>
-      <w:pPr>
-        <w:rPr>
-          <w:rFonts w:eastAsia="Verdana" w:cs="Verdana"/>
-        </w:rPr>
-      </w:pPr>
-    </w:p>
-    <w:p>
-      <w:pPr>
-        <w:rPr>
-          <w:rFonts w:eastAsia="Verdana" w:cs="Verdana"/>
-        </w:rPr>
-      </w:pPr>
-      <w:r>
-        <w:rPr>
-          <w:rFonts w:eastAsia="Verdana" w:cs="Verdana"/>
-        </w:rPr>
-        <w:t>Design of the executable will be done using C# with windows forms using the IDE Visual Studio. Using windows forms limits the amount of restrictions in terms of design due to its high flexibility in this area.</w:t>
-      </w:r>
-    </w:p>
-    <w:p>
-      <w:pPr>
-        <w:rPr>
-          <w:rFonts w:eastAsia="Verdana" w:cs="Verdana"/>
-        </w:rPr>
-      </w:pPr>
-    </w:p>
-    <w:p>
-      <w:pPr>
-        <w:rPr>
-          <w:rFonts w:eastAsia="Verdana" w:cs="Verdana"/>
-        </w:rPr>
-      </w:pPr>
-      <w:r>
-        <w:rPr>
-          <w:rFonts w:eastAsia="Verdana" w:cs="Verdana"/>
-        </w:rPr>
-        <w:t>The database will utilize SQL (Structured Query Language) in order to store and retrieve its data. As for cloud storage, the hosting website ‘Gear Host’ will be used, thanks to its free trail size databases. In order to link the two components together, php hosted on the gear host server with the database will be called by functionality of the executable.</w:t>
-      </w:r>
-    </w:p>
-    <w:p>
-      <w:pPr>
-        <w:rPr>
-          <w:rFonts w:eastAsia="Verdana" w:cs="Verdana"/>
-          <w:color w:val="FF0000"/>
-        </w:rPr>
-      </w:pPr>
-    </w:p>
-    <w:p>
-      <w:pPr>
-        <w:rPr>
-          <w:rFonts w:eastAsia="Verdana" w:cs="Verdana"/>
-        </w:rPr>
-      </w:pPr>
-      <w:r>
-        <w:rPr>
-          <w:rFonts w:eastAsia="Verdana" w:cs="Verdana"/>
-        </w:rPr>
-        <w:t xml:space="preserve">While multiple instances of the system will be able to run at once, the stores will have a limited number of computers in which the software can run. This constrains the number of users who can use the system simultaneously. This however is not so much of an issue since users can wait for their turn to use the system. </w:t>
-      </w:r>
-    </w:p>
-    <w:p>
-      <w:pPr>
-        <w:rPr>
-          <w:rFonts w:eastAsia="Verdana" w:cs="Verdana"/>
-        </w:rPr>
-      </w:pPr>
-    </w:p>
-    <w:p>
-      <w:pPr>
-        <w:rPr>
-          <w:rFonts w:eastAsia="Verdana" w:cs="Verdana"/>
-        </w:rPr>
-      </w:pPr>
-      <w:r>
-        <w:rPr>
-          <w:rFonts w:eastAsia="Verdana" w:cs="Verdana"/>
-        </w:rPr>
-        <w:t xml:space="preserve">Given that the data for the system will be stored within the cloud, the disk size of the computer on which the system will run is also a minimal constraint. Generally, software applications of similar complexity take up much less than a single gigabyte of disk data. </w:t>
-      </w:r>
-    </w:p>
-    <w:p>
-      <w:pPr>
-        <w:rPr>
-          <w:rFonts w:eastAsia="Verdana" w:cs="Verdana"/>
-        </w:rPr>
-      </w:pPr>
-    </w:p>
-    <w:p>
-      <w:pPr>
-        <w:rPr>
-          <w:rFonts w:eastAsia="Verdana" w:cs="Verdana"/>
-        </w:rPr>
-      </w:pPr>
-      <w:r>
-        <w:rPr>
-          <w:rFonts w:eastAsia="Verdana" w:cs="Verdana"/>
-        </w:rPr>
-        <w:t>The size of available cloud storage will be constrained by cost. An initial test database (with minimal capacity) can be setup for free, but afterwards payments may be required in order to expand its capacity, unless of course NTU servers can be utilized for storage.</w:t>
-      </w:r>
-    </w:p>
-    <w:p>
-      <w:pPr>
-        <w:rPr>
-          <w:rFonts w:eastAsia="Verdana" w:cs="Verdana"/>
-        </w:rPr>
-      </w:pPr>
-    </w:p>
-    <w:p>
-      <w:pPr>
-        <w:rPr>
-          <w:rFonts w:eastAsia="Verdana" w:cs="Verdana"/>
-        </w:rPr>
-      </w:pPr>
-      <w:r>
-        <w:rPr>
-          <w:rFonts w:eastAsia="Verdana" w:cs="Verdana"/>
-        </w:rPr>
-        <w:t xml:space="preserve">Given that the storage format of the previous systems product and user data is unknown, transfer to the new system may prove difficult. As a last resort the inventory of the store may have to be entered in manually into the new system, a time-consuming process. </w:t>
-      </w:r>
-    </w:p>
-    <w:p>
-      <w:pPr>
-        <w:rPr>
-          <w:rFonts w:eastAsia="Verdana" w:cs="Verdana"/>
-        </w:rPr>
-      </w:pPr>
-    </w:p>
-    <w:p>
-      <w:pPr>
-        <w:rPr>
-          <w:rFonts w:eastAsia="Verdana" w:cs="Verdana"/>
-        </w:rPr>
-      </w:pPr>
-      <w:r>
-        <w:rPr>
-          <w:rFonts w:eastAsia="Verdana" w:cs="Verdana"/>
-        </w:rPr>
-        <w:t xml:space="preserve">Since data for the system is stored online in the cloud, for the system to function correctly, an internet connection would be required. As well as this, </w:t>
-      </w:r>
-      <w:r>
-        <w:rPr>
-          <w:rFonts w:eastAsia="Verdana" w:cs="Verdana"/>
-        </w:rPr>
-        <w:lastRenderedPageBreak/>
-        <w:t>the transfer rate of the internet connection would be an additional constraint for the system.</w:t>
+        <w:t>function correctly, an internet connection would be required. As well as this, the transfer rate of the internet connection would be an additional constraint for the system.</w:t>
       </w:r>
     </w:p>
     <w:p>
@@ -3865,6 +3884,7 @@
         <w:rPr>
           <w:rFonts w:eastAsia="Verdana" w:cs="Verdana"/>
         </w:rPr>
+        <w:lastRenderedPageBreak/>
         <w:t>The section will also include</w:t>
       </w:r>
       <w:r>
@@ -3877,14 +3897,7 @@
         <w:rPr>
           <w:rFonts w:eastAsia="Verdana" w:cs="Verdana"/>
         </w:rPr>
-        <w:t xml:space="preserve"> use case diagram using the UML notation for </w:t>
-      </w:r>
-      <w:r>
-        <w:rPr>
-          <w:rFonts w:eastAsia="Verdana" w:cs="Verdana"/>
-        </w:rPr>
-        <w:lastRenderedPageBreak/>
-        <w:t xml:space="preserve">a visual representation of how the system and </w:t>
+        <w:t xml:space="preserve"> use case diagram using the UML notation for a visual representation of how the system and </w:t>
       </w:r>
       <w:r>
         <w:rPr>
@@ -4730,20 +4743,6 @@
     <w:p/>
     <w:p>
       <w:pPr>
-        <w:jc w:val="left"/>
-        <w:rPr>
-          <w:u w:val="single"/>
-        </w:rPr>
-      </w:pPr>
-      <w:r>
-        <w:rPr>
-          <w:u w:val="single"/>
-        </w:rPr>
-        <w:t>Must</w:t>
-      </w:r>
-    </w:p>
-    <w:p>
-      <w:pPr>
         <w:ind w:firstLine="720"/>
         <w:rPr>
           <w:b/>
@@ -4795,7 +4794,16 @@
     </w:p>
     <w:p>
       <w:r>
-        <w:t>The system must utilise a database to store information on the products being sold, their quantities and the alpha codes used in store to uniquely identify products. This database should update in real time when products are removed from or returned to the store. Keeping a digital count of stock is more accurate and robust than written logs.</w:t>
+        <w:t xml:space="preserve">The system </w:t>
+      </w:r>
+      <w:r>
+        <w:rPr>
+          <w:u w:val="single"/>
+        </w:rPr>
+        <w:t>must</w:t>
+      </w:r>
+      <w:r>
+        <w:t xml:space="preserve"> utilise a database to store information on the products being sold, their quantities and the alpha codes used in store to uniquely identify products. This database should update in real time when products are removed from or returned to the store. Keeping a digital count of stock is more accurate and robust than written logs.</w:t>
       </w:r>
     </w:p>
     <w:p/>
@@ -4832,7 +4840,16 @@
     </w:p>
     <w:p>
       <w:r>
-        <w:t>The system must display, in a catalogue style, the stock currently available in store. The information should include the products name, the products alpha code, a picture of the product and the quantity available. Since the consumer can find whether the product they require is stocked immediately, there is less time wasted searching and asking staff members if the product is available.</w:t>
+        <w:t xml:space="preserve">The system </w:t>
+      </w:r>
+      <w:r>
+        <w:rPr>
+          <w:u w:val="single"/>
+        </w:rPr>
+        <w:t>must</w:t>
+      </w:r>
+      <w:r>
+        <w:t xml:space="preserve"> display, in a catalogue style, the stock currently available in store. The information should include the products name, the products alpha code, a picture of the product and the quantity available. Since the consumer can find whether the product they require is stocked immediately, there is less time wasted searching and asking staff members if the product is available.</w:t>
       </w:r>
     </w:p>
     <w:p>
@@ -4857,7 +4874,16 @@
     </w:p>
     <w:p>
       <w:r>
-        <w:t xml:space="preserve">When consumers go to remove an item, it should be added to a virtual basket along with any other products they might want to remove. This basket can then be “Checked out” when the consumer leaves the store and the products removed be registered in the system. Before checking out, the consumer should be able to add and remove products they have in their basket. Virtual baskets are used by </w:t>
+        <w:t xml:space="preserve">When consumers go to remove an item, it </w:t>
+      </w:r>
+      <w:r>
+        <w:rPr>
+          <w:u w:val="single"/>
+        </w:rPr>
+        <w:t>must</w:t>
+      </w:r>
+      <w:r>
+        <w:t xml:space="preserve"> be added to a virtual basket along with any other products they might want to remove. This basket can then be “Checked out” when the consumer leaves the store and the products removed be registered in the system. Before checking out, the consumer should be able to add and remove products they have in their basket. Virtual baskets are used by </w:t>
       </w:r>
       <w:proofErr w:type="gramStart"/>
       <w:r>
@@ -4895,7 +4921,16 @@
     </w:p>
     <w:p>
       <w:r>
-        <w:t xml:space="preserve">The system must allow products to be returned that have previously been removed from the store. When a product is returned it will be inspected by a staff member before the return is registered which in turn updates the stock, the log and the invoice. Consumers may find they no longer need the product that they removed from store or that it was inspected incorrectly by staff. For this reason, a feature to return any product that was removed from the store must be implemented. </w:t>
+        <w:t xml:space="preserve">The system </w:t>
+      </w:r>
+      <w:r>
+        <w:rPr>
+          <w:u w:val="single"/>
+        </w:rPr>
+        <w:t>must</w:t>
+      </w:r>
+      <w:r>
+        <w:t xml:space="preserve"> allow products to be returned that have previously been removed from the store. When a product is returned it will be inspected by a staff member before the return is registered which in turn updates the stock, the log and the invoice. Consumers may find they no longer need the product that they removed from store or that it was inspected incorrectly by staff. For this reason, a feature to return any product that was removed from the store must be implemented. </w:t>
       </w:r>
     </w:p>
     <w:p/>
@@ -4925,7 +4960,16 @@
     </w:p>
     <w:p>
       <w:r>
-        <w:t>The admin users must be allowed to add new products and remove old ones from the stores catalogue of available products. Since the needs of consumers inevitably changes as time goes on, the ability to add new products to sell and remove old ones will be implemented to keep the store adapting to their customer’s needs.</w:t>
+        <w:t xml:space="preserve">The admin users </w:t>
+      </w:r>
+      <w:r>
+        <w:rPr>
+          <w:u w:val="single"/>
+        </w:rPr>
+        <w:t>must</w:t>
+      </w:r>
+      <w:r>
+        <w:t xml:space="preserve"> be allowed to add new products and remove old ones from the stores catalogue of available products. Since the needs of consumers inevitably changes as time goes on, the ability to add new products to sell and remove old ones will be implemented to keep the store adapting to their customer’s needs.</w:t>
       </w:r>
     </w:p>
     <w:p/>
@@ -4963,7 +5007,16 @@
     <w:p>
       <w:r>
         <w:lastRenderedPageBreak/>
-        <w:t>The system must create an invoice based on information of what products have been removed, the price of the products and the department which removed the product. The invoice should be created at the end of the month. By generating invoices automatically, there is less workload on staff and a decreased chance of invoices being completed erroneously.</w:t>
+        <w:t xml:space="preserve">The system </w:t>
+      </w:r>
+      <w:r>
+        <w:rPr>
+          <w:u w:val="single"/>
+        </w:rPr>
+        <w:t>must</w:t>
+      </w:r>
+      <w:r>
+        <w:t xml:space="preserve"> create an invoice based on information of what products have been removed, the price of the products and the department which removed the product. The invoice should be created at the end of the month. By generating invoices automatically, there is less workload on staff and a decreased chance of invoices being completed erroneously.</w:t>
       </w:r>
     </w:p>
     <w:p/>
@@ -5005,7 +5058,20 @@
         <w:rPr>
           <w:bCs/>
         </w:rPr>
-        <w:t>The system must facilitate logging in for three types of users. These users include:</w:t>
+        <w:t xml:space="preserve">The system </w:t>
+      </w:r>
+      <w:r>
+        <w:rPr>
+          <w:bCs/>
+          <w:u w:val="single"/>
+        </w:rPr>
+        <w:t>must</w:t>
+      </w:r>
+      <w:r>
+        <w:rPr>
+          <w:bCs/>
+        </w:rPr>
+        <w:t xml:space="preserve"> facilitate logging in for three types of users. These users include:</w:t>
       </w:r>
     </w:p>
     <w:p>
@@ -5146,18 +5212,277 @@
     <w:p/>
     <w:p>
       <w:pPr>
-        <w:rPr>
-          <w:sz w:val="28"/>
-          <w:szCs w:val="28"/>
-        </w:rPr>
-      </w:pPr>
-      <w:r>
+        <w:ind w:firstLine="720"/>
+        <w:rPr>
+          <w:b/>
+          <w:bCs/>
+        </w:rPr>
+      </w:pPr>
+      <w:r>
+        <w:rPr>
+          <w:b/>
+          <w:bCs/>
+        </w:rPr>
+        <w:t>2.1.8:</w:t>
+      </w:r>
+      <w:r>
+        <w:rPr>
+          <w:b/>
+          <w:bCs/>
+        </w:rPr>
+        <w:tab/>
+        <w:t>Convert supplier units to consumable units</w:t>
+      </w:r>
+    </w:p>
+    <w:p>
+      <w:r>
+        <w:t xml:space="preserve">The system </w:t>
+      </w:r>
+      <w:r>
+        <w:rPr>
+          <w:u w:val="single"/>
+        </w:rPr>
+        <w:t>should</w:t>
+      </w:r>
+      <w:r>
+        <w:t xml:space="preserve"> convert the unit a product is bought and received in, to the unit that the product is consumed in at the store. </w:t>
+      </w:r>
+    </w:p>
+    <w:p>
+      <w:r>
+        <w:t>E.g. 1 Box of pens should be converted into the number of individual pens a box contains as pens will be removed from store individually.</w:t>
+      </w:r>
+    </w:p>
+    <w:p>
+      <w:r>
+        <w:t>Performing this conversion through the system reduces erroneous input and time spent processing deliveries.</w:t>
+      </w:r>
+    </w:p>
+    <w:p/>
+    <w:p>
+      <w:pPr>
+        <w:ind w:firstLine="720"/>
+        <w:rPr>
+          <w:b/>
+          <w:bCs/>
+        </w:rPr>
+      </w:pPr>
+      <w:r>
+        <w:rPr>
+          <w:b/>
+          <w:bCs/>
+        </w:rPr>
+        <w:t>2.1.9:</w:t>
+      </w:r>
+      <w:r>
+        <w:rPr>
+          <w:b/>
+          <w:bCs/>
+        </w:rPr>
+        <w:tab/>
+        <w:t>Register received shipments</w:t>
+      </w:r>
+    </w:p>
+    <w:p>
+      <w:r>
+        <w:t xml:space="preserve">The system </w:t>
+      </w:r>
+      <w:r>
+        <w:rPr>
+          <w:u w:val="single"/>
+        </w:rPr>
+        <w:t>should</w:t>
+      </w:r>
+      <w:r>
+        <w:t xml:space="preserve"> allow staff members to input shipment data, such as supplier codes and quantity, so that the store’s inventory updates with the stock contained in the shipment. Allowing the stock to automatically update with the contents of shipments reduces the workload of staff and allows shelves to be refilled quicker.</w:t>
+      </w:r>
+    </w:p>
+    <w:p>
+      <w:pPr>
+        <w:rPr>
+          <w:bCs/>
+        </w:rPr>
+      </w:pPr>
+    </w:p>
+    <w:p>
+      <w:pPr>
+        <w:ind w:firstLine="720"/>
+        <w:rPr>
+          <w:b/>
+        </w:rPr>
+      </w:pPr>
+      <w:r>
+        <w:rPr>
+          <w:b/>
+          <w:bCs/>
+        </w:rPr>
+        <w:t>2.1.</w:t>
+      </w:r>
+      <w:r>
+        <w:rPr>
+          <w:b/>
+        </w:rPr>
+        <w:t>10:</w:t>
+      </w:r>
+      <w:r>
+        <w:rPr>
+          <w:b/>
+        </w:rPr>
+        <w:tab/>
+        <w:t>Allow stock inspection</w:t>
+      </w:r>
+    </w:p>
+    <w:p>
+      <w:pPr>
+        <w:rPr>
+          <w:bCs/>
+        </w:rPr>
+      </w:pPr>
+      <w:r>
+        <w:rPr>
+          <w:bCs/>
+        </w:rPr>
+        <w:t xml:space="preserve">Stock that has arrived from shipments or been returned by a consumer </w:t>
+      </w:r>
+      <w:r>
+        <w:rPr>
+          <w:bCs/>
+          <w:u w:val="single"/>
+        </w:rPr>
+        <w:t>should</w:t>
+      </w:r>
+      <w:r>
+        <w:rPr>
+          <w:bCs/>
+        </w:rPr>
+        <w:t xml:space="preserve"> be stored in an inspection database separate to general stock. When stock has been inspected by a staff member it is then moved to the general stock database. Since products can be damaged upon delivery to the store or by consumers trying to make a return, it is important to have some method of inspecting products before they are re-introduced to the stores stock.</w:t>
+      </w:r>
+    </w:p>
+    <w:p>
+      <w:pPr>
+        <w:rPr>
+          <w:bCs/>
+        </w:rPr>
+      </w:pPr>
+    </w:p>
+    <w:p>
+      <w:pPr>
+        <w:ind w:firstLine="720"/>
+        <w:rPr>
+          <w:b/>
+        </w:rPr>
+      </w:pPr>
+      <w:r>
+        <w:rPr>
+          <w:b/>
+          <w:bCs/>
+        </w:rPr>
+        <w:t>2.1.</w:t>
+      </w:r>
+      <w:r>
+        <w:rPr>
+          <w:b/>
+        </w:rPr>
+        <w:t>11:</w:t>
+      </w:r>
+      <w:r>
+        <w:rPr>
+          <w:b/>
+        </w:rPr>
+        <w:tab/>
+        <w:t>Display tags for important information</w:t>
+      </w:r>
+    </w:p>
+    <w:p>
+      <w:pPr>
+        <w:rPr>
+          <w:bCs/>
+        </w:rPr>
+      </w:pPr>
+      <w:r>
+        <w:rPr>
+          <w:bCs/>
+        </w:rPr>
+        <w:t xml:space="preserve">The system </w:t>
+      </w:r>
+      <w:r>
+        <w:rPr>
+          <w:bCs/>
+          <w:u w:val="single"/>
+        </w:rPr>
+        <w:t>should</w:t>
+      </w:r>
+      <w:r>
+        <w:rPr>
+          <w:bCs/>
+        </w:rPr>
+        <w:t xml:space="preserve"> display, on the product page, any important information relating to the product in question. Products which are toxic, explosive, </w:t>
+      </w:r>
+      <w:r>
+        <w:rPr>
+          <w:bCs/>
+        </w:rPr>
+        <w:lastRenderedPageBreak/>
+        <w:t xml:space="preserve">radioactive or pose any kind of health risk should have this information displayed clearly and readily visible at the top of the product page. While products that pose </w:t>
+      </w:r>
+      <w:proofErr w:type="gramStart"/>
+      <w:r>
+        <w:rPr>
+          <w:bCs/>
+        </w:rPr>
+        <w:t>health</w:t>
+      </w:r>
+      <w:proofErr w:type="gramEnd"/>
+      <w:r>
+        <w:rPr>
+          <w:bCs/>
+        </w:rPr>
+        <w:t xml:space="preserve"> risks are usually labelled accordingly, it makes sense to include this information on the product page before the consumer attempts to handle a potentially dangerous item.</w:t>
+      </w:r>
+    </w:p>
+    <w:p>
+      <w:pPr>
+        <w:rPr>
+          <w:bCs/>
+        </w:rPr>
+      </w:pPr>
+    </w:p>
+    <w:p>
+      <w:pPr>
+        <w:ind w:firstLine="720"/>
+        <w:rPr>
+          <w:b/>
+          <w:bCs/>
+        </w:rPr>
+      </w:pPr>
+      <w:r>
+        <w:rPr>
+          <w:b/>
+          <w:bCs/>
+        </w:rPr>
+        <w:t>2.1.12:</w:t>
+      </w:r>
+      <w:r>
+        <w:rPr>
+          <w:b/>
+          <w:bCs/>
+        </w:rPr>
+        <w:tab/>
+        <w:t>Track items that expire</w:t>
+      </w:r>
+    </w:p>
+    <w:p>
+      <w:r>
+        <w:t>Products that can only remain on store shelves for so long should be tracked through the system so that when expiry dates are close, the staff members are notified. Implementing this feature is important for product rotation whereby products with soonest expiry dates are placed closer to the front of a shelf and vice-versa.</w:t>
+      </w:r>
+    </w:p>
+    <w:p>
+      <w:pPr>
         <w:rPr>
           <w:szCs w:val="28"/>
           <w:u w:val="single"/>
         </w:rPr>
-        <w:t>Should</w:t>
-      </w:r>
+      </w:pPr>
     </w:p>
     <w:p>
       <w:pPr>
@@ -5172,7 +5497,7 @@
           <w:b/>
           <w:bCs/>
         </w:rPr>
-        <w:t>2.1.8:</w:t>
+        <w:t>2.1.13:</w:t>
       </w:r>
       <w:r>
         <w:rPr>
@@ -5180,22 +5505,21 @@
           <w:bCs/>
         </w:rPr>
         <w:tab/>
-        <w:t>Convert supplier units to consumable units</w:t>
-      </w:r>
-    </w:p>
-    <w:p>
-      <w:r>
-        <w:t xml:space="preserve">The system should convert the unit a product is bought and received in, to the unit that the product is consumed in at the store. </w:t>
-      </w:r>
-    </w:p>
-    <w:p>
-      <w:r>
-        <w:t>E.g. 1 Box of pens should be converted into the number of individual pens a box contains as pens will be removed from store individually.</w:t>
-      </w:r>
-    </w:p>
-    <w:p>
-      <w:r>
-        <w:t>Performing this conversion through the system reduces erroneous input and time spent processing deliveries.</w:t>
+        <w:t>Provide directions to products</w:t>
+      </w:r>
+    </w:p>
+    <w:p>
+      <w:r>
+        <w:t xml:space="preserve">The system </w:t>
+      </w:r>
+      <w:r>
+        <w:rPr>
+          <w:u w:val="single"/>
+        </w:rPr>
+        <w:t>could</w:t>
+      </w:r>
+      <w:r>
+        <w:t xml:space="preserve"> display a map of the store with a marker indicating the location of the desired product within the store. This feature will allow store management to adjust product placement within the store and still provide a means for consumers to find their desired product.</w:t>
       </w:r>
     </w:p>
     <w:p/>
@@ -5212,7 +5536,7 @@
           <w:b/>
           <w:bCs/>
         </w:rPr>
-        <w:t>2.1.9:</w:t>
+        <w:t>2.1.14:</w:t>
       </w:r>
       <w:r>
         <w:rPr>
@@ -5220,279 +5544,60 @@
           <w:bCs/>
         </w:rPr>
         <w:tab/>
-        <w:t>Register received shipments</w:t>
-      </w:r>
-    </w:p>
-    <w:p>
-      <w:r>
-        <w:t>The system should allow staff members to input shipment data, such as supplier codes and quantity, so that the store’s inventory updates with the stock contained in the shipment. Allowing the stock to automatically update with the contents of shipments reduces the workload of staff and allows shelves to be refilled quicker.</w:t>
-      </w:r>
-    </w:p>
-    <w:p>
-      <w:pPr>
-        <w:rPr>
-          <w:bCs/>
-        </w:rPr>
-      </w:pPr>
-    </w:p>
+        <w:t>Remind staff about deliveries</w:t>
+      </w:r>
+    </w:p>
+    <w:p>
+      <w:r>
+        <w:t xml:space="preserve">The system </w:t>
+      </w:r>
+      <w:r>
+        <w:rPr>
+          <w:u w:val="single"/>
+        </w:rPr>
+        <w:t>could</w:t>
+      </w:r>
+      <w:r>
+        <w:t xml:space="preserve"> remind staff members with notifications about upcoming shipments/deliveries. The notifications would include the delivery’s time, products being delivered and any additional information such as whether special handling equipment is needed. Notifying staff of upcoming deliveries allows time to prepare for substances like gases that could require special handling procedures.</w:t>
+      </w:r>
+    </w:p>
+    <w:p/>
     <w:p>
       <w:pPr>
         <w:ind w:firstLine="720"/>
-        <w:rPr>
-          <w:b/>
-        </w:rPr>
-      </w:pPr>
-      <w:r>
         <w:rPr>
           <w:b/>
           <w:bCs/>
         </w:rPr>
-        <w:t>2.1.</w:t>
-      </w:r>
-      <w:r>
-        <w:rPr>
-          <w:b/>
-        </w:rPr>
-        <w:t>10:</w:t>
-      </w:r>
-      <w:r>
-        <w:rPr>
-          <w:b/>
-        </w:rPr>
-        <w:tab/>
-        <w:t>Allow stock inspection</w:t>
-      </w:r>
-    </w:p>
-    <w:p>
-      <w:pPr>
-        <w:rPr>
-          <w:bCs/>
-        </w:rPr>
-      </w:pPr>
-      <w:r>
-        <w:rPr>
-          <w:bCs/>
-        </w:rPr>
-        <w:t>Stock that has arrived from shipments or been returned by a consumer must be stored in an inspection database separate to general stock. When stock has been inspected by a staff member it is then moved to the general stock database. Since products can be damaged upon delivery to the store or by consumers trying to make a return, it is important to have some method of inspecting products before they are re-introduced to the stores stock.</w:t>
-      </w:r>
-    </w:p>
-    <w:p>
-      <w:pPr>
-        <w:rPr>
-          <w:bCs/>
-        </w:rPr>
-      </w:pPr>
-    </w:p>
-    <w:p>
-      <w:pPr>
-        <w:ind w:firstLine="720"/>
-        <w:rPr>
-          <w:b/>
-        </w:rPr>
       </w:pPr>
       <w:r>
         <w:rPr>
           <w:b/>
           <w:bCs/>
         </w:rPr>
-        <w:t>2.1.</w:t>
-      </w:r>
-      <w:r>
-        <w:rPr>
-          <w:b/>
-        </w:rPr>
-        <w:t>11:</w:t>
-      </w:r>
-      <w:r>
-        <w:rPr>
-          <w:b/>
-        </w:rPr>
-        <w:tab/>
-        <w:t>Display tags for important information</w:t>
-      </w:r>
-    </w:p>
-    <w:p>
-      <w:pPr>
-        <w:rPr>
-          <w:bCs/>
-        </w:rPr>
-      </w:pPr>
-      <w:r>
-        <w:rPr>
-          <w:bCs/>
-        </w:rPr>
-        <w:t xml:space="preserve">The system should display, on the product page, any important information relating to the product in question. Products which are toxic, explosive, </w:t>
-      </w:r>
-      <w:r>
-        <w:rPr>
-          <w:bCs/>
-        </w:rPr>
-        <w:lastRenderedPageBreak/>
-        <w:t xml:space="preserve">radioactive or pose any kind of health risk should have this information displayed clearly and readily visible at the top of the product page. While products that pose </w:t>
-      </w:r>
-      <w:proofErr w:type="gramStart"/>
-      <w:r>
-        <w:rPr>
-          <w:bCs/>
-        </w:rPr>
-        <w:t>health</w:t>
-      </w:r>
-      <w:proofErr w:type="gramEnd"/>
-      <w:r>
-        <w:rPr>
-          <w:bCs/>
-        </w:rPr>
-        <w:t xml:space="preserve"> risks are usually labelled accordingly, it makes sense to include this information on the product page before the consumer attempts to handle a potentially dangerous item.</w:t>
-      </w:r>
-    </w:p>
-    <w:p>
-      <w:pPr>
-        <w:rPr>
-          <w:bCs/>
-        </w:rPr>
-      </w:pPr>
-    </w:p>
-    <w:p>
-      <w:pPr>
-        <w:ind w:firstLine="720"/>
+        <w:t>2.1.15:</w:t>
+      </w:r>
+      <w:r>
         <w:rPr>
           <w:b/>
           <w:bCs/>
         </w:rPr>
-      </w:pPr>
-      <w:r>
-        <w:rPr>
-          <w:b/>
-          <w:bCs/>
-        </w:rPr>
-        <w:t>2.1.12:</w:t>
-      </w:r>
-      <w:r>
-        <w:rPr>
-          <w:b/>
-          <w:bCs/>
-        </w:rPr>
-        <w:tab/>
-        <w:t>Track items that expire</w:t>
-      </w:r>
-    </w:p>
-    <w:p>
-      <w:r>
-        <w:t>Products that can only remain on store shelves for so long should be tracked through the system so that when expiry dates are close, the staff members are notified. Implementing this feature is important for product rotation whereby products with soonest expiry dates are placed closer to the front of a shelf and vice-versa.</w:t>
-      </w:r>
-    </w:p>
-    <w:p>
-      <w:pPr>
-        <w:rPr>
-          <w:szCs w:val="28"/>
-          <w:u w:val="single"/>
-        </w:rPr>
-      </w:pPr>
-    </w:p>
-    <w:p>
-      <w:pPr>
-        <w:rPr>
-          <w:sz w:val="28"/>
-          <w:szCs w:val="28"/>
-        </w:rPr>
-      </w:pPr>
-      <w:r>
-        <w:rPr>
-          <w:szCs w:val="28"/>
-          <w:u w:val="single"/>
-        </w:rPr>
-        <w:t>Could</w:t>
-      </w:r>
-    </w:p>
-    <w:p>
-      <w:pPr>
-        <w:ind w:firstLine="720"/>
-        <w:rPr>
-          <w:b/>
-          <w:bCs/>
-        </w:rPr>
-      </w:pPr>
-      <w:r>
-        <w:rPr>
-          <w:b/>
-          <w:bCs/>
-        </w:rPr>
-        <w:t>2.1.13:</w:t>
-      </w:r>
-      <w:r>
-        <w:rPr>
-          <w:b/>
-          <w:bCs/>
-        </w:rPr>
-        <w:tab/>
-        <w:t>Provide directions to products</w:t>
-      </w:r>
-    </w:p>
-    <w:p>
-      <w:r>
-        <w:t>The system could display a map of the store with a marker indicating the location of the desired product within the store. This feature will allow store management to adjust product placement within the store and still provide a means for consumers to find their desired product.</w:t>
-      </w:r>
-    </w:p>
-    <w:p/>
-    <w:p>
-      <w:pPr>
-        <w:ind w:firstLine="720"/>
-        <w:rPr>
-          <w:b/>
-          <w:bCs/>
-        </w:rPr>
-      </w:pPr>
-      <w:r>
-        <w:rPr>
-          <w:b/>
-          <w:bCs/>
-        </w:rPr>
-        <w:t>2.1.14:</w:t>
-      </w:r>
-      <w:r>
-        <w:rPr>
-          <w:b/>
-          <w:bCs/>
-        </w:rPr>
-        <w:tab/>
-        <w:t>Remind staff about deliveries</w:t>
-      </w:r>
-    </w:p>
-    <w:p>
-      <w:r>
-        <w:t>The system could remind staff members with notifications about upcoming shipments/deliveries. The notifications would include the delivery’s time, products being delivered and any additional information such as whether special handling equipment is needed. Notifying staff of upcoming deliveries allows time to prepare for substances like gases that could require special handling procedures.</w:t>
-      </w:r>
-    </w:p>
-    <w:p/>
-    <w:p/>
-    <w:p/>
-    <w:p>
-      <w:pPr>
-        <w:ind w:firstLine="720"/>
-        <w:rPr>
-          <w:b/>
-          <w:bCs/>
-        </w:rPr>
-      </w:pPr>
-      <w:r>
-        <w:rPr>
-          <w:b/>
-          <w:bCs/>
-        </w:rPr>
-        <w:t>2.1.15:</w:t>
-      </w:r>
-      <w:r>
-        <w:rPr>
-          <w:b/>
-          <w:bCs/>
-        </w:rPr>
         <w:tab/>
         <w:t>Scan barcodes of products</w:t>
       </w:r>
     </w:p>
     <w:p>
       <w:r>
-        <w:t>The system could allow users to scan barcodes of products to remove the need for manual input of data into the system. Barcodes would be scanned when consumers add products to the basket and when staff need to register received shipments as part of the store’s stock. Scanning barcodes would reduce the amount of data input work done by both staff and consumers and reduce accidental adding of products to the basket.</w:t>
+        <w:t xml:space="preserve">The system </w:t>
+      </w:r>
+      <w:r>
+        <w:rPr>
+          <w:u w:val="single"/>
+        </w:rPr>
+        <w:t>could</w:t>
+      </w:r>
+      <w:r>
+        <w:t xml:space="preserve"> allow users to scan barcodes of products to remove the need for manual input of data into the system. Barcodes would be scanned when consumers add products to the basket and when staff need to register received shipments as part of the store’s stock. Scanning barcodes would reduce the amount of data input work done by both staff and consumers and reduce accidental adding of products to the basket.</w:t>
       </w:r>
     </w:p>
     <w:p/>
@@ -5519,21 +5624,6 @@
     <w:p>
       <w:pPr>
         <w:rPr>
-          <w:u w:val="single"/>
-          <w:lang w:val="en-US"/>
-        </w:rPr>
-      </w:pPr>
-      <w:r>
-        <w:rPr>
-          <w:u w:val="single"/>
-          <w:lang w:val="en-US"/>
-        </w:rPr>
-        <w:t>Must</w:t>
-      </w:r>
-    </w:p>
-    <w:p>
-      <w:pPr>
-        <w:rPr>
           <w:b/>
           <w:bCs/>
           <w:lang w:val="en-US"/>
@@ -5573,14 +5663,20 @@
         <w:rPr>
           <w:lang w:val="en-US"/>
         </w:rPr>
-        <w:t xml:space="preserve">The system should use SQL for the databases it uses. SQL is an industry standard language designed for building reliable and robust databases which </w:t>
-      </w:r>
-      <w:r>
-        <w:rPr>
+        <w:t xml:space="preserve">The system </w:t>
+      </w:r>
+      <w:r>
+        <w:rPr>
+          <w:u w:val="single"/>
           <w:lang w:val="en-US"/>
         </w:rPr>
-        <w:lastRenderedPageBreak/>
-        <w:t>makes it a solid choice for the system. Usage of a good language will help make a database that is expandable and resistant to incorrect data input.</w:t>
+        <w:t>will</w:t>
+      </w:r>
+      <w:r>
+        <w:rPr>
+          <w:lang w:val="en-US"/>
+        </w:rPr>
+        <w:t xml:space="preserve"> use SQL for the databases it uses. SQL is an industry standard language designed for building reliable and robust databases which makes it a solid choice for the system. Usage of a good language will help make a database that is expandable and resistant to incorrect data input.</w:t>
       </w:r>
     </w:p>
     <w:p>
@@ -5616,23 +5712,11 @@
     </w:p>
     <w:p>
       <w:r>
+        <w:lastRenderedPageBreak/>
         <w:t>The system must keep a log of what products have been removed/returned by storing the products name, product alpha code, date and time of occurrence, the individual involved and their department name. Keeping a log of the removed products will provide something to calculate invoices from.</w:t>
       </w:r>
     </w:p>
     <w:p/>
-    <w:p>
-      <w:pPr>
-        <w:rPr>
-          <w:u w:val="single"/>
-        </w:rPr>
-      </w:pPr>
-      <w:r>
-        <w:rPr>
-          <w:u w:val="single"/>
-        </w:rPr>
-        <w:t>Should</w:t>
-      </w:r>
-    </w:p>
     <w:p>
       <w:pPr>
         <w:pStyle w:val="Heading2"/>
@@ -5667,7 +5751,22 @@
           <w:b w:val="0"/>
           <w:bCs w:val="0"/>
         </w:rPr>
-        <w:t>The system should backup any data it is storing locally, into an external storage location to prevent data loss. The data should be backed up to a cloud-based drive like OneDrive to ensure there is an existing backup in the event of data corruption or accidental deletion.</w:t>
+        <w:t xml:space="preserve">The system </w:t>
+      </w:r>
+      <w:r>
+        <w:rPr>
+          <w:b w:val="0"/>
+          <w:bCs w:val="0"/>
+          <w:u w:val="single"/>
+        </w:rPr>
+        <w:t>should</w:t>
+      </w:r>
+      <w:r>
+        <w:rPr>
+          <w:b w:val="0"/>
+          <w:bCs w:val="0"/>
+        </w:rPr>
+        <w:t xml:space="preserve"> backup any data it is storing locally, into an external storage location to prevent data loss. The data should be backed up to a cloud-based drive like OneDrive to ensure there is an existing backup in the event of data corruption or accidental deletion.</w:t>
       </w:r>
     </w:p>
     <w:p>
@@ -5715,7 +5814,20 @@
         <w:rPr>
           <w:bCs/>
         </w:rPr>
-        <w:t xml:space="preserve">The system should notify staff members when the stock of a </w:t>
+        <w:t xml:space="preserve">The system </w:t>
+      </w:r>
+      <w:r>
+        <w:rPr>
+          <w:bCs/>
+          <w:u w:val="single"/>
+        </w:rPr>
+        <w:t>should</w:t>
+      </w:r>
+      <w:r>
+        <w:rPr>
+          <w:bCs/>
+        </w:rPr>
+        <w:t xml:space="preserve"> notify staff members when the stock of a </w:t>
       </w:r>
       <w:proofErr w:type="gramStart"/>
       <w:r>
@@ -5759,23 +5871,19 @@
     </w:p>
     <w:p>
       <w:r>
-        <w:t>When shipments are received and registered through the system, they should be logged in a database. The log should include the shipment’s Order Head with details about the shipment itself and the Order Line with details on the products and quantities included in the shipment. Logging the shipments received will give management a clear view of what products are being re-ordered frequently which is very useful information.</w:t>
-      </w:r>
-    </w:p>
-    <w:p/>
-    <w:p>
-      <w:pPr>
+        <w:t xml:space="preserve">When shipments are received and registered through the system, they </w:t>
+      </w:r>
+      <w:r>
         <w:rPr>
           <w:u w:val="single"/>
         </w:rPr>
-      </w:pPr>
-      <w:r>
-        <w:rPr>
-          <w:u w:val="single"/>
-        </w:rPr>
-        <w:t>Could</w:t>
-      </w:r>
-    </w:p>
+        <w:t>should</w:t>
+      </w:r>
+      <w:r>
+        <w:t xml:space="preserve"> be logged in a database. The log should include the shipment’s Order Head with details about the shipment itself and the Order Line with details on the products and quantities included in the shipment. Logging the shipments received will give management a clear view of what products are being re-ordered frequently which is very useful information.</w:t>
+      </w:r>
+    </w:p>
+    <w:p/>
     <w:p>
       <w:pPr>
         <w:rPr>
@@ -5802,7 +5910,16 @@
     </w:p>
     <w:p>
       <w:r>
-        <w:t>The system could include a buffer by means of storing a local copy of the product catalogue so that products could still be taken out if the system was not connected to the internet. When the system regains an internet connection it would then update the stock level and product removal log. This would prove useful as consumers would still require products from the store if the universities internet was disrupted.</w:t>
+        <w:t xml:space="preserve">The system </w:t>
+      </w:r>
+      <w:r>
+        <w:rPr>
+          <w:u w:val="single"/>
+        </w:rPr>
+        <w:t>could</w:t>
+      </w:r>
+      <w:r>
+        <w:t xml:space="preserve"> include a buffer by means of storing a local copy of the product catalogue so that products could still be taken out if the system was not connected to the internet. When the system regains an internet connection it would then update the stock level and product removal log. This would prove useful as consumers would still require products from the store if the universities internet was disrupted.</w:t>
       </w:r>
     </w:p>
     <w:p/>
@@ -5864,11 +5981,25 @@
     </w:p>
     <w:p>
       <w:r>
-        <w:t xml:space="preserve">The system should be written in C# due to the languages strong memory </w:t>
-      </w:r>
-      <w:r>
-        <w:lastRenderedPageBreak/>
-        <w:t>management capabilities. This will improve the systems performance and reduce the users waiting time for operations to happen.</w:t>
+        <w:t xml:space="preserve">The system </w:t>
+      </w:r>
+      <w:r>
+        <w:rPr>
+          <w:u w:val="single"/>
+        </w:rPr>
+        <w:t>must</w:t>
+      </w:r>
+      <w:r>
+        <w:t xml:space="preserve"> be written in </w:t>
+      </w:r>
+      <w:r>
+        <w:t xml:space="preserve">a </w:t>
+      </w:r>
+      <w:r>
+        <w:t>memory efficient programming</w:t>
+      </w:r>
+      <w:r>
+        <w:t>. This will improve the systems performance and reduce the users waiting time for operations to happen.</w:t>
       </w:r>
     </w:p>
     <w:p/>
@@ -5900,23 +6031,35 @@
     </w:p>
     <w:p>
       <w:r>
-        <w:t>The systems should update the stock database as soon as a product is checked out of the store. Updating in real time provides the staff with information that is current and provides a more accurate representation of the stores current stock level.</w:t>
-      </w:r>
-    </w:p>
-    <w:p/>
-    <w:p>
-      <w:pPr>
+        <w:t xml:space="preserve">The systems </w:t>
+      </w:r>
+      <w:r>
         <w:rPr>
           <w:u w:val="single"/>
         </w:rPr>
-      </w:pPr>
+        <w:t>m</w:t>
+      </w:r>
       <w:r>
         <w:rPr>
           <w:u w:val="single"/>
         </w:rPr>
-        <w:t>Should</w:t>
-      </w:r>
-    </w:p>
+        <w:t>us</w:t>
+      </w:r>
+      <w:r>
+        <w:rPr>
+          <w:u w:val="single"/>
+        </w:rPr>
+        <w:t>t</w:t>
+      </w:r>
+      <w:r>
+        <w:t xml:space="preserve"> update the stock database as soon as a product is checked out of the store. Updating in real time provides the staff with information </w:t>
+      </w:r>
+      <w:r>
+        <w:lastRenderedPageBreak/>
+        <w:t>that is current and provides a more accurate representation of the stores current stock level.</w:t>
+      </w:r>
+    </w:p>
+    <w:p/>
     <w:p>
       <w:pPr>
         <w:rPr>
@@ -5943,23 +6086,19 @@
     </w:p>
     <w:p>
       <w:r>
-        <w:t>The graphical user interface should be responsive and receptive to the action’s users make. Interactions such as clicking the increment/decrement quantity buttons should quickly update the number of products in the basket.  By making the interface respond swiftly, there is a lessened chance that users will make an erroneous click in anticipation of the interface updating.</w:t>
-      </w:r>
-    </w:p>
-    <w:p/>
-    <w:p>
-      <w:pPr>
+        <w:t xml:space="preserve">The graphical user interface </w:t>
+      </w:r>
+      <w:r>
         <w:rPr>
           <w:u w:val="single"/>
         </w:rPr>
-      </w:pPr>
-      <w:r>
-        <w:rPr>
-          <w:u w:val="single"/>
-        </w:rPr>
-        <w:t>Could</w:t>
-      </w:r>
-    </w:p>
+        <w:t>should</w:t>
+      </w:r>
+      <w:r>
+        <w:t xml:space="preserve"> be responsive and receptive to the action’s users make. Interactions such as clicking the increment/decrement quantity buttons should quickly update the number of products in the basket.  By making the interface respond swiftly, there is a lessened chance that users will make an erroneous click in anticipation of the interface updating.</w:t>
+      </w:r>
+    </w:p>
+    <w:p/>
     <w:p>
       <w:pPr>
         <w:ind w:firstLine="720"/>
@@ -5986,7 +6125,16 @@
     </w:p>
     <w:p>
       <w:r>
-        <w:t>The system could make use of multi-threading to process multiple actions concurrently. Considering there will be multiple users making use of the system, a multi-threaded program would be able to handle user request quicker and more efficiently.</w:t>
+        <w:t xml:space="preserve">The system </w:t>
+      </w:r>
+      <w:r>
+        <w:rPr>
+          <w:u w:val="single"/>
+        </w:rPr>
+        <w:t>could</w:t>
+      </w:r>
+      <w:r>
+        <w:t xml:space="preserve"> make use of multi-threading to process multiple actions concurrently. Considering there will be multiple users making use of the system, a multi-threaded program would be able to handle user request quicker and more efficiently.</w:t>
       </w:r>
     </w:p>
     <w:p>
@@ -6059,60 +6207,6 @@
     </w:p>
     <w:p>
       <w:pPr>
-        <w:keepNext/>
-        <w:tabs>
-          <w:tab w:val="left" w:pos="-720"/>
-        </w:tabs>
-        <w:rPr>
-          <w:rFonts w:eastAsia="Verdana" w:cs="Verdana"/>
-          <w:color w:val="5B9BD5" w:themeColor="accent1"/>
-        </w:rPr>
-      </w:pPr>
-      <w:r>
-        <w:rPr>
-          <w:rFonts w:eastAsia="Verdana" w:cs="Verdana"/>
-          <w:color w:val="5B9BD5" w:themeColor="accent1"/>
-        </w:rPr>
-        <w:t>From the description above the best approach seems to b</w:t>
-      </w:r>
-      <w:r>
-        <w:rPr>
-          <w:rFonts w:eastAsia="Verdana" w:cs="Verdana"/>
-          <w:color w:val="5B9BD5" w:themeColor="accent1"/>
-        </w:rPr>
-        <w:t xml:space="preserve">e a format for each requirement, with </w:t>
-      </w:r>
-      <w:r>
-        <w:rPr>
-          <w:rFonts w:eastAsia="Verdana" w:cs="Verdana"/>
-          <w:color w:val="5B9BD5" w:themeColor="accent1"/>
-        </w:rPr>
-        <w:t>Explanation</w:t>
-      </w:r>
-      <w:r>
-        <w:rPr>
-          <w:rFonts w:eastAsia="Verdana" w:cs="Verdana"/>
-          <w:color w:val="5B9BD5" w:themeColor="accent1"/>
-        </w:rPr>
-        <w:t>, Rational, and priority rating (from previous)</w:t>
-      </w:r>
-      <w:r>
-        <w:rPr>
-          <w:rFonts w:eastAsia="Verdana" w:cs="Verdana"/>
-          <w:color w:val="5B9BD5" w:themeColor="accent1"/>
-        </w:rPr>
-        <w:t>.</w:t>
-      </w:r>
-    </w:p>
-    <w:p>
-      <w:pPr>
-        <w:rPr>
-          <w:rFonts w:eastAsia="Verdana" w:cs="Verdana"/>
-        </w:rPr>
-      </w:pPr>
-    </w:p>
-    <w:p>
-      <w:pPr>
         <w:pStyle w:val="Heading2"/>
         <w:numPr>
           <w:ilvl w:val="1"/>
@@ -6133,131 +6227,409 @@
     </w:p>
     <w:p/>
     <w:p>
-      <w:r>
-        <w:t>NFR1:</w:t>
-      </w:r>
-      <w:r>
-        <w:tab/>
+      <w:pPr>
+        <w:ind w:firstLine="720"/>
+        <w:rPr>
+          <w:b/>
+        </w:rPr>
+      </w:pPr>
+      <w:r>
+        <w:rPr>
+          <w:b/>
+        </w:rPr>
+        <w:t>3.1.</w:t>
+      </w:r>
+      <w:r>
+        <w:rPr>
+          <w:b/>
+        </w:rPr>
+        <w:t>1</w:t>
+      </w:r>
+      <w:r>
+        <w:rPr>
+          <w:b/>
+        </w:rPr>
+        <w:t>.</w:t>
+      </w:r>
+      <w:r>
+        <w:rPr>
+          <w:b/>
+        </w:rPr>
+        <w:t xml:space="preserve"> </w:t>
+      </w:r>
+      <w:r>
+        <w:rPr>
+          <w:b/>
+        </w:rPr>
         <w:t>Performance</w:t>
       </w:r>
     </w:p>
     <w:p>
       <w:r>
-        <w:t xml:space="preserve">Description: A very simple interface design provide customer/ staff/ admin easy to find out what they want to do. Moreover, simple design will make them comfortable and confide </w:t>
-      </w:r>
-      <w:proofErr w:type="spellStart"/>
-      <w:r>
-        <w:t>nce</w:t>
-      </w:r>
-      <w:proofErr w:type="spellEnd"/>
+        <w:t>A simple interface design</w:t>
+      </w:r>
+      <w:r>
+        <w:t xml:space="preserve"> which</w:t>
+      </w:r>
+      <w:r>
+        <w:t xml:space="preserve"> provide</w:t>
+      </w:r>
+      <w:r>
+        <w:t>s</w:t>
+      </w:r>
+      <w:r>
+        <w:t xml:space="preserve"> customer/staff/admin</w:t>
+      </w:r>
+      <w:r>
+        <w:t>’s</w:t>
+      </w:r>
+      <w:r>
+        <w:t xml:space="preserve"> an</w:t>
+      </w:r>
+      <w:r>
+        <w:t xml:space="preserve"> easy </w:t>
+      </w:r>
+      <w:r>
+        <w:t xml:space="preserve">method of discovering </w:t>
+      </w:r>
+      <w:r>
+        <w:t>what they want to do. Moreover,</w:t>
+      </w:r>
+      <w:r>
+        <w:t xml:space="preserve"> the</w:t>
+      </w:r>
+      <w:r>
+        <w:t xml:space="preserve"> simple design will make them comfortable and </w:t>
+      </w:r>
+      <w:r>
+        <w:t>confident</w:t>
+      </w:r>
       <w:r>
         <w:t xml:space="preserve"> when using the system.</w:t>
       </w:r>
     </w:p>
     <w:p/>
     <w:p>
-      <w:r>
-        <w:t>NFR2: Button Access</w:t>
-      </w:r>
-    </w:p>
-    <w:p>
-      <w:r>
-        <w:t>Description: Kind of predictions about</w:t>
-      </w:r>
-      <w:r>
+      <w:pPr>
+        <w:ind w:firstLine="720"/>
+        <w:rPr>
+          <w:b/>
+        </w:rPr>
+      </w:pPr>
+      <w:r>
+        <w:rPr>
+          <w:b/>
+        </w:rPr>
+        <w:t>3.1.</w:t>
+      </w:r>
+      <w:r>
+        <w:rPr>
+          <w:b/>
+        </w:rPr>
+        <w:t>2</w:t>
+      </w:r>
+      <w:r>
+        <w:rPr>
+          <w:b/>
+        </w:rPr>
+        <w:t>.</w:t>
+      </w:r>
+      <w:r>
+        <w:rPr>
+          <w:b/>
+        </w:rPr>
         <w:t xml:space="preserve"> </w:t>
       </w:r>
       <w:r>
-        <w:t>customer</w:t>
-      </w:r>
-      <w:r>
-        <w:t>/ staff/</w:t>
-      </w:r>
-      <w:r>
-        <w:t xml:space="preserve"> admin </w:t>
-      </w:r>
-      <w:proofErr w:type="spellStart"/>
-      <w:r>
-        <w:t>behavior</w:t>
-      </w:r>
-      <w:proofErr w:type="spellEnd"/>
-      <w:r>
-        <w:t xml:space="preserve"> and guess what features they might need when using the system.</w:t>
-      </w:r>
-    </w:p>
-    <w:p/>
-    <w:p>
-      <w:r>
-        <w:t>NFR3: Productivity</w:t>
-      </w:r>
-    </w:p>
-    <w:p>
-      <w:r>
-        <w:t xml:space="preserve">Description: </w:t>
-      </w:r>
-      <w:r>
-        <w:t>They have employees and customers in this system. They wouldn’t do the same job when accessing the system. The user interface should be designed for different parts and considered them.</w:t>
-      </w:r>
-    </w:p>
-    <w:p/>
-    <w:p>
-      <w:r>
-        <w:t>NFR4: Accessible Function</w:t>
-      </w:r>
-    </w:p>
-    <w:p>
-      <w:r>
-        <w:t xml:space="preserve">Description: </w:t>
-      </w:r>
-      <w:r>
-        <w:t xml:space="preserve">The system is designed with can be </w:t>
-      </w:r>
-      <w:r>
-        <w:t>used</w:t>
-      </w:r>
-      <w:r>
-        <w:t xml:space="preserve"> with only a keyboard or only a mouse. In addition, Bar-code or QR-code could be scanned when storing or receiving a new product. Accessing speech recognition functions to fill in the information to the system.</w:t>
-      </w:r>
-    </w:p>
-    <w:p/>
-    <w:p>
-      <w:r>
-        <w:t>NFR5: Error Tolerance</w:t>
-      </w:r>
-    </w:p>
-    <w:p>
-      <w:r>
-        <w:t xml:space="preserve">Description: </w:t>
-      </w:r>
-      <w:r>
-        <w:t>It is inevitable that users doing mistakes or errors during operation. The system must design with a friendly model which is easy to remove the error access or double confirm when clicking the submit button.</w:t>
-      </w:r>
-    </w:p>
-    <w:p>
-      <w:r>
-        <w:t>NFR6: User Engagement</w:t>
-      </w:r>
-    </w:p>
-    <w:p>
-      <w:r>
-        <w:t>Description: Every product that NTU have may provide rating system and feedback commend system for users to evaluate a provide. Customers have sense of participation on system.</w:t>
-      </w:r>
-    </w:p>
-    <w:p/>
-    <w:p>
-      <w:r>
-        <w:t>NFR7: Personalization</w:t>
-      </w:r>
-    </w:p>
-    <w:p>
-      <w:r>
-        <w:t xml:space="preserve">Description: </w:t>
-      </w:r>
-      <w:r>
-        <w:t>The system may suggest similar products to customer or “remember” what they usually brought. For employees, the system could have a list of products for the employee need to do on usually.</w:t>
-      </w:r>
-      <w:r>
+        <w:rPr>
+          <w:b/>
+        </w:rPr>
+        <w:t>Prioritization</w:t>
+      </w:r>
+    </w:p>
+    <w:p>
+      <w:r>
+        <w:t>Staff</w:t>
+      </w:r>
+      <w:r>
+        <w:t xml:space="preserve"> and customers </w:t>
+      </w:r>
+      <w:r>
+        <w:t xml:space="preserve">using the system will </w:t>
+      </w:r>
+      <w:r>
+        <w:t xml:space="preserve">be </w:t>
+      </w:r>
+      <w:r>
+        <w:t>provided different options within the system, tailored to their jobs/needs</w:t>
+      </w:r>
+      <w:r>
+        <w:t>.</w:t>
+      </w:r>
+    </w:p>
+    <w:p/>
+    <w:p>
+      <w:pPr>
+        <w:ind w:firstLine="720"/>
+        <w:rPr>
+          <w:b/>
+        </w:rPr>
+      </w:pPr>
+      <w:r>
+        <w:rPr>
+          <w:b/>
+        </w:rPr>
+        <w:t>3.1.</w:t>
+      </w:r>
+      <w:r>
+        <w:rPr>
+          <w:b/>
+        </w:rPr>
+        <w:t>3</w:t>
+      </w:r>
+      <w:r>
+        <w:rPr>
+          <w:b/>
+        </w:rPr>
+        <w:t>.</w:t>
+      </w:r>
+      <w:r>
+        <w:rPr>
+          <w:b/>
+        </w:rPr>
         <w:t xml:space="preserve"> </w:t>
+      </w:r>
+      <w:r>
+        <w:rPr>
+          <w:b/>
+        </w:rPr>
+        <w:t>Accessibility</w:t>
+      </w:r>
+    </w:p>
+    <w:p>
+      <w:r>
+        <w:t>The systems features should be easily assessable using generic computer components such as a keyboard and mouse</w:t>
+      </w:r>
+      <w:r>
+        <w:br/>
+        <w:t>(Apart from scanned items which will be done with</w:t>
+      </w:r>
+      <w:r>
+        <w:t xml:space="preserve"> an</w:t>
+      </w:r>
+      <w:r>
+        <w:t xml:space="preserve"> </w:t>
+      </w:r>
+      <w:r>
+        <w:t>external hardware device</w:t>
+      </w:r>
+      <w:r>
+        <w:t>)</w:t>
+      </w:r>
+      <w:r>
+        <w:t>.</w:t>
+      </w:r>
+    </w:p>
+    <w:p/>
+    <w:p>
+      <w:pPr>
+        <w:ind w:firstLine="720"/>
+        <w:rPr>
+          <w:b/>
+        </w:rPr>
+      </w:pPr>
+      <w:r>
+        <w:rPr>
+          <w:b/>
+        </w:rPr>
+        <w:t>3.1.</w:t>
+      </w:r>
+      <w:r>
+        <w:rPr>
+          <w:b/>
+        </w:rPr>
+        <w:t>4</w:t>
+      </w:r>
+      <w:r>
+        <w:rPr>
+          <w:b/>
+        </w:rPr>
+        <w:t>.</w:t>
+      </w:r>
+      <w:r>
+        <w:rPr>
+          <w:b/>
+        </w:rPr>
+        <w:t xml:space="preserve"> Error Tolerance</w:t>
+      </w:r>
+    </w:p>
+    <w:p>
+      <w:r>
+        <w:t xml:space="preserve">It is inevitable that users </w:t>
+      </w:r>
+      <w:r>
+        <w:t>will make</w:t>
+      </w:r>
+      <w:r>
+        <w:t xml:space="preserve"> mistakes </w:t>
+      </w:r>
+      <w:r>
+        <w:t xml:space="preserve">when using </w:t>
+      </w:r>
+      <w:r>
+        <w:t>the system</w:t>
+      </w:r>
+      <w:r>
+        <w:t xml:space="preserve">. </w:t>
+      </w:r>
+      <w:r>
+        <w:t>Therefore,</w:t>
+      </w:r>
+      <w:r>
+        <w:t xml:space="preserve"> the system </w:t>
+      </w:r>
+      <w:r>
+        <w:rPr>
+          <w:u w:val="single"/>
+        </w:rPr>
+        <w:t>should</w:t>
+      </w:r>
+      <w:r>
+        <w:t xml:space="preserve"> </w:t>
+      </w:r>
+      <w:r>
+        <w:t xml:space="preserve">be </w:t>
+      </w:r>
+      <w:r>
+        <w:t>design</w:t>
+      </w:r>
+      <w:r>
+        <w:t>ed</w:t>
+      </w:r>
+      <w:r>
+        <w:t xml:space="preserve"> with a friendly model which is easy to remove </w:t>
+      </w:r>
+      <w:r>
+        <w:t xml:space="preserve">errors and have methods in place which require </w:t>
+      </w:r>
+      <w:r>
+        <w:t xml:space="preserve">double </w:t>
+      </w:r>
+      <w:r>
+        <w:lastRenderedPageBreak/>
+        <w:t>confirm</w:t>
+      </w:r>
+      <w:r>
+        <w:t>ation when performing an important action.</w:t>
+      </w:r>
+    </w:p>
+    <w:p/>
+    <w:p>
+      <w:pPr>
+        <w:ind w:firstLine="720"/>
+        <w:rPr>
+          <w:b/>
+        </w:rPr>
+      </w:pPr>
+      <w:r>
+        <w:rPr>
+          <w:b/>
+        </w:rPr>
+        <w:t>3.1.</w:t>
+      </w:r>
+      <w:r>
+        <w:rPr>
+          <w:b/>
+        </w:rPr>
+        <w:t>5</w:t>
+      </w:r>
+      <w:r>
+        <w:rPr>
+          <w:b/>
+        </w:rPr>
+        <w:t>.</w:t>
+      </w:r>
+      <w:r>
+        <w:rPr>
+          <w:b/>
+        </w:rPr>
+        <w:t xml:space="preserve"> User Engagement</w:t>
+      </w:r>
+    </w:p>
+    <w:p>
+      <w:r>
+        <w:t xml:space="preserve">The system </w:t>
+      </w:r>
+      <w:r>
+        <w:rPr>
+          <w:u w:val="single"/>
+        </w:rPr>
+        <w:t>should</w:t>
+      </w:r>
+      <w:r>
+        <w:t xml:space="preserve"> interact with the user in an engaging manner</w:t>
+      </w:r>
+      <w:r>
+        <w:t xml:space="preserve">, </w:t>
+      </w:r>
+      <w:r>
+        <w:t>resulting in users being</w:t>
+      </w:r>
+      <w:r>
+        <w:t xml:space="preserve"> less likely to run into issues with the system.</w:t>
+      </w:r>
+    </w:p>
+    <w:p/>
+    <w:p>
+      <w:pPr>
+        <w:ind w:firstLine="720"/>
+        <w:rPr>
+          <w:b/>
+        </w:rPr>
+      </w:pPr>
+      <w:r>
+        <w:rPr>
+          <w:b/>
+        </w:rPr>
+        <w:t>3.1.</w:t>
+      </w:r>
+      <w:r>
+        <w:rPr>
+          <w:b/>
+        </w:rPr>
+        <w:t>6</w:t>
+      </w:r>
+      <w:r>
+        <w:rPr>
+          <w:b/>
+        </w:rPr>
+        <w:t>.</w:t>
+      </w:r>
+      <w:r>
+        <w:rPr>
+          <w:b/>
+        </w:rPr>
+        <w:t xml:space="preserve"> Personalization</w:t>
+      </w:r>
+    </w:p>
+    <w:p>
+      <w:r>
+        <w:t xml:space="preserve">The system </w:t>
+      </w:r>
+      <w:r>
+        <w:rPr>
+          <w:u w:val="single"/>
+        </w:rPr>
+        <w:t>could</w:t>
+      </w:r>
+      <w:r>
+        <w:t xml:space="preserve"> have personalized elements </w:t>
+      </w:r>
+      <w:r>
+        <w:t>to</w:t>
+      </w:r>
+      <w:r>
+        <w:t xml:space="preserve"> grow a more familiar reputation with the user. </w:t>
       </w:r>
     </w:p>
     <w:p/>
@@ -6285,6 +6657,40 @@
     <w:p/>
     <w:p>
       <w:pPr>
+        <w:ind w:firstLine="720"/>
+        <w:rPr>
+          <w:rFonts w:eastAsia="DengXian"/>
+          <w:b/>
+          <w:lang w:val="en-SG"/>
+        </w:rPr>
+      </w:pPr>
+      <w:r>
+        <w:rPr>
+          <w:rFonts w:eastAsia="DengXian"/>
+          <w:b/>
+          <w:lang w:val="en-SG"/>
+        </w:rPr>
+        <w:t>3.2.1</w:t>
+      </w:r>
+      <w:r>
+        <w:rPr>
+          <w:rFonts w:eastAsia="DengXian"/>
+          <w:b/>
+          <w:lang w:val="en-SG"/>
+        </w:rPr>
+        <w:t>.</w:t>
+      </w:r>
+      <w:r>
+        <w:rPr>
+          <w:rFonts w:eastAsia="DengXian"/>
+          <w:b/>
+          <w:lang w:val="en-SG"/>
+        </w:rPr>
+        <w:t xml:space="preserve"> Data Retention</w:t>
+      </w:r>
+    </w:p>
+    <w:p>
+      <w:pPr>
         <w:rPr>
           <w:rFonts w:eastAsia="DengXian"/>
           <w:lang w:val="en-SG"/>
@@ -6295,124 +6701,271 @@
           <w:rFonts w:eastAsia="DengXian"/>
           <w:lang w:val="en-SG"/>
         </w:rPr>
-        <w:t>NFR1: Data Retention</w:t>
-      </w:r>
-    </w:p>
-    <w:p>
-      <w:pPr>
+        <w:t>The</w:t>
+      </w:r>
+      <w:r>
         <w:rPr>
           <w:rFonts w:eastAsia="DengXian"/>
           <w:lang w:val="en-SG"/>
         </w:rPr>
-      </w:pPr>
+        <w:t xml:space="preserve"> system </w:t>
+      </w:r>
+      <w:r>
+        <w:rPr>
+          <w:rFonts w:eastAsia="DengXian"/>
+          <w:u w:val="single"/>
+          <w:lang w:val="en-SG"/>
+        </w:rPr>
+        <w:t>should</w:t>
+      </w:r>
       <w:r>
         <w:rPr>
           <w:rFonts w:eastAsia="DengXian"/>
           <w:lang w:val="en-SG"/>
         </w:rPr>
-        <w:t>Description: The persistent data and records management should have a backup function to avoid unpredictable matter make some data lost.</w:t>
-      </w:r>
-    </w:p>
-    <w:p>
-      <w:pPr>
+        <w:t xml:space="preserve"> persistently store data</w:t>
+      </w:r>
+      <w:r>
         <w:rPr>
           <w:rFonts w:eastAsia="DengXian"/>
           <w:lang w:val="en-SG"/>
         </w:rPr>
-      </w:pPr>
-    </w:p>
-    <w:p>
-      <w:pPr>
+        <w:t xml:space="preserve"> </w:t>
+      </w:r>
+      <w:r>
         <w:rPr>
           <w:rFonts w:eastAsia="DengXian"/>
           <w:lang w:val="en-SG"/>
         </w:rPr>
-      </w:pPr>
+        <w:t xml:space="preserve">and </w:t>
+      </w:r>
       <w:r>
         <w:rPr>
           <w:rFonts w:eastAsia="DengXian"/>
           <w:lang w:val="en-SG"/>
         </w:rPr>
-        <w:t>NFR2: Stability</w:t>
-      </w:r>
-    </w:p>
-    <w:p>
-      <w:pPr>
+        <w:t>records</w:t>
+      </w:r>
+      <w:r>
         <w:rPr>
           <w:rFonts w:eastAsia="DengXian"/>
-        </w:rPr>
-      </w:pPr>
+          <w:lang w:val="en-SG"/>
+        </w:rPr>
+        <w:t>, as the data will need to exist for as long as the items it represents does</w:t>
+      </w:r>
       <w:r>
         <w:rPr>
           <w:rFonts w:eastAsia="DengXian"/>
-        </w:rPr>
-        <w:t xml:space="preserve">Description: The coding skill is highly affecting the stability of the system, especially the connection with database. The problems that are not found during testing could easily causing the system to crash. </w:t>
-      </w:r>
-    </w:p>
-    <w:p>
-      <w:pPr>
+          <w:lang w:val="en-SG"/>
+        </w:rPr>
+        <w:t xml:space="preserve"> within the </w:t>
+      </w:r>
+      <w:r>
         <w:rPr>
           <w:rFonts w:eastAsia="DengXian"/>
-        </w:rPr>
-      </w:pPr>
-    </w:p>
-    <w:p>
-      <w:pPr>
+          <w:lang w:val="en-SG"/>
+        </w:rPr>
+        <w:t>stores</w:t>
+      </w:r>
+      <w:r>
         <w:rPr>
           <w:rFonts w:eastAsia="DengXian"/>
-        </w:rPr>
-      </w:pPr>
+          <w:lang w:val="en-SG"/>
+        </w:rPr>
+        <w:t xml:space="preserve"> do</w:t>
+      </w:r>
       <w:r>
         <w:rPr>
           <w:rFonts w:eastAsia="DengXian"/>
-        </w:rPr>
-        <w:t>NFR3: Quality</w:t>
+          <w:lang w:val="en-SG"/>
+        </w:rPr>
+        <w:t>.</w:t>
       </w:r>
     </w:p>
     <w:p>
       <w:pPr>
         <w:rPr>
           <w:rFonts w:eastAsia="DengXian"/>
-        </w:rPr>
-      </w:pPr>
-      <w:r>
+          <w:lang w:val="en-SG"/>
+        </w:rPr>
+      </w:pPr>
+    </w:p>
+    <w:p>
+      <w:pPr>
+        <w:ind w:firstLine="720"/>
         <w:rPr>
           <w:rFonts w:eastAsia="DengXian"/>
-        </w:rPr>
-        <w:t>Description: The access time with a function, multi-clicking a button with no crash and implement as normal and auto save for force quit.</w:t>
-      </w:r>
-    </w:p>
-    <w:p>
-      <w:pPr>
+          <w:b/>
+          <w:lang w:val="en-SG"/>
+        </w:rPr>
+      </w:pPr>
+      <w:r>
         <w:rPr>
           <w:rFonts w:eastAsia="DengXian"/>
-        </w:rPr>
-      </w:pPr>
-    </w:p>
-    <w:p>
-      <w:pPr>
+          <w:b/>
+          <w:lang w:val="en-SG"/>
+        </w:rPr>
+        <w:t>3.2.2</w:t>
+      </w:r>
+      <w:r>
         <w:rPr>
           <w:rFonts w:eastAsia="DengXian"/>
-        </w:rPr>
-      </w:pPr>
+          <w:b/>
+          <w:lang w:val="en-SG"/>
+        </w:rPr>
+        <w:t>.</w:t>
+      </w:r>
       <w:r>
         <w:rPr>
           <w:rFonts w:eastAsia="DengXian"/>
-        </w:rPr>
-        <w:t>NFR4: Error Counter</w:t>
-      </w:r>
-    </w:p>
-    <w:p>
-      <w:pPr>
-        <w:rPr>
+          <w:b/>
           <w:lang w:val="en-SG"/>
         </w:rPr>
-      </w:pPr>
-      <w:r>
+        <w:t xml:space="preserve"> Stability</w:t>
+      </w:r>
+    </w:p>
+    <w:p>
+      <w:pPr>
         <w:rPr>
           <w:rFonts w:eastAsia="DengXian"/>
-        </w:rPr>
-        <w:t>Description: Database is a sensitive part in system. Counter error when input invalid variable to wrong position to database.</w:t>
+          <w:lang w:val="en-SG"/>
+        </w:rPr>
+      </w:pPr>
+      <w:r>
+        <w:rPr>
+          <w:rFonts w:eastAsia="DengXian"/>
+          <w:lang w:val="en-SG"/>
+        </w:rPr>
+        <w:t xml:space="preserve">The system </w:t>
+      </w:r>
+      <w:r>
+        <w:rPr>
+          <w:rFonts w:eastAsia="DengXian"/>
+          <w:u w:val="single"/>
+          <w:lang w:val="en-SG"/>
+        </w:rPr>
+        <w:t>should</w:t>
+      </w:r>
+      <w:r>
+        <w:rPr>
+          <w:rFonts w:eastAsia="DengXian"/>
+          <w:lang w:val="en-SG"/>
+        </w:rPr>
+        <w:t xml:space="preserve"> be highly </w:t>
+      </w:r>
+      <w:r>
+        <w:rPr>
+          <w:rFonts w:eastAsia="DengXian"/>
+          <w:lang w:val="en-SG"/>
+        </w:rPr>
+        <w:t xml:space="preserve">stable </w:t>
+      </w:r>
+      <w:r>
+        <w:rPr>
+          <w:rFonts w:eastAsia="DengXian"/>
+          <w:lang w:val="en-SG"/>
+        </w:rPr>
+        <w:t>to</w:t>
+      </w:r>
+      <w:r>
+        <w:rPr>
+          <w:rFonts w:eastAsia="DengXian"/>
+          <w:lang w:val="en-SG"/>
+        </w:rPr>
+        <w:t xml:space="preserve"> not affect its users and to remain reliable.</w:t>
+      </w:r>
+    </w:p>
+    <w:p>
+      <w:pPr>
+        <w:rPr>
+          <w:rFonts w:eastAsia="DengXian"/>
+        </w:rPr>
+      </w:pPr>
+    </w:p>
+    <w:p>
+      <w:pPr>
+        <w:ind w:firstLine="720"/>
+        <w:rPr>
+          <w:rFonts w:eastAsia="DengXian"/>
+        </w:rPr>
+      </w:pPr>
+      <w:r>
+        <w:rPr>
+          <w:rFonts w:eastAsia="DengXian"/>
+          <w:b/>
+        </w:rPr>
+        <w:t>3.2.</w:t>
+      </w:r>
+      <w:r>
+        <w:rPr>
+          <w:rFonts w:eastAsia="DengXian"/>
+          <w:b/>
+        </w:rPr>
+        <w:t>3</w:t>
+      </w:r>
+      <w:r>
+        <w:rPr>
+          <w:rFonts w:eastAsia="DengXian"/>
+          <w:b/>
+        </w:rPr>
+        <w:t>.</w:t>
+      </w:r>
+      <w:r>
+        <w:rPr>
+          <w:rFonts w:eastAsia="DengXian"/>
+          <w:b/>
+        </w:rPr>
+        <w:t xml:space="preserve"> Error Counter</w:t>
+      </w:r>
+    </w:p>
+    <w:p>
+      <w:pPr>
+        <w:rPr>
+          <w:lang w:val="en-SG"/>
+        </w:rPr>
+      </w:pPr>
+      <w:r>
+        <w:rPr>
+          <w:rFonts w:eastAsia="DengXian"/>
+        </w:rPr>
+        <w:t xml:space="preserve">The system </w:t>
+      </w:r>
+      <w:r>
+        <w:rPr>
+          <w:rFonts w:eastAsia="DengXian"/>
+          <w:u w:val="single"/>
+        </w:rPr>
+        <w:t>could</w:t>
+      </w:r>
+      <w:r>
+        <w:rPr>
+          <w:rFonts w:eastAsia="DengXian"/>
+        </w:rPr>
+        <w:t xml:space="preserve"> </w:t>
+      </w:r>
+      <w:r>
+        <w:rPr>
+          <w:rFonts w:eastAsia="DengXian"/>
+        </w:rPr>
+        <w:t>measure its error</w:t>
+      </w:r>
+      <w:r>
+        <w:rPr>
+          <w:rFonts w:eastAsia="DengXian"/>
+        </w:rPr>
+        <w:t xml:space="preserve">s </w:t>
+      </w:r>
+      <w:r>
+        <w:rPr>
+          <w:rFonts w:eastAsia="DengXian"/>
+        </w:rPr>
+        <w:t>to</w:t>
+      </w:r>
+      <w:r>
+        <w:rPr>
+          <w:rFonts w:eastAsia="DengXian"/>
+        </w:rPr>
+        <w:t xml:space="preserve"> alert instability to staff.</w:t>
       </w:r>
     </w:p>
     <w:p/>
@@ -6438,8 +6991,29 @@
     </w:p>
     <w:p/>
     <w:p>
-      <w:r>
-        <w:t>NFR1: Response Time</w:t>
+      <w:pPr>
+        <w:ind w:firstLine="720"/>
+        <w:rPr>
+          <w:b/>
+        </w:rPr>
+      </w:pPr>
+      <w:r>
+        <w:rPr>
+          <w:b/>
+        </w:rPr>
+        <w:t>3.3.1</w:t>
+      </w:r>
+      <w:r>
+        <w:rPr>
+          <w:b/>
+        </w:rPr>
+        <w:t>.</w:t>
+      </w:r>
+      <w:r>
+        <w:rPr>
+          <w:b/>
+        </w:rPr>
+        <w:t xml:space="preserve"> Response Time</w:t>
       </w:r>
     </w:p>
     <w:p>
@@ -6452,54 +7026,206 @@
         <w:rPr>
           <w:rFonts w:eastAsia="DengXian"/>
         </w:rPr>
-        <w:t>Description: User login, database input (staffs) and output(users) and require time must be implement in a statistic type. The statistic type measure in time.</w:t>
-      </w:r>
-    </w:p>
-    <w:p>
-      <w:pPr>
+        <w:t xml:space="preserve">User </w:t>
+      </w:r>
+      <w:r>
         <w:rPr>
           <w:rFonts w:eastAsia="DengXian"/>
         </w:rPr>
-      </w:pPr>
-    </w:p>
-    <w:p>
-      <w:pPr>
+        <w:t>interface</w:t>
+      </w:r>
+      <w:r>
         <w:rPr>
           <w:rFonts w:eastAsia="DengXian"/>
         </w:rPr>
-      </w:pPr>
+        <w:t xml:space="preserve"> actions and</w:t>
+      </w:r>
       <w:r>
         <w:rPr>
           <w:rFonts w:eastAsia="DengXian"/>
         </w:rPr>
-        <w:t>NFR2: Error Rate</w:t>
-      </w:r>
-    </w:p>
-    <w:p>
-      <w:pPr>
+        <w:t xml:space="preserve"> database </w:t>
+      </w:r>
+      <w:r>
         <w:rPr>
           <w:rFonts w:eastAsia="DengXian"/>
         </w:rPr>
-      </w:pPr>
+        <w:t>transactions</w:t>
+      </w:r>
       <w:r>
         <w:rPr>
           <w:rFonts w:eastAsia="DengXian"/>
         </w:rPr>
-        <w:t xml:space="preserve">Description: </w:t>
+        <w:t xml:space="preserve"> </w:t>
       </w:r>
       <w:r>
         <w:rPr>
           <w:rFonts w:eastAsia="DengXian"/>
-        </w:rPr>
-        <w:t>The number of errors that cannot be resolved from the system interface should be reduced to a certain number of limits.</w:t>
-      </w:r>
-    </w:p>
-    <w:p>
-      <w:pPr>
+          <w:u w:val="single"/>
+        </w:rPr>
+        <w:t>should</w:t>
+      </w:r>
+      <w:r>
         <w:rPr>
           <w:rFonts w:eastAsia="DengXian"/>
         </w:rPr>
-      </w:pPr>
+        <w:t xml:space="preserve"> </w:t>
+      </w:r>
+      <w:r>
+        <w:rPr>
+          <w:rFonts w:eastAsia="DengXian"/>
+        </w:rPr>
+        <w:t xml:space="preserve">occur in a timely manner </w:t>
+      </w:r>
+      <w:r>
+        <w:rPr>
+          <w:rFonts w:eastAsia="DengXian"/>
+        </w:rPr>
+        <w:t>to</w:t>
+      </w:r>
+      <w:r>
+        <w:rPr>
+          <w:rFonts w:eastAsia="DengXian"/>
+        </w:rPr>
+        <w:t xml:space="preserve"> keep users engaged and make</w:t>
+      </w:r>
+      <w:r>
+        <w:rPr>
+          <w:rFonts w:eastAsia="DengXian"/>
+        </w:rPr>
+        <w:t xml:space="preserve"> using</w:t>
+      </w:r>
+      <w:r>
+        <w:rPr>
+          <w:rFonts w:eastAsia="DengXian"/>
+        </w:rPr>
+        <w:t xml:space="preserve"> the </w:t>
+      </w:r>
+      <w:r>
+        <w:rPr>
+          <w:rFonts w:eastAsia="DengXian"/>
+        </w:rPr>
+        <w:t>syste</w:t>
+      </w:r>
+      <w:r>
+        <w:rPr>
+          <w:rFonts w:eastAsia="DengXian"/>
+        </w:rPr>
+        <w:t>m</w:t>
+      </w:r>
+      <w:r>
+        <w:rPr>
+          <w:rFonts w:eastAsia="DengXian"/>
+        </w:rPr>
+        <w:t xml:space="preserve"> </w:t>
+      </w:r>
+      <w:r>
+        <w:rPr>
+          <w:rFonts w:eastAsia="DengXian"/>
+        </w:rPr>
+        <w:t>worthwhile</w:t>
+      </w:r>
+      <w:r>
+        <w:rPr>
+          <w:rFonts w:eastAsia="DengXian"/>
+        </w:rPr>
+        <w:t>.</w:t>
+      </w:r>
+    </w:p>
+    <w:p>
+      <w:pPr>
+        <w:rPr>
+          <w:rFonts w:eastAsia="DengXian"/>
+        </w:rPr>
+      </w:pPr>
+    </w:p>
+    <w:p>
+      <w:pPr>
+        <w:ind w:firstLine="720"/>
+        <w:rPr>
+          <w:rFonts w:eastAsia="DengXian"/>
+          <w:b/>
+        </w:rPr>
+      </w:pPr>
+      <w:r>
+        <w:rPr>
+          <w:rFonts w:eastAsia="DengXian"/>
+          <w:b/>
+        </w:rPr>
+        <w:t>3.3.2.</w:t>
+      </w:r>
+      <w:r>
+        <w:rPr>
+          <w:rFonts w:eastAsia="DengXian"/>
+          <w:b/>
+        </w:rPr>
+        <w:t xml:space="preserve"> Error </w:t>
+      </w:r>
+      <w:r>
+        <w:rPr>
+          <w:rFonts w:eastAsia="DengXian"/>
+          <w:b/>
+        </w:rPr>
+        <w:t>Occurrences</w:t>
+      </w:r>
+    </w:p>
+    <w:p>
+      <w:pPr>
+        <w:rPr>
+          <w:rFonts w:eastAsia="DengXian"/>
+        </w:rPr>
+      </w:pPr>
+      <w:r>
+        <w:rPr>
+          <w:rFonts w:eastAsia="DengXian"/>
+        </w:rPr>
+        <w:t xml:space="preserve">Errors that occur due to the system </w:t>
+      </w:r>
+      <w:r>
+        <w:rPr>
+          <w:rFonts w:eastAsia="DengXian"/>
+          <w:u w:val="single"/>
+        </w:rPr>
+        <w:t xml:space="preserve">should </w:t>
+      </w:r>
+      <w:r>
+        <w:rPr>
+          <w:rFonts w:eastAsia="DengXian"/>
+        </w:rPr>
+        <w:t>be kept to a bare minimum.</w:t>
+      </w:r>
+    </w:p>
+    <w:p>
+      <w:pPr>
+        <w:rPr>
+          <w:rFonts w:eastAsia="DengXian"/>
+        </w:rPr>
+      </w:pPr>
+    </w:p>
+    <w:p>
+      <w:pPr>
+        <w:ind w:firstLine="720"/>
+        <w:rPr>
+          <w:rFonts w:eastAsia="DengXian"/>
+          <w:b/>
+          <w:lang w:val="en-SG"/>
+        </w:rPr>
+      </w:pPr>
+      <w:r>
+        <w:rPr>
+          <w:rFonts w:eastAsia="DengXian"/>
+          <w:b/>
+        </w:rPr>
+        <w:t>3.3.3.</w:t>
+      </w:r>
+      <w:r>
+        <w:rPr>
+          <w:rFonts w:eastAsia="DengXian"/>
+          <w:b/>
+          <w:lang w:val="en-SG"/>
+        </w:rPr>
+        <w:t xml:space="preserve"> Workload</w:t>
+      </w:r>
     </w:p>
     <w:p>
       <w:pPr>
@@ -6511,15 +7237,24 @@
       <w:r>
         <w:rPr>
           <w:rFonts w:eastAsia="DengXian"/>
-        </w:rPr>
-        <w:t>NFR</w:t>
+          <w:lang w:val="en-SG"/>
+        </w:rPr>
+        <w:t xml:space="preserve">Workload for each action </w:t>
+      </w:r>
+      <w:r>
+        <w:rPr>
+          <w:rFonts w:eastAsia="DengXian"/>
+          <w:u w:val="single"/>
+          <w:lang w:val="en-SG"/>
+        </w:rPr>
+        <w:t>could</w:t>
       </w:r>
       <w:r>
         <w:rPr>
           <w:rFonts w:eastAsia="DengXian"/>
           <w:lang w:val="en-SG"/>
         </w:rPr>
-        <w:t>3: Workload</w:t>
+        <w:t xml:space="preserve"> be kept to just the necessary parts to complete the action, to keep system resource use to a bare minimum,</w:t>
       </w:r>
     </w:p>
     <w:p>
@@ -6529,1221 +7264,11 @@
           <w:lang w:val="en-SG"/>
         </w:rPr>
       </w:pPr>
-      <w:r>
-        <w:rPr>
-          <w:rFonts w:eastAsia="DengXian"/>
-          <w:lang w:val="en-SG"/>
-        </w:rPr>
-        <w:t>Description: The loading time to present interface, total of daily order and number of users. Furthermore, we need to define a peak workload time.</w:t>
-      </w:r>
-    </w:p>
-    <w:p/>
-    <w:p>
-      <w:bookmarkStart w:id="41" w:name="_GoBack"/>
-      <w:bookmarkEnd w:id="41"/>
-    </w:p>
-    <w:p>
-      <w:pPr>
-        <w:pStyle w:val="ListParagraph"/>
-        <w:widowControl/>
-        <w:numPr>
-          <w:ilvl w:val="0"/>
-          <w:numId w:val="7"/>
-        </w:numPr>
-        <w:suppressAutoHyphens w:val="0"/>
-        <w:ind w:left="360"/>
-        <w:jc w:val="left"/>
-      </w:pPr>
-      <w:r>
-        <w:t>Store inventory of current stock</w:t>
-      </w:r>
-    </w:p>
-    <w:p>
-      <w:pPr>
-        <w:pStyle w:val="ListParagraph"/>
-        <w:ind w:left="360"/>
-        <w:rPr>
-          <w:i/>
-          <w:iCs/>
-        </w:rPr>
-      </w:pPr>
-      <w:r>
-        <w:rPr>
-          <w:i/>
-          <w:iCs/>
-        </w:rPr>
-        <w:t xml:space="preserve">This is currently implemented through </w:t>
-      </w:r>
-      <w:proofErr w:type="spellStart"/>
-      <w:r>
-        <w:rPr>
-          <w:i/>
-          <w:iCs/>
-        </w:rPr>
-        <w:t>Quickbooks</w:t>
-      </w:r>
-      <w:proofErr w:type="spellEnd"/>
-      <w:r>
-        <w:rPr>
-          <w:i/>
-          <w:iCs/>
-        </w:rPr>
-        <w:t xml:space="preserve">. System should update stock in real time. (Current system only updates stock at </w:t>
-      </w:r>
-      <w:proofErr w:type="spellStart"/>
-      <w:r>
-        <w:rPr>
-          <w:i/>
-          <w:iCs/>
-        </w:rPr>
-        <w:t>then</w:t>
-      </w:r>
-      <w:proofErr w:type="spellEnd"/>
-      <w:r>
-        <w:rPr>
-          <w:i/>
-          <w:iCs/>
-        </w:rPr>
-        <w:t xml:space="preserve"> end of the month via invoice)</w:t>
-      </w:r>
-    </w:p>
-    <w:p>
-      <w:pPr>
-        <w:pStyle w:val="ListParagraph"/>
-        <w:widowControl/>
-        <w:numPr>
-          <w:ilvl w:val="0"/>
-          <w:numId w:val="7"/>
-        </w:numPr>
-        <w:suppressAutoHyphens w:val="0"/>
-        <w:ind w:left="360"/>
-        <w:jc w:val="left"/>
-      </w:pPr>
-      <w:r>
-        <w:t>Create invoice</w:t>
-      </w:r>
-    </w:p>
-    <w:p>
-      <w:pPr>
-        <w:pStyle w:val="ListParagraph"/>
-        <w:ind w:left="360"/>
-        <w:rPr>
-          <w:i/>
-          <w:iCs/>
-        </w:rPr>
-      </w:pPr>
-      <w:r>
-        <w:rPr>
-          <w:i/>
-          <w:iCs/>
-        </w:rPr>
-        <w:t>This is currently implemented through Sage. The invoice should be created from data on what products have been taken, the quantity and the department they have been taken from.</w:t>
-      </w:r>
-    </w:p>
-    <w:p>
-      <w:pPr>
-        <w:pStyle w:val="ListParagraph"/>
-        <w:widowControl/>
-        <w:numPr>
-          <w:ilvl w:val="0"/>
-          <w:numId w:val="7"/>
-        </w:numPr>
-        <w:suppressAutoHyphens w:val="0"/>
-        <w:ind w:left="360"/>
-        <w:jc w:val="left"/>
-      </w:pPr>
-      <w:r>
-        <w:t>Create log of products being taken</w:t>
-      </w:r>
-    </w:p>
-    <w:p>
-      <w:pPr>
-        <w:pStyle w:val="ListParagraph"/>
-        <w:ind w:left="360"/>
-        <w:rPr>
-          <w:i/>
-          <w:iCs/>
-        </w:rPr>
-      </w:pPr>
-      <w:r>
-        <w:rPr>
-          <w:i/>
-          <w:iCs/>
-        </w:rPr>
-        <w:t>Logging the products being taken, and who has taken them should allow to create an end of month invoice</w:t>
-      </w:r>
-    </w:p>
-    <w:p>
-      <w:pPr>
-        <w:pStyle w:val="ListParagraph"/>
-        <w:widowControl/>
-        <w:numPr>
-          <w:ilvl w:val="0"/>
-          <w:numId w:val="7"/>
-        </w:numPr>
-        <w:suppressAutoHyphens w:val="0"/>
-        <w:ind w:left="360"/>
-        <w:jc w:val="left"/>
-      </w:pPr>
-      <w:r>
-        <w:t>Display currently available stock</w:t>
-      </w:r>
-    </w:p>
-    <w:p>
-      <w:pPr>
-        <w:pStyle w:val="ListParagraph"/>
-        <w:widowControl/>
-        <w:numPr>
-          <w:ilvl w:val="0"/>
-          <w:numId w:val="7"/>
-        </w:numPr>
-        <w:suppressAutoHyphens w:val="0"/>
-        <w:ind w:left="360"/>
-        <w:jc w:val="left"/>
-      </w:pPr>
-      <w:r>
-        <w:t>Unit Conversion (Boxes to Items)</w:t>
-      </w:r>
-    </w:p>
-    <w:p>
-      <w:pPr>
-        <w:pStyle w:val="ListParagraph"/>
-        <w:ind w:left="360"/>
-        <w:rPr>
-          <w:i/>
-          <w:iCs/>
-        </w:rPr>
-      </w:pPr>
-      <w:r>
-        <w:rPr>
-          <w:i/>
-          <w:iCs/>
-        </w:rPr>
-        <w:t>The system should convert the codes used by the supplier into an amount that is used by the system. E.g. a supplier code AGH43579 Could mean 1 box of 100 packs of individual pens.</w:t>
-      </w:r>
-    </w:p>
-    <w:p>
-      <w:pPr>
-        <w:pStyle w:val="ListParagraph"/>
-        <w:widowControl/>
-        <w:numPr>
-          <w:ilvl w:val="0"/>
-          <w:numId w:val="7"/>
-        </w:numPr>
-        <w:suppressAutoHyphens w:val="0"/>
-        <w:ind w:left="360"/>
-        <w:jc w:val="left"/>
-      </w:pPr>
-      <w:r>
-        <w:t>Register products received from shipments</w:t>
-      </w:r>
-    </w:p>
-    <w:p>
-      <w:pPr>
-        <w:pStyle w:val="ListParagraph"/>
-        <w:ind w:left="360"/>
-        <w:rPr>
-          <w:i/>
-          <w:iCs/>
-        </w:rPr>
-      </w:pPr>
-      <w:r>
-        <w:rPr>
-          <w:i/>
-          <w:iCs/>
-        </w:rPr>
-        <w:t>The relevant staff members should be able to input the code used by the supplier which then updates the stores current inventory</w:t>
-      </w:r>
-    </w:p>
-    <w:p>
-      <w:pPr>
-        <w:pStyle w:val="ListParagraph"/>
-        <w:widowControl/>
-        <w:numPr>
-          <w:ilvl w:val="0"/>
-          <w:numId w:val="7"/>
-        </w:numPr>
-        <w:suppressAutoHyphens w:val="0"/>
-        <w:ind w:left="360"/>
-        <w:jc w:val="left"/>
-      </w:pPr>
-      <w:r>
-        <w:t>Database to cross reference codes used by the store and the supplier</w:t>
-      </w:r>
-    </w:p>
-    <w:p>
-      <w:pPr>
-        <w:pStyle w:val="ListParagraph"/>
-        <w:ind w:left="360"/>
-      </w:pPr>
-      <w:r>
-        <w:rPr>
-          <w:i/>
-          <w:iCs/>
-        </w:rPr>
-        <w:t>The store uses alpha codes to identify specific products. A different code is used by the supplier to identify the products. The system should allow the admin/relevant staff member to input the suppliers code and have the inventory update with the relevant code used in store.</w:t>
-      </w:r>
-    </w:p>
-    <w:p>
-      <w:pPr>
-        <w:pStyle w:val="ListParagraph"/>
-        <w:widowControl/>
-        <w:numPr>
-          <w:ilvl w:val="0"/>
-          <w:numId w:val="7"/>
-        </w:numPr>
-        <w:suppressAutoHyphens w:val="0"/>
-        <w:ind w:left="360"/>
-        <w:jc w:val="left"/>
-      </w:pPr>
-      <w:r>
-        <w:t>Provide directions through the store to a desired product</w:t>
-      </w:r>
-    </w:p>
-    <w:p>
-      <w:pPr>
-        <w:pStyle w:val="ListParagraph"/>
-        <w:ind w:left="360"/>
-      </w:pPr>
-      <w:r>
-        <w:rPr>
-          <w:i/>
-          <w:iCs/>
-        </w:rPr>
-        <w:t xml:space="preserve">Optional feature. Would be useful </w:t>
-      </w:r>
-      <w:proofErr w:type="gramStart"/>
-      <w:r>
-        <w:rPr>
-          <w:i/>
-          <w:iCs/>
-        </w:rPr>
-        <w:t>in particular when</w:t>
-      </w:r>
-      <w:proofErr w:type="gramEnd"/>
-      <w:r>
-        <w:rPr>
-          <w:i/>
-          <w:iCs/>
-        </w:rPr>
-        <w:t xml:space="preserve"> the store is busy. </w:t>
-      </w:r>
-      <w:proofErr w:type="gramStart"/>
-      <w:r>
-        <w:rPr>
-          <w:i/>
-          <w:iCs/>
-        </w:rPr>
-        <w:t>However</w:t>
-      </w:r>
-      <w:proofErr w:type="gramEnd"/>
-      <w:r>
-        <w:rPr>
-          <w:i/>
-          <w:iCs/>
-        </w:rPr>
-        <w:t xml:space="preserve"> is not a crucial part of the system.</w:t>
-      </w:r>
-    </w:p>
-    <w:p>
-      <w:pPr>
-        <w:pStyle w:val="ListParagraph"/>
-        <w:widowControl/>
-        <w:numPr>
-          <w:ilvl w:val="0"/>
-          <w:numId w:val="7"/>
-        </w:numPr>
-        <w:suppressAutoHyphens w:val="0"/>
-        <w:ind w:left="360"/>
-        <w:jc w:val="left"/>
-      </w:pPr>
-      <w:r>
-        <w:lastRenderedPageBreak/>
-        <w:t>System could remind relevant staff of when the next delivery is/details about what is being delivered.</w:t>
-      </w:r>
-    </w:p>
-    <w:p>
-      <w:pPr>
-        <w:pStyle w:val="ListParagraph"/>
-        <w:ind w:left="360"/>
-        <w:rPr>
-          <w:i/>
-          <w:iCs/>
-        </w:rPr>
-      </w:pPr>
-      <w:r>
-        <w:rPr>
-          <w:i/>
-          <w:iCs/>
-        </w:rPr>
-        <w:t>Optional feature. Not desired but would be useful for when customers require something out of stock and want to know when it will be back in</w:t>
-      </w:r>
-    </w:p>
-    <w:p>
-      <w:pPr>
-        <w:pStyle w:val="ListParagraph"/>
-        <w:widowControl/>
-        <w:numPr>
-          <w:ilvl w:val="0"/>
-          <w:numId w:val="7"/>
-        </w:numPr>
-        <w:suppressAutoHyphens w:val="0"/>
-        <w:ind w:left="360"/>
-        <w:jc w:val="left"/>
-        <w:rPr>
-          <w:i/>
-          <w:iCs/>
-        </w:rPr>
-      </w:pPr>
-      <w:r>
-        <w:t>Return feature for products to be returned</w:t>
-      </w:r>
-    </w:p>
-    <w:p>
-      <w:pPr>
-        <w:pStyle w:val="ListParagraph"/>
-        <w:ind w:left="360"/>
-        <w:rPr>
-          <w:i/>
-          <w:iCs/>
-        </w:rPr>
-      </w:pPr>
-      <w:r>
-        <w:rPr>
-          <w:i/>
-          <w:iCs/>
-        </w:rPr>
-        <w:t>The feature should allow products to be returned which will then update the inventory and the corresponding invoice for the department that returned it.</w:t>
-      </w:r>
-    </w:p>
-    <w:p>
-      <w:pPr>
-        <w:pStyle w:val="ListParagraph"/>
-        <w:ind w:left="360"/>
-        <w:rPr>
-          <w:i/>
-          <w:iCs/>
-        </w:rPr>
-      </w:pPr>
-      <w:r>
-        <w:rPr>
-          <w:i/>
-          <w:iCs/>
-        </w:rPr>
-        <w:t>Must be exclusive to staff members to avoid consumers returning damaged goods</w:t>
-      </w:r>
-    </w:p>
-    <w:p>
-      <w:pPr>
-        <w:pStyle w:val="ListParagraph"/>
-        <w:widowControl/>
-        <w:numPr>
-          <w:ilvl w:val="0"/>
-          <w:numId w:val="7"/>
-        </w:numPr>
-        <w:suppressAutoHyphens w:val="0"/>
-        <w:ind w:left="360"/>
-        <w:jc w:val="left"/>
-        <w:rPr>
-          <w:u w:val="single"/>
-        </w:rPr>
-      </w:pPr>
-      <w:r>
-        <w:t>VAT Option</w:t>
-      </w:r>
-    </w:p>
-    <w:p>
-      <w:pPr>
-        <w:pStyle w:val="ListParagraph"/>
-        <w:ind w:left="360"/>
-        <w:rPr>
-          <w:i/>
-          <w:iCs/>
-        </w:rPr>
-      </w:pPr>
-      <w:r>
-        <w:rPr>
-          <w:i/>
-          <w:iCs/>
-        </w:rPr>
-        <w:t>Must allow admin to select whether products being added to the catalogue have VAT or not</w:t>
-      </w:r>
-    </w:p>
-    <w:p>
-      <w:pPr>
-        <w:pStyle w:val="ListParagraph"/>
-        <w:widowControl/>
-        <w:numPr>
-          <w:ilvl w:val="0"/>
-          <w:numId w:val="7"/>
-        </w:numPr>
-        <w:suppressAutoHyphens w:val="0"/>
-        <w:ind w:left="360"/>
-        <w:jc w:val="left"/>
-        <w:rPr>
-          <w:u w:val="single"/>
-        </w:rPr>
-      </w:pPr>
-      <w:r>
-        <w:t>Allow admin to update the catalogue of items being sold</w:t>
-      </w:r>
-    </w:p>
-    <w:p>
-      <w:pPr>
-        <w:pStyle w:val="ListParagraph"/>
-        <w:ind w:left="360"/>
-        <w:rPr>
-          <w:i/>
-          <w:iCs/>
-        </w:rPr>
-      </w:pPr>
-      <w:r>
-        <w:rPr>
-          <w:i/>
-          <w:iCs/>
-        </w:rPr>
-        <w:t>The admin could have the ability to add/remove products that are being sold in the event new products are desired or old products need to be removed</w:t>
-      </w:r>
-    </w:p>
-    <w:p>
-      <w:pPr>
-        <w:pStyle w:val="ListParagraph"/>
-        <w:ind w:left="360"/>
-        <w:rPr>
-          <w:i/>
-          <w:iCs/>
-        </w:rPr>
-      </w:pPr>
-      <w:r>
-        <w:rPr>
-          <w:i/>
-          <w:iCs/>
-        </w:rPr>
-        <w:t>(Ask Nigel)</w:t>
-      </w:r>
-    </w:p>
-    <w:p>
-      <w:pPr>
-        <w:pStyle w:val="ListParagraph"/>
-        <w:widowControl/>
-        <w:numPr>
-          <w:ilvl w:val="0"/>
-          <w:numId w:val="7"/>
-        </w:numPr>
-        <w:suppressAutoHyphens w:val="0"/>
-        <w:ind w:left="360"/>
-        <w:jc w:val="left"/>
-        <w:rPr>
-          <w:u w:val="single"/>
-        </w:rPr>
-      </w:pPr>
-      <w:r>
-        <w:t>Low quantity reminder</w:t>
-      </w:r>
-    </w:p>
-    <w:p>
-      <w:pPr>
-        <w:pStyle w:val="ListParagraph"/>
-        <w:ind w:left="360"/>
-        <w:rPr>
-          <w:i/>
-          <w:iCs/>
-        </w:rPr>
-      </w:pPr>
-      <w:r>
-        <w:rPr>
-          <w:i/>
-          <w:iCs/>
-        </w:rPr>
-        <w:t>The system should notify the relevant staff members that a products stock is low so that more can be ordered in</w:t>
-      </w:r>
-    </w:p>
-    <w:p>
-      <w:pPr>
-        <w:pStyle w:val="ListParagraph"/>
-        <w:ind w:left="360"/>
-        <w:rPr>
-          <w:i/>
-          <w:iCs/>
-          <w:u w:val="single"/>
-        </w:rPr>
-      </w:pPr>
-    </w:p>
-    <w:p>
-      <w:pPr>
-        <w:pStyle w:val="ListParagraph"/>
-        <w:ind w:left="360"/>
-        <w:rPr>
-          <w:i/>
-          <w:iCs/>
-          <w:u w:val="single"/>
-        </w:rPr>
-      </w:pPr>
-    </w:p>
-    <w:p>
-      <w:pPr>
-        <w:pStyle w:val="ListParagraph"/>
-        <w:ind w:left="360"/>
-        <w:rPr>
-          <w:i/>
-          <w:iCs/>
-          <w:u w:val="single"/>
-        </w:rPr>
-      </w:pPr>
-    </w:p>
-    <w:p>
-      <w:pPr>
-        <w:pStyle w:val="ListParagraph"/>
-        <w:widowControl/>
-        <w:numPr>
-          <w:ilvl w:val="0"/>
-          <w:numId w:val="7"/>
-        </w:numPr>
-        <w:suppressAutoHyphens w:val="0"/>
-        <w:ind w:left="360"/>
-        <w:jc w:val="left"/>
-        <w:rPr>
-          <w:i/>
-          <w:iCs/>
-          <w:u w:val="single"/>
-        </w:rPr>
-      </w:pPr>
-      <w:r>
-        <w:t>Log in</w:t>
-      </w:r>
-    </w:p>
-    <w:p>
-      <w:pPr>
-        <w:pStyle w:val="ListParagraph"/>
-        <w:ind w:left="360"/>
-        <w:rPr>
-          <w:i/>
-          <w:iCs/>
-        </w:rPr>
-      </w:pPr>
-      <w:r>
-        <w:rPr>
-          <w:i/>
-          <w:iCs/>
-        </w:rPr>
-        <w:t xml:space="preserve">Facilitate the login of an admin, staff member and regular consumer. Staff may update the inventory and receive shipments. Admin has more control over things such as the catalogue of items. Regular consumer may only take out and return items to the store. Apprentice’s cannot </w:t>
-      </w:r>
-    </w:p>
-    <w:p>
-      <w:pPr>
-        <w:pStyle w:val="ListParagraph"/>
-        <w:widowControl/>
-        <w:numPr>
-          <w:ilvl w:val="0"/>
-          <w:numId w:val="7"/>
-        </w:numPr>
-        <w:suppressAutoHyphens w:val="0"/>
-        <w:ind w:left="360"/>
-        <w:jc w:val="left"/>
-        <w:rPr>
-          <w:i/>
-          <w:iCs/>
-          <w:u w:val="single"/>
-        </w:rPr>
-      </w:pPr>
-      <w:r>
-        <w:t>Inspection Stock</w:t>
-      </w:r>
-    </w:p>
-    <w:p>
-      <w:pPr>
-        <w:pStyle w:val="ListParagraph"/>
-        <w:ind w:left="360"/>
-        <w:rPr>
-          <w:i/>
-          <w:iCs/>
-        </w:rPr>
-      </w:pPr>
-      <w:r>
-        <w:rPr>
-          <w:i/>
-          <w:iCs/>
-        </w:rPr>
-        <w:t>The system must store products in an inspection database first and can only be added as general stock after a staff member has inspected. Staff member can have ability to add products to the general stock after inspecting an item.</w:t>
-      </w:r>
-    </w:p>
-    <w:p>
-      <w:pPr>
-        <w:pStyle w:val="ListParagraph"/>
-        <w:widowControl/>
-        <w:numPr>
-          <w:ilvl w:val="0"/>
-          <w:numId w:val="7"/>
-        </w:numPr>
-        <w:suppressAutoHyphens w:val="0"/>
-        <w:ind w:left="360"/>
-        <w:jc w:val="left"/>
-        <w:rPr>
-          <w:u w:val="single"/>
-        </w:rPr>
-      </w:pPr>
-      <w:r>
-        <w:t>Bar Code Scanning</w:t>
-      </w:r>
-    </w:p>
-    <w:p>
-      <w:pPr>
-        <w:pStyle w:val="ListParagraph"/>
-        <w:ind w:left="360"/>
-        <w:rPr>
-          <w:i/>
-          <w:iCs/>
-        </w:rPr>
-      </w:pPr>
-      <w:r>
-        <w:rPr>
-          <w:i/>
-          <w:iCs/>
-        </w:rPr>
-        <w:t xml:space="preserve">To improve ease of use, a barcode scanner could be implemented that removed the need to input product data into the system manually. </w:t>
-      </w:r>
-    </w:p>
-    <w:p>
-      <w:pPr>
-        <w:pStyle w:val="ListParagraph"/>
-        <w:ind w:left="360"/>
-        <w:rPr>
-          <w:i/>
-          <w:iCs/>
-        </w:rPr>
-      </w:pPr>
-      <w:r>
-        <w:rPr>
-          <w:i/>
-          <w:iCs/>
-        </w:rPr>
-        <w:t>Optional feature. Not necessary for system completion but would improve ease of use.</w:t>
-      </w:r>
-    </w:p>
-    <w:p>
-      <w:pPr>
-        <w:pStyle w:val="ListParagraph"/>
-        <w:widowControl/>
-        <w:numPr>
-          <w:ilvl w:val="0"/>
-          <w:numId w:val="7"/>
-        </w:numPr>
-        <w:suppressAutoHyphens w:val="0"/>
-        <w:ind w:left="360"/>
-        <w:jc w:val="left"/>
-      </w:pPr>
-      <w:r>
-        <w:t>Product Tags/Categories</w:t>
-      </w:r>
-    </w:p>
-    <w:p>
-      <w:pPr>
-        <w:pStyle w:val="ListParagraph"/>
-        <w:ind w:left="360"/>
-        <w:rPr>
-          <w:i/>
-          <w:iCs/>
-        </w:rPr>
-      </w:pPr>
-      <w:r>
-        <w:rPr>
-          <w:i/>
-          <w:iCs/>
-        </w:rPr>
-        <w:t>The system should display important information for products that could be deemed dangerous such as toxic chemicals/explosive gases.</w:t>
-      </w:r>
-    </w:p>
-    <w:p>
-      <w:pPr>
-        <w:pStyle w:val="ListParagraph"/>
-        <w:widowControl/>
-        <w:numPr>
-          <w:ilvl w:val="0"/>
-          <w:numId w:val="7"/>
-        </w:numPr>
-        <w:suppressAutoHyphens w:val="0"/>
-        <w:ind w:left="360"/>
-        <w:jc w:val="left"/>
-      </w:pPr>
-      <w:r>
-        <w:t>Basket System</w:t>
-      </w:r>
-    </w:p>
-    <w:p>
-      <w:pPr>
-        <w:pStyle w:val="ListParagraph"/>
-        <w:ind w:left="360"/>
-        <w:rPr>
-          <w:i/>
-          <w:iCs/>
-        </w:rPr>
-      </w:pPr>
-      <w:r>
-        <w:rPr>
-          <w:i/>
-          <w:iCs/>
-        </w:rPr>
-        <w:t xml:space="preserve">The consumer should be able to see their current items they plan to take out with pictures of the items, quantity, unit. They should be able to </w:t>
-      </w:r>
-      <w:r>
-        <w:rPr>
-          <w:i/>
-          <w:iCs/>
-        </w:rPr>
-        <w:lastRenderedPageBreak/>
-        <w:t>remove items and add new ones to their basket before they finalize their removal and “Checkout”. (System is very similar to the scan and go used at Tesco)</w:t>
-      </w:r>
-    </w:p>
-    <w:p>
-      <w:pPr>
-        <w:pStyle w:val="ListParagraph"/>
-        <w:ind w:left="360"/>
-        <w:rPr>
-          <w:i/>
-          <w:iCs/>
-        </w:rPr>
-      </w:pPr>
-      <w:r>
-        <w:rPr>
-          <w:i/>
-          <w:iCs/>
-        </w:rPr>
-        <w:t>If barcode scanner is used this could update the basket by scanning multiple times for multiple items.</w:t>
-      </w:r>
-    </w:p>
-    <w:p>
-      <w:pPr>
-        <w:pStyle w:val="ListParagraph"/>
-        <w:widowControl/>
-        <w:numPr>
-          <w:ilvl w:val="0"/>
-          <w:numId w:val="7"/>
-        </w:numPr>
-        <w:suppressAutoHyphens w:val="0"/>
-        <w:ind w:left="360"/>
-        <w:jc w:val="left"/>
-      </w:pPr>
-      <w:r>
-        <w:t>Track items that expire</w:t>
-      </w:r>
-    </w:p>
-    <w:p>
-      <w:pPr>
-        <w:pStyle w:val="ListParagraph"/>
-        <w:ind w:left="360"/>
-        <w:rPr>
-          <w:i/>
-          <w:iCs/>
-        </w:rPr>
-      </w:pPr>
-      <w:r>
-        <w:rPr>
-          <w:i/>
-          <w:iCs/>
-        </w:rPr>
-        <w:t>Certain items cannot remain on the shelf for certain periods of time and as such should be monitored and kept track of how long an item has left on the shelf.</w:t>
-      </w:r>
-    </w:p>
-    <w:p>
-      <w:pPr>
-        <w:pStyle w:val="ListParagraph"/>
-        <w:ind w:left="360"/>
-        <w:rPr>
-          <w:i/>
-          <w:iCs/>
-        </w:rPr>
-      </w:pPr>
-      <w:r>
-        <w:rPr>
-          <w:i/>
-          <w:iCs/>
-        </w:rPr>
-        <w:t>(Ask Nigel)</w:t>
-      </w:r>
-    </w:p>
-    <w:p>
-      <w:pPr>
-        <w:pStyle w:val="ListParagraph"/>
-        <w:widowControl/>
-        <w:numPr>
-          <w:ilvl w:val="0"/>
-          <w:numId w:val="7"/>
-        </w:numPr>
-        <w:suppressAutoHyphens w:val="0"/>
-        <w:ind w:left="360"/>
-        <w:jc w:val="left"/>
-      </w:pPr>
-      <w:r>
-        <w:t>Track Shipments Received</w:t>
-      </w:r>
-    </w:p>
-    <w:p>
-      <w:pPr>
-        <w:pStyle w:val="ListParagraph"/>
-        <w:widowControl/>
-        <w:numPr>
-          <w:ilvl w:val="1"/>
-          <w:numId w:val="7"/>
-        </w:numPr>
-        <w:suppressAutoHyphens w:val="0"/>
-        <w:ind w:left="1080"/>
-        <w:jc w:val="left"/>
-      </w:pPr>
-    </w:p>
-    <w:p>
-      <w:pPr>
-        <w:pStyle w:val="ListParagraph"/>
-        <w:ind w:left="360"/>
-        <w:rPr>
-          <w:i/>
-          <w:iCs/>
-        </w:rPr>
-      </w:pPr>
-      <w:r>
-        <w:rPr>
-          <w:i/>
-          <w:iCs/>
-        </w:rPr>
-        <w:t>Must include:</w:t>
-      </w:r>
-    </w:p>
-    <w:p>
-      <w:pPr>
-        <w:pStyle w:val="ListParagraph"/>
-        <w:ind w:left="360"/>
-        <w:rPr>
-          <w:i/>
-          <w:iCs/>
-        </w:rPr>
-      </w:pPr>
-      <w:r>
-        <w:rPr>
-          <w:i/>
-          <w:iCs/>
-        </w:rPr>
-        <w:t>Order Head</w:t>
-      </w:r>
-    </w:p>
-    <w:p>
-      <w:pPr>
-        <w:pStyle w:val="ListParagraph"/>
-        <w:ind w:left="360"/>
-        <w:rPr>
-          <w:i/>
-          <w:iCs/>
-        </w:rPr>
-      </w:pPr>
-      <w:r>
-        <w:rPr>
-          <w:i/>
-          <w:iCs/>
-        </w:rPr>
-        <w:t>Supplier Name</w:t>
-      </w:r>
-    </w:p>
-    <w:p>
-      <w:pPr>
-        <w:pStyle w:val="ListParagraph"/>
-        <w:ind w:left="360"/>
-        <w:rPr>
-          <w:i/>
-          <w:iCs/>
-        </w:rPr>
-      </w:pPr>
-      <w:r>
-        <w:rPr>
-          <w:i/>
-          <w:iCs/>
-        </w:rPr>
-        <w:t>Supplier Site Name</w:t>
-      </w:r>
-    </w:p>
-    <w:p>
-      <w:pPr>
-        <w:pStyle w:val="ListParagraph"/>
-        <w:ind w:left="360"/>
-        <w:rPr>
-          <w:i/>
-          <w:iCs/>
-        </w:rPr>
-      </w:pPr>
-      <w:r>
-        <w:rPr>
-          <w:i/>
-          <w:iCs/>
-        </w:rPr>
-        <w:t>Supplier Remit to address</w:t>
-      </w:r>
-    </w:p>
-    <w:p>
-      <w:pPr>
-        <w:pStyle w:val="ListParagraph"/>
-        <w:ind w:left="360"/>
-        <w:rPr>
-          <w:i/>
-          <w:iCs/>
-        </w:rPr>
-      </w:pPr>
-      <w:r>
-        <w:rPr>
-          <w:i/>
-          <w:iCs/>
-        </w:rPr>
-        <w:t>Order Number</w:t>
-      </w:r>
-    </w:p>
-    <w:p>
-      <w:pPr>
-        <w:pStyle w:val="ListParagraph"/>
-        <w:ind w:left="360"/>
-        <w:rPr>
-          <w:i/>
-          <w:iCs/>
-        </w:rPr>
-      </w:pPr>
-      <w:r>
-        <w:rPr>
-          <w:i/>
-          <w:iCs/>
-        </w:rPr>
-        <w:t>Order Date</w:t>
-      </w:r>
-    </w:p>
-    <w:p>
-      <w:pPr>
-        <w:pStyle w:val="ListParagraph"/>
-        <w:ind w:left="360"/>
-        <w:rPr>
-          <w:i/>
-          <w:iCs/>
-        </w:rPr>
-      </w:pPr>
-      <w:r>
-        <w:rPr>
-          <w:i/>
-          <w:iCs/>
-        </w:rPr>
-        <w:t>Requested Date</w:t>
-      </w:r>
-    </w:p>
-    <w:p>
-      <w:pPr>
-        <w:pStyle w:val="ListParagraph"/>
-        <w:ind w:left="360"/>
-        <w:rPr>
-          <w:i/>
-          <w:iCs/>
-        </w:rPr>
-      </w:pPr>
-      <w:r>
-        <w:rPr>
-          <w:i/>
-          <w:iCs/>
-        </w:rPr>
-        <w:t>Promised Date</w:t>
-      </w:r>
-    </w:p>
-    <w:p>
-      <w:pPr>
-        <w:pStyle w:val="ListParagraph"/>
-        <w:ind w:left="360"/>
-        <w:rPr>
-          <w:i/>
-          <w:iCs/>
-        </w:rPr>
-      </w:pPr>
-      <w:r>
-        <w:rPr>
-          <w:i/>
-          <w:iCs/>
-        </w:rPr>
-        <w:t>Goods and Services Total</w:t>
-      </w:r>
-    </w:p>
-    <w:p>
-      <w:pPr>
-        <w:pStyle w:val="ListParagraph"/>
-        <w:ind w:left="360"/>
-        <w:rPr>
-          <w:i/>
-          <w:iCs/>
-        </w:rPr>
-      </w:pPr>
-      <w:r>
-        <w:rPr>
-          <w:i/>
-          <w:iCs/>
-        </w:rPr>
-        <w:t>VAT</w:t>
-      </w:r>
-    </w:p>
-    <w:p>
-      <w:pPr>
-        <w:pStyle w:val="ListParagraph"/>
-        <w:ind w:left="360"/>
-        <w:rPr>
-          <w:i/>
-          <w:iCs/>
-        </w:rPr>
-      </w:pPr>
-      <w:r>
-        <w:rPr>
-          <w:i/>
-          <w:iCs/>
-        </w:rPr>
-        <w:t>Invoice Total</w:t>
-      </w:r>
-    </w:p>
-    <w:p>
-      <w:pPr>
-        <w:pStyle w:val="ListParagraph"/>
-        <w:ind w:left="360"/>
-        <w:rPr>
-          <w:i/>
-          <w:iCs/>
-        </w:rPr>
-      </w:pPr>
-      <w:r>
-        <w:rPr>
-          <w:i/>
-          <w:iCs/>
-        </w:rPr>
-        <w:t>Order Line</w:t>
-      </w:r>
-    </w:p>
-    <w:p>
-      <w:pPr>
-        <w:pStyle w:val="ListParagraph"/>
-        <w:ind w:left="360"/>
-        <w:rPr>
-          <w:i/>
-          <w:iCs/>
-        </w:rPr>
-      </w:pPr>
-      <w:r>
-        <w:rPr>
-          <w:i/>
-          <w:iCs/>
-        </w:rPr>
-        <w:t>Supplier item number and/or universal product code</w:t>
-      </w:r>
-    </w:p>
-    <w:p>
-      <w:pPr>
-        <w:pStyle w:val="ListParagraph"/>
-        <w:ind w:left="360"/>
-        <w:rPr>
-          <w:i/>
-          <w:iCs/>
-        </w:rPr>
-      </w:pPr>
-      <w:r>
-        <w:rPr>
-          <w:i/>
-          <w:iCs/>
-        </w:rPr>
-        <w:t>Item description</w:t>
-      </w:r>
-    </w:p>
-    <w:p>
-      <w:pPr>
-        <w:pStyle w:val="ListParagraph"/>
-        <w:ind w:left="360"/>
-        <w:rPr>
-          <w:i/>
-          <w:iCs/>
-        </w:rPr>
-      </w:pPr>
-      <w:r>
-        <w:rPr>
-          <w:i/>
-          <w:iCs/>
-        </w:rPr>
-        <w:t>Quantity</w:t>
-      </w:r>
-    </w:p>
-    <w:p>
-      <w:pPr>
-        <w:pStyle w:val="ListParagraph"/>
-        <w:ind w:left="360"/>
-        <w:rPr>
-          <w:i/>
-          <w:iCs/>
-        </w:rPr>
-      </w:pPr>
-      <w:r>
-        <w:rPr>
-          <w:i/>
-          <w:iCs/>
-        </w:rPr>
-        <w:t>Unit of Measure</w:t>
-      </w:r>
-    </w:p>
-    <w:p>
-      <w:pPr>
-        <w:pStyle w:val="ListParagraph"/>
-        <w:ind w:left="360"/>
-        <w:rPr>
-          <w:i/>
-          <w:iCs/>
-        </w:rPr>
-      </w:pPr>
-      <w:r>
-        <w:rPr>
-          <w:i/>
-          <w:iCs/>
-        </w:rPr>
-        <w:t>Unit of Price</w:t>
-      </w:r>
-    </w:p>
-    <w:p>
-      <w:pPr>
-        <w:pStyle w:val="ListParagraph"/>
-        <w:ind w:left="360"/>
-        <w:rPr>
-          <w:i/>
-          <w:iCs/>
-        </w:rPr>
-      </w:pPr>
-      <w:r>
-        <w:rPr>
-          <w:i/>
-          <w:iCs/>
-        </w:rPr>
-        <w:t>Extended Price</w:t>
-      </w:r>
-    </w:p>
-    <w:p>
-      <w:pPr>
-        <w:pStyle w:val="ListParagraph"/>
-        <w:ind w:left="360"/>
-        <w:rPr>
-          <w:i/>
-          <w:iCs/>
-        </w:rPr>
-      </w:pPr>
-    </w:p>
-    <w:p>
-      <w:pPr>
-        <w:pStyle w:val="ListParagraph"/>
-        <w:ind w:left="360"/>
-        <w:rPr>
-          <w:i/>
-          <w:iCs/>
-        </w:rPr>
-      </w:pPr>
-      <w:r>
-        <w:rPr>
-          <w:i/>
-          <w:iCs/>
-        </w:rPr>
-        <w:t>E5 will provide this information which the staff member must then input into the system to keep a log of the shipment.</w:t>
-      </w:r>
     </w:p>
     <w:tbl>
       <w:tblPr>
         <w:tblStyle w:val="TableGrid"/>
-        <w:tblpPr w:leftFromText="180" w:rightFromText="180" w:vertAnchor="page" w:horzAnchor="margin" w:tblpY="7339"/>
+        <w:tblpPr w:leftFromText="180" w:rightFromText="180" w:vertAnchor="page" w:horzAnchor="margin" w:tblpY="1804"/>
         <w:tblW w:w="9089" w:type="dxa"/>
         <w:tblLook w:val="04A0" w:firstRow="1" w:lastRow="0" w:firstColumn="1" w:lastColumn="0" w:noHBand="0" w:noVBand="1"/>
       </w:tblPr>
@@ -7769,6 +7294,8 @@
                 <w:szCs w:val="22"/>
               </w:rPr>
             </w:pPr>
+            <w:bookmarkStart w:id="41" w:name="_GoBack"/>
+            <w:bookmarkEnd w:id="41"/>
             <w:r>
               <w:rPr>
                 <w:rFonts w:eastAsia="Verdana" w:cs="Verdana"/>
@@ -8184,29 +7711,6 @@
         </w:tc>
       </w:tr>
     </w:tbl>
-    <w:p/>
-    <w:p/>
-    <w:p>
-      <w:pPr>
-        <w:rPr>
-          <w:rFonts w:cs="Tahoma"/>
-        </w:rPr>
-      </w:pPr>
-    </w:p>
-    <w:p>
-      <w:pPr>
-        <w:rPr>
-          <w:rFonts w:cs="Tahoma"/>
-        </w:rPr>
-      </w:pPr>
-    </w:p>
-    <w:p>
-      <w:pPr>
-        <w:rPr>
-          <w:rFonts w:cs="Tahoma"/>
-        </w:rPr>
-      </w:pPr>
-    </w:p>
     <w:p>
       <w:pPr>
         <w:pStyle w:val="Heading1"/>
@@ -8387,26 +7891,23 @@
         <w:rPr>
           <w:lang w:eastAsia="en-GB"/>
         </w:rPr>
-        <w:t xml:space="preserve">Controls such as buttons will have black outlines to provide clarity in their purpose and location as well as allow colour blind users to distinguish them </w:t>
-      </w:r>
-      <w:r>
+        <w:t xml:space="preserve">Controls such as buttons will have black outlines to provide clarity in their purpose and location as well as allow colour blind users to distinguish them from other controls. Any of these controls which are used on multiple pages will be situated in the same location for each page to be consistent, reducing cognitive load for the user. </w:t>
+      </w:r>
+    </w:p>
+    <w:p>
+      <w:pPr>
         <w:rPr>
           <w:lang w:eastAsia="en-GB"/>
         </w:rPr>
+      </w:pPr>
+    </w:p>
+    <w:p>
+      <w:r>
+        <w:t xml:space="preserve">Most pages of the system will have a distinguishable help button. Clicking on </w:t>
+      </w:r>
+      <w:r>
         <w:lastRenderedPageBreak/>
-        <w:t xml:space="preserve">from other controls. Any of these controls which are used on multiple pages will be situated in the same location for each page to be consistent, reducing cognitive load for the user. </w:t>
-      </w:r>
-    </w:p>
-    <w:p>
-      <w:pPr>
-        <w:rPr>
-          <w:lang w:eastAsia="en-GB"/>
-        </w:rPr>
-      </w:pPr>
-    </w:p>
-    <w:p>
-      <w:r>
-        <w:t xml:space="preserve">Most pages of the system will have a distinguishable help button. Clicking on this button will open a popup describing the purpose of the page and of any ambiguous elements it may contain. </w:t>
+        <w:t xml:space="preserve">this button will open a popup describing the purpose of the page and of any ambiguous elements it may contain. </w:t>
       </w:r>
     </w:p>
     <w:p/>
@@ -21637,12 +21138,6 @@
 </file>
 
 <file path=customXml/item1.xml><?xml version="1.0" encoding="utf-8"?>
-<p:properties xmlns:p="http://schemas.microsoft.com/office/2006/metadata/properties" xmlns:xsi="http://www.w3.org/2001/XMLSchema-instance" xmlns:pc="http://schemas.microsoft.com/office/infopath/2007/PartnerControls">
-  <documentManagement/>
-</p:properties>
-</file>
-
-<file path=customXml/item2.xml><?xml version="1.0" encoding="utf-8"?>
 <ct:contentTypeSchema xmlns:ct="http://schemas.microsoft.com/office/2006/metadata/contentType" xmlns:ma="http://schemas.microsoft.com/office/2006/metadata/properties/metaAttributes" ct:_="" ma:_="" ma:contentTypeName="Document" ma:contentTypeID="0x010100482724BC2FB3F2469045F88AC6C57AA7" ma:contentTypeVersion="2" ma:contentTypeDescription="Create a new document." ma:contentTypeScope="" ma:versionID="7edf9d17f9146aab5e3c327762a4cef3">
   <xsd:schema xmlns:xsd="http://www.w3.org/2001/XMLSchema" xmlns:xs="http://www.w3.org/2001/XMLSchema" xmlns:p="http://schemas.microsoft.com/office/2006/metadata/properties" xmlns:ns2="601f3b24-f5c2-4a34-bda5-a4f3defedd20" targetNamespace="http://schemas.microsoft.com/office/2006/metadata/properties" ma:root="true" ma:fieldsID="17732ed74474aa229f5bb76d64503d3f" ns2:_="">
     <xsd:import namespace="601f3b24-f5c2-4a34-bda5-a4f3defedd20"/>
@@ -21774,6 +21269,12 @@
 </ct:contentTypeSchema>
 </file>
 
+<file path=customXml/item2.xml><?xml version="1.0" encoding="utf-8"?>
+<p:properties xmlns:p="http://schemas.microsoft.com/office/2006/metadata/properties" xmlns:xsi="http://www.w3.org/2001/XMLSchema-instance" xmlns:pc="http://schemas.microsoft.com/office/infopath/2007/PartnerControls">
+  <documentManagement/>
+</p:properties>
+</file>
+
 <file path=customXml/item3.xml><?xml version="1.0" encoding="utf-8"?>
 <?mso-contentType ?>
 <FormTemplates xmlns="http://schemas.microsoft.com/sharepoint/v3/contenttype/forms">
@@ -21788,15 +21289,6 @@
 </file>
 
 <file path=customXml/itemProps1.xml><?xml version="1.0" encoding="utf-8"?>
-<ds:datastoreItem xmlns:ds="http://schemas.openxmlformats.org/officeDocument/2006/customXml" ds:itemID="{734A1D9B-6736-4645-9F52-088240D682B8}">
-  <ds:schemaRefs>
-    <ds:schemaRef ds:uri="http://schemas.microsoft.com/office/2006/metadata/properties"/>
-    <ds:schemaRef ds:uri="http://schemas.microsoft.com/office/infopath/2007/PartnerControls"/>
-  </ds:schemaRefs>
-</ds:datastoreItem>
-</file>
-
-<file path=customXml/itemProps2.xml><?xml version="1.0" encoding="utf-8"?>
 <ds:datastoreItem xmlns:ds="http://schemas.openxmlformats.org/officeDocument/2006/customXml" ds:itemID="{64FE6107-F36D-46B8-9AC4-649F01845924}">
   <ds:schemaRefs>
     <ds:schemaRef ds:uri="http://schemas.microsoft.com/office/2006/metadata/contentType"/>
@@ -21814,6 +21306,15 @@
 </ds:datastoreItem>
 </file>
 
+<file path=customXml/itemProps2.xml><?xml version="1.0" encoding="utf-8"?>
+<ds:datastoreItem xmlns:ds="http://schemas.openxmlformats.org/officeDocument/2006/customXml" ds:itemID="{734A1D9B-6736-4645-9F52-088240D682B8}">
+  <ds:schemaRefs>
+    <ds:schemaRef ds:uri="http://schemas.microsoft.com/office/2006/metadata/properties"/>
+    <ds:schemaRef ds:uri="http://schemas.microsoft.com/office/infopath/2007/PartnerControls"/>
+  </ds:schemaRefs>
+</ds:datastoreItem>
+</file>
+
 <file path=customXml/itemProps3.xml><?xml version="1.0" encoding="utf-8"?>
 <ds:datastoreItem xmlns:ds="http://schemas.openxmlformats.org/officeDocument/2006/customXml" ds:itemID="{AFAFB48F-052F-4522-B7AA-F268AA31A6D9}">
   <ds:schemaRefs>
@@ -21823,7 +21324,7 @@
 </file>
 
 <file path=customXml/itemProps4.xml><?xml version="1.0" encoding="utf-8"?>
-<ds:datastoreItem xmlns:ds="http://schemas.openxmlformats.org/officeDocument/2006/customXml" ds:itemID="{963D2F3B-B04E-42DF-96B4-33A07E209F9C}">
+<ds:datastoreItem xmlns:ds="http://schemas.openxmlformats.org/officeDocument/2006/customXml" ds:itemID="{1D33E81E-A721-4E55-9848-ECAF7E4EA613}">
   <ds:schemaRefs>
     <ds:schemaRef ds:uri="http://schemas.openxmlformats.org/officeDocument/2006/bibliography"/>
   </ds:schemaRefs>

--- a/Submission v1/Advanced Analysis and Design ~ v1.docx
+++ b/Submission v1/Advanced Analysis and Design ~ v1.docx
@@ -372,16 +372,30 @@
         <w:rPr>
           <w:sz w:val="28"/>
           <w:szCs w:val="21"/>
-          <w:lang w:val="de-DE"/>
         </w:rPr>
       </w:pPr>
       <w:r>
         <w:rPr>
           <w:sz w:val="28"/>
           <w:szCs w:val="21"/>
-          <w:lang w:val="de-DE"/>
-        </w:rPr>
-        <w:t>T0084963: Haowei Goh</w:t>
+        </w:rPr>
+        <w:t xml:space="preserve">T0084963: </w:t>
+      </w:r>
+      <w:proofErr w:type="spellStart"/>
+      <w:r>
+        <w:rPr>
+          <w:sz w:val="28"/>
+          <w:szCs w:val="21"/>
+        </w:rPr>
+        <w:t>Haowei</w:t>
+      </w:r>
+      <w:proofErr w:type="spellEnd"/>
+      <w:r>
+        <w:rPr>
+          <w:sz w:val="28"/>
+          <w:szCs w:val="21"/>
+        </w:rPr>
+        <w:t xml:space="preserve"> Goh</w:t>
       </w:r>
     </w:p>
     <w:p>
@@ -390,14 +404,12 @@
         <w:rPr>
           <w:sz w:val="28"/>
           <w:szCs w:val="28"/>
-          <w:lang w:val="de-DE"/>
         </w:rPr>
       </w:pPr>
       <w:r>
         <w:rPr>
           <w:sz w:val="28"/>
           <w:szCs w:val="28"/>
-          <w:lang w:val="de-DE"/>
         </w:rPr>
         <w:t>N0688119: Elliot Harding</w:t>
       </w:r>
@@ -408,32 +420,44 @@
         <w:rPr>
           <w:sz w:val="28"/>
           <w:szCs w:val="28"/>
-          <w:lang w:val="de-DE"/>
         </w:rPr>
       </w:pPr>
       <w:r>
         <w:rPr>
           <w:sz w:val="28"/>
           <w:szCs w:val="28"/>
-          <w:lang w:val="de-DE"/>
-        </w:rPr>
-        <w:t>N0756079: Steffan Walker</w:t>
-      </w:r>
-    </w:p>
-    <w:p>
-      <w:pPr>
-        <w:jc w:val="center"/>
+        </w:rPr>
+        <w:t xml:space="preserve">N0756079: </w:t>
+      </w:r>
+      <w:proofErr w:type="spellStart"/>
+      <w:r>
         <w:rPr>
           <w:sz w:val="28"/>
           <w:szCs w:val="28"/>
-          <w:lang w:val="de-DE"/>
-        </w:rPr>
-      </w:pPr>
+        </w:rPr>
+        <w:t>Steffan</w:t>
+      </w:r>
+      <w:proofErr w:type="spellEnd"/>
       <w:r>
         <w:rPr>
           <w:sz w:val="28"/>
           <w:szCs w:val="28"/>
-          <w:lang w:val="de-DE"/>
+        </w:rPr>
+        <w:t xml:space="preserve"> Walker</w:t>
+      </w:r>
+    </w:p>
+    <w:p>
+      <w:pPr>
+        <w:jc w:val="center"/>
+        <w:rPr>
+          <w:sz w:val="28"/>
+          <w:szCs w:val="28"/>
+        </w:rPr>
+      </w:pPr>
+      <w:r>
+        <w:rPr>
+          <w:sz w:val="28"/>
+          <w:szCs w:val="28"/>
         </w:rPr>
         <w:t>N0704050: Michael Abraham</w:t>
       </w:r>
@@ -445,14 +469,12 @@
           <w:b/>
           <w:sz w:val="28"/>
           <w:szCs w:val="28"/>
-          <w:lang w:val="de-DE"/>
         </w:rPr>
       </w:pPr>
       <w:r>
         <w:rPr>
           <w:sz w:val="28"/>
           <w:szCs w:val="28"/>
-          <w:lang w:val="de-DE"/>
         </w:rPr>
         <w:t xml:space="preserve"> N0</w:t>
       </w:r>
@@ -460,7 +482,6 @@
         <w:rPr>
           <w:sz w:val="28"/>
           <w:szCs w:val="28"/>
-          <w:lang w:val="de-DE"/>
         </w:rPr>
         <w:t>772082</w:t>
       </w:r>
@@ -468,18 +489,18 @@
         <w:rPr>
           <w:sz w:val="28"/>
           <w:szCs w:val="28"/>
-          <w:lang w:val="de-DE"/>
         </w:rPr>
         <w:t xml:space="preserve">: Hamed </w:t>
       </w:r>
+      <w:proofErr w:type="spellStart"/>
       <w:r>
         <w:rPr>
           <w:sz w:val="28"/>
           <w:szCs w:val="28"/>
-          <w:lang w:val="de-DE"/>
         </w:rPr>
         <w:t>Alshebli</w:t>
       </w:r>
+      <w:proofErr w:type="spellEnd"/>
     </w:p>
     <w:p>
       <w:pPr>
@@ -488,17 +509,10 @@
           <w:b/>
           <w:sz w:val="28"/>
           <w:szCs w:val="28"/>
-          <w:lang w:val="de-DE"/>
-        </w:rPr>
-      </w:pPr>
-    </w:p>
-    <w:p>
-      <w:pPr>
-        <w:rPr>
-          <w:lang w:val="de-DE"/>
-        </w:rPr>
-      </w:pPr>
-    </w:p>
+        </w:rPr>
+      </w:pPr>
+    </w:p>
+    <w:p/>
     <w:p>
       <w:pPr>
         <w:jc w:val="center"/>
@@ -506,24 +520,16 @@
           <w:b/>
           <w:sz w:val="30"/>
           <w:szCs w:val="30"/>
-          <w:lang w:val="de-DE"/>
-        </w:rPr>
-      </w:pPr>
-    </w:p>
-    <w:p>
-      <w:pPr>
-        <w:rPr>
-          <w:lang w:val="de-DE"/>
-        </w:rPr>
-      </w:pPr>
-    </w:p>
+        </w:rPr>
+      </w:pPr>
+    </w:p>
+    <w:p/>
     <w:p>
       <w:pPr>
         <w:jc w:val="center"/>
         <w:rPr>
           <w:sz w:val="28"/>
           <w:szCs w:val="28"/>
-          <w:lang w:val="de-DE"/>
         </w:rPr>
       </w:pPr>
     </w:p>
@@ -533,7 +539,6 @@
         <w:rPr>
           <w:sz w:val="28"/>
           <w:szCs w:val="28"/>
-          <w:lang w:val="de-DE"/>
         </w:rPr>
       </w:pPr>
     </w:p>
@@ -543,7 +548,6 @@
         <w:rPr>
           <w:sz w:val="28"/>
           <w:szCs w:val="28"/>
-          <w:lang w:val="de-DE"/>
         </w:rPr>
       </w:pPr>
     </w:p>
@@ -2799,15 +2803,7 @@
     </w:p>
     <w:p>
       <w:r>
-        <w:t xml:space="preserve">The consumers will be comprised of university researchers/lectures who require the products available at the store. These users will be limited to removing and returning products to the store. They will not require much experience with virtual systems due to their limited usage of the system and the intuitive user interface which will walk them through the product removal process. The consumers will only need to understand the </w:t>
-      </w:r>
-      <w:proofErr w:type="gramStart"/>
-      <w:r>
-        <w:t>basic fundamentals</w:t>
-      </w:r>
-      <w:proofErr w:type="gramEnd"/>
-      <w:r>
-        <w:t xml:space="preserve"> of computer usage and graphical user interfaces in order to utilise the system. Interface basics such as clicking a plus to increment the quantity of a product, back arrow to move to the previous page etc. will be all that is needed of this user.</w:t>
+        <w:t>The consumers will be comprised of university researchers/lectures who require the products available at the store. These users will be limited to removing and returning products to the store. They will not require much experience with virtual systems due to their limited usage of the system and the intuitive user interface which will walk them through the product removal process. The consumers will only need to understand the basic fundamentals of computer usage and graphical user interfaces in order to utilise the system. Interface basics such as clicking a plus to increment the quantity of a product, back arrow to move to the previous page etc. will be all that is needed of this user.</w:t>
       </w:r>
     </w:p>
     <w:p/>
@@ -2828,15 +2824,7 @@
     </w:p>
     <w:p>
       <w:r>
-        <w:t xml:space="preserve">The staff will be the employees working in the store that </w:t>
-      </w:r>
-      <w:proofErr w:type="gramStart"/>
-      <w:r>
-        <w:t>are in charge of</w:t>
-      </w:r>
-      <w:proofErr w:type="gramEnd"/>
-      <w:r>
-        <w:t xml:space="preserve"> managing stock, receiving shipments and assisting consumers. This type of </w:t>
+        <w:t xml:space="preserve">The staff will be the employees working in the store that are in charge of managing stock, receiving shipments and assisting consumers. This type of </w:t>
       </w:r>
       <w:r>
         <w:lastRenderedPageBreak/>
@@ -2861,23 +2849,7 @@
     </w:p>
     <w:p>
       <w:r>
-        <w:t xml:space="preserve">The admin will be the store employees that have greater control over how the store is managed and run. The admin users will be responsible for managing the catalogue of items available to the consumers in addition to viewing logs of removed products and received shipments. Because admins will have greater control over the </w:t>
-      </w:r>
-      <w:proofErr w:type="gramStart"/>
-      <w:r>
-        <w:t>store as a whole, they</w:t>
-      </w:r>
-      <w:proofErr w:type="gramEnd"/>
-      <w:r>
-        <w:t xml:space="preserve"> will require management and stock control experience in order to fully utilise the system. The level of technical expertise will be </w:t>
-      </w:r>
-      <w:proofErr w:type="gramStart"/>
-      <w:r>
-        <w:t>similar to</w:t>
-      </w:r>
-      <w:proofErr w:type="gramEnd"/>
-      <w:r>
-        <w:t xml:space="preserve"> that of the staff. </w:t>
+        <w:t xml:space="preserve">The admin will be the store employees that have greater control over how the store is managed and run. The admin users will be responsible for managing the catalogue of items available to the consumers in addition to viewing logs of removed products and received shipments. Because admins will have greater control over the store as a whole, they will require management and stock control experience in order to fully utilise the system. The level of technical expertise will be similar to that of the staff. </w:t>
       </w:r>
     </w:p>
     <w:p>
@@ -3611,7 +3583,17 @@
             <w:tcW w:w="2972" w:type="dxa"/>
           </w:tcPr>
           <w:p>
-            <w:r>
+            <w:pPr>
+              <w:rPr>
+                <w:b/>
+                <w:bCs/>
+              </w:rPr>
+            </w:pPr>
+            <w:r>
+              <w:rPr>
+                <w:b/>
+                <w:bCs/>
+              </w:rPr>
               <w:t>Term</w:t>
             </w:r>
           </w:p>
@@ -3621,7 +3603,17 @@
             <w:tcW w:w="6206" w:type="dxa"/>
           </w:tcPr>
           <w:p>
-            <w:r>
+            <w:pPr>
+              <w:rPr>
+                <w:b/>
+                <w:bCs/>
+              </w:rPr>
+            </w:pPr>
+            <w:r>
+              <w:rPr>
+                <w:b/>
+                <w:bCs/>
+              </w:rPr>
               <w:t>Meaning</w:t>
             </w:r>
           </w:p>
@@ -4683,17 +4675,8 @@
           <w:rFonts w:eastAsia="Verdana" w:cs="Verdana"/>
           <w:color w:val="FF0000"/>
         </w:rPr>
-        <w:t xml:space="preserve">Doesn’t specify any </w:t>
-      </w:r>
-      <w:proofErr w:type="gramStart"/>
-      <w:r>
-        <w:rPr>
-          <w:rFonts w:eastAsia="Verdana" w:cs="Verdana"/>
-          <w:color w:val="FF0000"/>
-        </w:rPr>
-        <w:t>particular design</w:t>
-      </w:r>
-      <w:proofErr w:type="gramEnd"/>
+        <w:t>Doesn’t specify any particular design</w:t>
+      </w:r>
     </w:p>
     <w:p>
       <w:pPr>
@@ -4883,15 +4866,7 @@
         <w:t>must</w:t>
       </w:r>
       <w:r>
-        <w:t xml:space="preserve"> be added to a virtual basket along with any other products they might want to remove. This basket can then be “Checked out” when the consumer leaves the store and the products removed be registered in the system. Before checking out, the consumer should be able to add and remove products they have in their basket. Virtual baskets are used by </w:t>
-      </w:r>
-      <w:proofErr w:type="gramStart"/>
-      <w:r>
-        <w:t>a majority of</w:t>
-      </w:r>
-      <w:proofErr w:type="gramEnd"/>
-      <w:r>
-        <w:t xml:space="preserve"> online retail sites which makes the system more relatable to consumers and is also a quick and clear indicator of what a consumer intends to take from the store.</w:t>
+        <w:t xml:space="preserve"> be added to a virtual basket along with any other products they might want to remove. This basket can then be “Checked out” when the consumer leaves the store and the products removed be registered in the system. Before checking out, the consumer should be able to add and remove products they have in their basket. Virtual baskets are used by a majority of online retail sites which makes the system more relatable to consumers and is also a quick and clear indicator of what a consumer intends to take from the store.</w:t>
       </w:r>
     </w:p>
     <w:p/>
@@ -5713,7 +5688,16 @@
     <w:p>
       <w:r>
         <w:lastRenderedPageBreak/>
-        <w:t>The system must keep a log of what products have been removed/returned by storing the products name, product alpha code, date and time of occurrence, the individual involved and their department name. Keeping a log of the removed products will provide something to calculate invoices from.</w:t>
+        <w:t xml:space="preserve">The system </w:t>
+      </w:r>
+      <w:r>
+        <w:rPr>
+          <w:u w:val="single"/>
+        </w:rPr>
+        <w:t>must</w:t>
+      </w:r>
+      <w:r>
+        <w:t xml:space="preserve"> keep a log of what products have been removed/returned by storing the products name, product alpha code, date and time of occurrence, the individual involved and their department name. Keeping a log of the removed products will provide something to calculate invoices from.</w:t>
       </w:r>
     </w:p>
     <w:p/>
@@ -5827,21 +5811,7 @@
         <w:rPr>
           <w:bCs/>
         </w:rPr>
-        <w:t xml:space="preserve"> notify staff members when the stock of a </w:t>
-      </w:r>
-      <w:proofErr w:type="gramStart"/>
-      <w:r>
-        <w:rPr>
-          <w:bCs/>
-        </w:rPr>
-        <w:t>particular product</w:t>
-      </w:r>
-      <w:proofErr w:type="gramEnd"/>
-      <w:r>
-        <w:rPr>
-          <w:bCs/>
-        </w:rPr>
-        <w:t xml:space="preserve"> is low so that more can be ordered in time. By promptly informing the staff of low stock, there is a lessened chance that the product a consumer requires will not be available which improves the stores reliability. </w:t>
+        <w:t xml:space="preserve"> notify staff members when the stock of a particular product is low so that more can be ordered in time. By promptly informing the staff of low stock, there is a lessened chance that the product a consumer requires will not be available which improves the stores reliability. </w:t>
       </w:r>
     </w:p>
     <w:p/>
@@ -6266,7 +6236,22 @@
     </w:p>
     <w:p>
       <w:r>
-        <w:t>A simple interface design</w:t>
+        <w:t xml:space="preserve">The system </w:t>
+      </w:r>
+      <w:r>
+        <w:rPr>
+          <w:u w:val="single"/>
+        </w:rPr>
+        <w:t>should</w:t>
+      </w:r>
+      <w:r>
+        <w:t xml:space="preserve"> </w:t>
+      </w:r>
+      <w:r>
+        <w:t>have a</w:t>
+      </w:r>
+      <w:r>
+        <w:t xml:space="preserve"> simple interface design</w:t>
       </w:r>
       <w:r>
         <w:t xml:space="preserve"> which</w:t>
@@ -6355,7 +6340,16 @@
         <w:t xml:space="preserve"> and customers </w:t>
       </w:r>
       <w:r>
-        <w:t xml:space="preserve">using the system will </w:t>
+        <w:t xml:space="preserve">using the system </w:t>
+      </w:r>
+      <w:r>
+        <w:rPr>
+          <w:u w:val="single"/>
+        </w:rPr>
+        <w:t>should</w:t>
+      </w:r>
+      <w:r>
+        <w:t xml:space="preserve"> </w:t>
       </w:r>
       <w:r>
         <w:t xml:space="preserve">be </w:t>
@@ -6408,7 +6402,16 @@
     </w:p>
     <w:p>
       <w:r>
-        <w:t>The systems features should be easily assessable using generic computer components such as a keyboard and mouse</w:t>
+        <w:t xml:space="preserve">The systems features </w:t>
+      </w:r>
+      <w:r>
+        <w:rPr>
+          <w:u w:val="single"/>
+        </w:rPr>
+        <w:t>should</w:t>
+      </w:r>
+      <w:r>
+        <w:t xml:space="preserve"> be easily assessable using generic computer components such as a keyboard and mouse</w:t>
       </w:r>
       <w:r>
         <w:br/>
@@ -6507,17 +6510,17 @@
         <w:t>ed</w:t>
       </w:r>
       <w:r>
-        <w:t xml:space="preserve"> with a friendly model which is easy to remove </w:t>
+        <w:t xml:space="preserve"> with a friendly model which is easy </w:t>
+      </w:r>
+      <w:r>
+        <w:lastRenderedPageBreak/>
+        <w:t xml:space="preserve">to remove </w:t>
       </w:r>
       <w:r>
         <w:t xml:space="preserve">errors and have methods in place which require </w:t>
       </w:r>
       <w:r>
-        <w:t xml:space="preserve">double </w:t>
-      </w:r>
-      <w:r>
-        <w:lastRenderedPageBreak/>
-        <w:t>confirm</w:t>
+        <w:t>double confirm</w:t>
       </w:r>
       <w:r>
         <w:t>ation when performing an important action.</w:t>
@@ -7294,8 +7297,6 @@
                 <w:szCs w:val="22"/>
               </w:rPr>
             </w:pPr>
-            <w:bookmarkStart w:id="41" w:name="_GoBack"/>
-            <w:bookmarkEnd w:id="41"/>
             <w:r>
               <w:rPr>
                 <w:rFonts w:eastAsia="Verdana" w:cs="Verdana"/>
@@ -7344,25 +7345,7 @@
                 <w:sz w:val="22"/>
                 <w:szCs w:val="22"/>
               </w:rPr>
-              <w:t xml:space="preserve">The requirements are detailed and organised </w:t>
-            </w:r>
-            <w:proofErr w:type="gramStart"/>
-            <w:r>
-              <w:rPr>
-                <w:rFonts w:eastAsia="Verdana" w:cs="Verdana"/>
-                <w:sz w:val="22"/>
-                <w:szCs w:val="22"/>
-              </w:rPr>
-              <w:t>in a way that is clear</w:t>
-            </w:r>
-            <w:proofErr w:type="gramEnd"/>
-            <w:r>
-              <w:rPr>
-                <w:rFonts w:eastAsia="Verdana" w:cs="Verdana"/>
-                <w:sz w:val="22"/>
-                <w:szCs w:val="22"/>
-              </w:rPr>
-              <w:t xml:space="preserve"> to read, and appropriate for the project.</w:t>
+              <w:t>The requirements are detailed and organised in a way that is clear to read, and appropriate for the project.</w:t>
             </w:r>
           </w:p>
         </w:tc>
@@ -7728,14 +7711,14 @@
         </w:rPr>
         <w:t xml:space="preserve"> </w:t>
       </w:r>
-      <w:bookmarkStart w:id="42" w:name="_Toc25097349"/>
+      <w:bookmarkStart w:id="41" w:name="_Toc25097349"/>
       <w:r>
         <w:rPr>
           <w:lang w:val="en-GB"/>
         </w:rPr>
         <w:t>Interfaces</w:t>
       </w:r>
-      <w:bookmarkEnd w:id="42"/>
+      <w:bookmarkEnd w:id="41"/>
     </w:p>
     <w:p>
       <w:pPr>
@@ -9819,7 +9802,7 @@
           <w:lang w:val="en-GB"/>
         </w:rPr>
       </w:pPr>
-      <w:bookmarkStart w:id="43" w:name="_Toc25097350"/>
+      <w:bookmarkStart w:id="42" w:name="_Toc25097350"/>
       <w:r>
         <w:rPr>
           <w:lang w:val="en-GB"/>
@@ -9838,7 +9821,7 @@
         </w:rPr>
         <w:t>g</w:t>
       </w:r>
-      <w:bookmarkEnd w:id="43"/>
+      <w:bookmarkEnd w:id="42"/>
     </w:p>
     <w:p>
       <w:pPr>
@@ -9864,14 +9847,14 @@
           <w:lang w:val="en-GB"/>
         </w:rPr>
       </w:pPr>
-      <w:bookmarkStart w:id="44" w:name="_Toc25097351"/>
+      <w:bookmarkStart w:id="43" w:name="_Toc25097351"/>
       <w:r>
         <w:rPr>
           <w:lang w:val="en-GB"/>
         </w:rPr>
         <w:t>Use Cases</w:t>
       </w:r>
-      <w:bookmarkEnd w:id="44"/>
+      <w:bookmarkEnd w:id="43"/>
     </w:p>
     <w:p>
       <w:pPr>
@@ -12193,7 +12176,19 @@
               <w:rPr>
                 <w:bCs/>
               </w:rPr>
-              <w:t>Consumer N Number</w:t>
+              <w:t>Consumer</w:t>
+            </w:r>
+            <w:r>
+              <w:rPr>
+                <w:bCs/>
+              </w:rPr>
+              <w:t xml:space="preserve"> </w:t>
+            </w:r>
+            <w:r>
+              <w:rPr>
+                <w:bCs/>
+              </w:rPr>
+              <w:t>N Number</w:t>
             </w:r>
           </w:p>
           <w:p>
@@ -12757,11 +12752,13 @@
             <w:pPr>
               <w:rPr>
                 <w:b/>
+                <w:lang w:val="fr-FR"/>
               </w:rPr>
             </w:pPr>
             <w:r>
               <w:rPr>
                 <w:b/>
+                <w:lang w:val="fr-FR"/>
               </w:rPr>
               <w:t>Description</w:t>
             </w:r>
@@ -12770,11 +12767,13 @@
             <w:pPr>
               <w:rPr>
                 <w:bCs/>
+                <w:lang w:val="fr-FR"/>
               </w:rPr>
             </w:pPr>
             <w:r>
               <w:rPr>
                 <w:bCs/>
+                <w:lang w:val="fr-FR"/>
               </w:rPr>
               <w:t>Product Information</w:t>
             </w:r>
@@ -12783,14 +12782,25 @@
             <w:pPr>
               <w:rPr>
                 <w:bCs/>
+                <w:lang w:val="fr-FR"/>
               </w:rPr>
             </w:pPr>
             <w:r>
               <w:rPr>
                 <w:bCs/>
-              </w:rPr>
-              <w:t>Product Quantity</w:t>
-            </w:r>
+                <w:lang w:val="fr-FR"/>
+              </w:rPr>
+              <w:t xml:space="preserve">Product </w:t>
+            </w:r>
+            <w:proofErr w:type="spellStart"/>
+            <w:r>
+              <w:rPr>
+                <w:bCs/>
+                <w:lang w:val="fr-FR"/>
+              </w:rPr>
+              <w:t>Quantity</w:t>
+            </w:r>
+            <w:proofErr w:type="spellEnd"/>
           </w:p>
         </w:tc>
         <w:tc>
@@ -13097,14 +13107,14 @@
           <w:numId w:val="3"/>
         </w:numPr>
       </w:pPr>
-      <w:bookmarkStart w:id="45" w:name="_Toc25097352"/>
+      <w:bookmarkStart w:id="44" w:name="_Toc25097352"/>
       <w:r>
         <w:rPr>
           <w:lang w:val="en-GB"/>
         </w:rPr>
         <w:t>Misuse cases</w:t>
       </w:r>
-      <w:bookmarkEnd w:id="45"/>
+      <w:bookmarkEnd w:id="44"/>
     </w:p>
     <w:p>
       <w:pPr>
@@ -14706,14 +14716,14 @@
           <w:lang w:val="en-GB"/>
         </w:rPr>
       </w:pPr>
-      <w:bookmarkStart w:id="46" w:name="_Toc25097353"/>
+      <w:bookmarkStart w:id="45" w:name="_Toc25097353"/>
       <w:r>
         <w:rPr>
           <w:lang w:val="en-GB"/>
         </w:rPr>
         <w:t>Project Plan:</w:t>
       </w:r>
-      <w:bookmarkEnd w:id="46"/>
+      <w:bookmarkEnd w:id="45"/>
     </w:p>
     <w:p>
       <w:pPr>
@@ -14779,19 +14789,11 @@
           <w:color w:val="FF0000"/>
         </w:rPr>
       </w:pPr>
-      <w:proofErr w:type="gramStart"/>
       <w:r>
         <w:rPr>
           <w:color w:val="FF0000"/>
         </w:rPr>
-        <w:t>Take a look</w:t>
-      </w:r>
-      <w:proofErr w:type="gramEnd"/>
-      <w:r>
-        <w:rPr>
-          <w:color w:val="FF0000"/>
-        </w:rPr>
-        <w:t xml:space="preserve"> at your interfaces </w:t>
+        <w:t xml:space="preserve">Take a look at your interfaces </w:t>
       </w:r>
       <w:r>
         <w:rPr>
@@ -15144,35 +15146,7 @@
         <w:rPr>
           <w:szCs w:val="24"/>
         </w:rPr>
-        <w:t xml:space="preserve">Overall, team management is a challenging task. Leaders </w:t>
-      </w:r>
-      <w:proofErr w:type="gramStart"/>
-      <w:r>
-        <w:rPr>
-          <w:szCs w:val="24"/>
-        </w:rPr>
-        <w:t>have to</w:t>
-      </w:r>
-      <w:proofErr w:type="gramEnd"/>
-      <w:r>
-        <w:rPr>
-          <w:szCs w:val="24"/>
-        </w:rPr>
-        <w:t xml:space="preserve"> unite team members, supply them with measurable job descriptions, and equip with necessary tools for work. To remain productive, agile methodologies </w:t>
-      </w:r>
-      <w:proofErr w:type="gramStart"/>
-      <w:r>
-        <w:rPr>
-          <w:szCs w:val="24"/>
-        </w:rPr>
-        <w:t>have to</w:t>
-      </w:r>
-      <w:proofErr w:type="gramEnd"/>
-      <w:r>
-        <w:rPr>
-          <w:szCs w:val="24"/>
-        </w:rPr>
-        <w:t xml:space="preserve"> be welcomed. The crucial aspect is helping co-workers to reach mutual success. </w:t>
+        <w:t xml:space="preserve">Overall, team management is a challenging task. Leaders have to unite team members, supply them with measurable job descriptions, and equip with necessary tools for work. To remain productive, agile methodologies have to be welcomed. The crucial aspect is helping co-workers to reach mutual success. </w:t>
       </w:r>
     </w:p>
     <w:p/>
@@ -15777,20 +15751,6 @@
     </w:p>
     <w:p/>
     <w:p>
-      <w:r>
-        <w:t xml:space="preserve">// </w:t>
-      </w:r>
-      <w:proofErr w:type="spellStart"/>
-      <w:r>
-        <w:t>todo</w:t>
-      </w:r>
-      <w:proofErr w:type="spellEnd"/>
-      <w:r>
-        <w:t xml:space="preserve"> finish this off</w:t>
-      </w:r>
-    </w:p>
-    <w:p/>
-    <w:p>
       <w:pPr>
         <w:pStyle w:val="ListParagraph"/>
         <w:numPr>
@@ -15823,7 +15783,7 @@
         </w:numPr>
       </w:pPr>
       <w:r>
-        <w:t>Base user interface class</w:t>
+        <w:t>Base user interface class design</w:t>
       </w:r>
     </w:p>
     <w:p>
@@ -15835,8 +15795,48 @@
         </w:numPr>
       </w:pPr>
       <w:r>
+        <w:t>Base user interface class</w:t>
+      </w:r>
+    </w:p>
+    <w:p>
+      <w:pPr>
+        <w:pStyle w:val="ListParagraph"/>
+        <w:numPr>
+          <w:ilvl w:val="2"/>
+          <w:numId w:val="9"/>
+        </w:numPr>
+        <w:rPr>
+          <w:lang w:val="fr-FR"/>
+        </w:rPr>
+      </w:pPr>
+      <w:r>
+        <w:rPr>
+          <w:lang w:val="fr-FR"/>
+        </w:rPr>
         <w:t>All UI page classes</w:t>
       </w:r>
+      <w:r>
+        <w:rPr>
+          <w:lang w:val="fr-FR"/>
+        </w:rPr>
+        <w:t xml:space="preserve"> design &amp; </w:t>
+      </w:r>
+      <w:proofErr w:type="spellStart"/>
+      <w:r>
+        <w:rPr>
+          <w:lang w:val="fr-FR"/>
+        </w:rPr>
+        <w:t>implementat</w:t>
+      </w:r>
+      <w:r>
+        <w:rPr>
+          <w:lang w:val="fr-FR"/>
+        </w:rPr>
+        <w:t>ion</w:t>
+      </w:r>
+      <w:bookmarkStart w:id="46" w:name="_GoBack"/>
+      <w:bookmarkEnd w:id="46"/>
+      <w:proofErr w:type="spellEnd"/>
     </w:p>
     <w:p>
       <w:pPr>
@@ -15859,7 +15859,7 @@
         </w:numPr>
       </w:pPr>
       <w:r>
-        <w:t>Page manager</w:t>
+        <w:t>Design</w:t>
       </w:r>
     </w:p>
     <w:p>
@@ -15871,7 +15871,49 @@
         </w:numPr>
       </w:pPr>
       <w:r>
+        <w:t>Page manager</w:t>
+      </w:r>
+    </w:p>
+    <w:p>
+      <w:pPr>
+        <w:pStyle w:val="ListParagraph"/>
+        <w:numPr>
+          <w:ilvl w:val="2"/>
+          <w:numId w:val="9"/>
+        </w:numPr>
+      </w:pPr>
+      <w:r>
         <w:t>General functionality</w:t>
+      </w:r>
+    </w:p>
+    <w:p>
+      <w:pPr>
+        <w:pStyle w:val="ListParagraph"/>
+        <w:numPr>
+          <w:ilvl w:val="2"/>
+          <w:numId w:val="9"/>
+        </w:numPr>
+      </w:pPr>
+      <w:r>
+        <w:t>Invoice manager, design &amp; implementation</w:t>
+      </w:r>
+    </w:p>
+    <w:p>
+      <w:pPr>
+        <w:pStyle w:val="ListParagraph"/>
+        <w:numPr>
+          <w:ilvl w:val="2"/>
+          <w:numId w:val="9"/>
+        </w:numPr>
+      </w:pPr>
+      <w:r>
+        <w:t xml:space="preserve">Product checker for </w:t>
+      </w:r>
+      <w:r>
+        <w:t>m</w:t>
+      </w:r>
+      <w:r>
+        <w:t>essaging system</w:t>
       </w:r>
     </w:p>
     <w:p>
@@ -15907,7 +15949,7 @@
         </w:numPr>
       </w:pPr>
       <w:r>
-        <w:t>Table implementation</w:t>
+        <w:t>Setting up the server</w:t>
       </w:r>
     </w:p>
     <w:p>
@@ -15919,6 +15961,30 @@
         </w:numPr>
       </w:pPr>
       <w:r>
+        <w:t>Connecting PHP</w:t>
+      </w:r>
+    </w:p>
+    <w:p>
+      <w:pPr>
+        <w:pStyle w:val="ListParagraph"/>
+        <w:numPr>
+          <w:ilvl w:val="2"/>
+          <w:numId w:val="9"/>
+        </w:numPr>
+      </w:pPr>
+      <w:r>
+        <w:t>Table implementation</w:t>
+      </w:r>
+    </w:p>
+    <w:p>
+      <w:pPr>
+        <w:pStyle w:val="ListParagraph"/>
+        <w:numPr>
+          <w:ilvl w:val="2"/>
+          <w:numId w:val="9"/>
+        </w:numPr>
+      </w:pPr>
+      <w:r>
         <w:t>Filling with test data</w:t>
       </w:r>
     </w:p>
@@ -15957,6 +16023,27 @@
       <w:r>
         <w:t>Email functions</w:t>
       </w:r>
+    </w:p>
+    <w:p>
+      <w:pPr>
+        <w:pStyle w:val="ListParagraph"/>
+        <w:numPr>
+          <w:ilvl w:val="3"/>
+          <w:numId w:val="9"/>
+        </w:numPr>
+      </w:pPr>
+      <w:r>
+        <w:t>Scanning interfaces</w:t>
+      </w:r>
+    </w:p>
+    <w:p>
+      <w:pPr>
+        <w:pStyle w:val="ListParagraph"/>
+        <w:numPr>
+          <w:ilvl w:val="3"/>
+          <w:numId w:val="9"/>
+        </w:numPr>
+      </w:pPr>
     </w:p>
     <w:p>
       <w:pPr>
@@ -21138,6 +21225,12 @@
 </file>
 
 <file path=customXml/item1.xml><?xml version="1.0" encoding="utf-8"?>
+<p:properties xmlns:p="http://schemas.microsoft.com/office/2006/metadata/properties" xmlns:xsi="http://www.w3.org/2001/XMLSchema-instance" xmlns:pc="http://schemas.microsoft.com/office/infopath/2007/PartnerControls">
+  <documentManagement/>
+</p:properties>
+</file>
+
+<file path=customXml/item2.xml><?xml version="1.0" encoding="utf-8"?>
 <ct:contentTypeSchema xmlns:ct="http://schemas.microsoft.com/office/2006/metadata/contentType" xmlns:ma="http://schemas.microsoft.com/office/2006/metadata/properties/metaAttributes" ct:_="" ma:_="" ma:contentTypeName="Document" ma:contentTypeID="0x010100482724BC2FB3F2469045F88AC6C57AA7" ma:contentTypeVersion="2" ma:contentTypeDescription="Create a new document." ma:contentTypeScope="" ma:versionID="7edf9d17f9146aab5e3c327762a4cef3">
   <xsd:schema xmlns:xsd="http://www.w3.org/2001/XMLSchema" xmlns:xs="http://www.w3.org/2001/XMLSchema" xmlns:p="http://schemas.microsoft.com/office/2006/metadata/properties" xmlns:ns2="601f3b24-f5c2-4a34-bda5-a4f3defedd20" targetNamespace="http://schemas.microsoft.com/office/2006/metadata/properties" ma:root="true" ma:fieldsID="17732ed74474aa229f5bb76d64503d3f" ns2:_="">
     <xsd:import namespace="601f3b24-f5c2-4a34-bda5-a4f3defedd20"/>
@@ -21269,12 +21362,6 @@
 </ct:contentTypeSchema>
 </file>
 
-<file path=customXml/item2.xml><?xml version="1.0" encoding="utf-8"?>
-<p:properties xmlns:p="http://schemas.microsoft.com/office/2006/metadata/properties" xmlns:xsi="http://www.w3.org/2001/XMLSchema-instance" xmlns:pc="http://schemas.microsoft.com/office/infopath/2007/PartnerControls">
-  <documentManagement/>
-</p:properties>
-</file>
-
 <file path=customXml/item3.xml><?xml version="1.0" encoding="utf-8"?>
 <?mso-contentType ?>
 <FormTemplates xmlns="http://schemas.microsoft.com/sharepoint/v3/contenttype/forms">
@@ -21289,6 +21376,15 @@
 </file>
 
 <file path=customXml/itemProps1.xml><?xml version="1.0" encoding="utf-8"?>
+<ds:datastoreItem xmlns:ds="http://schemas.openxmlformats.org/officeDocument/2006/customXml" ds:itemID="{734A1D9B-6736-4645-9F52-088240D682B8}">
+  <ds:schemaRefs>
+    <ds:schemaRef ds:uri="http://schemas.microsoft.com/office/2006/metadata/properties"/>
+    <ds:schemaRef ds:uri="http://schemas.microsoft.com/office/infopath/2007/PartnerControls"/>
+  </ds:schemaRefs>
+</ds:datastoreItem>
+</file>
+
+<file path=customXml/itemProps2.xml><?xml version="1.0" encoding="utf-8"?>
 <ds:datastoreItem xmlns:ds="http://schemas.openxmlformats.org/officeDocument/2006/customXml" ds:itemID="{64FE6107-F36D-46B8-9AC4-649F01845924}">
   <ds:schemaRefs>
     <ds:schemaRef ds:uri="http://schemas.microsoft.com/office/2006/metadata/contentType"/>
@@ -21306,15 +21402,6 @@
 </ds:datastoreItem>
 </file>
 
-<file path=customXml/itemProps2.xml><?xml version="1.0" encoding="utf-8"?>
-<ds:datastoreItem xmlns:ds="http://schemas.openxmlformats.org/officeDocument/2006/customXml" ds:itemID="{734A1D9B-6736-4645-9F52-088240D682B8}">
-  <ds:schemaRefs>
-    <ds:schemaRef ds:uri="http://schemas.microsoft.com/office/2006/metadata/properties"/>
-    <ds:schemaRef ds:uri="http://schemas.microsoft.com/office/infopath/2007/PartnerControls"/>
-  </ds:schemaRefs>
-</ds:datastoreItem>
-</file>
-
 <file path=customXml/itemProps3.xml><?xml version="1.0" encoding="utf-8"?>
 <ds:datastoreItem xmlns:ds="http://schemas.openxmlformats.org/officeDocument/2006/customXml" ds:itemID="{AFAFB48F-052F-4522-B7AA-F268AA31A6D9}">
   <ds:schemaRefs>
@@ -21324,7 +21411,7 @@
 </file>
 
 <file path=customXml/itemProps4.xml><?xml version="1.0" encoding="utf-8"?>
-<ds:datastoreItem xmlns:ds="http://schemas.openxmlformats.org/officeDocument/2006/customXml" ds:itemID="{1D33E81E-A721-4E55-9848-ECAF7E4EA613}">
+<ds:datastoreItem xmlns:ds="http://schemas.openxmlformats.org/officeDocument/2006/customXml" ds:itemID="{98F890BA-A214-476F-A5EB-225E89AF290F}">
   <ds:schemaRefs>
     <ds:schemaRef ds:uri="http://schemas.openxmlformats.org/officeDocument/2006/bibliography"/>
   </ds:schemaRefs>

--- a/Submission v1/Advanced Analysis and Design ~ v1.docx
+++ b/Submission v1/Advanced Analysis and Design ~ v1.docx
@@ -1879,77 +1879,6 @@
     </w:p>
     <w:p>
       <w:pPr>
-        <w:pStyle w:val="TOC1"/>
-        <w:rPr>
-          <w:rFonts w:asciiTheme="minorHAnsi" w:eastAsiaTheme="minorEastAsia" w:hAnsiTheme="minorHAnsi" w:cstheme="minorBidi"/>
-          <w:b w:val="0"/>
-          <w:snapToGrid/>
-          <w:sz w:val="22"/>
-          <w:szCs w:val="22"/>
-          <w:lang w:eastAsia="en-GB"/>
-        </w:rPr>
-      </w:pPr>
-      <w:r>
-        <w:t>Bibliography</w:t>
-      </w:r>
-      <w:r>
-        <w:tab/>
-      </w:r>
-      <w:r>
-        <w:fldChar w:fldCharType="begin"/>
-      </w:r>
-      <w:r>
-        <w:instrText xml:space="preserve"> PAGEREF _Toc25097356 \h </w:instrText>
-      </w:r>
-      <w:r>
-        <w:fldChar w:fldCharType="separate"/>
-      </w:r>
-      <w:r>
-        <w:t>34</w:t>
-      </w:r>
-      <w:r>
-        <w:fldChar w:fldCharType="end"/>
-      </w:r>
-    </w:p>
-    <w:p>
-      <w:pPr>
-        <w:pStyle w:val="TOC2"/>
-        <w:rPr>
-          <w:rFonts w:asciiTheme="minorHAnsi" w:eastAsiaTheme="minorEastAsia" w:hAnsiTheme="minorHAnsi" w:cstheme="minorBidi"/>
-          <w:b w:val="0"/>
-          <w:snapToGrid/>
-          <w:sz w:val="22"/>
-          <w:szCs w:val="22"/>
-          <w:lang w:val="en-GB" w:eastAsia="en-GB"/>
-        </w:rPr>
-      </w:pPr>
-      <w:r>
-        <w:rPr>
-          <w:lang w:val="en-GB"/>
-        </w:rPr>
-        <w:t>8.</w:t>
-      </w:r>
-      <w:r>
-        <w:tab/>
-      </w:r>
-      <w:r>
-        <w:fldChar w:fldCharType="begin"/>
-      </w:r>
-      <w:r>
-        <w:instrText xml:space="preserve"> PAGEREF _Toc25097357 \h </w:instrText>
-      </w:r>
-      <w:r>
-        <w:fldChar w:fldCharType="separate"/>
-      </w:r>
-      <w:r>
-        <w:t>34</w:t>
-      </w:r>
-      <w:r>
-        <w:fldChar w:fldCharType="end"/>
-      </w:r>
-    </w:p>
-    <w:p>
-      <w:pPr>
         <w:pStyle w:val="TOC4"/>
         <w:rPr>
           <w:noProof w:val="0"/>
@@ -1984,6 +1913,8 @@
           <w:titlePg/>
         </w:sectPr>
       </w:pPr>
+      <w:bookmarkStart w:id="27" w:name="_GoBack"/>
+      <w:bookmarkEnd w:id="27"/>
     </w:p>
     <w:p>
       <w:pPr>
@@ -1997,7 +1928,7 @@
           <w:lang w:val="en-GB"/>
         </w:rPr>
       </w:pPr>
-      <w:bookmarkStart w:id="27" w:name="_Toc25097337"/>
+      <w:bookmarkStart w:id="28" w:name="_Toc25097337"/>
       <w:r>
         <w:rPr>
           <w:lang w:val="en-GB"/>
@@ -2005,7 +1936,7 @@
         <w:lastRenderedPageBreak/>
         <w:t>Introduction</w:t>
       </w:r>
-      <w:bookmarkEnd w:id="27"/>
+      <w:bookmarkEnd w:id="28"/>
     </w:p>
     <w:p>
       <w:pPr>
@@ -2016,8 +1947,8 @@
           <w:rFonts w:cs="Tahoma"/>
         </w:rPr>
       </w:pPr>
-      <w:bookmarkStart w:id="28" w:name="OLE_LINK2"/>
-      <w:bookmarkStart w:id="29" w:name="OLE_LINK3"/>
+      <w:bookmarkStart w:id="29" w:name="OLE_LINK2"/>
+      <w:bookmarkStart w:id="30" w:name="OLE_LINK3"/>
     </w:p>
     <w:p>
       <w:pPr>
@@ -2031,14 +1962,14 @@
           <w:lang w:val="en-GB"/>
         </w:rPr>
       </w:pPr>
-      <w:bookmarkStart w:id="30" w:name="_Toc25097338"/>
+      <w:bookmarkStart w:id="31" w:name="_Toc25097338"/>
       <w:r>
         <w:rPr>
           <w:lang w:val="en-GB"/>
         </w:rPr>
         <w:t>Purpose</w:t>
       </w:r>
-      <w:bookmarkEnd w:id="30"/>
+      <w:bookmarkEnd w:id="31"/>
     </w:p>
     <w:p>
       <w:pPr>
@@ -2616,14 +2547,14 @@
           <w:lang w:val="en-GB"/>
         </w:rPr>
       </w:pPr>
-      <w:bookmarkStart w:id="31" w:name="_Toc25097339"/>
+      <w:bookmarkStart w:id="32" w:name="_Toc25097339"/>
       <w:r>
         <w:rPr>
           <w:lang w:val="en-GB"/>
         </w:rPr>
         <w:t>User Characteristics</w:t>
       </w:r>
-      <w:bookmarkEnd w:id="31"/>
+      <w:bookmarkEnd w:id="32"/>
     </w:p>
     <w:p>
       <w:pPr>
@@ -2881,14 +2812,14 @@
           <w:lang w:val="en-GB"/>
         </w:rPr>
       </w:pPr>
-      <w:bookmarkStart w:id="32" w:name="_Toc25097340"/>
+      <w:bookmarkStart w:id="33" w:name="_Toc25097340"/>
       <w:r>
         <w:rPr>
           <w:lang w:val="en-GB"/>
         </w:rPr>
         <w:t>Assumptions</w:t>
       </w:r>
-      <w:bookmarkEnd w:id="32"/>
+      <w:bookmarkEnd w:id="33"/>
     </w:p>
     <w:p>
       <w:pPr>
@@ -3069,14 +3000,14 @@
           <w:lang w:val="en-GB"/>
         </w:rPr>
       </w:pPr>
-      <w:bookmarkStart w:id="33" w:name="_Toc25097341"/>
+      <w:bookmarkStart w:id="34" w:name="_Toc25097341"/>
       <w:r>
         <w:rPr>
           <w:lang w:val="en-GB"/>
         </w:rPr>
         <w:t>Scope and Constraints</w:t>
       </w:r>
-      <w:bookmarkEnd w:id="33"/>
+      <w:bookmarkEnd w:id="34"/>
     </w:p>
     <w:p>
       <w:pPr>
@@ -3536,14 +3467,14 @@
           <w:lang w:val="en-GB"/>
         </w:rPr>
       </w:pPr>
-      <w:bookmarkStart w:id="34" w:name="_Toc25097342"/>
+      <w:bookmarkStart w:id="35" w:name="_Toc25097342"/>
       <w:r>
         <w:rPr>
           <w:lang w:val="en-GB"/>
         </w:rPr>
         <w:t>Glossary of terms</w:t>
       </w:r>
-      <w:bookmarkEnd w:id="34"/>
+      <w:bookmarkEnd w:id="35"/>
     </w:p>
     <w:p>
       <w:pPr>
@@ -3671,13 +3602,42 @@
           <w:tcPr>
             <w:tcW w:w="2972" w:type="dxa"/>
           </w:tcPr>
-          <w:p/>
+          <w:p>
+            <w:r>
+              <w:t>S</w:t>
+            </w:r>
+            <w:r>
+              <w:t>tory points</w:t>
+            </w:r>
+          </w:p>
         </w:tc>
         <w:tc>
           <w:tcPr>
             <w:tcW w:w="6206" w:type="dxa"/>
           </w:tcPr>
-          <w:p/>
+          <w:p>
+            <w:r>
+              <w:t xml:space="preserve">Values assigned to features and tasks of the system. Representing the scale of work of the item the points are assigned to. </w:t>
+            </w:r>
+            <w:r>
+              <w:t>T</w:t>
+            </w:r>
+            <w:r>
+              <w:t>he raw values assign</w:t>
+            </w:r>
+            <w:r>
+              <w:t>ed</w:t>
+            </w:r>
+            <w:r>
+              <w:t xml:space="preserve"> are unimportant. What matters are the relative values</w:t>
+            </w:r>
+            <w:r>
+              <w:t xml:space="preserve"> between different tasks</w:t>
+            </w:r>
+            <w:r>
+              <w:t>.</w:t>
+            </w:r>
+          </w:p>
         </w:tc>
       </w:tr>
     </w:tbl>
@@ -3695,16 +3655,16 @@
           <w:lang w:val="en-GB"/>
         </w:rPr>
       </w:pPr>
-      <w:bookmarkStart w:id="35" w:name="_Toc25097343"/>
-      <w:bookmarkEnd w:id="28"/>
+      <w:bookmarkStart w:id="36" w:name="_Toc25097343"/>
       <w:bookmarkEnd w:id="29"/>
+      <w:bookmarkEnd w:id="30"/>
       <w:r>
         <w:rPr>
           <w:lang w:val="en-GB"/>
         </w:rPr>
         <w:t>Overview</w:t>
       </w:r>
-      <w:bookmarkEnd w:id="35"/>
+      <w:bookmarkEnd w:id="36"/>
     </w:p>
     <w:p>
       <w:pPr>
@@ -3832,7 +3792,14 @@
         <w:rPr>
           <w:rFonts w:eastAsia="Verdana" w:cs="Verdana"/>
         </w:rPr>
-        <w:t>s designed will also be outlined here.</w:t>
+        <w:t xml:space="preserve">s </w:t>
+      </w:r>
+      <w:r>
+        <w:rPr>
+          <w:rFonts w:eastAsia="Verdana" w:cs="Verdana"/>
+        </w:rPr>
+        <w:lastRenderedPageBreak/>
+        <w:t>designed will also be outlined here.</w:t>
       </w:r>
     </w:p>
     <w:p>
@@ -3876,7 +3843,6 @@
         <w:rPr>
           <w:rFonts w:eastAsia="Verdana" w:cs="Verdana"/>
         </w:rPr>
-        <w:lastRenderedPageBreak/>
         <w:t>The section will also include</w:t>
       </w:r>
       <w:r>
@@ -3927,7 +3893,7 @@
     <w:tbl>
       <w:tblPr>
         <w:tblStyle w:val="TableGrid"/>
-        <w:tblpPr w:leftFromText="180" w:rightFromText="180" w:vertAnchor="page" w:horzAnchor="margin" w:tblpY="3658"/>
+        <w:tblpPr w:leftFromText="180" w:rightFromText="180" w:vertAnchor="page" w:horzAnchor="margin" w:tblpY="5110"/>
         <w:tblW w:w="9089" w:type="dxa"/>
         <w:tblLook w:val="04A0" w:firstRow="1" w:lastRow="0" w:firstColumn="1" w:lastColumn="0" w:noHBand="0" w:noVBand="1"/>
       </w:tblPr>
@@ -4441,14 +4407,14 @@
           <w:lang w:val="en-GB"/>
         </w:rPr>
       </w:pPr>
-      <w:bookmarkStart w:id="36" w:name="_Toc25097344"/>
+      <w:bookmarkStart w:id="37" w:name="_Toc25097344"/>
       <w:r>
         <w:rPr>
           <w:lang w:val="en-GB"/>
         </w:rPr>
         <w:t>Functional Requirements</w:t>
       </w:r>
-      <w:bookmarkEnd w:id="36"/>
+      <w:bookmarkEnd w:id="37"/>
     </w:p>
     <w:p>
       <w:pPr>
@@ -4637,6 +4603,7 @@
           <w:rFonts w:eastAsia="Verdana" w:cs="Verdana"/>
           <w:color w:val="FF0000"/>
         </w:rPr>
+        <w:lastRenderedPageBreak/>
         <w:t>Verifiable</w:t>
       </w:r>
     </w:p>
@@ -4944,7 +4911,11 @@
         <w:t>must</w:t>
       </w:r>
       <w:r>
-        <w:t xml:space="preserve"> be allowed to add new products and remove old ones from the stores catalogue of available products. Since the needs of consumers inevitably changes as time goes on, the ability to add new products to sell and remove old ones will be implemented to keep the store adapting to their customer’s needs.</w:t>
+        <w:t xml:space="preserve"> be allowed to add new products and remove old ones from the stores catalogue of available products. Since the needs of consumers inevitably changes as time goes on, the ability to add new </w:t>
+      </w:r>
+      <w:r>
+        <w:lastRenderedPageBreak/>
+        <w:t>products to sell and remove old ones will be implemented to keep the store adapting to their customer’s needs.</w:t>
       </w:r>
     </w:p>
     <w:p/>
@@ -4981,7 +4952,6 @@
     </w:p>
     <w:p>
       <w:r>
-        <w:lastRenderedPageBreak/>
         <w:t xml:space="preserve">The system </w:t>
       </w:r>
       <w:r>
@@ -5391,14 +5361,7 @@
         <w:rPr>
           <w:bCs/>
         </w:rPr>
-        <w:t xml:space="preserve"> display, on the product page, any important information relating to the product in question. Products which are toxic, explosive, </w:t>
-      </w:r>
-      <w:r>
-        <w:rPr>
-          <w:bCs/>
-        </w:rPr>
-        <w:lastRenderedPageBreak/>
-        <w:t xml:space="preserve">radioactive or pose any kind of health risk should have this information displayed clearly and readily visible at the top of the product page. While products that pose </w:t>
+        <w:t xml:space="preserve"> display, on the product page, any important information relating to the product in question. Products which are toxic, explosive, radioactive or pose any kind of health risk should have this information displayed clearly and readily visible at the top of the product page. While products that pose </w:t>
       </w:r>
       <w:proofErr w:type="gramStart"/>
       <w:r>
@@ -5651,7 +5614,14 @@
         <w:rPr>
           <w:lang w:val="en-US"/>
         </w:rPr>
-        <w:t xml:space="preserve"> use SQL for the databases it uses. SQL is an industry standard language designed for building reliable and robust databases which makes it a solid choice for the system. Usage of a good language will help make a database that is expandable and resistant to incorrect data input.</w:t>
+        <w:t xml:space="preserve"> use SQL for the databases it uses. SQL is an industry standard language designed for building reliable and robust databases which </w:t>
+      </w:r>
+      <w:r>
+        <w:rPr>
+          <w:lang w:val="en-US"/>
+        </w:rPr>
+        <w:lastRenderedPageBreak/>
+        <w:t>makes it a solid choice for the system. Usage of a good language will help make a database that is expandable and resistant to incorrect data input.</w:t>
       </w:r>
     </w:p>
     <w:p>
@@ -5687,7 +5657,6 @@
     </w:p>
     <w:p>
       <w:r>
-        <w:lastRenderedPageBreak/>
         <w:t xml:space="preserve">The system </w:t>
       </w:r>
       <w:r>
@@ -6022,11 +5991,7 @@
         <w:t>t</w:t>
       </w:r>
       <w:r>
-        <w:t xml:space="preserve"> update the stock database as soon as a product is checked out of the store. Updating in real time provides the staff with information </w:t>
-      </w:r>
-      <w:r>
-        <w:lastRenderedPageBreak/>
-        <w:t>that is current and provides a more accurate representation of the stores current stock level.</w:t>
+        <w:t xml:space="preserve"> update the stock database as soon as a product is checked out of the store. Updating in real time provides the staff with information that is current and provides a more accurate representation of the stores current stock level.</w:t>
       </w:r>
     </w:p>
     <w:p/>
@@ -6135,14 +6100,14 @@
         </w:rPr>
         <w:t xml:space="preserve"> </w:t>
       </w:r>
-      <w:bookmarkStart w:id="37" w:name="_Toc25097345"/>
+      <w:bookmarkStart w:id="38" w:name="_Toc25097345"/>
       <w:r>
         <w:rPr>
           <w:lang w:val="en-GB"/>
         </w:rPr>
         <w:t>Non-Functional Requirements</w:t>
       </w:r>
-      <w:bookmarkEnd w:id="37"/>
+      <w:bookmarkEnd w:id="38"/>
     </w:p>
     <w:p>
       <w:pPr>
@@ -6186,14 +6151,14 @@
           <w:lang w:val="en-GB"/>
         </w:rPr>
       </w:pPr>
-      <w:bookmarkStart w:id="38" w:name="_Toc25097346"/>
+      <w:bookmarkStart w:id="39" w:name="_Toc25097346"/>
       <w:r>
         <w:rPr>
           <w:lang w:val="en-GB"/>
         </w:rPr>
         <w:t>Usability requirements</w:t>
       </w:r>
-      <w:bookmarkEnd w:id="38"/>
+      <w:bookmarkEnd w:id="39"/>
     </w:p>
     <w:p/>
     <w:p>
@@ -6510,11 +6475,7 @@
         <w:t>ed</w:t>
       </w:r>
       <w:r>
-        <w:t xml:space="preserve"> with a friendly model which is easy </w:t>
-      </w:r>
-      <w:r>
-        <w:lastRenderedPageBreak/>
-        <w:t xml:space="preserve">to remove </w:t>
+        <w:t xml:space="preserve"> with a friendly model which is easy to remove </w:t>
       </w:r>
       <w:r>
         <w:t xml:space="preserve">errors and have methods in place which require </w:t>
@@ -6648,14 +6609,14 @@
           <w:lang w:val="en-GB"/>
         </w:rPr>
       </w:pPr>
-      <w:bookmarkStart w:id="39" w:name="_Toc25097347"/>
+      <w:bookmarkStart w:id="40" w:name="_Toc25097347"/>
       <w:r>
         <w:rPr>
           <w:lang w:val="en-GB"/>
         </w:rPr>
         <w:t>Reliability requirements</w:t>
       </w:r>
-      <w:bookmarkEnd w:id="39"/>
+      <w:bookmarkEnd w:id="40"/>
     </w:p>
     <w:p/>
     <w:p>
@@ -6983,14 +6944,14 @@
           <w:lang w:val="en-GB"/>
         </w:rPr>
       </w:pPr>
-      <w:bookmarkStart w:id="40" w:name="_Toc25097348"/>
+      <w:bookmarkStart w:id="41" w:name="_Toc25097348"/>
       <w:r>
         <w:rPr>
           <w:lang w:val="en-GB"/>
         </w:rPr>
         <w:t>Performance requirements</w:t>
       </w:r>
-      <w:bookmarkEnd w:id="40"/>
+      <w:bookmarkEnd w:id="41"/>
     </w:p>
     <w:p/>
     <w:p>
@@ -7711,14 +7672,14 @@
         </w:rPr>
         <w:t xml:space="preserve"> </w:t>
       </w:r>
-      <w:bookmarkStart w:id="41" w:name="_Toc25097349"/>
+      <w:bookmarkStart w:id="42" w:name="_Toc25097349"/>
       <w:r>
         <w:rPr>
           <w:lang w:val="en-GB"/>
         </w:rPr>
         <w:t>Interfaces</w:t>
       </w:r>
-      <w:bookmarkEnd w:id="41"/>
+      <w:bookmarkEnd w:id="42"/>
     </w:p>
     <w:p>
       <w:pPr>
@@ -9802,7 +9763,7 @@
           <w:lang w:val="en-GB"/>
         </w:rPr>
       </w:pPr>
-      <w:bookmarkStart w:id="42" w:name="_Toc25097350"/>
+      <w:bookmarkStart w:id="43" w:name="_Toc25097350"/>
       <w:r>
         <w:rPr>
           <w:lang w:val="en-GB"/>
@@ -9821,7 +9782,7 @@
         </w:rPr>
         <w:t>g</w:t>
       </w:r>
-      <w:bookmarkEnd w:id="42"/>
+      <w:bookmarkEnd w:id="43"/>
     </w:p>
     <w:p>
       <w:pPr>
@@ -9847,14 +9808,14 @@
           <w:lang w:val="en-GB"/>
         </w:rPr>
       </w:pPr>
-      <w:bookmarkStart w:id="43" w:name="_Toc25097351"/>
+      <w:bookmarkStart w:id="44" w:name="_Toc25097351"/>
       <w:r>
         <w:rPr>
           <w:lang w:val="en-GB"/>
         </w:rPr>
         <w:t>Use Cases</w:t>
       </w:r>
-      <w:bookmarkEnd w:id="43"/>
+      <w:bookmarkEnd w:id="44"/>
     </w:p>
     <w:p>
       <w:pPr>
@@ -13107,14 +13068,14 @@
           <w:numId w:val="3"/>
         </w:numPr>
       </w:pPr>
-      <w:bookmarkStart w:id="44" w:name="_Toc25097352"/>
+      <w:bookmarkStart w:id="45" w:name="_Toc25097352"/>
       <w:r>
         <w:rPr>
           <w:lang w:val="en-GB"/>
         </w:rPr>
         <w:t>Misuse cases</w:t>
       </w:r>
-      <w:bookmarkEnd w:id="44"/>
+      <w:bookmarkEnd w:id="45"/>
     </w:p>
     <w:p>
       <w:pPr>
@@ -14716,14 +14677,14 @@
           <w:lang w:val="en-GB"/>
         </w:rPr>
       </w:pPr>
-      <w:bookmarkStart w:id="45" w:name="_Toc25097353"/>
+      <w:bookmarkStart w:id="46" w:name="_Toc25097353"/>
       <w:r>
         <w:rPr>
           <w:lang w:val="en-GB"/>
         </w:rPr>
         <w:t>Project Plan:</w:t>
       </w:r>
-      <w:bookmarkEnd w:id="45"/>
+      <w:bookmarkEnd w:id="46"/>
     </w:p>
     <w:p>
       <w:pPr>
@@ -15681,12 +15642,56 @@
         <w:rPr>
           <w:szCs w:val="24"/>
         </w:rPr>
-        <w:t xml:space="preserve">To track working time on each task, as well as their status, the team would introduce Jira or Trello. New assignments </w:t>
+        <w:t>To track working time on each task, as well as their status, the team would introduce</w:t>
       </w:r>
       <w:r>
         <w:rPr>
           <w:szCs w:val="24"/>
         </w:rPr>
+        <w:t xml:space="preserve"> Azure </w:t>
+      </w:r>
+      <w:proofErr w:type="spellStart"/>
+      <w:r>
+        <w:rPr>
+          <w:szCs w:val="24"/>
+        </w:rPr>
+        <w:t>Devops</w:t>
+      </w:r>
+      <w:proofErr w:type="spellEnd"/>
+      <w:r>
+        <w:rPr>
+          <w:szCs w:val="24"/>
+        </w:rPr>
+        <w:t>, a set of practices which</w:t>
+      </w:r>
+      <w:r>
+        <w:rPr>
+          <w:szCs w:val="24"/>
+        </w:rPr>
+        <w:t xml:space="preserve"> would</w:t>
+      </w:r>
+      <w:r>
+        <w:rPr>
+          <w:szCs w:val="24"/>
+        </w:rPr>
+        <w:t xml:space="preserve"> automate </w:t>
+      </w:r>
+      <w:r>
+        <w:rPr>
+          <w:szCs w:val="24"/>
+        </w:rPr>
+        <w:t>software development processes for the team</w:t>
+      </w:r>
+      <w:r>
+        <w:rPr>
+          <w:szCs w:val="24"/>
+        </w:rPr>
+        <w:t xml:space="preserve">. New assignments </w:t>
+      </w:r>
+      <w:r>
+        <w:rPr>
+          <w:szCs w:val="24"/>
+        </w:rPr>
         <w:t>added to a</w:t>
       </w:r>
       <w:r>
@@ -15729,14 +15734,14 @@
         <w:rPr>
           <w:szCs w:val="24"/>
         </w:rPr>
-        <w:t xml:space="preserve">approval, revision if necessary, and completion. These digital logs provide managers and employees with </w:t>
+        <w:t xml:space="preserve">approval, </w:t>
       </w:r>
       <w:r>
         <w:rPr>
           <w:szCs w:val="24"/>
         </w:rPr>
         <w:lastRenderedPageBreak/>
-        <w:t>statistics regarding the productive time one works and allow predicting timeframes for upcoming projects.</w:t>
+        <w:t>revision if necessary, and completion. These digital logs provide managers and employees with statistics regarding the productive time one works and allow predicting timeframes for upcoming projects.</w:t>
       </w:r>
     </w:p>
     <w:p>
@@ -15746,378 +15751,107 @@
     </w:p>
     <w:p>
       <w:r>
-        <w:t xml:space="preserve">Below is the initial backlog of the project: </w:t>
-      </w:r>
-    </w:p>
-    <w:p/>
-    <w:p>
-      <w:pPr>
-        <w:pStyle w:val="ListParagraph"/>
-        <w:numPr>
-          <w:ilvl w:val="0"/>
-          <w:numId w:val="9"/>
-        </w:numPr>
-      </w:pPr>
-      <w:r>
-        <w:t>Stock management software – Epic</w:t>
-      </w:r>
-    </w:p>
-    <w:p>
-      <w:pPr>
-        <w:pStyle w:val="ListParagraph"/>
-        <w:numPr>
-          <w:ilvl w:val="1"/>
-          <w:numId w:val="9"/>
-        </w:numPr>
-      </w:pPr>
-      <w:r>
-        <w:t>User interface</w:t>
-      </w:r>
-    </w:p>
-    <w:p>
-      <w:pPr>
-        <w:pStyle w:val="ListParagraph"/>
-        <w:numPr>
-          <w:ilvl w:val="2"/>
-          <w:numId w:val="9"/>
-        </w:numPr>
-      </w:pPr>
-      <w:r>
-        <w:t>Base user interface class design</w:t>
-      </w:r>
-    </w:p>
-    <w:p>
-      <w:pPr>
-        <w:pStyle w:val="ListParagraph"/>
-        <w:numPr>
-          <w:ilvl w:val="2"/>
-          <w:numId w:val="9"/>
-        </w:numPr>
-      </w:pPr>
-      <w:r>
-        <w:t>Base user interface class</w:t>
-      </w:r>
-    </w:p>
-    <w:p>
-      <w:pPr>
-        <w:pStyle w:val="ListParagraph"/>
-        <w:numPr>
-          <w:ilvl w:val="2"/>
-          <w:numId w:val="9"/>
-        </w:numPr>
-        <w:rPr>
-          <w:lang w:val="fr-FR"/>
-        </w:rPr>
-      </w:pPr>
-      <w:r>
-        <w:rPr>
-          <w:lang w:val="fr-FR"/>
-        </w:rPr>
-        <w:t>All UI page classes</w:t>
-      </w:r>
-      <w:r>
-        <w:rPr>
-          <w:lang w:val="fr-FR"/>
-        </w:rPr>
-        <w:t xml:space="preserve"> design &amp; </w:t>
-      </w:r>
-      <w:proofErr w:type="spellStart"/>
-      <w:r>
-        <w:rPr>
-          <w:lang w:val="fr-FR"/>
-        </w:rPr>
-        <w:t>implementat</w:t>
-      </w:r>
-      <w:r>
-        <w:rPr>
-          <w:lang w:val="fr-FR"/>
-        </w:rPr>
-        <w:t>ion</w:t>
-      </w:r>
-      <w:bookmarkStart w:id="46" w:name="_GoBack"/>
-      <w:bookmarkEnd w:id="46"/>
-      <w:proofErr w:type="spellEnd"/>
-    </w:p>
-    <w:p>
-      <w:pPr>
-        <w:pStyle w:val="ListParagraph"/>
-        <w:numPr>
-          <w:ilvl w:val="1"/>
-          <w:numId w:val="9"/>
-        </w:numPr>
-      </w:pPr>
-      <w:r>
-        <w:t>Controller</w:t>
-      </w:r>
-    </w:p>
-    <w:p>
-      <w:pPr>
-        <w:pStyle w:val="ListParagraph"/>
-        <w:numPr>
-          <w:ilvl w:val="2"/>
-          <w:numId w:val="9"/>
-        </w:numPr>
-      </w:pPr>
-      <w:r>
-        <w:t>Design</w:t>
-      </w:r>
-    </w:p>
-    <w:p>
-      <w:pPr>
-        <w:pStyle w:val="ListParagraph"/>
-        <w:numPr>
-          <w:ilvl w:val="2"/>
-          <w:numId w:val="9"/>
-        </w:numPr>
-      </w:pPr>
-      <w:r>
-        <w:t>Page manager</w:t>
-      </w:r>
-    </w:p>
-    <w:p>
-      <w:pPr>
-        <w:pStyle w:val="ListParagraph"/>
-        <w:numPr>
-          <w:ilvl w:val="2"/>
-          <w:numId w:val="9"/>
-        </w:numPr>
-      </w:pPr>
-      <w:r>
-        <w:t>General functionality</w:t>
-      </w:r>
-    </w:p>
-    <w:p>
-      <w:pPr>
-        <w:pStyle w:val="ListParagraph"/>
-        <w:numPr>
-          <w:ilvl w:val="2"/>
-          <w:numId w:val="9"/>
-        </w:numPr>
-      </w:pPr>
-      <w:r>
-        <w:t>Invoice manager, design &amp; implementation</w:t>
-      </w:r>
-    </w:p>
-    <w:p>
-      <w:pPr>
-        <w:pStyle w:val="ListParagraph"/>
-        <w:numPr>
-          <w:ilvl w:val="2"/>
-          <w:numId w:val="9"/>
-        </w:numPr>
-      </w:pPr>
-      <w:r>
-        <w:t xml:space="preserve">Product checker for </w:t>
-      </w:r>
-      <w:r>
-        <w:t>m</w:t>
-      </w:r>
-      <w:r>
-        <w:t>essaging system</w:t>
-      </w:r>
-    </w:p>
-    <w:p>
-      <w:pPr>
-        <w:pStyle w:val="ListParagraph"/>
-        <w:numPr>
-          <w:ilvl w:val="1"/>
-          <w:numId w:val="9"/>
-        </w:numPr>
-      </w:pPr>
-      <w:r>
-        <w:t>Database</w:t>
-      </w:r>
-    </w:p>
-    <w:p>
-      <w:pPr>
-        <w:pStyle w:val="ListParagraph"/>
-        <w:numPr>
-          <w:ilvl w:val="2"/>
-          <w:numId w:val="9"/>
-        </w:numPr>
-      </w:pPr>
-      <w:r>
-        <w:t>Table design</w:t>
-      </w:r>
-    </w:p>
-    <w:p>
-      <w:pPr>
-        <w:pStyle w:val="ListParagraph"/>
-        <w:numPr>
-          <w:ilvl w:val="2"/>
-          <w:numId w:val="9"/>
-        </w:numPr>
-      </w:pPr>
-      <w:r>
-        <w:t>Setting up the server</w:t>
-      </w:r>
-    </w:p>
-    <w:p>
-      <w:pPr>
-        <w:pStyle w:val="ListParagraph"/>
-        <w:numPr>
-          <w:ilvl w:val="2"/>
-          <w:numId w:val="9"/>
-        </w:numPr>
-      </w:pPr>
-      <w:r>
-        <w:t>Connecting PHP</w:t>
-      </w:r>
-    </w:p>
-    <w:p>
-      <w:pPr>
-        <w:pStyle w:val="ListParagraph"/>
-        <w:numPr>
-          <w:ilvl w:val="2"/>
-          <w:numId w:val="9"/>
-        </w:numPr>
-      </w:pPr>
-      <w:r>
-        <w:t>Table implementation</w:t>
-      </w:r>
-    </w:p>
-    <w:p>
-      <w:pPr>
-        <w:pStyle w:val="ListParagraph"/>
-        <w:numPr>
-          <w:ilvl w:val="2"/>
-          <w:numId w:val="9"/>
-        </w:numPr>
-      </w:pPr>
-      <w:r>
-        <w:t>Filling with test data</w:t>
-      </w:r>
-    </w:p>
-    <w:p>
-      <w:pPr>
-        <w:pStyle w:val="ListParagraph"/>
-        <w:numPr>
-          <w:ilvl w:val="1"/>
-          <w:numId w:val="9"/>
-        </w:numPr>
-      </w:pPr>
-      <w:r>
-        <w:t>Additional classes</w:t>
-      </w:r>
-    </w:p>
-    <w:p>
-      <w:pPr>
-        <w:pStyle w:val="ListParagraph"/>
-        <w:numPr>
-          <w:ilvl w:val="2"/>
-          <w:numId w:val="9"/>
-        </w:numPr>
-      </w:pPr>
-      <w:r>
-        <w:t>Tools class</w:t>
-      </w:r>
-    </w:p>
-    <w:p>
-      <w:pPr>
-        <w:pStyle w:val="ListParagraph"/>
-        <w:numPr>
-          <w:ilvl w:val="3"/>
-          <w:numId w:val="9"/>
-        </w:numPr>
-      </w:pPr>
-      <w:r>
-        <w:t>Email functions</w:t>
-      </w:r>
-    </w:p>
-    <w:p>
-      <w:pPr>
-        <w:pStyle w:val="ListParagraph"/>
-        <w:numPr>
-          <w:ilvl w:val="3"/>
-          <w:numId w:val="9"/>
-        </w:numPr>
-      </w:pPr>
-      <w:r>
-        <w:t>Scanning interfaces</w:t>
-      </w:r>
-    </w:p>
-    <w:p>
-      <w:pPr>
-        <w:pStyle w:val="ListParagraph"/>
-        <w:numPr>
-          <w:ilvl w:val="3"/>
-          <w:numId w:val="9"/>
-        </w:numPr>
-      </w:pPr>
-    </w:p>
-    <w:p>
-      <w:pPr>
-        <w:pStyle w:val="ListParagraph"/>
-        <w:numPr>
-          <w:ilvl w:val="2"/>
-          <w:numId w:val="9"/>
-        </w:numPr>
-      </w:pPr>
-      <w:r>
-        <w:t>Database classes</w:t>
-      </w:r>
-    </w:p>
-    <w:p>
-      <w:pPr>
-        <w:pStyle w:val="ListParagraph"/>
-        <w:numPr>
-          <w:ilvl w:val="2"/>
-          <w:numId w:val="9"/>
-        </w:numPr>
-      </w:pPr>
-      <w:r>
-        <w:t>Controller-Database interface class</w:t>
-      </w:r>
-    </w:p>
-    <w:p>
-      <w:pPr>
-        <w:pStyle w:val="ListParagraph"/>
-        <w:numPr>
-          <w:ilvl w:val="1"/>
-          <w:numId w:val="9"/>
-        </w:numPr>
-      </w:pPr>
-      <w:r>
-        <w:t>Testing</w:t>
-      </w:r>
-    </w:p>
-    <w:p>
-      <w:pPr>
-        <w:pStyle w:val="ListParagraph"/>
-        <w:numPr>
-          <w:ilvl w:val="2"/>
-          <w:numId w:val="9"/>
-        </w:numPr>
-      </w:pPr>
-      <w:r>
-        <w:t>UI testing</w:t>
-      </w:r>
-    </w:p>
-    <w:p>
-      <w:pPr>
-        <w:pStyle w:val="ListParagraph"/>
-        <w:numPr>
-          <w:ilvl w:val="2"/>
-          <w:numId w:val="9"/>
-        </w:numPr>
-      </w:pPr>
-      <w:r>
-        <w:t>Test framework creation</w:t>
-      </w:r>
-    </w:p>
-    <w:p>
-      <w:pPr>
-        <w:ind w:left="1800"/>
-      </w:pPr>
-    </w:p>
+        <w:t>Below is the initial backlog of the projec</w:t>
+      </w:r>
+      <w:r>
+        <w:t>t.</w:t>
+      </w:r>
+    </w:p>
+    <w:p/>
+    <w:p/>
+    <w:p>
+      <w:pPr>
+        <w:jc w:val="center"/>
+      </w:pPr>
+      <w:r>
+        <w:drawing>
+          <wp:inline distT="0" distB="0" distL="0" distR="0" wp14:anchorId="2E2B5553" wp14:editId="67E99E34">
+            <wp:extent cx="2963914" cy="6333545"/>
+            <wp:effectExtent l="0" t="0" r="8255" b="0"/>
+            <wp:docPr id="30" name="Picture 30"/>
+            <wp:cNvGraphicFramePr>
+              <a:graphicFrameLocks xmlns:a="http://schemas.openxmlformats.org/drawingml/2006/main" noChangeAspect="1"/>
+            </wp:cNvGraphicFramePr>
+            <a:graphic xmlns:a="http://schemas.openxmlformats.org/drawingml/2006/main">
+              <a:graphicData uri="http://schemas.openxmlformats.org/drawingml/2006/picture">
+                <pic:pic xmlns:pic="http://schemas.openxmlformats.org/drawingml/2006/picture">
+                  <pic:nvPicPr>
+                    <pic:cNvPr id="1" name=""/>
+                    <pic:cNvPicPr/>
+                  </pic:nvPicPr>
+                  <pic:blipFill>
+                    <a:blip r:embed="rId37"/>
+                    <a:stretch>
+                      <a:fillRect/>
+                    </a:stretch>
+                  </pic:blipFill>
+                  <pic:spPr>
+                    <a:xfrm>
+                      <a:off x="0" y="0"/>
+                      <a:ext cx="2982923" cy="6374166"/>
+                    </a:xfrm>
+                    <a:prstGeom prst="rect">
+                      <a:avLst/>
+                    </a:prstGeom>
+                  </pic:spPr>
+                </pic:pic>
+              </a:graphicData>
+            </a:graphic>
+          </wp:inline>
+        </w:drawing>
+      </w:r>
+    </w:p>
+    <w:p/>
     <w:p>
       <w:pPr>
         <w:spacing w:line="480" w:lineRule="auto"/>
         <w:ind w:firstLine="720"/>
+        <w:jc w:val="center"/>
         <w:rPr>
           <w:szCs w:val="24"/>
         </w:rPr>
       </w:pPr>
+      <w:r>
+        <w:rPr>
+          <w:szCs w:val="24"/>
+        </w:rPr>
+        <w:lastRenderedPageBreak/>
+        <w:drawing>
+          <wp:inline distT="0" distB="0" distL="0" distR="0" wp14:anchorId="6BAA9250" wp14:editId="09BBF1D7">
+            <wp:extent cx="4930140" cy="8862060"/>
+            <wp:effectExtent l="0" t="0" r="3810" b="0"/>
+            <wp:docPr id="29" name="Picture 29"/>
+            <wp:cNvGraphicFramePr>
+              <a:graphicFrameLocks xmlns:a="http://schemas.openxmlformats.org/drawingml/2006/main" noChangeAspect="1"/>
+            </wp:cNvGraphicFramePr>
+            <a:graphic xmlns:a="http://schemas.openxmlformats.org/drawingml/2006/main">
+              <a:graphicData uri="http://schemas.openxmlformats.org/drawingml/2006/picture">
+                <pic:pic xmlns:pic="http://schemas.openxmlformats.org/drawingml/2006/picture">
+                  <pic:nvPicPr>
+                    <pic:cNvPr id="1" name=""/>
+                    <pic:cNvPicPr/>
+                  </pic:nvPicPr>
+                  <pic:blipFill>
+                    <a:blip r:embed="rId38"/>
+                    <a:stretch>
+                      <a:fillRect/>
+                    </a:stretch>
+                  </pic:blipFill>
+                  <pic:spPr>
+                    <a:xfrm>
+                      <a:off x="0" y="0"/>
+                      <a:ext cx="4930140" cy="8862060"/>
+                    </a:xfrm>
+                    <a:prstGeom prst="rect">
+                      <a:avLst/>
+                    </a:prstGeom>
+                  </pic:spPr>
+                </pic:pic>
+              </a:graphicData>
+            </a:graphic>
+          </wp:inline>
+        </w:drawing>
+      </w:r>
     </w:p>
     <w:p>
       <w:pPr>
@@ -16130,32 +15864,17 @@
     </w:p>
     <w:p>
       <w:pPr>
-        <w:spacing w:line="480" w:lineRule="auto"/>
-        <w:ind w:firstLine="720"/>
-        <w:rPr>
-          <w:szCs w:val="24"/>
-        </w:rPr>
-      </w:pPr>
-    </w:p>
-    <w:p>
-      <w:pPr>
-        <w:spacing w:line="480" w:lineRule="auto"/>
-        <w:ind w:left="720" w:hanging="720"/>
-        <w:rPr>
-          <w:rFonts w:ascii="Times New Roman" w:hAnsi="Times New Roman"/>
-          <w:szCs w:val="24"/>
-        </w:rPr>
-      </w:pPr>
-    </w:p>
-    <w:p>
-      <w:pPr>
         <w:pStyle w:val="BodyText"/>
+        <w:rPr>
+          <w:noProof/>
+          <w:snapToGrid/>
+        </w:rPr>
       </w:pPr>
     </w:p>
     <w:tbl>
       <w:tblPr>
         <w:tblStyle w:val="TableGrid"/>
-        <w:tblpPr w:leftFromText="180" w:rightFromText="180" w:vertAnchor="page" w:horzAnchor="margin" w:tblpY="1951"/>
+        <w:tblpPr w:leftFromText="180" w:rightFromText="180" w:vertAnchor="page" w:horzAnchor="margin" w:tblpY="2568"/>
         <w:tblW w:w="9089" w:type="dxa"/>
         <w:tblLook w:val="04A0" w:firstRow="1" w:lastRow="0" w:firstColumn="1" w:lastColumn="0" w:noHBand="0" w:noVBand="1"/>
       </w:tblPr>
@@ -16189,7 +15908,6 @@
                 <w:sz w:val="28"/>
                 <w:szCs w:val="28"/>
               </w:rPr>
-              <w:lastRenderedPageBreak/>
               <w:t>Project Planning</w:t>
             </w:r>
           </w:p>
@@ -16520,6 +16238,11 @@
     </w:p>
     <w:p>
       <w:pPr>
+        <w:pStyle w:val="BodyText"/>
+      </w:pPr>
+    </w:p>
+    <w:p>
+      <w:pPr>
         <w:pStyle w:val="StyleHeading1Verdana16ptCentered"/>
         <w:rPr>
           <w:lang w:val="en-GB"/>
@@ -16590,133 +16313,85 @@
     </w:p>
     <w:p>
       <w:pPr>
-        <w:spacing w:line="480" w:lineRule="auto"/>
         <w:ind w:left="720" w:hanging="720"/>
-        <w:rPr>
-          <w:szCs w:val="24"/>
-        </w:rPr>
-      </w:pPr>
-    </w:p>
-    <w:p>
-      <w:pPr>
-        <w:ind w:left="720" w:hanging="720"/>
-        <w:rPr>
-          <w:szCs w:val="24"/>
-        </w:rPr>
-      </w:pPr>
-      <w:r>
+        <w:jc w:val="left"/>
         <w:rPr>
           <w:i/>
           <w:szCs w:val="24"/>
         </w:rPr>
-        <w:t>Principles of Management</w:t>
-      </w:r>
-      <w:r>
-        <w:rPr>
+      </w:pPr>
+      <w:r>
+        <w:rPr>
+          <w:i/>
           <w:szCs w:val="24"/>
         </w:rPr>
+        <w:t xml:space="preserve">Principles of Management. </w:t>
+      </w:r>
+      <w:proofErr w:type="spellStart"/>
+      <w:r>
+        <w:rPr>
+          <w:i/>
+          <w:szCs w:val="24"/>
+        </w:rPr>
+        <w:t>Openstax</w:t>
+      </w:r>
+      <w:proofErr w:type="spellEnd"/>
+      <w:r>
+        <w:rPr>
+          <w:i/>
+          <w:szCs w:val="24"/>
+        </w:rPr>
         <w:t xml:space="preserve">. </w:t>
       </w:r>
       <w:proofErr w:type="spellStart"/>
       <w:r>
         <w:rPr>
+          <w:i/>
           <w:szCs w:val="24"/>
         </w:rPr>
-        <w:t>Openstax</w:t>
+        <w:t>Roice</w:t>
       </w:r>
       <w:proofErr w:type="spellEnd"/>
       <w:r>
         <w:rPr>
+          <w:i/>
           <w:szCs w:val="24"/>
         </w:rPr>
-        <w:t xml:space="preserve">. </w:t>
+        <w:t xml:space="preserve"> University. </w:t>
+      </w:r>
+    </w:p>
+    <w:p>
+      <w:pPr>
+        <w:pStyle w:val="BodyText"/>
+      </w:pPr>
+    </w:p>
+    <w:p>
+      <w:pPr>
+        <w:jc w:val="left"/>
+        <w:rPr>
+          <w:rFonts w:ascii="Calibri" w:hAnsi="Calibri"/>
+          <w:sz w:val="22"/>
+        </w:rPr>
+      </w:pPr>
+      <w:r>
+        <w:t xml:space="preserve">(S </w:t>
       </w:r>
       <w:proofErr w:type="spellStart"/>
       <w:r>
-        <w:rPr>
-          <w:szCs w:val="24"/>
-        </w:rPr>
-        <w:t>Roice</w:t>
+        <w:t>Dhall</w:t>
       </w:r>
       <w:proofErr w:type="spellEnd"/>
       <w:r>
-        <w:rPr>
-          <w:szCs w:val="24"/>
-        </w:rPr>
-        <w:t xml:space="preserve"> University.</w:t>
-      </w:r>
-      <w:r>
-        <w:rPr>
-          <w:szCs w:val="24"/>
-        </w:rPr>
-        <w:t xml:space="preserve"> (Came from </w:t>
-      </w:r>
-      <w:r>
-        <w:rPr>
-          <w:szCs w:val="24"/>
-        </w:rPr>
-        <w:t xml:space="preserve">project </w:t>
-      </w:r>
-      <w:r>
-        <w:rPr>
-          <w:szCs w:val="24"/>
-        </w:rPr>
-        <w:t>planning</w:t>
-      </w:r>
-      <w:r>
-        <w:rPr>
-          <w:szCs w:val="24"/>
-        </w:rPr>
-        <w:t xml:space="preserve"> section, needs review</w:t>
-      </w:r>
-      <w:r>
-        <w:rPr>
-          <w:szCs w:val="24"/>
-        </w:rPr>
-        <w:t>)</w:t>
-      </w:r>
-    </w:p>
-    <w:p>
-      <w:pPr>
-        <w:pStyle w:val="BodyText"/>
-      </w:pPr>
-    </w:p>
-    <w:p>
-      <w:pPr>
-        <w:pStyle w:val="BodyText"/>
-      </w:pPr>
-    </w:p>
-    <w:p>
-      <w:pPr>
-        <w:pStyle w:val="StyleHeading1Verdana16ptCentered"/>
-        <w:rPr>
-          <w:lang w:val="en-GB"/>
-        </w:rPr>
-      </w:pPr>
-      <w:bookmarkStart w:id="49" w:name="_Toc25097356"/>
-      <w:r>
-        <w:rPr>
-          <w:lang w:val="en-GB"/>
-        </w:rPr>
-        <w:t>B</w:t>
-      </w:r>
-      <w:r>
-        <w:rPr>
-          <w:lang w:val="en-GB"/>
-        </w:rPr>
-        <w:t>ibliography</w:t>
-      </w:r>
-      <w:bookmarkEnd w:id="49"/>
-    </w:p>
-    <w:p>
-      <w:pPr>
-        <w:pStyle w:val="Heading2"/>
-        <w:rPr>
-          <w:lang w:val="en-GB"/>
-        </w:rPr>
-      </w:pPr>
-      <w:bookmarkStart w:id="50" w:name="_Toc25097357"/>
-      <w:bookmarkEnd w:id="50"/>
+        <w:t xml:space="preserve"> &amp; P </w:t>
+      </w:r>
+      <w:proofErr w:type="spellStart"/>
+      <w:r>
+        <w:t>Sundararaman</w:t>
+      </w:r>
+      <w:proofErr w:type="spellEnd"/>
+      <w:r>
+        <w:t>, NA). C# AND .NET FRAMEWORK. https://www.cs.colorado.edu/~kena/classes/5448/f12/presentation-materials/dhall.pdf</w:t>
+      </w:r>
     </w:p>
     <w:p>
       <w:pPr>
@@ -16724,8 +16399,6 @@
         <w:autoSpaceDE w:val="0"/>
         <w:autoSpaceDN w:val="0"/>
         <w:adjustRightInd w:val="0"/>
-        <w:snapToGrid w:val="0"/>
-        <w:ind w:left="720"/>
         <w:rPr>
           <w:rFonts w:cs="Tahoma"/>
         </w:rPr>
@@ -16733,75 +16406,8 @@
     </w:p>
     <w:p>
       <w:pPr>
-        <w:suppressAutoHyphens w:val="0"/>
-        <w:autoSpaceDE w:val="0"/>
-        <w:autoSpaceDN w:val="0"/>
-        <w:adjustRightInd w:val="0"/>
-        <w:snapToGrid w:val="0"/>
-        <w:rPr>
-          <w:rFonts w:cs="Tahoma"/>
-          <w:color w:val="FF0000"/>
-        </w:rPr>
-      </w:pPr>
-      <w:r>
-        <w:rPr>
-          <w:rFonts w:cs="Tahoma"/>
-          <w:color w:val="FF0000"/>
-        </w:rPr>
-        <w:t xml:space="preserve">Bibliography here in Harvard referencing style. </w:t>
-      </w:r>
-    </w:p>
-    <w:p>
-      <w:pPr>
-        <w:suppressAutoHyphens w:val="0"/>
-        <w:autoSpaceDE w:val="0"/>
-        <w:autoSpaceDN w:val="0"/>
-        <w:adjustRightInd w:val="0"/>
-        <w:rPr>
-          <w:rFonts w:cs="Tahoma"/>
-        </w:rPr>
-      </w:pPr>
-    </w:p>
-    <w:p>
-      <w:pPr>
         <w:pStyle w:val="BodyText"/>
       </w:pPr>
-    </w:p>
-    <w:p>
-      <w:pPr>
-        <w:jc w:val="left"/>
-        <w:rPr>
-          <w:rFonts w:ascii="Calibri" w:hAnsi="Calibri"/>
-          <w:sz w:val="22"/>
-        </w:rPr>
-      </w:pPr>
-      <w:r>
-        <w:t xml:space="preserve">(S </w:t>
-      </w:r>
-      <w:proofErr w:type="spellStart"/>
-      <w:r>
-        <w:t>Dhall</w:t>
-      </w:r>
-      <w:proofErr w:type="spellEnd"/>
-      <w:r>
-        <w:t xml:space="preserve"> &amp; P </w:t>
-      </w:r>
-      <w:proofErr w:type="spellStart"/>
-      <w:r>
-        <w:t>Sundararaman</w:t>
-      </w:r>
-      <w:proofErr w:type="spellEnd"/>
-      <w:r>
-        <w:t xml:space="preserve">, NA). C# AND .NET FRAMEWORK. </w:t>
-      </w:r>
-      <w:hyperlink r:id="rId37" w:history="1">
-        <w:r>
-          <w:rPr>
-            <w:rStyle w:val="Hyperlink"/>
-          </w:rPr>
-          <w:t>https://www.cs.colorado.edu/~kena/classes/5448/f12/presentation-materials/dhall.pdf</w:t>
-        </w:r>
-      </w:hyperlink>
     </w:p>
     <w:p>
       <w:pPr>
@@ -16812,13 +16418,14 @@
         </w:numPr>
         <w:ind w:left="720" w:hanging="360"/>
         <w:rPr>
+          <w:b w:val="0"/>
           <w:lang w:val="en-GB"/>
         </w:rPr>
       </w:pPr>
     </w:p>
     <w:sectPr>
-      <w:headerReference w:type="default" r:id="rId38"/>
-      <w:footerReference w:type="default" r:id="rId39"/>
+      <w:headerReference w:type="default" r:id="rId39"/>
+      <w:footerReference w:type="default" r:id="rId40"/>
       <w:endnotePr>
         <w:numFmt w:val="decimal"/>
       </w:endnotePr>
@@ -21225,12 +20832,6 @@
 </file>
 
 <file path=customXml/item1.xml><?xml version="1.0" encoding="utf-8"?>
-<p:properties xmlns:p="http://schemas.microsoft.com/office/2006/metadata/properties" xmlns:xsi="http://www.w3.org/2001/XMLSchema-instance" xmlns:pc="http://schemas.microsoft.com/office/infopath/2007/PartnerControls">
-  <documentManagement/>
-</p:properties>
-</file>
-
-<file path=customXml/item2.xml><?xml version="1.0" encoding="utf-8"?>
 <ct:contentTypeSchema xmlns:ct="http://schemas.microsoft.com/office/2006/metadata/contentType" xmlns:ma="http://schemas.microsoft.com/office/2006/metadata/properties/metaAttributes" ct:_="" ma:_="" ma:contentTypeName="Document" ma:contentTypeID="0x010100482724BC2FB3F2469045F88AC6C57AA7" ma:contentTypeVersion="2" ma:contentTypeDescription="Create a new document." ma:contentTypeScope="" ma:versionID="7edf9d17f9146aab5e3c327762a4cef3">
   <xsd:schema xmlns:xsd="http://www.w3.org/2001/XMLSchema" xmlns:xs="http://www.w3.org/2001/XMLSchema" xmlns:p="http://schemas.microsoft.com/office/2006/metadata/properties" xmlns:ns2="601f3b24-f5c2-4a34-bda5-a4f3defedd20" targetNamespace="http://schemas.microsoft.com/office/2006/metadata/properties" ma:root="true" ma:fieldsID="17732ed74474aa229f5bb76d64503d3f" ns2:_="">
     <xsd:import namespace="601f3b24-f5c2-4a34-bda5-a4f3defedd20"/>
@@ -21362,6 +20963,12 @@
 </ct:contentTypeSchema>
 </file>
 
+<file path=customXml/item2.xml><?xml version="1.0" encoding="utf-8"?>
+<p:properties xmlns:p="http://schemas.microsoft.com/office/2006/metadata/properties" xmlns:xsi="http://www.w3.org/2001/XMLSchema-instance" xmlns:pc="http://schemas.microsoft.com/office/infopath/2007/PartnerControls">
+  <documentManagement/>
+</p:properties>
+</file>
+
 <file path=customXml/item3.xml><?xml version="1.0" encoding="utf-8"?>
 <?mso-contentType ?>
 <FormTemplates xmlns="http://schemas.microsoft.com/sharepoint/v3/contenttype/forms">
@@ -21376,15 +20983,6 @@
 </file>
 
 <file path=customXml/itemProps1.xml><?xml version="1.0" encoding="utf-8"?>
-<ds:datastoreItem xmlns:ds="http://schemas.openxmlformats.org/officeDocument/2006/customXml" ds:itemID="{734A1D9B-6736-4645-9F52-088240D682B8}">
-  <ds:schemaRefs>
-    <ds:schemaRef ds:uri="http://schemas.microsoft.com/office/2006/metadata/properties"/>
-    <ds:schemaRef ds:uri="http://schemas.microsoft.com/office/infopath/2007/PartnerControls"/>
-  </ds:schemaRefs>
-</ds:datastoreItem>
-</file>
-
-<file path=customXml/itemProps2.xml><?xml version="1.0" encoding="utf-8"?>
 <ds:datastoreItem xmlns:ds="http://schemas.openxmlformats.org/officeDocument/2006/customXml" ds:itemID="{64FE6107-F36D-46B8-9AC4-649F01845924}">
   <ds:schemaRefs>
     <ds:schemaRef ds:uri="http://schemas.microsoft.com/office/2006/metadata/contentType"/>
@@ -21402,6 +21000,15 @@
 </ds:datastoreItem>
 </file>
 
+<file path=customXml/itemProps2.xml><?xml version="1.0" encoding="utf-8"?>
+<ds:datastoreItem xmlns:ds="http://schemas.openxmlformats.org/officeDocument/2006/customXml" ds:itemID="{734A1D9B-6736-4645-9F52-088240D682B8}">
+  <ds:schemaRefs>
+    <ds:schemaRef ds:uri="http://schemas.microsoft.com/office/2006/metadata/properties"/>
+    <ds:schemaRef ds:uri="http://schemas.microsoft.com/office/infopath/2007/PartnerControls"/>
+  </ds:schemaRefs>
+</ds:datastoreItem>
+</file>
+
 <file path=customXml/itemProps3.xml><?xml version="1.0" encoding="utf-8"?>
 <ds:datastoreItem xmlns:ds="http://schemas.openxmlformats.org/officeDocument/2006/customXml" ds:itemID="{AFAFB48F-052F-4522-B7AA-F268AA31A6D9}">
   <ds:schemaRefs>
@@ -21411,7 +21018,7 @@
 </file>
 
 <file path=customXml/itemProps4.xml><?xml version="1.0" encoding="utf-8"?>
-<ds:datastoreItem xmlns:ds="http://schemas.openxmlformats.org/officeDocument/2006/customXml" ds:itemID="{98F890BA-A214-476F-A5EB-225E89AF290F}">
+<ds:datastoreItem xmlns:ds="http://schemas.openxmlformats.org/officeDocument/2006/customXml" ds:itemID="{3AC8ED0E-7EAA-4C7D-A5AF-1648BF35F348}">
   <ds:schemaRefs>
     <ds:schemaRef ds:uri="http://schemas.openxmlformats.org/officeDocument/2006/bibliography"/>
   </ds:schemaRefs>

--- a/Submission v1/Advanced Analysis and Design ~ v1.docx
+++ b/Submission v1/Advanced Analysis and Design ~ v1.docx
@@ -1913,8 +1913,6 @@
           <w:titlePg/>
         </w:sectPr>
       </w:pPr>
-      <w:bookmarkStart w:id="27" w:name="_GoBack"/>
-      <w:bookmarkEnd w:id="27"/>
     </w:p>
     <w:p>
       <w:pPr>
@@ -1928,7 +1926,7 @@
           <w:lang w:val="en-GB"/>
         </w:rPr>
       </w:pPr>
-      <w:bookmarkStart w:id="28" w:name="_Toc25097337"/>
+      <w:bookmarkStart w:id="27" w:name="_Toc25097337"/>
       <w:r>
         <w:rPr>
           <w:lang w:val="en-GB"/>
@@ -1936,7 +1934,7 @@
         <w:lastRenderedPageBreak/>
         <w:t>Introduction</w:t>
       </w:r>
-      <w:bookmarkEnd w:id="28"/>
+      <w:bookmarkEnd w:id="27"/>
     </w:p>
     <w:p>
       <w:pPr>
@@ -1947,8 +1945,8 @@
           <w:rFonts w:cs="Tahoma"/>
         </w:rPr>
       </w:pPr>
-      <w:bookmarkStart w:id="29" w:name="OLE_LINK2"/>
-      <w:bookmarkStart w:id="30" w:name="OLE_LINK3"/>
+      <w:bookmarkStart w:id="28" w:name="OLE_LINK2"/>
+      <w:bookmarkStart w:id="29" w:name="OLE_LINK3"/>
     </w:p>
     <w:p>
       <w:pPr>
@@ -1962,14 +1960,14 @@
           <w:lang w:val="en-GB"/>
         </w:rPr>
       </w:pPr>
-      <w:bookmarkStart w:id="31" w:name="_Toc25097338"/>
+      <w:bookmarkStart w:id="30" w:name="_Toc25097338"/>
       <w:r>
         <w:rPr>
           <w:lang w:val="en-GB"/>
         </w:rPr>
         <w:t>Purpose</w:t>
       </w:r>
-      <w:bookmarkEnd w:id="31"/>
+      <w:bookmarkEnd w:id="30"/>
     </w:p>
     <w:p>
       <w:pPr>
@@ -2547,14 +2545,14 @@
           <w:lang w:val="en-GB"/>
         </w:rPr>
       </w:pPr>
-      <w:bookmarkStart w:id="32" w:name="_Toc25097339"/>
+      <w:bookmarkStart w:id="31" w:name="_Toc25097339"/>
       <w:r>
         <w:rPr>
           <w:lang w:val="en-GB"/>
         </w:rPr>
         <w:t>User Characteristics</w:t>
       </w:r>
-      <w:bookmarkEnd w:id="32"/>
+      <w:bookmarkEnd w:id="31"/>
     </w:p>
     <w:p>
       <w:pPr>
@@ -2812,14 +2810,14 @@
           <w:lang w:val="en-GB"/>
         </w:rPr>
       </w:pPr>
-      <w:bookmarkStart w:id="33" w:name="_Toc25097340"/>
+      <w:bookmarkStart w:id="32" w:name="_Toc25097340"/>
       <w:r>
         <w:rPr>
           <w:lang w:val="en-GB"/>
         </w:rPr>
         <w:t>Assumptions</w:t>
       </w:r>
-      <w:bookmarkEnd w:id="33"/>
+      <w:bookmarkEnd w:id="32"/>
     </w:p>
     <w:p>
       <w:pPr>
@@ -3000,14 +2998,14 @@
           <w:lang w:val="en-GB"/>
         </w:rPr>
       </w:pPr>
-      <w:bookmarkStart w:id="34" w:name="_Toc25097341"/>
+      <w:bookmarkStart w:id="33" w:name="_Toc25097341"/>
       <w:r>
         <w:rPr>
           <w:lang w:val="en-GB"/>
         </w:rPr>
         <w:t>Scope and Constraints</w:t>
       </w:r>
-      <w:bookmarkEnd w:id="34"/>
+      <w:bookmarkEnd w:id="33"/>
     </w:p>
     <w:p>
       <w:pPr>
@@ -3467,14 +3465,14 @@
           <w:lang w:val="en-GB"/>
         </w:rPr>
       </w:pPr>
-      <w:bookmarkStart w:id="35" w:name="_Toc25097342"/>
+      <w:bookmarkStart w:id="34" w:name="_Toc25097342"/>
       <w:r>
         <w:rPr>
           <w:lang w:val="en-GB"/>
         </w:rPr>
         <w:t>Glossary of terms</w:t>
       </w:r>
-      <w:bookmarkEnd w:id="35"/>
+      <w:bookmarkEnd w:id="34"/>
     </w:p>
     <w:p>
       <w:pPr>
@@ -3604,10 +3602,7 @@
           </w:tcPr>
           <w:p>
             <w:r>
-              <w:t>S</w:t>
-            </w:r>
-            <w:r>
-              <w:t>tory points</w:t>
+              <w:t>Story points</w:t>
             </w:r>
           </w:p>
         </w:tc>
@@ -3655,16 +3650,16 @@
           <w:lang w:val="en-GB"/>
         </w:rPr>
       </w:pPr>
-      <w:bookmarkStart w:id="36" w:name="_Toc25097343"/>
+      <w:bookmarkStart w:id="35" w:name="_Toc25097343"/>
+      <w:bookmarkEnd w:id="28"/>
       <w:bookmarkEnd w:id="29"/>
-      <w:bookmarkEnd w:id="30"/>
       <w:r>
         <w:rPr>
           <w:lang w:val="en-GB"/>
         </w:rPr>
         <w:t>Overview</w:t>
       </w:r>
-      <w:bookmarkEnd w:id="36"/>
+      <w:bookmarkEnd w:id="35"/>
     </w:p>
     <w:p>
       <w:pPr>
@@ -4407,14 +4402,14 @@
           <w:lang w:val="en-GB"/>
         </w:rPr>
       </w:pPr>
-      <w:bookmarkStart w:id="37" w:name="_Toc25097344"/>
+      <w:bookmarkStart w:id="36" w:name="_Toc25097344"/>
       <w:r>
         <w:rPr>
           <w:lang w:val="en-GB"/>
         </w:rPr>
         <w:t>Functional Requirements</w:t>
       </w:r>
-      <w:bookmarkEnd w:id="37"/>
+      <w:bookmarkEnd w:id="36"/>
     </w:p>
     <w:p>
       <w:pPr>
@@ -6100,14 +6095,14 @@
         </w:rPr>
         <w:t xml:space="preserve"> </w:t>
       </w:r>
-      <w:bookmarkStart w:id="38" w:name="_Toc25097345"/>
+      <w:bookmarkStart w:id="37" w:name="_Toc25097345"/>
       <w:r>
         <w:rPr>
           <w:lang w:val="en-GB"/>
         </w:rPr>
         <w:t>Non-Functional Requirements</w:t>
       </w:r>
-      <w:bookmarkEnd w:id="38"/>
+      <w:bookmarkEnd w:id="37"/>
     </w:p>
     <w:p>
       <w:pPr>
@@ -6151,14 +6146,14 @@
           <w:lang w:val="en-GB"/>
         </w:rPr>
       </w:pPr>
-      <w:bookmarkStart w:id="39" w:name="_Toc25097346"/>
+      <w:bookmarkStart w:id="38" w:name="_Toc25097346"/>
       <w:r>
         <w:rPr>
           <w:lang w:val="en-GB"/>
         </w:rPr>
         <w:t>Usability requirements</w:t>
       </w:r>
-      <w:bookmarkEnd w:id="39"/>
+      <w:bookmarkEnd w:id="38"/>
     </w:p>
     <w:p/>
     <w:p>
@@ -6609,14 +6604,14 @@
           <w:lang w:val="en-GB"/>
         </w:rPr>
       </w:pPr>
-      <w:bookmarkStart w:id="40" w:name="_Toc25097347"/>
+      <w:bookmarkStart w:id="39" w:name="_Toc25097347"/>
       <w:r>
         <w:rPr>
           <w:lang w:val="en-GB"/>
         </w:rPr>
         <w:t>Reliability requirements</w:t>
       </w:r>
-      <w:bookmarkEnd w:id="40"/>
+      <w:bookmarkEnd w:id="39"/>
     </w:p>
     <w:p/>
     <w:p>
@@ -6944,14 +6939,14 @@
           <w:lang w:val="en-GB"/>
         </w:rPr>
       </w:pPr>
-      <w:bookmarkStart w:id="41" w:name="_Toc25097348"/>
+      <w:bookmarkStart w:id="40" w:name="_Toc25097348"/>
       <w:r>
         <w:rPr>
           <w:lang w:val="en-GB"/>
         </w:rPr>
         <w:t>Performance requirements</w:t>
       </w:r>
-      <w:bookmarkEnd w:id="41"/>
+      <w:bookmarkEnd w:id="40"/>
     </w:p>
     <w:p/>
     <w:p>
@@ -7672,14 +7667,14 @@
         </w:rPr>
         <w:t xml:space="preserve"> </w:t>
       </w:r>
-      <w:bookmarkStart w:id="42" w:name="_Toc25097349"/>
+      <w:bookmarkStart w:id="41" w:name="_Toc25097349"/>
       <w:r>
         <w:rPr>
           <w:lang w:val="en-GB"/>
         </w:rPr>
         <w:t>Interfaces</w:t>
       </w:r>
-      <w:bookmarkEnd w:id="42"/>
+      <w:bookmarkEnd w:id="41"/>
     </w:p>
     <w:p>
       <w:pPr>
@@ -8155,6 +8150,7 @@
         <w:t xml:space="preserve"> some example mark-up (not final) designs for how the system will look and act. </w:t>
       </w:r>
     </w:p>
+    <w:p/>
     <w:p/>
     <w:p>
       <w:pPr>
@@ -8222,16 +8218,6 @@
     </w:p>
     <w:p/>
     <w:p/>
-    <w:p/>
-    <w:p/>
-    <w:p/>
-    <w:p/>
-    <w:p/>
-    <w:p/>
-    <w:p/>
-    <w:p/>
-    <w:p/>
-    <w:p/>
     <w:p>
       <w:pPr>
         <w:rPr>
@@ -8250,6 +8236,7 @@
         <w:t xml:space="preserve">The sign-up page will be used by new users to sign up. Any disclaimer texts for users signing up will be displayed here. Users will be required to enter their N number so their account information can be linked with their NTU account.  </w:t>
       </w:r>
     </w:p>
+    <w:p/>
     <w:p>
       <w:r>
         <w:t xml:space="preserve">Incentive for the creation of this page was in case a disclaimer was needed to be signed/read before users were able to use the stores. </w:t>
@@ -8263,7 +8250,6 @@
         <w:rPr>
           <w:noProof/>
         </w:rPr>
-        <w:lastRenderedPageBreak/>
         <w:drawing>
           <wp:inline distT="0" distB="0" distL="0" distR="0" wp14:anchorId="3B57947A" wp14:editId="50D76AA1">
             <wp:extent cx="4520759" cy="3124863"/>
@@ -8303,15 +8289,6 @@
     </w:p>
     <w:p/>
     <w:p/>
-    <w:p/>
-    <w:p/>
-    <w:p/>
-    <w:p/>
-    <w:p/>
-    <w:p/>
-    <w:p/>
-    <w:p/>
-    <w:p/>
     <w:p>
       <w:pPr>
         <w:rPr>
@@ -8322,6 +8299,7 @@
         <w:rPr>
           <w:b/>
         </w:rPr>
+        <w:lastRenderedPageBreak/>
         <w:t>Products page</w:t>
       </w:r>
     </w:p>
@@ -8338,7 +8316,6 @@
         <w:rPr>
           <w:noProof/>
         </w:rPr>
-        <w:lastRenderedPageBreak/>
         <w:drawing>
           <wp:inline distT="0" distB="0" distL="0" distR="0" wp14:anchorId="40A0A2A0" wp14:editId="594B94B2">
             <wp:extent cx="3781403" cy="2651926"/>
@@ -8428,12 +8405,6 @@
         </w:drawing>
       </w:r>
     </w:p>
-    <w:p/>
-    <w:p/>
-    <w:p/>
-    <w:p/>
-    <w:p/>
-    <w:p/>
     <w:p>
       <w:pPr>
         <w:rPr>
@@ -8505,15 +8476,6 @@
     </w:p>
     <w:p/>
     <w:p/>
-    <w:p/>
-    <w:p/>
-    <w:p/>
-    <w:p/>
-    <w:p/>
-    <w:p/>
-    <w:p/>
-    <w:p/>
-    <w:p/>
     <w:p>
       <w:pPr>
         <w:rPr>
@@ -8540,7 +8502,6 @@
         <w:rPr>
           <w:noProof/>
         </w:rPr>
-        <w:lastRenderedPageBreak/>
         <w:drawing>
           <wp:inline distT="0" distB="0" distL="0" distR="0" wp14:anchorId="68B427D1" wp14:editId="1FEC2A9C">
             <wp:extent cx="4047214" cy="2869280"/>
@@ -8648,15 +8609,6 @@
       </w:r>
     </w:p>
     <w:p/>
-    <w:p/>
-    <w:p/>
-    <w:p/>
-    <w:p/>
-    <w:p/>
-    <w:p/>
-    <w:p/>
-    <w:p/>
-    <w:p/>
     <w:p>
       <w:pPr>
         <w:rPr>
@@ -8684,6 +8636,7 @@
         <w:rPr>
           <w:noProof/>
         </w:rPr>
+        <w:lastRenderedPageBreak/>
         <w:drawing>
           <wp:inline distT="0" distB="0" distL="0" distR="0" wp14:anchorId="603EC2F5" wp14:editId="155907A3">
             <wp:extent cx="4406146" cy="3172074"/>
@@ -8722,17 +8675,6 @@
       </w:r>
     </w:p>
     <w:p/>
-    <w:p/>
-    <w:p/>
-    <w:p/>
-    <w:p/>
-    <w:p/>
-    <w:p/>
-    <w:p/>
-    <w:p/>
-    <w:p/>
-    <w:p/>
-    <w:p/>
     <w:p>
       <w:pPr>
         <w:rPr>
@@ -8743,7 +8685,6 @@
         <w:rPr>
           <w:b/>
         </w:rPr>
-        <w:lastRenderedPageBreak/>
         <w:t>Messages page</w:t>
       </w:r>
     </w:p>
@@ -8846,59 +8787,11 @@
           <w:b/>
         </w:rPr>
       </w:pPr>
-    </w:p>
-    <w:p>
-      <w:pPr>
+      <w:r>
         <w:rPr>
           <w:b/>
         </w:rPr>
-      </w:pPr>
-    </w:p>
-    <w:p>
-      <w:pPr>
-        <w:rPr>
-          <w:b/>
-        </w:rPr>
-      </w:pPr>
-    </w:p>
-    <w:p>
-      <w:pPr>
-        <w:rPr>
-          <w:b/>
-        </w:rPr>
-      </w:pPr>
-    </w:p>
-    <w:p>
-      <w:pPr>
-        <w:rPr>
-          <w:b/>
-        </w:rPr>
-      </w:pPr>
-    </w:p>
-    <w:p>
-      <w:pPr>
-        <w:rPr>
-          <w:b/>
-        </w:rPr>
-      </w:pPr>
-    </w:p>
-    <w:p>
-      <w:pPr>
-        <w:rPr>
-          <w:b/>
-        </w:rPr>
-      </w:pPr>
-    </w:p>
-    <w:p>
-      <w:pPr>
-        <w:rPr>
-          <w:b/>
-        </w:rPr>
-      </w:pPr>
-      <w:r>
-        <w:rPr>
-          <w:b/>
-        </w:rPr>
+        <w:lastRenderedPageBreak/>
         <w:t>New shipment pages</w:t>
       </w:r>
     </w:p>
@@ -8915,11 +8808,10 @@
         <w:rPr>
           <w:noProof/>
         </w:rPr>
-        <w:lastRenderedPageBreak/>
         <w:drawing>
-          <wp:inline distT="0" distB="0" distL="0" distR="0" wp14:anchorId="4D701B42" wp14:editId="0602217D">
-            <wp:extent cx="4193938" cy="2949603"/>
-            <wp:effectExtent l="0" t="0" r="0" b="3175"/>
+          <wp:inline distT="0" distB="0" distL="0" distR="0" wp14:anchorId="4D701B42" wp14:editId="371880D0">
+            <wp:extent cx="2823157" cy="1986666"/>
+            <wp:effectExtent l="0" t="0" r="0" b="0"/>
             <wp:docPr id="21" name="Picture 21"/>
             <wp:cNvGraphicFramePr>
               <a:graphicFrameLocks xmlns:a="http://schemas.openxmlformats.org/drawingml/2006/main" noChangeAspect="1"/>
@@ -8940,7 +8832,7 @@
                   <pic:spPr>
                     <a:xfrm>
                       <a:off x="0" y="0"/>
-                      <a:ext cx="4208929" cy="2960146"/>
+                      <a:ext cx="2828689" cy="1990559"/>
                     </a:xfrm>
                     <a:prstGeom prst="rect">
                       <a:avLst/>
@@ -8952,18 +8844,13 @@
           </wp:inline>
         </w:drawing>
       </w:r>
-    </w:p>
-    <w:p>
-      <w:pPr>
-        <w:jc w:val="center"/>
-      </w:pPr>
       <w:r>
         <w:rPr>
           <w:noProof/>
         </w:rPr>
         <w:drawing>
-          <wp:inline distT="0" distB="0" distL="0" distR="0" wp14:anchorId="08F259C8" wp14:editId="564B79BA">
-            <wp:extent cx="4200417" cy="2770339"/>
+          <wp:inline distT="0" distB="0" distL="0" distR="0" wp14:anchorId="08F259C8" wp14:editId="49E95DDE">
+            <wp:extent cx="2977344" cy="1964220"/>
             <wp:effectExtent l="0" t="0" r="0" b="0"/>
             <wp:docPr id="22" name="Picture 22"/>
             <wp:cNvGraphicFramePr>
@@ -8985,7 +8872,7 @@
                   <pic:spPr>
                     <a:xfrm>
                       <a:off x="0" y="0"/>
-                      <a:ext cx="4225528" cy="2786901"/>
+                      <a:ext cx="3001559" cy="1980195"/>
                     </a:xfrm>
                     <a:prstGeom prst="rect">
                       <a:avLst/>
@@ -9027,7 +8914,6 @@
         <w:rPr>
           <w:noProof/>
         </w:rPr>
-        <w:lastRenderedPageBreak/>
         <w:drawing>
           <wp:inline distT="0" distB="0" distL="0" distR="0" wp14:anchorId="28FA5CCF" wp14:editId="5ABE145A">
             <wp:extent cx="2952000" cy="2052000"/>
@@ -9125,31 +9011,10 @@
           <w:b/>
         </w:rPr>
       </w:pPr>
-    </w:p>
-    <w:p>
-      <w:pPr>
+      <w:r>
         <w:rPr>
           <w:b/>
         </w:rPr>
-      </w:pPr>
-    </w:p>
-    <w:p>
-      <w:pPr>
-        <w:rPr>
-          <w:b/>
-        </w:rPr>
-      </w:pPr>
-    </w:p>
-    <w:p>
-      <w:pPr>
-        <w:rPr>
-          <w:b/>
-        </w:rPr>
-      </w:pPr>
-      <w:r>
-        <w:rPr>
-          <w:b/>
-        </w:rPr>
         <w:t>Invoices page</w:t>
       </w:r>
     </w:p>
@@ -9166,6 +9031,7 @@
         <w:rPr>
           <w:noProof/>
         </w:rPr>
+        <w:lastRenderedPageBreak/>
         <w:drawing>
           <wp:inline distT="0" distB="0" distL="0" distR="0" wp14:anchorId="57EB9F17" wp14:editId="415CC1C7">
             <wp:extent cx="4005891" cy="2830664"/>
@@ -9227,7 +9093,6 @@
         <w:rPr>
           <w:noProof/>
         </w:rPr>
-        <w:lastRenderedPageBreak/>
         <w:drawing>
           <wp:inline distT="0" distB="0" distL="0" distR="0" wp14:anchorId="78E7201E" wp14:editId="6933561B">
             <wp:extent cx="3975652" cy="2798285"/>
@@ -9327,6 +9192,7 @@
     </w:p>
     <w:p>
       <w:r>
+        <w:lastRenderedPageBreak/>
         <w:t>The diagram below illustrates the systems software interfaces.</w:t>
       </w:r>
     </w:p>
@@ -9377,24 +9243,14 @@
     </w:p>
     <w:p>
       <w:r>
-        <w:t xml:space="preserve">To transfer data between the database and the system the controller will </w:t>
-      </w:r>
-      <w:r>
-        <w:lastRenderedPageBreak/>
-        <w:t>make use of a database interface class. This will include the retrieval and uploading of; products, user data, transactions and invoices. In order to achieve its functionality, the interface will make use of the internet via PHP API requests.</w:t>
-      </w:r>
-    </w:p>
-    <w:p/>
-    <w:p>
-      <w:r>
-        <w:t xml:space="preserve">The systems backend will be linked via an interface to the GUI. This link will provide the user with a method of accessing the systems features. </w:t>
+        <w:t>To transfer data between the database and the system the controller will make use of a database interface class. This will include the retrieval and uploading of; products, user data, transactions and invoices. In order to achieve its functionality, the interface will make use of the internet via PHP API requests.</w:t>
       </w:r>
     </w:p>
     <w:p/>
     <w:tbl>
       <w:tblPr>
         <w:tblStyle w:val="TableGrid"/>
-        <w:tblpPr w:leftFromText="180" w:rightFromText="180" w:vertAnchor="page" w:horzAnchor="margin" w:tblpY="4109"/>
+        <w:tblpPr w:leftFromText="180" w:rightFromText="180" w:vertAnchor="page" w:horzAnchor="margin" w:tblpY="9805"/>
         <w:tblW w:w="9089" w:type="dxa"/>
         <w:tblLook w:val="04A0" w:firstRow="1" w:lastRow="0" w:firstColumn="1" w:lastColumn="0" w:noHBand="0" w:noVBand="1"/>
       </w:tblPr>
@@ -9749,8 +9605,11 @@
         </w:tc>
       </w:tr>
     </w:tbl>
-    <w:p/>
-    <w:p/>
+    <w:p>
+      <w:r>
+        <w:t xml:space="preserve">The systems backend will be linked via an interface to the GUI. This link will provide the user with a method of accessing the systems features. </w:t>
+      </w:r>
+    </w:p>
     <w:p/>
     <w:p>
       <w:pPr>
@@ -9763,11 +9622,12 @@
           <w:lang w:val="en-GB"/>
         </w:rPr>
       </w:pPr>
-      <w:bookmarkStart w:id="43" w:name="_Toc25097350"/>
+      <w:bookmarkStart w:id="42" w:name="_Toc25097350"/>
       <w:r>
         <w:rPr>
           <w:lang w:val="en-GB"/>
         </w:rPr>
+        <w:lastRenderedPageBreak/>
         <w:t>Use Case</w:t>
       </w:r>
       <w:r>
@@ -9782,7 +9642,7 @@
         </w:rPr>
         <w:t>g</w:t>
       </w:r>
-      <w:bookmarkEnd w:id="43"/>
+      <w:bookmarkEnd w:id="42"/>
     </w:p>
     <w:p>
       <w:pPr>
@@ -9808,14 +9668,14 @@
           <w:lang w:val="en-GB"/>
         </w:rPr>
       </w:pPr>
-      <w:bookmarkStart w:id="44" w:name="_Toc25097351"/>
+      <w:bookmarkStart w:id="43" w:name="_Toc25097351"/>
       <w:r>
         <w:rPr>
           <w:lang w:val="en-GB"/>
         </w:rPr>
         <w:t>Use Cases</w:t>
       </w:r>
-      <w:bookmarkEnd w:id="44"/>
+      <w:bookmarkEnd w:id="43"/>
     </w:p>
     <w:p>
       <w:pPr>
@@ -10001,14 +9861,7 @@
         <w:rPr>
           <w:rFonts w:eastAsia="Verdana"/>
         </w:rPr>
-        <w:t xml:space="preserve"> the systems </w:t>
-      </w:r>
-      <w:r>
-        <w:rPr>
-          <w:rFonts w:eastAsia="Verdana"/>
-        </w:rPr>
-        <w:lastRenderedPageBreak/>
-        <w:t>requirements</w:t>
+        <w:t xml:space="preserve"> the systems requirements</w:t>
       </w:r>
       <w:r>
         <w:rPr>
@@ -11140,7 +10993,6 @@
               <w:rPr>
                 <w:b/>
               </w:rPr>
-              <w:lastRenderedPageBreak/>
               <w:t>Major Steps Performed:</w:t>
             </w:r>
           </w:p>
@@ -11717,6 +11569,7 @@
               <w:rPr>
                 <w:b/>
               </w:rPr>
+              <w:lastRenderedPageBreak/>
               <w:t>Major Steps Performed:</w:t>
             </w:r>
           </w:p>
@@ -11781,7 +11634,6 @@
               <w:jc w:val="left"/>
             </w:pPr>
             <w:r>
-              <w:lastRenderedPageBreak/>
               <w:t>Finally, once the order has correctly been expressed to the system and the quantity taken is within the boundaries of the items stock amount, they can press the checkout button on the page and the quantity of products being removed will be amended in the stock control system.</w:t>
             </w:r>
           </w:p>
@@ -11813,7 +11665,6 @@
               <w:rPr>
                 <w:b/>
               </w:rPr>
-              <w:lastRenderedPageBreak/>
               <w:t>Actors &amp; Roles:</w:t>
             </w:r>
           </w:p>
@@ -12355,7 +12206,11 @@
               <w:jc w:val="left"/>
             </w:pPr>
             <w:r>
-              <w:t xml:space="preserve"> Once a valid staff number with current product loan history has been searched, a list of these items will become visible to users; stating the product, its associated image, a short description and the quantity that is currently out on loan.</w:t>
+              <w:t xml:space="preserve"> Once a valid staff number with current product loan history has been searched, a list of these items will become visible to users; stating the product, its associated image, a short description </w:t>
+            </w:r>
+            <w:r>
+              <w:lastRenderedPageBreak/>
+              <w:t>and the quantity that is currently out on loan.</w:t>
             </w:r>
           </w:p>
           <w:p>
@@ -12413,6 +12268,7 @@
               <w:rPr>
                 <w:b/>
               </w:rPr>
+              <w:lastRenderedPageBreak/>
               <w:t>Actors &amp; Roles:</w:t>
             </w:r>
           </w:p>
@@ -12553,7 +12409,6 @@
               <w:rPr>
                 <w:b/>
               </w:rPr>
-              <w:lastRenderedPageBreak/>
               <w:t xml:space="preserve">Short Description: </w:t>
             </w:r>
             <w:r>
@@ -12977,7 +12832,11 @@
               <w:jc w:val="left"/>
             </w:pPr>
             <w:r>
-              <w:t>Once the shipment information associated to the products have been entered then user is required to enter and confirm the details for each product received; item description, quantity, unit of measure, price, item code, supplier item code and an image.</w:t>
+              <w:t xml:space="preserve">Once the shipment information associated to the products have been entered then user is required to enter and confirm the details for each product received; item description, quantity, unit </w:t>
+            </w:r>
+            <w:r>
+              <w:lastRenderedPageBreak/>
+              <w:t>of measure, price, item code, supplier item code and an image.</w:t>
             </w:r>
           </w:p>
           <w:p>
@@ -13020,6 +12879,7 @@
               <w:rPr>
                 <w:b/>
               </w:rPr>
+              <w:lastRenderedPageBreak/>
               <w:t>Actors &amp; Roles:</w:t>
             </w:r>
           </w:p>
@@ -13068,14 +12928,14 @@
           <w:numId w:val="3"/>
         </w:numPr>
       </w:pPr>
-      <w:bookmarkStart w:id="45" w:name="_Toc25097352"/>
+      <w:bookmarkStart w:id="44" w:name="_Toc25097352"/>
       <w:r>
         <w:rPr>
           <w:lang w:val="en-GB"/>
         </w:rPr>
         <w:t>Misuse cases</w:t>
       </w:r>
-      <w:bookmarkEnd w:id="45"/>
+      <w:bookmarkEnd w:id="44"/>
     </w:p>
     <w:p>
       <w:pPr>
@@ -13798,7 +13658,11 @@
               <w:t>T</w:t>
             </w:r>
             <w:r>
-              <w:t>his looks at the check-out system when confirming an order whilst the quantity of the items being withdrawn exceed the stock levels recorded of the item.</w:t>
+              <w:t xml:space="preserve">his looks at the check-out system when confirming an order whilst the quantity of the items being withdrawn exceed the </w:t>
+            </w:r>
+            <w:r>
+              <w:lastRenderedPageBreak/>
+              <w:t>stock levels recorded of the item.</w:t>
             </w:r>
           </w:p>
         </w:tc>
@@ -13827,6 +13691,7 @@
               <w:rPr>
                 <w:b/>
               </w:rPr>
+              <w:lastRenderedPageBreak/>
               <w:t xml:space="preserve">Trigger: </w:t>
             </w:r>
             <w:r>
@@ -14102,7 +13967,6 @@
               <w:jc w:val="left"/>
             </w:pPr>
             <w:r>
-              <w:lastRenderedPageBreak/>
               <w:t>The user can view a short description of the products in their basket along with their images and the amount they wish to take out.</w:t>
             </w:r>
           </w:p>
@@ -14183,7 +14047,6 @@
               <w:rPr>
                 <w:b/>
               </w:rPr>
-              <w:lastRenderedPageBreak/>
               <w:t>Actors:</w:t>
             </w:r>
           </w:p>
@@ -14247,6 +14110,7 @@
           <w:noProof/>
           <w:snapToGrid/>
         </w:rPr>
+        <w:lastRenderedPageBreak/>
         <w:drawing>
           <wp:inline distT="0" distB="0" distL="0" distR="0" wp14:anchorId="2E2F7668" wp14:editId="106067E1">
             <wp:extent cx="4079019" cy="3668424"/>
@@ -14604,67 +14468,6 @@
         </w:rPr>
       </w:pPr>
     </w:p>
-    <w:p>
-      <w:pPr>
-        <w:rPr>
-          <w:rFonts w:eastAsia="Verdana"/>
-          <w:color w:val="FF0000"/>
-        </w:rPr>
-      </w:pPr>
-    </w:p>
-    <w:p>
-      <w:pPr>
-        <w:rPr>
-          <w:rFonts w:eastAsia="Verdana"/>
-          <w:color w:val="FF0000"/>
-        </w:rPr>
-      </w:pPr>
-    </w:p>
-    <w:p>
-      <w:pPr>
-        <w:rPr>
-          <w:rFonts w:eastAsia="Verdana"/>
-          <w:color w:val="FF0000"/>
-        </w:rPr>
-      </w:pPr>
-    </w:p>
-    <w:p>
-      <w:pPr>
-        <w:rPr>
-          <w:rFonts w:eastAsia="Verdana"/>
-          <w:color w:val="FF0000"/>
-        </w:rPr>
-      </w:pPr>
-    </w:p>
-    <w:p>
-      <w:pPr>
-        <w:rPr>
-          <w:rFonts w:eastAsia="Verdana"/>
-          <w:color w:val="FF0000"/>
-        </w:rPr>
-      </w:pPr>
-    </w:p>
-    <w:p>
-      <w:pPr>
-        <w:rPr>
-          <w:rFonts w:eastAsia="Verdana"/>
-          <w:color w:val="FF0000"/>
-        </w:rPr>
-      </w:pPr>
-    </w:p>
-    <w:p>
-      <w:pPr>
-        <w:rPr>
-          <w:rFonts w:eastAsia="Verdana"/>
-          <w:color w:val="FF0000"/>
-        </w:rPr>
-      </w:pPr>
-    </w:p>
-    <w:p>
-      <w:r>
-        <w:br w:type="page"/>
-      </w:r>
-    </w:p>
     <w:p/>
     <w:p>
       <w:pPr>
@@ -14677,14 +14480,14 @@
           <w:lang w:val="en-GB"/>
         </w:rPr>
       </w:pPr>
-      <w:bookmarkStart w:id="46" w:name="_Toc25097353"/>
+      <w:bookmarkStart w:id="45" w:name="_Toc25097353"/>
       <w:r>
         <w:rPr>
           <w:lang w:val="en-GB"/>
         </w:rPr>
         <w:t>Project Plan:</w:t>
       </w:r>
-      <w:bookmarkEnd w:id="46"/>
+      <w:bookmarkEnd w:id="45"/>
     </w:p>
     <w:p>
       <w:pPr>
@@ -15764,6 +15567,9 @@
         <w:jc w:val="center"/>
       </w:pPr>
       <w:r>
+        <w:rPr>
+          <w:noProof/>
+        </w:rPr>
         <w:drawing>
           <wp:inline distT="0" distB="0" distL="0" distR="0" wp14:anchorId="2E2B5553" wp14:editId="67E99E34">
             <wp:extent cx="2963914" cy="6333545"/>
@@ -15800,6 +15606,8 @@
           </wp:inline>
         </w:drawing>
       </w:r>
+      <w:bookmarkStart w:id="46" w:name="_GoBack"/>
+      <w:bookmarkEnd w:id="46"/>
     </w:p>
     <w:p/>
     <w:p>
@@ -15813,6 +15621,7 @@
       </w:pPr>
       <w:r>
         <w:rPr>
+          <w:noProof/>
           <w:szCs w:val="24"/>
         </w:rPr>
         <w:lastRenderedPageBreak/>
@@ -20832,6 +20641,12 @@
 </file>
 
 <file path=customXml/item1.xml><?xml version="1.0" encoding="utf-8"?>
+<p:properties xmlns:p="http://schemas.microsoft.com/office/2006/metadata/properties" xmlns:xsi="http://www.w3.org/2001/XMLSchema-instance" xmlns:pc="http://schemas.microsoft.com/office/infopath/2007/PartnerControls">
+  <documentManagement/>
+</p:properties>
+</file>
+
+<file path=customXml/item2.xml><?xml version="1.0" encoding="utf-8"?>
 <ct:contentTypeSchema xmlns:ct="http://schemas.microsoft.com/office/2006/metadata/contentType" xmlns:ma="http://schemas.microsoft.com/office/2006/metadata/properties/metaAttributes" ct:_="" ma:_="" ma:contentTypeName="Document" ma:contentTypeID="0x010100482724BC2FB3F2469045F88AC6C57AA7" ma:contentTypeVersion="2" ma:contentTypeDescription="Create a new document." ma:contentTypeScope="" ma:versionID="7edf9d17f9146aab5e3c327762a4cef3">
   <xsd:schema xmlns:xsd="http://www.w3.org/2001/XMLSchema" xmlns:xs="http://www.w3.org/2001/XMLSchema" xmlns:p="http://schemas.microsoft.com/office/2006/metadata/properties" xmlns:ns2="601f3b24-f5c2-4a34-bda5-a4f3defedd20" targetNamespace="http://schemas.microsoft.com/office/2006/metadata/properties" ma:root="true" ma:fieldsID="17732ed74474aa229f5bb76d64503d3f" ns2:_="">
     <xsd:import namespace="601f3b24-f5c2-4a34-bda5-a4f3defedd20"/>
@@ -20963,12 +20778,6 @@
 </ct:contentTypeSchema>
 </file>
 
-<file path=customXml/item2.xml><?xml version="1.0" encoding="utf-8"?>
-<p:properties xmlns:p="http://schemas.microsoft.com/office/2006/metadata/properties" xmlns:xsi="http://www.w3.org/2001/XMLSchema-instance" xmlns:pc="http://schemas.microsoft.com/office/infopath/2007/PartnerControls">
-  <documentManagement/>
-</p:properties>
-</file>
-
 <file path=customXml/item3.xml><?xml version="1.0" encoding="utf-8"?>
 <?mso-contentType ?>
 <FormTemplates xmlns="http://schemas.microsoft.com/sharepoint/v3/contenttype/forms">
@@ -20983,6 +20792,15 @@
 </file>
 
 <file path=customXml/itemProps1.xml><?xml version="1.0" encoding="utf-8"?>
+<ds:datastoreItem xmlns:ds="http://schemas.openxmlformats.org/officeDocument/2006/customXml" ds:itemID="{734A1D9B-6736-4645-9F52-088240D682B8}">
+  <ds:schemaRefs>
+    <ds:schemaRef ds:uri="http://schemas.microsoft.com/office/2006/metadata/properties"/>
+    <ds:schemaRef ds:uri="http://schemas.microsoft.com/office/infopath/2007/PartnerControls"/>
+  </ds:schemaRefs>
+</ds:datastoreItem>
+</file>
+
+<file path=customXml/itemProps2.xml><?xml version="1.0" encoding="utf-8"?>
 <ds:datastoreItem xmlns:ds="http://schemas.openxmlformats.org/officeDocument/2006/customXml" ds:itemID="{64FE6107-F36D-46B8-9AC4-649F01845924}">
   <ds:schemaRefs>
     <ds:schemaRef ds:uri="http://schemas.microsoft.com/office/2006/metadata/contentType"/>
@@ -21000,15 +20818,6 @@
 </ds:datastoreItem>
 </file>
 
-<file path=customXml/itemProps2.xml><?xml version="1.0" encoding="utf-8"?>
-<ds:datastoreItem xmlns:ds="http://schemas.openxmlformats.org/officeDocument/2006/customXml" ds:itemID="{734A1D9B-6736-4645-9F52-088240D682B8}">
-  <ds:schemaRefs>
-    <ds:schemaRef ds:uri="http://schemas.microsoft.com/office/2006/metadata/properties"/>
-    <ds:schemaRef ds:uri="http://schemas.microsoft.com/office/infopath/2007/PartnerControls"/>
-  </ds:schemaRefs>
-</ds:datastoreItem>
-</file>
-
 <file path=customXml/itemProps3.xml><?xml version="1.0" encoding="utf-8"?>
 <ds:datastoreItem xmlns:ds="http://schemas.openxmlformats.org/officeDocument/2006/customXml" ds:itemID="{AFAFB48F-052F-4522-B7AA-F268AA31A6D9}">
   <ds:schemaRefs>
@@ -21018,7 +20827,7 @@
 </file>
 
 <file path=customXml/itemProps4.xml><?xml version="1.0" encoding="utf-8"?>
-<ds:datastoreItem xmlns:ds="http://schemas.openxmlformats.org/officeDocument/2006/customXml" ds:itemID="{3AC8ED0E-7EAA-4C7D-A5AF-1648BF35F348}">
+<ds:datastoreItem xmlns:ds="http://schemas.openxmlformats.org/officeDocument/2006/customXml" ds:itemID="{1FEB56F2-44C3-44B6-94BB-E6F6C95A41BB}">
   <ds:schemaRefs>
     <ds:schemaRef ds:uri="http://schemas.openxmlformats.org/officeDocument/2006/bibliography"/>
   </ds:schemaRefs>

--- a/Submission v1/Advanced Analysis and Design ~ v1.docx
+++ b/Submission v1/Advanced Analysis and Design ~ v1.docx
@@ -2981,6 +2981,24 @@
     </w:p>
     <w:p>
       <w:pPr>
+        <w:pStyle w:val="ListParagraph"/>
+        <w:widowControl/>
+        <w:numPr>
+          <w:ilvl w:val="0"/>
+          <w:numId w:val="18"/>
+        </w:numPr>
+        <w:suppressAutoHyphens w:val="0"/>
+        <w:spacing w:after="160" w:line="259" w:lineRule="auto"/>
+        <w:jc w:val="left"/>
+      </w:pPr>
+      <w:r>
+        <w:t xml:space="preserve">The system will be connected to an internet connection </w:t>
+      </w:r>
+      <w:bookmarkStart w:id="33" w:name="_GoBack"/>
+      <w:bookmarkEnd w:id="33"/>
+    </w:p>
+    <w:p>
+      <w:pPr>
         <w:rPr>
           <w:rFonts w:eastAsia="Verdana"/>
         </w:rPr>
@@ -2998,14 +3016,14 @@
           <w:lang w:val="en-GB"/>
         </w:rPr>
       </w:pPr>
-      <w:bookmarkStart w:id="33" w:name="_Toc25097341"/>
+      <w:bookmarkStart w:id="34" w:name="_Toc25097341"/>
       <w:r>
         <w:rPr>
           <w:lang w:val="en-GB"/>
         </w:rPr>
         <w:t>Scope and Constraints</w:t>
       </w:r>
-      <w:bookmarkEnd w:id="33"/>
+      <w:bookmarkEnd w:id="34"/>
     </w:p>
     <w:p>
       <w:pPr>
@@ -3063,6 +3081,7 @@
           <w:rFonts w:eastAsia="Verdana" w:cs="Verdana"/>
           <w:color w:val="FF0000"/>
         </w:rPr>
+        <w:lastRenderedPageBreak/>
         <w:t xml:space="preserve">·         </w:t>
       </w:r>
       <w:r>
@@ -3094,7 +3113,6 @@
           <w:color w:val="FF0000"/>
           <w:lang w:val="fr-FR"/>
         </w:rPr>
-        <w:lastRenderedPageBreak/>
         <w:t xml:space="preserve">·         </w:t>
       </w:r>
       <w:r>
@@ -3382,14 +3400,8 @@
         <w:rPr>
           <w:rFonts w:eastAsia="Verdana" w:cs="Verdana"/>
         </w:rPr>
-        <w:t xml:space="preserve">Since data for the system is stored online in the cloud, for the system to </w:t>
-      </w:r>
-      <w:r>
-        <w:rPr>
-          <w:rFonts w:eastAsia="Verdana" w:cs="Verdana"/>
-        </w:rPr>
         <w:lastRenderedPageBreak/>
-        <w:t>function correctly, an internet connection would be required. As well as this, the transfer rate of the internet connection would be an additional constraint for the system.</w:t>
+        <w:t>Since data for the system is stored online in the cloud, for the system to function correctly, an internet connection would be required. As well as this, the transfer rate of the internet connection would be an additional constraint for the system.</w:t>
       </w:r>
     </w:p>
     <w:p>
@@ -3465,14 +3477,14 @@
           <w:lang w:val="en-GB"/>
         </w:rPr>
       </w:pPr>
-      <w:bookmarkStart w:id="34" w:name="_Toc25097342"/>
+      <w:bookmarkStart w:id="35" w:name="_Toc25097342"/>
       <w:r>
         <w:rPr>
           <w:lang w:val="en-GB"/>
         </w:rPr>
         <w:t>Glossary of terms</w:t>
       </w:r>
-      <w:bookmarkEnd w:id="34"/>
+      <w:bookmarkEnd w:id="35"/>
     </w:p>
     <w:p>
       <w:pPr>
@@ -3650,7 +3662,7 @@
           <w:lang w:val="en-GB"/>
         </w:rPr>
       </w:pPr>
-      <w:bookmarkStart w:id="35" w:name="_Toc25097343"/>
+      <w:bookmarkStart w:id="36" w:name="_Toc25097343"/>
       <w:bookmarkEnd w:id="28"/>
       <w:bookmarkEnd w:id="29"/>
       <w:r>
@@ -3659,7 +3671,7 @@
         </w:rPr>
         <w:t>Overview</w:t>
       </w:r>
-      <w:bookmarkEnd w:id="35"/>
+      <w:bookmarkEnd w:id="36"/>
     </w:p>
     <w:p>
       <w:pPr>
@@ -3775,7 +3787,14 @@
         <w:rPr>
           <w:rFonts w:eastAsia="Verdana" w:cs="Verdana"/>
         </w:rPr>
-        <w:t xml:space="preserve"> requirements outlined previously.</w:t>
+        <w:t xml:space="preserve"> requirements </w:t>
+      </w:r>
+      <w:r>
+        <w:rPr>
+          <w:rFonts w:eastAsia="Verdana" w:cs="Verdana"/>
+        </w:rPr>
+        <w:lastRenderedPageBreak/>
+        <w:t>outlined previously.</w:t>
       </w:r>
       <w:r>
         <w:rPr>
@@ -3787,14 +3806,7 @@
         <w:rPr>
           <w:rFonts w:eastAsia="Verdana" w:cs="Verdana"/>
         </w:rPr>
-        <w:t xml:space="preserve">s </w:t>
-      </w:r>
-      <w:r>
-        <w:rPr>
-          <w:rFonts w:eastAsia="Verdana" w:cs="Verdana"/>
-        </w:rPr>
-        <w:lastRenderedPageBreak/>
-        <w:t>designed will also be outlined here.</w:t>
+        <w:t>s designed will also be outlined here.</w:t>
       </w:r>
     </w:p>
     <w:p>
@@ -4402,14 +4414,14 @@
           <w:lang w:val="en-GB"/>
         </w:rPr>
       </w:pPr>
-      <w:bookmarkStart w:id="36" w:name="_Toc25097344"/>
+      <w:bookmarkStart w:id="37" w:name="_Toc25097344"/>
       <w:r>
         <w:rPr>
           <w:lang w:val="en-GB"/>
         </w:rPr>
         <w:t>Functional Requirements</w:t>
       </w:r>
-      <w:bookmarkEnd w:id="36"/>
+      <w:bookmarkEnd w:id="37"/>
     </w:p>
     <w:p>
       <w:pPr>
@@ -4579,6 +4591,7 @@
           <w:rFonts w:eastAsia="Verdana" w:cs="Verdana"/>
           <w:color w:val="FF0000"/>
         </w:rPr>
+        <w:lastRenderedPageBreak/>
         <w:t>Ranked for importance</w:t>
       </w:r>
     </w:p>
@@ -4598,7 +4611,6 @@
           <w:rFonts w:eastAsia="Verdana" w:cs="Verdana"/>
           <w:color w:val="FF0000"/>
         </w:rPr>
-        <w:lastRenderedPageBreak/>
         <w:t>Verifiable</w:t>
       </w:r>
     </w:p>
@@ -4906,11 +4918,11 @@
         <w:t>must</w:t>
       </w:r>
       <w:r>
-        <w:t xml:space="preserve"> be allowed to add new products and remove old ones from the stores catalogue of available products. Since the needs of consumers inevitably changes as time goes on, the ability to add new </w:t>
+        <w:t xml:space="preserve"> be allowed to add new products and remove old ones from the stores catalogue of available products. Since the needs of </w:t>
       </w:r>
       <w:r>
         <w:lastRenderedPageBreak/>
-        <w:t>products to sell and remove old ones will be implemented to keep the store adapting to their customer’s needs.</w:t>
+        <w:t>consumers inevitably changes as time goes on, the ability to add new products to sell and remove old ones will be implemented to keep the store adapting to their customer’s needs.</w:t>
       </w:r>
     </w:p>
     <w:p/>
@@ -5295,7 +5307,14 @@
         <w:rPr>
           <w:bCs/>
         </w:rPr>
-        <w:t xml:space="preserve"> be stored in an inspection database separate to general stock. When stock has been inspected by a staff member it is then moved to the general stock database. Since products can be damaged upon delivery to the store or by consumers trying to make a return, it is important to have some method of inspecting products before they are re-introduced to the stores stock.</w:t>
+        <w:t xml:space="preserve"> be stored in an inspection database separate to general stock. When stock has been inspected by a staff member it is then moved to the general stock database. Since products can be damaged upon delivery to the store or by consumers trying to make a return, it is important to have some method of inspecting products before they are re-introduced to the stores </w:t>
+      </w:r>
+      <w:r>
+        <w:rPr>
+          <w:bCs/>
+        </w:rPr>
+        <w:lastRenderedPageBreak/>
+        <w:t>stock.</w:t>
       </w:r>
     </w:p>
     <w:p>
@@ -5609,14 +5628,14 @@
         <w:rPr>
           <w:lang w:val="en-US"/>
         </w:rPr>
-        <w:t xml:space="preserve"> use SQL for the databases it uses. SQL is an industry standard language designed for building reliable and robust databases which </w:t>
+        <w:t xml:space="preserve"> use SQL for the databases it uses. SQL is an industry </w:t>
       </w:r>
       <w:r>
         <w:rPr>
           <w:lang w:val="en-US"/>
         </w:rPr>
         <w:lastRenderedPageBreak/>
-        <w:t>makes it a solid choice for the system. Usage of a good language will help make a database that is expandable and resistant to incorrect data input.</w:t>
+        <w:t>standard language designed for building reliable and robust databases which makes it a solid choice for the system. Usage of a good language will help make a database that is expandable and resistant to incorrect data input.</w:t>
       </w:r>
     </w:p>
     <w:p>
@@ -5933,7 +5952,11 @@
         <w:t>memory efficient programming</w:t>
       </w:r>
       <w:r>
-        <w:t>. This will improve the systems performance and reduce the users waiting time for operations to happen.</w:t>
+        <w:t xml:space="preserve">. This will improve the systems performance and reduce the users waiting time for </w:t>
+      </w:r>
+      <w:r>
+        <w:lastRenderedPageBreak/>
+        <w:t>operations to happen.</w:t>
       </w:r>
     </w:p>
     <w:p/>
@@ -6095,14 +6118,14 @@
         </w:rPr>
         <w:t xml:space="preserve"> </w:t>
       </w:r>
-      <w:bookmarkStart w:id="37" w:name="_Toc25097345"/>
+      <w:bookmarkStart w:id="38" w:name="_Toc25097345"/>
       <w:r>
         <w:rPr>
           <w:lang w:val="en-GB"/>
         </w:rPr>
         <w:t>Non-Functional Requirements</w:t>
       </w:r>
-      <w:bookmarkEnd w:id="37"/>
+      <w:bookmarkEnd w:id="38"/>
     </w:p>
     <w:p>
       <w:pPr>
@@ -6146,14 +6169,14 @@
           <w:lang w:val="en-GB"/>
         </w:rPr>
       </w:pPr>
-      <w:bookmarkStart w:id="38" w:name="_Toc25097346"/>
+      <w:bookmarkStart w:id="39" w:name="_Toc25097346"/>
       <w:r>
         <w:rPr>
           <w:lang w:val="en-GB"/>
         </w:rPr>
         <w:t>Usability requirements</w:t>
       </w:r>
-      <w:bookmarkEnd w:id="38"/>
+      <w:bookmarkEnd w:id="39"/>
     </w:p>
     <w:p/>
     <w:p>
@@ -6384,7 +6407,11 @@
         <w:t xml:space="preserve"> </w:t>
       </w:r>
       <w:r>
-        <w:t>external hardware device</w:t>
+        <w:t xml:space="preserve">external hardware </w:t>
+      </w:r>
+      <w:r>
+        <w:lastRenderedPageBreak/>
+        <w:t>device</w:t>
       </w:r>
       <w:r>
         <w:t>)</w:t>
@@ -6604,14 +6631,14 @@
           <w:lang w:val="en-GB"/>
         </w:rPr>
       </w:pPr>
-      <w:bookmarkStart w:id="39" w:name="_Toc25097347"/>
+      <w:bookmarkStart w:id="40" w:name="_Toc25097347"/>
       <w:r>
         <w:rPr>
           <w:lang w:val="en-GB"/>
         </w:rPr>
         <w:t>Reliability requirements</w:t>
       </w:r>
-      <w:bookmarkEnd w:id="39"/>
+      <w:bookmarkEnd w:id="40"/>
     </w:p>
     <w:p/>
     <w:p>
@@ -6939,14 +6966,14 @@
           <w:lang w:val="en-GB"/>
         </w:rPr>
       </w:pPr>
-      <w:bookmarkStart w:id="40" w:name="_Toc25097348"/>
+      <w:bookmarkStart w:id="41" w:name="_Toc25097348"/>
       <w:r>
         <w:rPr>
           <w:lang w:val="en-GB"/>
         </w:rPr>
         <w:t>Performance requirements</w:t>
       </w:r>
-      <w:bookmarkEnd w:id="40"/>
+      <w:bookmarkEnd w:id="41"/>
     </w:p>
     <w:p/>
     <w:p>
@@ -7667,14 +7694,14 @@
         </w:rPr>
         <w:t xml:space="preserve"> </w:t>
       </w:r>
-      <w:bookmarkStart w:id="41" w:name="_Toc25097349"/>
+      <w:bookmarkStart w:id="42" w:name="_Toc25097349"/>
       <w:r>
         <w:rPr>
           <w:lang w:val="en-GB"/>
         </w:rPr>
         <w:t>Interfaces</w:t>
       </w:r>
-      <w:bookmarkEnd w:id="41"/>
+      <w:bookmarkEnd w:id="42"/>
     </w:p>
     <w:p>
       <w:pPr>
@@ -9622,7 +9649,7 @@
           <w:lang w:val="en-GB"/>
         </w:rPr>
       </w:pPr>
-      <w:bookmarkStart w:id="42" w:name="_Toc25097350"/>
+      <w:bookmarkStart w:id="43" w:name="_Toc25097350"/>
       <w:r>
         <w:rPr>
           <w:lang w:val="en-GB"/>
@@ -9642,7 +9669,7 @@
         </w:rPr>
         <w:t>g</w:t>
       </w:r>
-      <w:bookmarkEnd w:id="42"/>
+      <w:bookmarkEnd w:id="43"/>
     </w:p>
     <w:p>
       <w:pPr>
@@ -9668,14 +9695,14 @@
           <w:lang w:val="en-GB"/>
         </w:rPr>
       </w:pPr>
-      <w:bookmarkStart w:id="43" w:name="_Toc25097351"/>
+      <w:bookmarkStart w:id="44" w:name="_Toc25097351"/>
       <w:r>
         <w:rPr>
           <w:lang w:val="en-GB"/>
         </w:rPr>
         <w:t>Use Cases</w:t>
       </w:r>
-      <w:bookmarkEnd w:id="43"/>
+      <w:bookmarkEnd w:id="44"/>
     </w:p>
     <w:p>
       <w:pPr>
@@ -12928,14 +12955,14 @@
           <w:numId w:val="3"/>
         </w:numPr>
       </w:pPr>
-      <w:bookmarkStart w:id="44" w:name="_Toc25097352"/>
+      <w:bookmarkStart w:id="45" w:name="_Toc25097352"/>
       <w:r>
         <w:rPr>
           <w:lang w:val="en-GB"/>
         </w:rPr>
         <w:t>Misuse cases</w:t>
       </w:r>
-      <w:bookmarkEnd w:id="44"/>
+      <w:bookmarkEnd w:id="45"/>
     </w:p>
     <w:p>
       <w:pPr>
@@ -14480,14 +14507,14 @@
           <w:lang w:val="en-GB"/>
         </w:rPr>
       </w:pPr>
-      <w:bookmarkStart w:id="45" w:name="_Toc25097353"/>
+      <w:bookmarkStart w:id="46" w:name="_Toc25097353"/>
       <w:r>
         <w:rPr>
           <w:lang w:val="en-GB"/>
         </w:rPr>
         <w:t>Project Plan:</w:t>
       </w:r>
-      <w:bookmarkEnd w:id="45"/>
+      <w:bookmarkEnd w:id="46"/>
     </w:p>
     <w:p>
       <w:pPr>
@@ -15606,8 +15633,6 @@
           </wp:inline>
         </w:drawing>
       </w:r>
-      <w:bookmarkStart w:id="46" w:name="_GoBack"/>
-      <w:bookmarkEnd w:id="46"/>
     </w:p>
     <w:p/>
     <w:p>
@@ -20641,12 +20666,6 @@
 </file>
 
 <file path=customXml/item1.xml><?xml version="1.0" encoding="utf-8"?>
-<p:properties xmlns:p="http://schemas.microsoft.com/office/2006/metadata/properties" xmlns:xsi="http://www.w3.org/2001/XMLSchema-instance" xmlns:pc="http://schemas.microsoft.com/office/infopath/2007/PartnerControls">
-  <documentManagement/>
-</p:properties>
-</file>
-
-<file path=customXml/item2.xml><?xml version="1.0" encoding="utf-8"?>
 <ct:contentTypeSchema xmlns:ct="http://schemas.microsoft.com/office/2006/metadata/contentType" xmlns:ma="http://schemas.microsoft.com/office/2006/metadata/properties/metaAttributes" ct:_="" ma:_="" ma:contentTypeName="Document" ma:contentTypeID="0x010100482724BC2FB3F2469045F88AC6C57AA7" ma:contentTypeVersion="2" ma:contentTypeDescription="Create a new document." ma:contentTypeScope="" ma:versionID="7edf9d17f9146aab5e3c327762a4cef3">
   <xsd:schema xmlns:xsd="http://www.w3.org/2001/XMLSchema" xmlns:xs="http://www.w3.org/2001/XMLSchema" xmlns:p="http://schemas.microsoft.com/office/2006/metadata/properties" xmlns:ns2="601f3b24-f5c2-4a34-bda5-a4f3defedd20" targetNamespace="http://schemas.microsoft.com/office/2006/metadata/properties" ma:root="true" ma:fieldsID="17732ed74474aa229f5bb76d64503d3f" ns2:_="">
     <xsd:import namespace="601f3b24-f5c2-4a34-bda5-a4f3defedd20"/>
@@ -20778,6 +20797,12 @@
 </ct:contentTypeSchema>
 </file>
 
+<file path=customXml/item2.xml><?xml version="1.0" encoding="utf-8"?>
+<p:properties xmlns:p="http://schemas.microsoft.com/office/2006/metadata/properties" xmlns:xsi="http://www.w3.org/2001/XMLSchema-instance" xmlns:pc="http://schemas.microsoft.com/office/infopath/2007/PartnerControls">
+  <documentManagement/>
+</p:properties>
+</file>
+
 <file path=customXml/item3.xml><?xml version="1.0" encoding="utf-8"?>
 <?mso-contentType ?>
 <FormTemplates xmlns="http://schemas.microsoft.com/sharepoint/v3/contenttype/forms">
@@ -20792,15 +20817,6 @@
 </file>
 
 <file path=customXml/itemProps1.xml><?xml version="1.0" encoding="utf-8"?>
-<ds:datastoreItem xmlns:ds="http://schemas.openxmlformats.org/officeDocument/2006/customXml" ds:itemID="{734A1D9B-6736-4645-9F52-088240D682B8}">
-  <ds:schemaRefs>
-    <ds:schemaRef ds:uri="http://schemas.microsoft.com/office/2006/metadata/properties"/>
-    <ds:schemaRef ds:uri="http://schemas.microsoft.com/office/infopath/2007/PartnerControls"/>
-  </ds:schemaRefs>
-</ds:datastoreItem>
-</file>
-
-<file path=customXml/itemProps2.xml><?xml version="1.0" encoding="utf-8"?>
 <ds:datastoreItem xmlns:ds="http://schemas.openxmlformats.org/officeDocument/2006/customXml" ds:itemID="{64FE6107-F36D-46B8-9AC4-649F01845924}">
   <ds:schemaRefs>
     <ds:schemaRef ds:uri="http://schemas.microsoft.com/office/2006/metadata/contentType"/>
@@ -20818,6 +20834,15 @@
 </ds:datastoreItem>
 </file>
 
+<file path=customXml/itemProps2.xml><?xml version="1.0" encoding="utf-8"?>
+<ds:datastoreItem xmlns:ds="http://schemas.openxmlformats.org/officeDocument/2006/customXml" ds:itemID="{734A1D9B-6736-4645-9F52-088240D682B8}">
+  <ds:schemaRefs>
+    <ds:schemaRef ds:uri="http://schemas.microsoft.com/office/2006/metadata/properties"/>
+    <ds:schemaRef ds:uri="http://schemas.microsoft.com/office/infopath/2007/PartnerControls"/>
+  </ds:schemaRefs>
+</ds:datastoreItem>
+</file>
+
 <file path=customXml/itemProps3.xml><?xml version="1.0" encoding="utf-8"?>
 <ds:datastoreItem xmlns:ds="http://schemas.openxmlformats.org/officeDocument/2006/customXml" ds:itemID="{AFAFB48F-052F-4522-B7AA-F268AA31A6D9}">
   <ds:schemaRefs>
@@ -20827,7 +20852,7 @@
 </file>
 
 <file path=customXml/itemProps4.xml><?xml version="1.0" encoding="utf-8"?>
-<ds:datastoreItem xmlns:ds="http://schemas.openxmlformats.org/officeDocument/2006/customXml" ds:itemID="{1FEB56F2-44C3-44B6-94BB-E6F6C95A41BB}">
+<ds:datastoreItem xmlns:ds="http://schemas.openxmlformats.org/officeDocument/2006/customXml" ds:itemID="{5918A825-A04F-413C-8B24-DBDE862BED85}">
   <ds:schemaRefs>
     <ds:schemaRef ds:uri="http://schemas.openxmlformats.org/officeDocument/2006/bibliography"/>
   </ds:schemaRefs>

--- a/Submission v1/Advanced Analysis and Design ~ v1.docx
+++ b/Submission v1/Advanced Analysis and Design ~ v1.docx
@@ -3455,6 +3455,69 @@
     </w:p>
     <w:p>
       <w:pPr>
+        <w:rPr>
+          <w:rFonts w:eastAsia="Verdana" w:cs="Verdana"/>
+          <w:sz w:val="21"/>
+          <w:szCs w:val="21"/>
+        </w:rPr>
+      </w:pPr>
+    </w:p>
+    <w:p>
+      <w:pPr>
+        <w:rPr>
+          <w:rFonts w:eastAsia="Verdana" w:cs="Verdana"/>
+          <w:sz w:val="21"/>
+          <w:szCs w:val="21"/>
+        </w:rPr>
+      </w:pPr>
+    </w:p>
+    <w:p>
+      <w:pPr>
+        <w:rPr>
+          <w:rFonts w:eastAsia="Verdana" w:cs="Verdana"/>
+          <w:sz w:val="21"/>
+          <w:szCs w:val="21"/>
+        </w:rPr>
+      </w:pPr>
+    </w:p>
+    <w:p>
+      <w:pPr>
+        <w:rPr>
+          <w:rFonts w:eastAsia="Verdana" w:cs="Verdana"/>
+          <w:sz w:val="21"/>
+          <w:szCs w:val="21"/>
+        </w:rPr>
+      </w:pPr>
+    </w:p>
+    <w:p>
+      <w:pPr>
+        <w:rPr>
+          <w:rFonts w:eastAsia="Verdana" w:cs="Verdana"/>
+          <w:sz w:val="21"/>
+          <w:szCs w:val="21"/>
+        </w:rPr>
+      </w:pPr>
+    </w:p>
+    <w:p>
+      <w:pPr>
+        <w:rPr>
+          <w:rFonts w:eastAsia="Verdana" w:cs="Verdana"/>
+          <w:sz w:val="21"/>
+          <w:szCs w:val="21"/>
+        </w:rPr>
+      </w:pPr>
+    </w:p>
+    <w:p>
+      <w:pPr>
+        <w:rPr>
+          <w:rFonts w:eastAsia="Verdana" w:cs="Verdana"/>
+          <w:sz w:val="21"/>
+          <w:szCs w:val="21"/>
+        </w:rPr>
+      </w:pPr>
+    </w:p>
+    <w:p>
+      <w:pPr>
         <w:pStyle w:val="Heading2"/>
         <w:numPr>
           <w:ilvl w:val="1"/>
@@ -3473,6 +3536,7 @@
           <w:szCs w:val="21"/>
           <w:lang w:val="en-GB"/>
         </w:rPr>
+        <w:lastRenderedPageBreak/>
         <w:t>Glossary of terms</w:t>
       </w:r>
       <w:bookmarkEnd w:id="34"/>
@@ -3674,15 +3738,7 @@
                 <w:sz w:val="21"/>
                 <w:szCs w:val="21"/>
               </w:rPr>
-              <w:t xml:space="preserve">Values assigned to features and tasks of the system. Representing the scale of work of the item the points are </w:t>
-            </w:r>
-            <w:r>
-              <w:rPr>
-                <w:sz w:val="21"/>
-                <w:szCs w:val="21"/>
-              </w:rPr>
-              <w:lastRenderedPageBreak/>
-              <w:t xml:space="preserve">assigned to. </w:t>
+              <w:t xml:space="preserve">Values assigned to features and tasks of the system. Representing the scale of work of the item the points are assigned to. </w:t>
             </w:r>
             <w:r>
               <w:rPr>
@@ -4250,6 +4306,22 @@
     </w:p>
     <w:p>
       <w:pPr>
+        <w:rPr>
+          <w:sz w:val="21"/>
+          <w:szCs w:val="21"/>
+        </w:rPr>
+      </w:pPr>
+    </w:p>
+    <w:p>
+      <w:pPr>
+        <w:rPr>
+          <w:sz w:val="21"/>
+          <w:szCs w:val="21"/>
+        </w:rPr>
+      </w:pPr>
+    </w:p>
+    <w:p>
+      <w:pPr>
         <w:ind w:firstLine="720"/>
         <w:rPr>
           <w:sz w:val="21"/>
@@ -4263,6 +4335,7 @@
           <w:sz w:val="21"/>
           <w:szCs w:val="21"/>
         </w:rPr>
+        <w:lastRenderedPageBreak/>
         <w:t>2.1.3:</w:t>
       </w:r>
       <w:r>
@@ -4316,22 +4389,6 @@
     </w:p>
     <w:p>
       <w:pPr>
-        <w:rPr>
-          <w:sz w:val="21"/>
-          <w:szCs w:val="21"/>
-        </w:rPr>
-      </w:pPr>
-    </w:p>
-    <w:p>
-      <w:pPr>
-        <w:rPr>
-          <w:sz w:val="21"/>
-          <w:szCs w:val="21"/>
-        </w:rPr>
-      </w:pPr>
-    </w:p>
-    <w:p>
-      <w:pPr>
         <w:ind w:firstLine="720"/>
         <w:rPr>
           <w:b/>
@@ -4347,7 +4404,6 @@
           <w:sz w:val="21"/>
           <w:szCs w:val="21"/>
         </w:rPr>
-        <w:lastRenderedPageBreak/>
         <w:t>2.1.4:</w:t>
       </w:r>
       <w:r>
@@ -4958,6 +5014,24 @@
     </w:p>
     <w:p>
       <w:pPr>
+        <w:rPr>
+          <w:bCs/>
+          <w:sz w:val="21"/>
+          <w:szCs w:val="21"/>
+        </w:rPr>
+      </w:pPr>
+    </w:p>
+    <w:p>
+      <w:pPr>
+        <w:rPr>
+          <w:bCs/>
+          <w:sz w:val="21"/>
+          <w:szCs w:val="21"/>
+        </w:rPr>
+      </w:pPr>
+    </w:p>
+    <w:p>
+      <w:pPr>
         <w:ind w:firstLine="720"/>
         <w:rPr>
           <w:b/>
@@ -4972,6 +5046,7 @@
           <w:sz w:val="21"/>
           <w:szCs w:val="21"/>
         </w:rPr>
+        <w:lastRenderedPageBreak/>
         <w:t>2.1.</w:t>
       </w:r>
       <w:r>
@@ -5102,16 +5177,7 @@
           <w:sz w:val="21"/>
           <w:szCs w:val="21"/>
         </w:rPr>
-        <w:t xml:space="preserve"> display, on the product page, any important information relating to the product in question. Products which are toxic, explosive, radioactive or pose any kind of health risk should </w:t>
-      </w:r>
-      <w:r>
-        <w:rPr>
-          <w:bCs/>
-          <w:sz w:val="21"/>
-          <w:szCs w:val="21"/>
-        </w:rPr>
-        <w:lastRenderedPageBreak/>
-        <w:t>have this information displayed clearly and readily visible at the top of the product page. While products that pose health risks are usually labelled accordingly, it makes sense to include this information on the product page before the consumer attempts to handle a potentially dangerous item.</w:t>
+        <w:t xml:space="preserve"> display, on the product page, any important information relating to the product in question. Products which are toxic, explosive, radioactive or pose any kind of health risk should have this information displayed clearly and readily visible at the top of the product page. While products that pose health risks are usually labelled accordingly, it makes sense to include this information on the product page before the consumer attempts to handle a potentially dangerous item.</w:t>
       </w:r>
     </w:p>
     <w:p>
@@ -5553,14 +5619,6 @@
         </w:rPr>
         <w:t xml:space="preserve"> keep a log of what products have been removed/returned by storing the products name, product alpha code, date and time of occurrence, the individual involved and their department name. Keeping a log of the removed products will provide something to calculate invoices from.</w:t>
       </w:r>
-    </w:p>
-    <w:p>
-      <w:pPr>
-        <w:rPr>
-          <w:sz w:val="21"/>
-          <w:szCs w:val="21"/>
-        </w:rPr>
-      </w:pPr>
     </w:p>
     <w:p>
       <w:pPr>
@@ -5580,6 +5638,7 @@
           <w:sz w:val="21"/>
           <w:szCs w:val="21"/>
         </w:rPr>
+        <w:lastRenderedPageBreak/>
         <w:t>2.2.3:</w:t>
       </w:r>
       <w:r>
@@ -5719,16 +5778,7 @@
           <w:sz w:val="21"/>
           <w:szCs w:val="21"/>
         </w:rPr>
-        <w:t xml:space="preserve"> notify staff members when the stock of a particular product is low so that more can be ordered in time. By promptly informing the staff of low stock, there is a lessened chance </w:t>
-      </w:r>
-      <w:r>
-        <w:rPr>
-          <w:bCs/>
-          <w:sz w:val="21"/>
-          <w:szCs w:val="21"/>
-        </w:rPr>
-        <w:lastRenderedPageBreak/>
-        <w:t xml:space="preserve">that the product a consumer requires will not be available which improves the stores reliability. </w:t>
+        <w:t xml:space="preserve"> notify staff members when the stock of a particular product is low so that more can be ordered in time. By promptly informing the staff of low stock, there is a lessened chance that the product a consumer requires will not be available which improves the stores reliability. </w:t>
       </w:r>
     </w:p>
     <w:p>
@@ -6214,6 +6264,14 @@
     </w:p>
     <w:p>
       <w:pPr>
+        <w:rPr>
+          <w:sz w:val="21"/>
+          <w:szCs w:val="21"/>
+        </w:rPr>
+      </w:pPr>
+    </w:p>
+    <w:p>
+      <w:pPr>
         <w:pStyle w:val="Heading1"/>
         <w:numPr>
           <w:ilvl w:val="0"/>
@@ -6292,6 +6350,22 @@
     </w:p>
     <w:p>
       <w:pPr>
+        <w:rPr>
+          <w:sz w:val="21"/>
+          <w:szCs w:val="21"/>
+        </w:rPr>
+      </w:pPr>
+    </w:p>
+    <w:p>
+      <w:pPr>
+        <w:rPr>
+          <w:sz w:val="21"/>
+          <w:szCs w:val="21"/>
+        </w:rPr>
+      </w:pPr>
+    </w:p>
+    <w:p>
+      <w:pPr>
         <w:ind w:firstLine="720"/>
         <w:rPr>
           <w:b/>
@@ -6676,15 +6750,7 @@
           <w:sz w:val="21"/>
           <w:szCs w:val="21"/>
         </w:rPr>
-        <w:t xml:space="preserve"> be easily assessable using generic computer components such as a </w:t>
-      </w:r>
-      <w:r>
-        <w:rPr>
-          <w:sz w:val="21"/>
-          <w:szCs w:val="21"/>
-        </w:rPr>
-        <w:lastRenderedPageBreak/>
-        <w:t>keyboard and mouse</w:t>
+        <w:t xml:space="preserve"> be easily assessable using generic computer components such as a keyboard and mouse</w:t>
       </w:r>
       <w:r>
         <w:rPr>
@@ -7923,16 +7989,6 @@
     </w:p>
     <w:p>
       <w:pPr>
-        <w:rPr>
-          <w:rFonts w:eastAsia="DengXian"/>
-          <w:sz w:val="21"/>
-          <w:szCs w:val="21"/>
-          <w:lang w:val="en-SG"/>
-        </w:rPr>
-      </w:pPr>
-    </w:p>
-    <w:p>
-      <w:pPr>
         <w:pStyle w:val="Heading1"/>
         <w:numPr>
           <w:ilvl w:val="0"/>
@@ -7950,6 +8006,7 @@
           <w:szCs w:val="21"/>
           <w:lang w:val="en-GB"/>
         </w:rPr>
+        <w:lastRenderedPageBreak/>
         <w:t xml:space="preserve"> </w:t>
       </w:r>
       <w:bookmarkStart w:id="41" w:name="_Toc25097349"/>
@@ -7993,7 +8050,15 @@
           <w:sz w:val="21"/>
           <w:szCs w:val="21"/>
         </w:rPr>
-        <w:t>3.1 User interfaces</w:t>
+        <w:t>4</w:t>
+      </w:r>
+      <w:r>
+        <w:rPr>
+          <w:b/>
+          <w:sz w:val="21"/>
+          <w:szCs w:val="21"/>
+        </w:rPr>
+        <w:t>.1 User interfaces</w:t>
       </w:r>
     </w:p>
     <w:p>
@@ -8064,16 +8129,7 @@
           <w:szCs w:val="21"/>
           <w:lang w:eastAsia="en-GB"/>
         </w:rPr>
-        <w:t xml:space="preserve">Controls such as buttons will have black outlines to provide clarity in their purpose and location as well as allow colour blind users to distinguish them from other controls. Any of these controls which </w:t>
-      </w:r>
-      <w:r>
-        <w:rPr>
-          <w:sz w:val="21"/>
-          <w:szCs w:val="21"/>
-          <w:lang w:eastAsia="en-GB"/>
-        </w:rPr>
-        <w:lastRenderedPageBreak/>
-        <w:t xml:space="preserve">are used on multiple pages will be situated in the same location for each page to be consistent, reducing cognitive load for the user. </w:t>
+        <w:t xml:space="preserve">Controls such as buttons will have black outlines to provide clarity in their purpose and location as well as allow colour blind users to distinguish them from other controls. Any of these controls which are used on multiple pages will be situated in the same location for each page to be consistent, reducing cognitive load for the user. </w:t>
       </w:r>
     </w:p>
     <w:p>
@@ -8461,7 +8517,23 @@
           <w:sz w:val="21"/>
           <w:szCs w:val="21"/>
         </w:rPr>
-        <w:t xml:space="preserve">Below are some example mark-up (not final) designs for how the system will look and act. </w:t>
+        <w:t xml:space="preserve">Below </w:t>
+      </w:r>
+      <w:proofErr w:type="gramStart"/>
+      <w:r>
+        <w:rPr>
+          <w:sz w:val="21"/>
+          <w:szCs w:val="21"/>
+        </w:rPr>
+        <w:t>are</w:t>
+      </w:r>
+      <w:proofErr w:type="gramEnd"/>
+      <w:r>
+        <w:rPr>
+          <w:sz w:val="21"/>
+          <w:szCs w:val="21"/>
+        </w:rPr>
+        <w:t xml:space="preserve"> some example mark-up (not final) designs for how the system will look and act. </w:t>
       </w:r>
     </w:p>
     <w:p>
@@ -8490,46 +8562,31 @@
       </w:pPr>
       <w:r>
         <w:rPr>
-          <w:b/>
-          <w:sz w:val="21"/>
-          <w:szCs w:val="21"/>
-        </w:rPr>
-        <w:t>Login page</w:t>
-      </w:r>
-    </w:p>
-    <w:p>
-      <w:pPr>
-        <w:rPr>
-          <w:sz w:val="21"/>
-          <w:szCs w:val="21"/>
-        </w:rPr>
-      </w:pPr>
-      <w:r>
-        <w:rPr>
-          <w:sz w:val="21"/>
-          <w:szCs w:val="21"/>
-        </w:rPr>
-        <w:t>This page will be used by users to login to the system. An option for new users to sign up will also be available.</w:t>
-      </w:r>
-    </w:p>
-    <w:p>
-      <w:pPr>
-        <w:jc w:val="center"/>
-        <w:rPr>
-          <w:sz w:val="21"/>
-          <w:szCs w:val="21"/>
-        </w:rPr>
-      </w:pPr>
-      <w:r>
-        <w:rPr>
           <w:noProof/>
           <w:sz w:val="21"/>
           <w:szCs w:val="21"/>
         </w:rPr>
+        <w:lastRenderedPageBreak/>
         <w:drawing>
-          <wp:inline distT="0" distB="0" distL="0" distR="0" wp14:anchorId="73B0804D" wp14:editId="2F8F927F">
+          <wp:anchor distT="0" distB="0" distL="114300" distR="114300" simplePos="0" relativeHeight="251663360" behindDoc="0" locked="0" layoutInCell="1" allowOverlap="1" wp14:anchorId="73B0804D" wp14:editId="682B403C">
+            <wp:simplePos x="0" y="0"/>
+            <wp:positionH relativeFrom="margin">
+              <wp:align>right</wp:align>
+            </wp:positionH>
+            <wp:positionV relativeFrom="paragraph">
+              <wp:posOffset>2</wp:posOffset>
+            </wp:positionV>
             <wp:extent cx="2746800" cy="2052000"/>
             <wp:effectExtent l="0" t="0" r="0" b="5715"/>
+            <wp:wrapThrough wrapText="bothSides">
+              <wp:wrapPolygon edited="0">
+                <wp:start x="0" y="0"/>
+                <wp:lineTo x="0" y="21460"/>
+                <wp:lineTo x="21425" y="21460"/>
+                <wp:lineTo x="21425" y="0"/>
+                <wp:lineTo x="0" y="0"/>
+              </wp:wrapPolygon>
+            </wp:wrapThrough>
             <wp:docPr id="7" name="Picture 7"/>
             <wp:cNvGraphicFramePr>
               <a:graphicFrameLocks xmlns:a="http://schemas.openxmlformats.org/drawingml/2006/main" noChangeAspect="1"/>
@@ -8542,7 +8599,13 @@
                     <pic:cNvPicPr/>
                   </pic:nvPicPr>
                   <pic:blipFill>
-                    <a:blip r:embed="rId20"/>
+                    <a:blip r:embed="rId20" cstate="print">
+                      <a:extLst>
+                        <a:ext uri="{28A0092B-C50C-407E-A947-70E740481C1C}">
+                          <a14:useLocalDpi xmlns:a14="http://schemas.microsoft.com/office/drawing/2010/main" val="0"/>
+                        </a:ext>
+                      </a:extLst>
+                    </a:blip>
                     <a:stretch>
                       <a:fillRect/>
                     </a:stretch>
@@ -8559,81 +8622,127 @@
                 </pic:pic>
               </a:graphicData>
             </a:graphic>
-          </wp:inline>
+            <wp14:sizeRelH relativeFrom="margin">
+              <wp14:pctWidth>0</wp14:pctWidth>
+            </wp14:sizeRelH>
+            <wp14:sizeRelV relativeFrom="margin">
+              <wp14:pctHeight>0</wp14:pctHeight>
+            </wp14:sizeRelV>
+          </wp:anchor>
         </w:drawing>
       </w:r>
-    </w:p>
-    <w:p>
-      <w:pPr>
-        <w:rPr>
-          <w:sz w:val="21"/>
-          <w:szCs w:val="21"/>
-        </w:rPr>
-      </w:pPr>
-    </w:p>
-    <w:p>
-      <w:pPr>
+      <w:r>
         <w:rPr>
           <w:b/>
           <w:sz w:val="21"/>
           <w:szCs w:val="21"/>
         </w:rPr>
-      </w:pPr>
-      <w:r>
+        <w:t>Login page</w:t>
+      </w:r>
+    </w:p>
+    <w:p>
+      <w:pPr>
+        <w:rPr>
+          <w:sz w:val="21"/>
+          <w:szCs w:val="21"/>
+        </w:rPr>
+      </w:pPr>
+      <w:r>
+        <w:rPr>
+          <w:sz w:val="21"/>
+          <w:szCs w:val="21"/>
+        </w:rPr>
+        <w:t>This page will be used by users to login to the system. An option for new users to sign up will also be available.</w:t>
+      </w:r>
+    </w:p>
+    <w:p>
+      <w:pPr>
+        <w:jc w:val="center"/>
+        <w:rPr>
+          <w:sz w:val="21"/>
+          <w:szCs w:val="21"/>
+        </w:rPr>
+      </w:pPr>
+    </w:p>
+    <w:p>
+      <w:pPr>
+        <w:rPr>
+          <w:sz w:val="21"/>
+          <w:szCs w:val="21"/>
+        </w:rPr>
+      </w:pPr>
+    </w:p>
+    <w:p>
+      <w:pPr>
+        <w:rPr>
+          <w:sz w:val="21"/>
+          <w:szCs w:val="21"/>
+        </w:rPr>
+      </w:pPr>
+    </w:p>
+    <w:p>
+      <w:pPr>
+        <w:rPr>
+          <w:sz w:val="21"/>
+          <w:szCs w:val="21"/>
+        </w:rPr>
+      </w:pPr>
+    </w:p>
+    <w:p>
+      <w:pPr>
+        <w:rPr>
+          <w:sz w:val="21"/>
+          <w:szCs w:val="21"/>
+        </w:rPr>
+      </w:pPr>
+    </w:p>
+    <w:p>
+      <w:pPr>
+        <w:rPr>
+          <w:sz w:val="21"/>
+          <w:szCs w:val="21"/>
+        </w:rPr>
+      </w:pPr>
+    </w:p>
+    <w:p>
+      <w:pPr>
+        <w:rPr>
+          <w:sz w:val="21"/>
+          <w:szCs w:val="21"/>
+        </w:rPr>
+      </w:pPr>
+    </w:p>
+    <w:p>
+      <w:pPr>
+        <w:rPr>
+          <w:sz w:val="21"/>
+          <w:szCs w:val="21"/>
+        </w:rPr>
+      </w:pPr>
+    </w:p>
+    <w:p>
+      <w:pPr>
+        <w:rPr>
+          <w:sz w:val="21"/>
+          <w:szCs w:val="21"/>
+        </w:rPr>
+      </w:pPr>
+    </w:p>
+    <w:p>
+      <w:pPr>
+        <w:rPr>
+          <w:sz w:val="21"/>
+          <w:szCs w:val="21"/>
+        </w:rPr>
+      </w:pPr>
+    </w:p>
+    <w:p>
+      <w:pPr>
         <w:rPr>
           <w:b/>
           <w:sz w:val="21"/>
           <w:szCs w:val="21"/>
         </w:rPr>
-        <w:lastRenderedPageBreak/>
-        <w:t>Sign up page</w:t>
-      </w:r>
-    </w:p>
-    <w:p>
-      <w:pPr>
-        <w:rPr>
-          <w:sz w:val="21"/>
-          <w:szCs w:val="21"/>
-        </w:rPr>
-      </w:pPr>
-      <w:r>
-        <w:rPr>
-          <w:sz w:val="21"/>
-          <w:szCs w:val="21"/>
-        </w:rPr>
-        <w:t xml:space="preserve">The sign-up page will be used by new users to sign up. Any disclaimer texts for users signing up will be displayed here. Users will be required to enter their N number so their account information can be linked with their NTU account.  </w:t>
-      </w:r>
-    </w:p>
-    <w:p>
-      <w:pPr>
-        <w:rPr>
-          <w:sz w:val="21"/>
-          <w:szCs w:val="21"/>
-        </w:rPr>
-      </w:pPr>
-    </w:p>
-    <w:p>
-      <w:pPr>
-        <w:rPr>
-          <w:sz w:val="21"/>
-          <w:szCs w:val="21"/>
-        </w:rPr>
-      </w:pPr>
-      <w:r>
-        <w:rPr>
-          <w:sz w:val="21"/>
-          <w:szCs w:val="21"/>
-        </w:rPr>
-        <w:t xml:space="preserve">Incentive for the creation of this page was in case a disclaimer was needed to be signed/read before users were able to use the stores. </w:t>
-      </w:r>
-    </w:p>
-    <w:p>
-      <w:pPr>
-        <w:jc w:val="center"/>
-        <w:rPr>
-          <w:sz w:val="21"/>
-          <w:szCs w:val="21"/>
-        </w:rPr>
       </w:pPr>
       <w:r>
         <w:rPr>
@@ -8642,9 +8751,25 @@
           <w:szCs w:val="21"/>
         </w:rPr>
         <w:drawing>
-          <wp:inline distT="0" distB="0" distL="0" distR="0" wp14:anchorId="3B57947A" wp14:editId="0468479A">
-            <wp:extent cx="2970000" cy="2052000"/>
-            <wp:effectExtent l="0" t="0" r="1905" b="5715"/>
+          <wp:anchor distT="0" distB="0" distL="114300" distR="114300" simplePos="0" relativeHeight="251660288" behindDoc="1" locked="0" layoutInCell="1" allowOverlap="1" wp14:anchorId="3B57947A" wp14:editId="18CC4F23">
+            <wp:simplePos x="0" y="0"/>
+            <wp:positionH relativeFrom="margin">
+              <wp:align>right</wp:align>
+            </wp:positionH>
+            <wp:positionV relativeFrom="paragraph">
+              <wp:posOffset>80010</wp:posOffset>
+            </wp:positionV>
+            <wp:extent cx="2762250" cy="2051685"/>
+            <wp:effectExtent l="0" t="0" r="0" b="5715"/>
+            <wp:wrapTight wrapText="bothSides">
+              <wp:wrapPolygon edited="0">
+                <wp:start x="0" y="0"/>
+                <wp:lineTo x="0" y="21460"/>
+                <wp:lineTo x="21451" y="21460"/>
+                <wp:lineTo x="21451" y="0"/>
+                <wp:lineTo x="0" y="0"/>
+              </wp:wrapPolygon>
+            </wp:wrapTight>
             <wp:docPr id="8" name="Picture 8"/>
             <wp:cNvGraphicFramePr>
               <a:graphicFrameLocks xmlns:a="http://schemas.openxmlformats.org/drawingml/2006/main" noChangeAspect="1"/>
@@ -8657,7 +8782,13 @@
                     <pic:cNvPicPr/>
                   </pic:nvPicPr>
                   <pic:blipFill>
-                    <a:blip r:embed="rId21"/>
+                    <a:blip r:embed="rId21" cstate="print">
+                      <a:extLst>
+                        <a:ext uri="{28A0092B-C50C-407E-A947-70E740481C1C}">
+                          <a14:useLocalDpi xmlns:a14="http://schemas.microsoft.com/office/drawing/2010/main" val="0"/>
+                        </a:ext>
+                      </a:extLst>
+                    </a:blip>
                     <a:stretch>
                       <a:fillRect/>
                     </a:stretch>
@@ -8665,7 +8796,7 @@
                   <pic:spPr>
                     <a:xfrm>
                       <a:off x="0" y="0"/>
-                      <a:ext cx="2970000" cy="2052000"/>
+                      <a:ext cx="2762250" cy="2051685"/>
                     </a:xfrm>
                     <a:prstGeom prst="rect">
                       <a:avLst/>
@@ -8674,56 +8805,57 @@
                 </pic:pic>
               </a:graphicData>
             </a:graphic>
-          </wp:inline>
+            <wp14:sizeRelH relativeFrom="margin">
+              <wp14:pctWidth>0</wp14:pctWidth>
+            </wp14:sizeRelH>
+          </wp:anchor>
         </w:drawing>
       </w:r>
-    </w:p>
-    <w:p>
-      <w:pPr>
-        <w:rPr>
-          <w:sz w:val="21"/>
-          <w:szCs w:val="21"/>
-        </w:rPr>
-      </w:pPr>
-    </w:p>
-    <w:p>
-      <w:pPr>
-        <w:rPr>
-          <w:sz w:val="21"/>
-          <w:szCs w:val="21"/>
-        </w:rPr>
-      </w:pPr>
-    </w:p>
-    <w:p>
-      <w:pPr>
+      <w:r>
         <w:rPr>
           <w:b/>
           <w:sz w:val="21"/>
           <w:szCs w:val="21"/>
         </w:rPr>
-      </w:pPr>
-      <w:r>
-        <w:rPr>
-          <w:b/>
-          <w:sz w:val="21"/>
-          <w:szCs w:val="21"/>
-        </w:rPr>
-        <w:t>Products page</w:t>
-      </w:r>
-    </w:p>
-    <w:p>
-      <w:pPr>
-        <w:rPr>
-          <w:sz w:val="21"/>
-          <w:szCs w:val="21"/>
-        </w:rPr>
-      </w:pPr>
-      <w:r>
-        <w:rPr>
-          <w:sz w:val="21"/>
-          <w:szCs w:val="21"/>
-        </w:rPr>
-        <w:t xml:space="preserve">Once signed in users will be navigated to this page. From here products can be selected/searched for. A menu bar at the bottom of the page consistent across many screens will be available for navigating around the system. </w:t>
+        <w:t>Sign up page</w:t>
+      </w:r>
+    </w:p>
+    <w:p>
+      <w:pPr>
+        <w:rPr>
+          <w:sz w:val="21"/>
+          <w:szCs w:val="21"/>
+        </w:rPr>
+      </w:pPr>
+      <w:r>
+        <w:rPr>
+          <w:sz w:val="21"/>
+          <w:szCs w:val="21"/>
+        </w:rPr>
+        <w:t xml:space="preserve">The sign-up page will be used by new users to sign up. Any disclaimer texts for users signing up will be displayed here. Users will be required to enter their N number so their account information can be linked with their NTU account.  </w:t>
+      </w:r>
+    </w:p>
+    <w:p>
+      <w:pPr>
+        <w:rPr>
+          <w:sz w:val="21"/>
+          <w:szCs w:val="21"/>
+        </w:rPr>
+      </w:pPr>
+    </w:p>
+    <w:p>
+      <w:pPr>
+        <w:rPr>
+          <w:sz w:val="21"/>
+          <w:szCs w:val="21"/>
+        </w:rPr>
+      </w:pPr>
+      <w:r>
+        <w:rPr>
+          <w:sz w:val="21"/>
+          <w:szCs w:val="21"/>
+        </w:rPr>
+        <w:t xml:space="preserve">Incentive for the creation of this page was in case a disclaimer was needed to be signed/read before users were able to use the stores. </w:t>
       </w:r>
     </w:p>
     <w:p>
@@ -8734,6 +8866,46 @@
           <w:szCs w:val="21"/>
         </w:rPr>
       </w:pPr>
+    </w:p>
+    <w:p>
+      <w:pPr>
+        <w:rPr>
+          <w:sz w:val="21"/>
+          <w:szCs w:val="21"/>
+        </w:rPr>
+      </w:pPr>
+    </w:p>
+    <w:p>
+      <w:pPr>
+        <w:rPr>
+          <w:sz w:val="21"/>
+          <w:szCs w:val="21"/>
+        </w:rPr>
+      </w:pPr>
+    </w:p>
+    <w:p>
+      <w:pPr>
+        <w:rPr>
+          <w:sz w:val="21"/>
+          <w:szCs w:val="21"/>
+        </w:rPr>
+      </w:pPr>
+    </w:p>
+    <w:p>
+      <w:pPr>
+        <w:rPr>
+          <w:sz w:val="21"/>
+          <w:szCs w:val="21"/>
+        </w:rPr>
+      </w:pPr>
+    </w:p>
+    <w:p>
+      <w:pPr>
+        <w:rPr>
+          <w:sz w:val="21"/>
+          <w:szCs w:val="21"/>
+        </w:rPr>
+      </w:pPr>
       <w:r>
         <w:rPr>
           <w:noProof/>
@@ -8741,9 +8913,25 @@
           <w:szCs w:val="21"/>
         </w:rPr>
         <w:drawing>
-          <wp:inline distT="0" distB="0" distL="0" distR="0" wp14:anchorId="40A0A2A0" wp14:editId="3BC80B5A">
-            <wp:extent cx="2926800" cy="2052000"/>
-            <wp:effectExtent l="0" t="0" r="6985" b="5715"/>
+          <wp:anchor distT="0" distB="0" distL="114300" distR="114300" simplePos="0" relativeHeight="251661312" behindDoc="0" locked="0" layoutInCell="1" allowOverlap="1" wp14:anchorId="40A0A2A0" wp14:editId="2AF2AC47">
+            <wp:simplePos x="0" y="0"/>
+            <wp:positionH relativeFrom="margin">
+              <wp:posOffset>3898265</wp:posOffset>
+            </wp:positionH>
+            <wp:positionV relativeFrom="paragraph">
+              <wp:posOffset>11430</wp:posOffset>
+            </wp:positionV>
+            <wp:extent cx="2746375" cy="2051685"/>
+            <wp:effectExtent l="0" t="0" r="0" b="5715"/>
+            <wp:wrapThrough wrapText="bothSides">
+              <wp:wrapPolygon edited="0">
+                <wp:start x="0" y="0"/>
+                <wp:lineTo x="0" y="21460"/>
+                <wp:lineTo x="21425" y="21460"/>
+                <wp:lineTo x="21425" y="0"/>
+                <wp:lineTo x="0" y="0"/>
+              </wp:wrapPolygon>
+            </wp:wrapThrough>
             <wp:docPr id="36" name="Picture 36"/>
             <wp:cNvGraphicFramePr>
               <a:graphicFrameLocks xmlns:a="http://schemas.openxmlformats.org/drawingml/2006/main" noChangeAspect="1"/>
@@ -8756,7 +8944,13 @@
                     <pic:cNvPicPr/>
                   </pic:nvPicPr>
                   <pic:blipFill>
-                    <a:blip r:embed="rId22"/>
+                    <a:blip r:embed="rId22" cstate="print">
+                      <a:extLst>
+                        <a:ext uri="{28A0092B-C50C-407E-A947-70E740481C1C}">
+                          <a14:useLocalDpi xmlns:a14="http://schemas.microsoft.com/office/drawing/2010/main" val="0"/>
+                        </a:ext>
+                      </a:extLst>
+                    </a:blip>
                     <a:stretch>
                       <a:fillRect/>
                     </a:stretch>
@@ -8764,7 +8958,7 @@
                   <pic:spPr>
                     <a:xfrm>
                       <a:off x="0" y="0"/>
-                      <a:ext cx="2926800" cy="2052000"/>
+                      <a:ext cx="2746375" cy="2051685"/>
                     </a:xfrm>
                     <a:prstGeom prst="rect">
                       <a:avLst/>
@@ -8773,13 +8967,57 @@
                 </pic:pic>
               </a:graphicData>
             </a:graphic>
-          </wp:inline>
+            <wp14:sizeRelH relativeFrom="margin">
+              <wp14:pctWidth>0</wp14:pctWidth>
+            </wp14:sizeRelH>
+          </wp:anchor>
         </w:drawing>
       </w:r>
     </w:p>
     <w:p>
       <w:pPr>
         <w:rPr>
+          <w:b/>
+          <w:sz w:val="21"/>
+          <w:szCs w:val="21"/>
+        </w:rPr>
+      </w:pPr>
+      <w:r>
+        <w:rPr>
+          <w:b/>
+          <w:sz w:val="21"/>
+          <w:szCs w:val="21"/>
+        </w:rPr>
+        <w:t>Products page</w:t>
+      </w:r>
+    </w:p>
+    <w:p>
+      <w:pPr>
+        <w:rPr>
+          <w:sz w:val="21"/>
+          <w:szCs w:val="21"/>
+        </w:rPr>
+      </w:pPr>
+      <w:r>
+        <w:rPr>
+          <w:sz w:val="21"/>
+          <w:szCs w:val="21"/>
+        </w:rPr>
+        <w:t xml:space="preserve">Once signed in users will be navigated to this page. From here products can be selected/searched for. A menu bar at the bottom of the page consistent across many screens will be available for navigating around the system. </w:t>
+      </w:r>
+    </w:p>
+    <w:p>
+      <w:pPr>
+        <w:jc w:val="center"/>
+        <w:rPr>
+          <w:sz w:val="21"/>
+          <w:szCs w:val="21"/>
+        </w:rPr>
+      </w:pPr>
+    </w:p>
+    <w:p>
+      <w:pPr>
+        <w:rPr>
           <w:sz w:val="21"/>
           <w:szCs w:val="21"/>
         </w:rPr>
@@ -8823,7 +9061,7 @@
           <w:szCs w:val="21"/>
         </w:rPr>
         <w:drawing>
-          <wp:inline distT="0" distB="0" distL="0" distR="0" wp14:anchorId="24C87572" wp14:editId="2369710B">
+          <wp:inline distT="0" distB="0" distL="0" distR="0" wp14:anchorId="24C87572" wp14:editId="18EFF006">
             <wp:extent cx="4114462" cy="687871"/>
             <wp:effectExtent l="0" t="0" r="635" b="0"/>
             <wp:docPr id="20" name="Picture 20"/>
@@ -8846,7 +9084,7 @@
                   <pic:spPr>
                     <a:xfrm>
                       <a:off x="0" y="0"/>
-                      <a:ext cx="4238954" cy="708684"/>
+                      <a:ext cx="4114462" cy="687871"/>
                     </a:xfrm>
                     <a:prstGeom prst="rect">
                       <a:avLst/>
@@ -8876,71 +9114,42 @@
           <w:szCs w:val="21"/>
         </w:rPr>
       </w:pPr>
-      <w:r>
+    </w:p>
+    <w:p>
+      <w:pPr>
         <w:rPr>
           <w:b/>
           <w:sz w:val="21"/>
           <w:szCs w:val="21"/>
         </w:rPr>
-        <w:t>Single product page</w:t>
-      </w:r>
-    </w:p>
-    <w:p>
-      <w:pPr>
-        <w:rPr>
-          <w:sz w:val="21"/>
-          <w:szCs w:val="21"/>
-        </w:rPr>
-      </w:pPr>
-      <w:r>
-        <w:rPr>
-          <w:sz w:val="21"/>
-          <w:szCs w:val="21"/>
-        </w:rPr>
-        <w:t xml:space="preserve">This page will display the necessary information of a product. From here a user can add a product to their basket to checkout. A map of the location of the product within the store will also be available. If no items of the displayed product type are available users will be notified here as to </w:t>
-      </w:r>
-      <w:r>
-        <w:rPr>
+      </w:pPr>
+      <w:r>
+        <w:rPr>
+          <w:noProof/>
           <w:sz w:val="21"/>
           <w:szCs w:val="21"/>
         </w:rPr>
         <w:lastRenderedPageBreak/>
-        <w:t xml:space="preserve">when, if known, the next shipment of this product is expected. </w:t>
-      </w:r>
-    </w:p>
-    <w:p>
-      <w:pPr>
-        <w:rPr>
-          <w:sz w:val="21"/>
-          <w:szCs w:val="21"/>
-        </w:rPr>
-      </w:pPr>
-      <w:r>
-        <w:rPr>
-          <w:sz w:val="21"/>
-          <w:szCs w:val="21"/>
-        </w:rPr>
-        <w:t xml:space="preserve">This page will be navigable from various locations within the software in which products are shown. </w:t>
-      </w:r>
-    </w:p>
-    <w:p>
-      <w:pPr>
-        <w:jc w:val="center"/>
-        <w:rPr>
-          <w:sz w:val="21"/>
-          <w:szCs w:val="21"/>
-        </w:rPr>
-      </w:pPr>
-      <w:r>
-        <w:rPr>
-          <w:noProof/>
-          <w:sz w:val="21"/>
-          <w:szCs w:val="21"/>
-        </w:rPr>
         <w:drawing>
-          <wp:inline distT="0" distB="0" distL="0" distR="0" wp14:anchorId="0CF0F06F" wp14:editId="566A017D">
-            <wp:extent cx="2916000" cy="2052000"/>
+          <wp:anchor distT="0" distB="0" distL="114300" distR="114300" simplePos="0" relativeHeight="251662336" behindDoc="1" locked="0" layoutInCell="1" allowOverlap="1" wp14:anchorId="0CF0F06F" wp14:editId="052DB5BF">
+            <wp:simplePos x="0" y="0"/>
+            <wp:positionH relativeFrom="margin">
+              <wp:align>right</wp:align>
+            </wp:positionH>
+            <wp:positionV relativeFrom="paragraph">
+              <wp:posOffset>5080</wp:posOffset>
+            </wp:positionV>
+            <wp:extent cx="2877820" cy="2051685"/>
             <wp:effectExtent l="0" t="0" r="0" b="5715"/>
+            <wp:wrapTight wrapText="bothSides">
+              <wp:wrapPolygon edited="0">
+                <wp:start x="0" y="0"/>
+                <wp:lineTo x="0" y="21460"/>
+                <wp:lineTo x="21447" y="21460"/>
+                <wp:lineTo x="21447" y="0"/>
+                <wp:lineTo x="0" y="0"/>
+              </wp:wrapPolygon>
+            </wp:wrapTight>
             <wp:docPr id="12" name="Picture 12"/>
             <wp:cNvGraphicFramePr>
               <a:graphicFrameLocks xmlns:a="http://schemas.openxmlformats.org/drawingml/2006/main" noChangeAspect="1"/>
@@ -8953,7 +9162,13 @@
                     <pic:cNvPicPr/>
                   </pic:nvPicPr>
                   <pic:blipFill>
-                    <a:blip r:embed="rId24"/>
+                    <a:blip r:embed="rId24" cstate="print">
+                      <a:extLst>
+                        <a:ext uri="{28A0092B-C50C-407E-A947-70E740481C1C}">
+                          <a14:useLocalDpi xmlns:a14="http://schemas.microsoft.com/office/drawing/2010/main" val="0"/>
+                        </a:ext>
+                      </a:extLst>
+                    </a:blip>
                     <a:stretch>
                       <a:fillRect/>
                     </a:stretch>
@@ -8961,7 +9176,7 @@
                   <pic:spPr>
                     <a:xfrm>
                       <a:off x="0" y="0"/>
-                      <a:ext cx="2916000" cy="2052000"/>
+                      <a:ext cx="2877820" cy="2051685"/>
                     </a:xfrm>
                     <a:prstGeom prst="rect">
                       <a:avLst/>
@@ -8970,56 +9185,49 @@
                 </pic:pic>
               </a:graphicData>
             </a:graphic>
-          </wp:inline>
+            <wp14:sizeRelH relativeFrom="margin">
+              <wp14:pctWidth>0</wp14:pctWidth>
+            </wp14:sizeRelH>
+          </wp:anchor>
         </w:drawing>
       </w:r>
-    </w:p>
-    <w:p>
-      <w:pPr>
-        <w:rPr>
-          <w:sz w:val="21"/>
-          <w:szCs w:val="21"/>
-        </w:rPr>
-      </w:pPr>
-    </w:p>
-    <w:p>
-      <w:pPr>
-        <w:rPr>
-          <w:sz w:val="21"/>
-          <w:szCs w:val="21"/>
-        </w:rPr>
-      </w:pPr>
-    </w:p>
-    <w:p>
-      <w:pPr>
+      <w:r>
         <w:rPr>
           <w:b/>
           <w:sz w:val="21"/>
           <w:szCs w:val="21"/>
         </w:rPr>
-      </w:pPr>
-      <w:r>
-        <w:rPr>
-          <w:b/>
-          <w:sz w:val="21"/>
-          <w:szCs w:val="21"/>
-        </w:rPr>
-        <w:t>Single product page (For staff &amp; admins)</w:t>
-      </w:r>
-    </w:p>
-    <w:p>
-      <w:pPr>
-        <w:rPr>
-          <w:sz w:val="21"/>
-          <w:szCs w:val="21"/>
-        </w:rPr>
-      </w:pPr>
-      <w:r>
-        <w:rPr>
-          <w:sz w:val="21"/>
-          <w:szCs w:val="21"/>
-        </w:rPr>
-        <w:t xml:space="preserve">Admins and staff will have access to more features on this page such as the ones shown below. Blue controls represent ones which only admins will be able to use. </w:t>
+        <w:t>Single product page</w:t>
+      </w:r>
+    </w:p>
+    <w:p>
+      <w:pPr>
+        <w:rPr>
+          <w:sz w:val="21"/>
+          <w:szCs w:val="21"/>
+        </w:rPr>
+      </w:pPr>
+      <w:r>
+        <w:rPr>
+          <w:sz w:val="21"/>
+          <w:szCs w:val="21"/>
+        </w:rPr>
+        <w:t xml:space="preserve">This page will display the necessary information of a product. From here a user can add a product to their basket to checkout. A map of the location of the product within the store will also be available. If no items of the displayed product type are available users will be notified here as to when, if known, the next shipment of this product is expected. </w:t>
+      </w:r>
+    </w:p>
+    <w:p>
+      <w:pPr>
+        <w:rPr>
+          <w:sz w:val="21"/>
+          <w:szCs w:val="21"/>
+        </w:rPr>
+      </w:pPr>
+      <w:r>
+        <w:rPr>
+          <w:sz w:val="21"/>
+          <w:szCs w:val="21"/>
+        </w:rPr>
+        <w:t xml:space="preserve">This page will be navigable from various locations within the software in which products are shown. </w:t>
       </w:r>
     </w:p>
     <w:p>
@@ -9030,6 +9238,46 @@
           <w:szCs w:val="21"/>
         </w:rPr>
       </w:pPr>
+    </w:p>
+    <w:p>
+      <w:pPr>
+        <w:rPr>
+          <w:sz w:val="21"/>
+          <w:szCs w:val="21"/>
+        </w:rPr>
+      </w:pPr>
+    </w:p>
+    <w:p>
+      <w:pPr>
+        <w:rPr>
+          <w:sz w:val="21"/>
+          <w:szCs w:val="21"/>
+        </w:rPr>
+      </w:pPr>
+    </w:p>
+    <w:p>
+      <w:pPr>
+        <w:rPr>
+          <w:sz w:val="21"/>
+          <w:szCs w:val="21"/>
+        </w:rPr>
+      </w:pPr>
+    </w:p>
+    <w:p>
+      <w:pPr>
+        <w:rPr>
+          <w:sz w:val="21"/>
+          <w:szCs w:val="21"/>
+        </w:rPr>
+      </w:pPr>
+    </w:p>
+    <w:p>
+      <w:pPr>
+        <w:rPr>
+          <w:sz w:val="21"/>
+          <w:szCs w:val="21"/>
+        </w:rPr>
+      </w:pPr>
       <w:r>
         <w:rPr>
           <w:noProof/>
@@ -9037,9 +9285,25 @@
           <w:szCs w:val="21"/>
         </w:rPr>
         <w:drawing>
-          <wp:inline distT="0" distB="0" distL="0" distR="0" wp14:anchorId="68B427D1" wp14:editId="63051E58">
-            <wp:extent cx="2894400" cy="2052000"/>
-            <wp:effectExtent l="0" t="0" r="1270" b="5715"/>
+          <wp:anchor distT="0" distB="0" distL="114300" distR="114300" simplePos="0" relativeHeight="251664384" behindDoc="1" locked="0" layoutInCell="1" allowOverlap="1" wp14:anchorId="68B427D1" wp14:editId="6BB2B80B">
+            <wp:simplePos x="0" y="0"/>
+            <wp:positionH relativeFrom="margin">
+              <wp:align>right</wp:align>
+            </wp:positionH>
+            <wp:positionV relativeFrom="paragraph">
+              <wp:posOffset>9525</wp:posOffset>
+            </wp:positionV>
+            <wp:extent cx="2915920" cy="2066290"/>
+            <wp:effectExtent l="0" t="0" r="0" b="0"/>
+            <wp:wrapTight wrapText="bothSides">
+              <wp:wrapPolygon edited="0">
+                <wp:start x="0" y="0"/>
+                <wp:lineTo x="0" y="21308"/>
+                <wp:lineTo x="21449" y="21308"/>
+                <wp:lineTo x="21449" y="0"/>
+                <wp:lineTo x="0" y="0"/>
+              </wp:wrapPolygon>
+            </wp:wrapTight>
             <wp:docPr id="14" name="Picture 14"/>
             <wp:cNvGraphicFramePr>
               <a:graphicFrameLocks xmlns:a="http://schemas.openxmlformats.org/drawingml/2006/main" noChangeAspect="1"/>
@@ -9052,7 +9316,13 @@
                     <pic:cNvPicPr/>
                   </pic:nvPicPr>
                   <pic:blipFill>
-                    <a:blip r:embed="rId25"/>
+                    <a:blip r:embed="rId25" cstate="print">
+                      <a:extLst>
+                        <a:ext uri="{28A0092B-C50C-407E-A947-70E740481C1C}">
+                          <a14:useLocalDpi xmlns:a14="http://schemas.microsoft.com/office/drawing/2010/main" val="0"/>
+                        </a:ext>
+                      </a:extLst>
+                    </a:blip>
                     <a:stretch>
                       <a:fillRect/>
                     </a:stretch>
@@ -9060,7 +9330,7 @@
                   <pic:spPr>
                     <a:xfrm>
                       <a:off x="0" y="0"/>
-                      <a:ext cx="2894400" cy="2052000"/>
+                      <a:ext cx="2915920" cy="2066290"/>
                     </a:xfrm>
                     <a:prstGeom prst="rect">
                       <a:avLst/>
@@ -9069,7 +9339,13 @@
                 </pic:pic>
               </a:graphicData>
             </a:graphic>
-          </wp:inline>
+            <wp14:sizeRelH relativeFrom="margin">
+              <wp14:pctWidth>0</wp14:pctWidth>
+            </wp14:sizeRelH>
+            <wp14:sizeRelV relativeFrom="margin">
+              <wp14:pctHeight>0</wp14:pctHeight>
+            </wp14:sizeRelV>
+          </wp:anchor>
         </w:drawing>
       </w:r>
     </w:p>
@@ -9084,40 +9360,105 @@
     <w:p>
       <w:pPr>
         <w:rPr>
-          <w:sz w:val="21"/>
-          <w:szCs w:val="21"/>
-        </w:rPr>
-      </w:pPr>
-    </w:p>
-    <w:p>
-      <w:pPr>
-        <w:rPr>
-          <w:sz w:val="21"/>
-          <w:szCs w:val="21"/>
-        </w:rPr>
-      </w:pPr>
-    </w:p>
-    <w:p>
-      <w:pPr>
-        <w:rPr>
-          <w:sz w:val="21"/>
-          <w:szCs w:val="21"/>
-        </w:rPr>
-      </w:pPr>
-    </w:p>
-    <w:p>
-      <w:pPr>
-        <w:rPr>
-          <w:sz w:val="21"/>
-          <w:szCs w:val="21"/>
-        </w:rPr>
-      </w:pPr>
-      <w:r>
-        <w:rPr>
           <w:b/>
           <w:sz w:val="21"/>
           <w:szCs w:val="21"/>
         </w:rPr>
+      </w:pPr>
+      <w:r>
+        <w:rPr>
+          <w:b/>
+          <w:sz w:val="21"/>
+          <w:szCs w:val="21"/>
+        </w:rPr>
+        <w:t>Single product page (For staff &amp; admins)</w:t>
+      </w:r>
+    </w:p>
+    <w:p>
+      <w:pPr>
+        <w:rPr>
+          <w:sz w:val="21"/>
+          <w:szCs w:val="21"/>
+        </w:rPr>
+      </w:pPr>
+      <w:r>
+        <w:rPr>
+          <w:sz w:val="21"/>
+          <w:szCs w:val="21"/>
+        </w:rPr>
+        <w:t xml:space="preserve">Admins and staff will have access to more features on this page such as the ones shown below. Blue controls represent ones which only admins will be able to use. </w:t>
+      </w:r>
+    </w:p>
+    <w:p>
+      <w:pPr>
+        <w:jc w:val="center"/>
+        <w:rPr>
+          <w:sz w:val="21"/>
+          <w:szCs w:val="21"/>
+        </w:rPr>
+      </w:pPr>
+    </w:p>
+    <w:p>
+      <w:pPr>
+        <w:rPr>
+          <w:sz w:val="21"/>
+          <w:szCs w:val="21"/>
+        </w:rPr>
+      </w:pPr>
+    </w:p>
+    <w:p>
+      <w:pPr>
+        <w:rPr>
+          <w:sz w:val="21"/>
+          <w:szCs w:val="21"/>
+        </w:rPr>
+      </w:pPr>
+    </w:p>
+    <w:p>
+      <w:pPr>
+        <w:rPr>
+          <w:sz w:val="21"/>
+          <w:szCs w:val="21"/>
+        </w:rPr>
+      </w:pPr>
+    </w:p>
+    <w:p>
+      <w:pPr>
+        <w:rPr>
+          <w:sz w:val="21"/>
+          <w:szCs w:val="21"/>
+        </w:rPr>
+      </w:pPr>
+    </w:p>
+    <w:p>
+      <w:pPr>
+        <w:rPr>
+          <w:sz w:val="21"/>
+          <w:szCs w:val="21"/>
+        </w:rPr>
+      </w:pPr>
+    </w:p>
+    <w:p>
+      <w:pPr>
+        <w:rPr>
+          <w:sz w:val="21"/>
+          <w:szCs w:val="21"/>
+        </w:rPr>
+      </w:pPr>
+    </w:p>
+    <w:p>
+      <w:pPr>
+        <w:rPr>
+          <w:sz w:val="21"/>
+          <w:szCs w:val="21"/>
+        </w:rPr>
+      </w:pPr>
+      <w:r>
+        <w:rPr>
+          <w:b/>
+          <w:sz w:val="21"/>
+          <w:szCs w:val="21"/>
+        </w:rPr>
         <w:t>Check out page</w:t>
       </w:r>
     </w:p>
@@ -9130,39 +9471,30 @@
       </w:pPr>
       <w:r>
         <w:rPr>
-          <w:sz w:val="21"/>
-          <w:szCs w:val="21"/>
-        </w:rPr>
-        <w:t xml:space="preserve">This will be like a basket page seen on various shopping sites displaying a list of the products which the user wishes to checkout. Users will be able to remove items from this list, check the quality of the items and view their descriptions. </w:t>
-      </w:r>
-    </w:p>
-    <w:p>
-      <w:pPr>
-        <w:rPr>
-          <w:sz w:val="21"/>
-          <w:szCs w:val="21"/>
-        </w:rPr>
-      </w:pPr>
-    </w:p>
-    <w:p>
-      <w:pPr>
-        <w:jc w:val="center"/>
-        <w:rPr>
-          <w:sz w:val="21"/>
-          <w:szCs w:val="21"/>
-        </w:rPr>
-      </w:pPr>
-      <w:r>
-        <w:rPr>
           <w:noProof/>
           <w:sz w:val="21"/>
           <w:szCs w:val="21"/>
         </w:rPr>
-        <w:lastRenderedPageBreak/>
         <w:drawing>
-          <wp:inline distT="0" distB="0" distL="0" distR="0" wp14:anchorId="5ACC4CBB" wp14:editId="7C79AD95">
-            <wp:extent cx="2836800" cy="2052000"/>
-            <wp:effectExtent l="0" t="0" r="1905" b="5715"/>
+          <wp:anchor distT="0" distB="0" distL="114300" distR="114300" simplePos="0" relativeHeight="251665408" behindDoc="0" locked="0" layoutInCell="1" allowOverlap="1" wp14:anchorId="5ACC4CBB" wp14:editId="38068A11">
+            <wp:simplePos x="0" y="0"/>
+            <wp:positionH relativeFrom="margin">
+              <wp:align>right</wp:align>
+            </wp:positionH>
+            <wp:positionV relativeFrom="paragraph">
+              <wp:posOffset>14605</wp:posOffset>
+            </wp:positionV>
+            <wp:extent cx="2916000" cy="2109600"/>
+            <wp:effectExtent l="0" t="0" r="0" b="5080"/>
+            <wp:wrapThrough wrapText="bothSides">
+              <wp:wrapPolygon edited="0">
+                <wp:start x="0" y="0"/>
+                <wp:lineTo x="0" y="21457"/>
+                <wp:lineTo x="21449" y="21457"/>
+                <wp:lineTo x="21449" y="0"/>
+                <wp:lineTo x="0" y="0"/>
+              </wp:wrapPolygon>
+            </wp:wrapThrough>
             <wp:docPr id="16" name="Picture 16"/>
             <wp:cNvGraphicFramePr>
               <a:graphicFrameLocks xmlns:a="http://schemas.openxmlformats.org/drawingml/2006/main" noChangeAspect="1"/>
@@ -9175,7 +9507,13 @@
                     <pic:cNvPicPr/>
                   </pic:nvPicPr>
                   <pic:blipFill>
-                    <a:blip r:embed="rId26"/>
+                    <a:blip r:embed="rId26" cstate="print">
+                      <a:extLst>
+                        <a:ext uri="{28A0092B-C50C-407E-A947-70E740481C1C}">
+                          <a14:useLocalDpi xmlns:a14="http://schemas.microsoft.com/office/drawing/2010/main" val="0"/>
+                        </a:ext>
+                      </a:extLst>
+                    </a:blip>
                     <a:stretch>
                       <a:fillRect/>
                     </a:stretch>
@@ -9183,7 +9521,7 @@
                   <pic:spPr>
                     <a:xfrm>
                       <a:off x="0" y="0"/>
-                      <a:ext cx="2836800" cy="2052000"/>
+                      <a:ext cx="2916000" cy="2109600"/>
                     </a:xfrm>
                     <a:prstGeom prst="rect">
                       <a:avLst/>
@@ -9192,48 +9530,21 @@
                 </pic:pic>
               </a:graphicData>
             </a:graphic>
-          </wp:inline>
+            <wp14:sizeRelH relativeFrom="margin">
+              <wp14:pctWidth>0</wp14:pctWidth>
+            </wp14:sizeRelH>
+            <wp14:sizeRelV relativeFrom="margin">
+              <wp14:pctHeight>0</wp14:pctHeight>
+            </wp14:sizeRelV>
+          </wp:anchor>
         </w:drawing>
       </w:r>
-    </w:p>
-    <w:p>
-      <w:pPr>
-        <w:rPr>
-          <w:sz w:val="21"/>
-          <w:szCs w:val="21"/>
-        </w:rPr>
-      </w:pPr>
-    </w:p>
-    <w:p>
-      <w:pPr>
-        <w:rPr>
-          <w:b/>
-          <w:sz w:val="21"/>
-          <w:szCs w:val="21"/>
-        </w:rPr>
-      </w:pPr>
-      <w:r>
-        <w:rPr>
-          <w:b/>
-          <w:sz w:val="21"/>
-          <w:szCs w:val="21"/>
-        </w:rPr>
-        <w:t>Check-in page</w:t>
-      </w:r>
-    </w:p>
-    <w:p>
-      <w:pPr>
-        <w:rPr>
-          <w:sz w:val="21"/>
-          <w:szCs w:val="21"/>
-        </w:rPr>
-      </w:pPr>
-      <w:r>
-        <w:rPr>
-          <w:sz w:val="21"/>
-          <w:szCs w:val="21"/>
-        </w:rPr>
-        <w:t>On this page staff will be able to search for a customer to see the items they have currently checked out. These items can be selected and checked back in. (This will send them either to the inspection database if it’s developed in time, or flag them as returned in stores)</w:t>
+      <w:r>
+        <w:rPr>
+          <w:sz w:val="21"/>
+          <w:szCs w:val="21"/>
+        </w:rPr>
+        <w:t xml:space="preserve">This will be like a basket page seen on various shopping sites displaying a list of the products which the user wishes to checkout. Users will be able to remove items from this list, check the quality of the items and view their descriptions. </w:t>
       </w:r>
     </w:p>
     <w:p>
@@ -9252,16 +9563,81 @@
           <w:szCs w:val="21"/>
         </w:rPr>
       </w:pPr>
+    </w:p>
+    <w:p>
+      <w:pPr>
+        <w:rPr>
+          <w:sz w:val="21"/>
+          <w:szCs w:val="21"/>
+        </w:rPr>
+      </w:pPr>
+    </w:p>
+    <w:p>
+      <w:pPr>
+        <w:rPr>
+          <w:sz w:val="21"/>
+          <w:szCs w:val="21"/>
+        </w:rPr>
+      </w:pPr>
+    </w:p>
+    <w:p>
+      <w:pPr>
+        <w:rPr>
+          <w:sz w:val="21"/>
+          <w:szCs w:val="21"/>
+        </w:rPr>
+      </w:pPr>
+    </w:p>
+    <w:p>
+      <w:pPr>
+        <w:rPr>
+          <w:sz w:val="21"/>
+          <w:szCs w:val="21"/>
+        </w:rPr>
+      </w:pPr>
+    </w:p>
+    <w:p>
+      <w:pPr>
+        <w:rPr>
+          <w:sz w:val="21"/>
+          <w:szCs w:val="21"/>
+        </w:rPr>
+      </w:pPr>
+    </w:p>
+    <w:p>
+      <w:pPr>
+        <w:rPr>
+          <w:sz w:val="21"/>
+          <w:szCs w:val="21"/>
+        </w:rPr>
+      </w:pPr>
       <w:r>
         <w:rPr>
           <w:noProof/>
           <w:sz w:val="21"/>
           <w:szCs w:val="21"/>
         </w:rPr>
+        <w:lastRenderedPageBreak/>
         <w:drawing>
-          <wp:inline distT="0" distB="0" distL="0" distR="0" wp14:anchorId="603EC2F5" wp14:editId="719501F9">
-            <wp:extent cx="2851200" cy="2052000"/>
-            <wp:effectExtent l="0" t="0" r="6350" b="5715"/>
+          <wp:anchor distT="0" distB="0" distL="114300" distR="114300" simplePos="0" relativeHeight="251666432" behindDoc="0" locked="0" layoutInCell="1" allowOverlap="1" wp14:anchorId="603EC2F5" wp14:editId="489B911E">
+            <wp:simplePos x="0" y="0"/>
+            <wp:positionH relativeFrom="column">
+              <wp:posOffset>3529330</wp:posOffset>
+            </wp:positionH>
+            <wp:positionV relativeFrom="paragraph">
+              <wp:posOffset>59055</wp:posOffset>
+            </wp:positionV>
+            <wp:extent cx="2916000" cy="2098800"/>
+            <wp:effectExtent l="0" t="0" r="0" b="0"/>
+            <wp:wrapThrough wrapText="bothSides">
+              <wp:wrapPolygon edited="0">
+                <wp:start x="0" y="0"/>
+                <wp:lineTo x="0" y="21371"/>
+                <wp:lineTo x="21449" y="21371"/>
+                <wp:lineTo x="21449" y="0"/>
+                <wp:lineTo x="0" y="0"/>
+              </wp:wrapPolygon>
+            </wp:wrapThrough>
             <wp:docPr id="17" name="Picture 17"/>
             <wp:cNvGraphicFramePr>
               <a:graphicFrameLocks xmlns:a="http://schemas.openxmlformats.org/drawingml/2006/main" noChangeAspect="1"/>
@@ -9274,7 +9650,13 @@
                     <pic:cNvPicPr/>
                   </pic:nvPicPr>
                   <pic:blipFill>
-                    <a:blip r:embed="rId27"/>
+                    <a:blip r:embed="rId27" cstate="print">
+                      <a:extLst>
+                        <a:ext uri="{28A0092B-C50C-407E-A947-70E740481C1C}">
+                          <a14:useLocalDpi xmlns:a14="http://schemas.microsoft.com/office/drawing/2010/main" val="0"/>
+                        </a:ext>
+                      </a:extLst>
+                    </a:blip>
                     <a:stretch>
                       <a:fillRect/>
                     </a:stretch>
@@ -9282,7 +9664,7 @@
                   <pic:spPr>
                     <a:xfrm>
                       <a:off x="0" y="0"/>
-                      <a:ext cx="2851200" cy="2052000"/>
+                      <a:ext cx="2916000" cy="2098800"/>
                     </a:xfrm>
                     <a:prstGeom prst="rect">
                       <a:avLst/>
@@ -9291,12 +9673,58 @@
                 </pic:pic>
               </a:graphicData>
             </a:graphic>
-          </wp:inline>
+            <wp14:sizeRelH relativeFrom="margin">
+              <wp14:pctWidth>0</wp14:pctWidth>
+            </wp14:sizeRelH>
+            <wp14:sizeRelV relativeFrom="margin">
+              <wp14:pctHeight>0</wp14:pctHeight>
+            </wp14:sizeRelV>
+          </wp:anchor>
         </w:drawing>
       </w:r>
     </w:p>
     <w:p>
       <w:pPr>
+        <w:rPr>
+          <w:b/>
+          <w:sz w:val="21"/>
+          <w:szCs w:val="21"/>
+        </w:rPr>
+      </w:pPr>
+      <w:r>
+        <w:rPr>
+          <w:b/>
+          <w:sz w:val="21"/>
+          <w:szCs w:val="21"/>
+        </w:rPr>
+        <w:t>Check-in page</w:t>
+      </w:r>
+    </w:p>
+    <w:p>
+      <w:pPr>
+        <w:rPr>
+          <w:sz w:val="21"/>
+          <w:szCs w:val="21"/>
+        </w:rPr>
+      </w:pPr>
+      <w:r>
+        <w:rPr>
+          <w:sz w:val="21"/>
+          <w:szCs w:val="21"/>
+        </w:rPr>
+        <w:t>On this page staff will be able to search for a customer to see the items they have currently checked out. These items can be selected and checked back in. (This will send them either to the inspection database if it’s developed in time, or flag them as returned in stores)</w:t>
+      </w:r>
+    </w:p>
+    <w:p>
+      <w:pPr>
+        <w:rPr>
+          <w:sz w:val="21"/>
+          <w:szCs w:val="21"/>
+        </w:rPr>
+      </w:pPr>
+    </w:p>
+    <w:p>
+      <w:pPr>
         <w:jc w:val="center"/>
         <w:rPr>
           <w:sz w:val="21"/>
@@ -9324,60 +9752,20 @@
     </w:p>
     <w:p>
       <w:pPr>
-        <w:rPr>
-          <w:sz w:val="21"/>
-          <w:szCs w:val="21"/>
-        </w:rPr>
-      </w:pPr>
-    </w:p>
-    <w:p>
-      <w:pPr>
-        <w:rPr>
-          <w:b/>
-          <w:sz w:val="21"/>
-          <w:szCs w:val="21"/>
-        </w:rPr>
-      </w:pPr>
-      <w:r>
-        <w:rPr>
-          <w:b/>
-          <w:sz w:val="21"/>
-          <w:szCs w:val="21"/>
-        </w:rPr>
-        <w:t>Messages page</w:t>
-      </w:r>
-    </w:p>
-    <w:p>
-      <w:pPr>
-        <w:rPr>
-          <w:sz w:val="21"/>
-          <w:szCs w:val="21"/>
-        </w:rPr>
-      </w:pPr>
-      <w:r>
-        <w:rPr>
-          <w:sz w:val="21"/>
-          <w:szCs w:val="21"/>
-        </w:rPr>
-        <w:t>The messages page will display messages for the logged in user. Categories of messages include; Overdue returns, products low on stock, expected shipments and expiring products.</w:t>
-      </w:r>
-    </w:p>
-    <w:p>
-      <w:pPr>
-        <w:rPr>
-          <w:sz w:val="21"/>
-          <w:szCs w:val="21"/>
-        </w:rPr>
-      </w:pPr>
-    </w:p>
-    <w:p>
-      <w:pPr>
         <w:jc w:val="center"/>
         <w:rPr>
           <w:sz w:val="21"/>
           <w:szCs w:val="21"/>
         </w:rPr>
       </w:pPr>
+    </w:p>
+    <w:p>
+      <w:pPr>
+        <w:rPr>
+          <w:sz w:val="21"/>
+          <w:szCs w:val="21"/>
+        </w:rPr>
+      </w:pPr>
       <w:r>
         <w:rPr>
           <w:noProof/>
@@ -9385,9 +9773,25 @@
           <w:szCs w:val="21"/>
         </w:rPr>
         <w:drawing>
-          <wp:inline distT="0" distB="0" distL="0" distR="0" wp14:anchorId="7E5937C1" wp14:editId="50694551">
-            <wp:extent cx="2944800" cy="2052000"/>
-            <wp:effectExtent l="0" t="0" r="8255" b="5715"/>
+          <wp:anchor distT="0" distB="0" distL="114300" distR="114300" simplePos="0" relativeHeight="251667456" behindDoc="1" locked="0" layoutInCell="1" allowOverlap="1" wp14:anchorId="7E5937C1" wp14:editId="2A6039F1">
+            <wp:simplePos x="0" y="0"/>
+            <wp:positionH relativeFrom="column">
+              <wp:posOffset>3531870</wp:posOffset>
+            </wp:positionH>
+            <wp:positionV relativeFrom="paragraph">
+              <wp:posOffset>110490</wp:posOffset>
+            </wp:positionV>
+            <wp:extent cx="2916000" cy="2030400"/>
+            <wp:effectExtent l="0" t="0" r="0" b="8255"/>
+            <wp:wrapTight wrapText="bothSides">
+              <wp:wrapPolygon edited="0">
+                <wp:start x="0" y="0"/>
+                <wp:lineTo x="0" y="21485"/>
+                <wp:lineTo x="21449" y="21485"/>
+                <wp:lineTo x="21449" y="0"/>
+                <wp:lineTo x="0" y="0"/>
+              </wp:wrapPolygon>
+            </wp:wrapTight>
             <wp:docPr id="18" name="Picture 18"/>
             <wp:cNvGraphicFramePr>
               <a:graphicFrameLocks xmlns:a="http://schemas.openxmlformats.org/drawingml/2006/main" noChangeAspect="1"/>
@@ -9400,7 +9804,13 @@
                     <pic:cNvPicPr/>
                   </pic:nvPicPr>
                   <pic:blipFill>
-                    <a:blip r:embed="rId28"/>
+                    <a:blip r:embed="rId28" cstate="print">
+                      <a:extLst>
+                        <a:ext uri="{28A0092B-C50C-407E-A947-70E740481C1C}">
+                          <a14:useLocalDpi xmlns:a14="http://schemas.microsoft.com/office/drawing/2010/main" val="0"/>
+                        </a:ext>
+                      </a:extLst>
+                    </a:blip>
                     <a:stretch>
                       <a:fillRect/>
                     </a:stretch>
@@ -9408,7 +9818,7 @@
                   <pic:spPr>
                     <a:xfrm>
                       <a:off x="0" y="0"/>
-                      <a:ext cx="2944800" cy="2052000"/>
+                      <a:ext cx="2916000" cy="2030400"/>
                     </a:xfrm>
                     <a:prstGeom prst="rect">
                       <a:avLst/>
@@ -9417,7 +9827,13 @@
                 </pic:pic>
               </a:graphicData>
             </a:graphic>
-          </wp:inline>
+            <wp14:sizeRelH relativeFrom="margin">
+              <wp14:pctWidth>0</wp14:pctWidth>
+            </wp14:sizeRelH>
+            <wp14:sizeRelV relativeFrom="margin">
+              <wp14:pctHeight>0</wp14:pctHeight>
+            </wp14:sizeRelV>
+          </wp:anchor>
         </w:drawing>
       </w:r>
     </w:p>
@@ -9429,14 +9845,45 @@
           <w:szCs w:val="21"/>
         </w:rPr>
       </w:pPr>
-    </w:p>
-    <w:p>
-      <w:pPr>
+      <w:r>
         <w:rPr>
           <w:b/>
           <w:sz w:val="21"/>
           <w:szCs w:val="21"/>
         </w:rPr>
+        <w:t>Messages page</w:t>
+      </w:r>
+    </w:p>
+    <w:p>
+      <w:pPr>
+        <w:rPr>
+          <w:sz w:val="21"/>
+          <w:szCs w:val="21"/>
+        </w:rPr>
+      </w:pPr>
+      <w:r>
+        <w:rPr>
+          <w:sz w:val="21"/>
+          <w:szCs w:val="21"/>
+        </w:rPr>
+        <w:t>The messages page will display messages for the logged in user. Categories of messages include; Overdue returns, products low on stock, expected shipments and expiring products.</w:t>
+      </w:r>
+    </w:p>
+    <w:p>
+      <w:pPr>
+        <w:rPr>
+          <w:sz w:val="21"/>
+          <w:szCs w:val="21"/>
+        </w:rPr>
+      </w:pPr>
+    </w:p>
+    <w:p>
+      <w:pPr>
+        <w:jc w:val="center"/>
+        <w:rPr>
+          <w:sz w:val="21"/>
+          <w:szCs w:val="21"/>
+        </w:rPr>
       </w:pPr>
     </w:p>
     <w:p>
@@ -9447,12 +9894,57 @@
           <w:szCs w:val="21"/>
         </w:rPr>
       </w:pPr>
-      <w:r>
+    </w:p>
+    <w:p>
+      <w:pPr>
         <w:rPr>
           <w:b/>
           <w:sz w:val="21"/>
           <w:szCs w:val="21"/>
         </w:rPr>
+      </w:pPr>
+    </w:p>
+    <w:p>
+      <w:pPr>
+        <w:rPr>
+          <w:b/>
+          <w:sz w:val="21"/>
+          <w:szCs w:val="21"/>
+        </w:rPr>
+      </w:pPr>
+    </w:p>
+    <w:p>
+      <w:pPr>
+        <w:rPr>
+          <w:b/>
+          <w:sz w:val="21"/>
+          <w:szCs w:val="21"/>
+        </w:rPr>
+      </w:pPr>
+    </w:p>
+    <w:p>
+      <w:pPr>
+        <w:rPr>
+          <w:b/>
+          <w:sz w:val="21"/>
+          <w:szCs w:val="21"/>
+        </w:rPr>
+      </w:pPr>
+    </w:p>
+    <w:p>
+      <w:pPr>
+        <w:rPr>
+          <w:b/>
+          <w:sz w:val="21"/>
+          <w:szCs w:val="21"/>
+        </w:rPr>
+      </w:pPr>
+      <w:r>
+        <w:rPr>
+          <w:b/>
+          <w:sz w:val="21"/>
+          <w:szCs w:val="21"/>
+        </w:rPr>
         <w:t>New shipment pages</w:t>
       </w:r>
     </w:p>
@@ -9470,6 +9962,14 @@
         </w:rPr>
         <w:t xml:space="preserve">This page, used by staff, is to enter information about an arrived shipment. Depending on weather the shipment is a repeat shipment the user will navigate to either the “Add brand new product” page or “Update stock shipment” page. </w:t>
       </w:r>
+    </w:p>
+    <w:p>
+      <w:pPr>
+        <w:rPr>
+          <w:sz w:val="21"/>
+          <w:szCs w:val="21"/>
+        </w:rPr>
+      </w:pPr>
     </w:p>
     <w:p>
       <w:pPr>
@@ -9634,6 +10134,7 @@
           <w:sz w:val="21"/>
           <w:szCs w:val="21"/>
         </w:rPr>
+        <w:lastRenderedPageBreak/>
         <w:drawing>
           <wp:inline distT="0" distB="0" distL="0" distR="0" wp14:anchorId="28FA5CCF" wp14:editId="5ABE145A">
             <wp:extent cx="2952000" cy="2052000"/>
@@ -9741,47 +10242,30 @@
       </w:pPr>
       <w:r>
         <w:rPr>
-          <w:b/>
-          <w:sz w:val="21"/>
-          <w:szCs w:val="21"/>
-        </w:rPr>
-        <w:t>Invoices page</w:t>
-      </w:r>
-    </w:p>
-    <w:p>
-      <w:pPr>
-        <w:rPr>
-          <w:sz w:val="21"/>
-          <w:szCs w:val="21"/>
-        </w:rPr>
-      </w:pPr>
-      <w:r>
-        <w:rPr>
-          <w:sz w:val="21"/>
-          <w:szCs w:val="21"/>
-        </w:rPr>
-        <w:t>Two options are available on this page; A staff member can either add an invoice manually to be sent to a department, or, the invoice information can be filled in automatically from the systems invoice log.</w:t>
-      </w:r>
-    </w:p>
-    <w:p>
-      <w:pPr>
-        <w:jc w:val="center"/>
-        <w:rPr>
-          <w:sz w:val="21"/>
-          <w:szCs w:val="21"/>
-        </w:rPr>
-      </w:pPr>
-      <w:r>
-        <w:rPr>
           <w:noProof/>
           <w:sz w:val="21"/>
           <w:szCs w:val="21"/>
         </w:rPr>
-        <w:lastRenderedPageBreak/>
         <w:drawing>
-          <wp:inline distT="0" distB="0" distL="0" distR="0" wp14:anchorId="57EB9F17" wp14:editId="2AD61D78">
-            <wp:extent cx="2905200" cy="2052000"/>
+          <wp:anchor distT="0" distB="0" distL="114300" distR="114300" simplePos="0" relativeHeight="251668480" behindDoc="0" locked="0" layoutInCell="1" allowOverlap="1" wp14:anchorId="57EB9F17" wp14:editId="7ED3CF16">
+            <wp:simplePos x="0" y="0"/>
+            <wp:positionH relativeFrom="column">
+              <wp:posOffset>3686175</wp:posOffset>
+            </wp:positionH>
+            <wp:positionV relativeFrom="paragraph">
+              <wp:posOffset>12065</wp:posOffset>
+            </wp:positionV>
+            <wp:extent cx="2905125" cy="2051685"/>
             <wp:effectExtent l="0" t="0" r="0" b="5715"/>
+            <wp:wrapThrough wrapText="bothSides">
+              <wp:wrapPolygon edited="0">
+                <wp:start x="0" y="0"/>
+                <wp:lineTo x="0" y="21460"/>
+                <wp:lineTo x="21388" y="21460"/>
+                <wp:lineTo x="21388" y="0"/>
+                <wp:lineTo x="0" y="0"/>
+              </wp:wrapPolygon>
+            </wp:wrapThrough>
             <wp:docPr id="27" name="Picture 27"/>
             <wp:cNvGraphicFramePr>
               <a:graphicFrameLocks xmlns:a="http://schemas.openxmlformats.org/drawingml/2006/main" noChangeAspect="1"/>
@@ -9794,7 +10278,13 @@
                     <pic:cNvPicPr/>
                   </pic:nvPicPr>
                   <pic:blipFill>
-                    <a:blip r:embed="rId33"/>
+                    <a:blip r:embed="rId33" cstate="print">
+                      <a:extLst>
+                        <a:ext uri="{28A0092B-C50C-407E-A947-70E740481C1C}">
+                          <a14:useLocalDpi xmlns:a14="http://schemas.microsoft.com/office/drawing/2010/main" val="0"/>
+                        </a:ext>
+                      </a:extLst>
+                    </a:blip>
                     <a:stretch>
                       <a:fillRect/>
                     </a:stretch>
@@ -9802,7 +10292,7 @@
                   <pic:spPr>
                     <a:xfrm>
                       <a:off x="0" y="0"/>
-                      <a:ext cx="2905200" cy="2052000"/>
+                      <a:ext cx="2905125" cy="2051685"/>
                     </a:xfrm>
                     <a:prstGeom prst="rect">
                       <a:avLst/>
@@ -9811,9 +10301,89 @@
                 </pic:pic>
               </a:graphicData>
             </a:graphic>
-          </wp:inline>
+          </wp:anchor>
         </w:drawing>
       </w:r>
+      <w:r>
+        <w:rPr>
+          <w:b/>
+          <w:sz w:val="21"/>
+          <w:szCs w:val="21"/>
+        </w:rPr>
+        <w:t>Invoices page</w:t>
+      </w:r>
+    </w:p>
+    <w:p>
+      <w:pPr>
+        <w:rPr>
+          <w:sz w:val="21"/>
+          <w:szCs w:val="21"/>
+        </w:rPr>
+      </w:pPr>
+      <w:r>
+        <w:rPr>
+          <w:sz w:val="21"/>
+          <w:szCs w:val="21"/>
+        </w:rPr>
+        <w:t>Two options are available on this page; A staff member can either add an invoice manually to be sent to a department, or, the invoice information can be filled in automatically from the systems invoice log.</w:t>
+      </w:r>
+    </w:p>
+    <w:p>
+      <w:pPr>
+        <w:jc w:val="center"/>
+        <w:rPr>
+          <w:sz w:val="21"/>
+          <w:szCs w:val="21"/>
+        </w:rPr>
+      </w:pPr>
+    </w:p>
+    <w:p>
+      <w:pPr>
+        <w:rPr>
+          <w:sz w:val="21"/>
+          <w:szCs w:val="21"/>
+        </w:rPr>
+      </w:pPr>
+    </w:p>
+    <w:p>
+      <w:pPr>
+        <w:rPr>
+          <w:sz w:val="21"/>
+          <w:szCs w:val="21"/>
+        </w:rPr>
+      </w:pPr>
+    </w:p>
+    <w:p>
+      <w:pPr>
+        <w:rPr>
+          <w:sz w:val="21"/>
+          <w:szCs w:val="21"/>
+        </w:rPr>
+      </w:pPr>
+    </w:p>
+    <w:p>
+      <w:pPr>
+        <w:rPr>
+          <w:sz w:val="21"/>
+          <w:szCs w:val="21"/>
+        </w:rPr>
+      </w:pPr>
+    </w:p>
+    <w:p>
+      <w:pPr>
+        <w:rPr>
+          <w:sz w:val="21"/>
+          <w:szCs w:val="21"/>
+        </w:rPr>
+      </w:pPr>
+    </w:p>
+    <w:p>
+      <w:pPr>
+        <w:rPr>
+          <w:sz w:val="21"/>
+          <w:szCs w:val="21"/>
+        </w:rPr>
+      </w:pPr>
     </w:p>
     <w:p>
       <w:pPr>
@@ -9937,16 +10507,24 @@
           <w:sz w:val="21"/>
           <w:szCs w:val="21"/>
         </w:rPr>
-        <w:t>3.2 Hardware interfaces</w:t>
-      </w:r>
-    </w:p>
-    <w:p>
-      <w:pPr>
+        <w:t>4</w:t>
+      </w:r>
+      <w:r>
         <w:rPr>
           <w:b/>
           <w:sz w:val="21"/>
           <w:szCs w:val="21"/>
         </w:rPr>
+        <w:t>.2 Hardware interfaces</w:t>
+      </w:r>
+    </w:p>
+    <w:p>
+      <w:pPr>
+        <w:rPr>
+          <w:b/>
+          <w:sz w:val="21"/>
+          <w:szCs w:val="21"/>
+        </w:rPr>
       </w:pPr>
     </w:p>
     <w:p>
@@ -9986,16 +10564,27 @@
           <w:sz w:val="21"/>
           <w:szCs w:val="21"/>
         </w:rPr>
-        <w:t>3.3 Software interfaces</w:t>
-      </w:r>
-    </w:p>
-    <w:p>
-      <w:pPr>
+        <w:lastRenderedPageBreak/>
+        <w:t>4</w:t>
+      </w:r>
+      <w:bookmarkStart w:id="42" w:name="_GoBack"/>
+      <w:bookmarkEnd w:id="42"/>
+      <w:r>
         <w:rPr>
           <w:b/>
           <w:sz w:val="21"/>
           <w:szCs w:val="21"/>
         </w:rPr>
+        <w:t>.3 Software interfaces</w:t>
+      </w:r>
+    </w:p>
+    <w:p>
+      <w:pPr>
+        <w:rPr>
+          <w:b/>
+          <w:sz w:val="21"/>
+          <w:szCs w:val="21"/>
+        </w:rPr>
       </w:pPr>
     </w:p>
     <w:p>
@@ -10027,7 +10616,6 @@
           <w:sz w:val="21"/>
           <w:szCs w:val="21"/>
         </w:rPr>
-        <w:lastRenderedPageBreak/>
         <w:drawing>
           <wp:inline distT="0" distB="0" distL="0" distR="0" wp14:anchorId="77D42BFB" wp14:editId="21A83F03">
             <wp:extent cx="5731510" cy="3145790"/>
@@ -10124,7 +10712,7 @@
           <w:lang w:val="en-GB"/>
         </w:rPr>
       </w:pPr>
-      <w:bookmarkStart w:id="42" w:name="_Toc25097350"/>
+      <w:bookmarkStart w:id="43" w:name="_Toc25097350"/>
       <w:r>
         <w:rPr>
           <w:sz w:val="21"/>
@@ -10149,7 +10737,7 @@
         </w:rPr>
         <w:t>g</w:t>
       </w:r>
-      <w:bookmarkEnd w:id="42"/>
+      <w:bookmarkEnd w:id="43"/>
     </w:p>
     <w:p>
       <w:pPr>
@@ -10179,7 +10767,7 @@
           <w:lang w:val="en-GB"/>
         </w:rPr>
       </w:pPr>
-      <w:bookmarkStart w:id="43" w:name="_Toc25097351"/>
+      <w:bookmarkStart w:id="44" w:name="_Toc25097351"/>
       <w:r>
         <w:rPr>
           <w:sz w:val="21"/>
@@ -10188,7 +10776,7 @@
         </w:rPr>
         <w:t>Use Cases</w:t>
       </w:r>
-      <w:bookmarkEnd w:id="43"/>
+      <w:bookmarkEnd w:id="44"/>
     </w:p>
     <w:p>
       <w:pPr>
@@ -10285,7 +10873,7 @@
     </w:p>
     <w:tbl>
       <w:tblPr>
-        <w:tblW w:w="9016" w:type="dxa"/>
+        <w:tblW w:w="10201" w:type="dxa"/>
         <w:tblCellMar>
           <w:left w:w="10" w:type="dxa"/>
           <w:right w:w="10" w:type="dxa"/>
@@ -10297,7 +10885,7 @@
         <w:gridCol w:w="2195"/>
         <w:gridCol w:w="1559"/>
         <w:gridCol w:w="850"/>
-        <w:gridCol w:w="2217"/>
+        <w:gridCol w:w="3402"/>
       </w:tblGrid>
       <w:tr>
         <w:tc>
@@ -10346,7 +10934,7 @@
         </w:tc>
         <w:tc>
           <w:tcPr>
-            <w:tcW w:w="3067" w:type="dxa"/>
+            <w:tcW w:w="4252" w:type="dxa"/>
             <w:gridSpan w:val="2"/>
             <w:tcBorders>
               <w:top w:val="single" w:sz="4" w:space="0" w:color="000000"/>
@@ -10384,7 +10972,7 @@
       <w:tr>
         <w:tc>
           <w:tcPr>
-            <w:tcW w:w="9016" w:type="dxa"/>
+            <w:tcW w:w="10201" w:type="dxa"/>
             <w:gridSpan w:val="5"/>
             <w:tcBorders>
               <w:top w:val="single" w:sz="4" w:space="0" w:color="000000"/>
@@ -10428,7 +11016,7 @@
       <w:tr>
         <w:tc>
           <w:tcPr>
-            <w:tcW w:w="9016" w:type="dxa"/>
+            <w:tcW w:w="10201" w:type="dxa"/>
             <w:gridSpan w:val="5"/>
             <w:tcBorders>
               <w:top w:val="single" w:sz="4" w:space="0" w:color="000000"/>
@@ -10473,7 +11061,7 @@
       <w:tr>
         <w:tc>
           <w:tcPr>
-            <w:tcW w:w="9016" w:type="dxa"/>
+            <w:tcW w:w="10201" w:type="dxa"/>
             <w:gridSpan w:val="5"/>
             <w:tcBorders>
               <w:top w:val="single" w:sz="4" w:space="0" w:color="000000"/>
@@ -10553,7 +11141,7 @@
         </w:tc>
         <w:tc>
           <w:tcPr>
-            <w:tcW w:w="4626" w:type="dxa"/>
+            <w:tcW w:w="5811" w:type="dxa"/>
             <w:gridSpan w:val="3"/>
             <w:tcBorders>
               <w:top w:val="single" w:sz="4" w:space="0" w:color="000000"/>
@@ -10809,7 +11397,7 @@
         </w:tc>
         <w:tc>
           <w:tcPr>
-            <w:tcW w:w="2217" w:type="dxa"/>
+            <w:tcW w:w="3402" w:type="dxa"/>
             <w:tcBorders>
               <w:top w:val="single" w:sz="4" w:space="0" w:color="000000"/>
               <w:left w:val="single" w:sz="4" w:space="0" w:color="000000"/>
@@ -10938,6 +11526,7 @@
                 <w:sz w:val="21"/>
                 <w:szCs w:val="21"/>
               </w:rPr>
+              <w:lastRenderedPageBreak/>
               <w:t>Once the user enters the correct details into the system, they are then able to enter the default page for logged in users.</w:t>
             </w:r>
           </w:p>
@@ -10962,14 +11551,13 @@
                 <w:sz w:val="21"/>
                 <w:szCs w:val="21"/>
               </w:rPr>
-              <w:lastRenderedPageBreak/>
               <w:t>If no prior details have been registered with the system, then the user is able to move to a sign-up page in which they enter their ‘N number’ and create a password to gain authorisation.</w:t>
             </w:r>
           </w:p>
         </w:tc>
         <w:tc>
           <w:tcPr>
-            <w:tcW w:w="3067" w:type="dxa"/>
+            <w:tcW w:w="4252" w:type="dxa"/>
             <w:gridSpan w:val="2"/>
             <w:tcBorders>
               <w:top w:val="single" w:sz="4" w:space="0" w:color="000000"/>
@@ -11062,15 +11650,8 @@
                 <w:sz w:val="21"/>
                 <w:szCs w:val="21"/>
               </w:rPr>
-              <w:t xml:space="preserve">All these users can create a new account however, </w:t>
-            </w:r>
-            <w:r>
-              <w:rPr>
-                <w:sz w:val="21"/>
-                <w:szCs w:val="21"/>
-              </w:rPr>
               <w:lastRenderedPageBreak/>
-              <w:t>different users will have different levels of authorisation.</w:t>
+              <w:t>All these users can create a new account however, different users will have different levels of authorisation.</w:t>
             </w:r>
           </w:p>
           <w:p>
@@ -11110,7 +11691,7 @@
     </w:p>
     <w:tbl>
       <w:tblPr>
-        <w:tblW w:w="9016" w:type="dxa"/>
+        <w:tblW w:w="10201" w:type="dxa"/>
         <w:tblCellMar>
           <w:left w:w="10" w:type="dxa"/>
           <w:right w:w="10" w:type="dxa"/>
@@ -11122,7 +11703,7 @@
         <w:gridCol w:w="2195"/>
         <w:gridCol w:w="1559"/>
         <w:gridCol w:w="850"/>
-        <w:gridCol w:w="2217"/>
+        <w:gridCol w:w="3402"/>
       </w:tblGrid>
       <w:tr>
         <w:tc>
@@ -11169,7 +11750,7 @@
         </w:tc>
         <w:tc>
           <w:tcPr>
-            <w:tcW w:w="3067" w:type="dxa"/>
+            <w:tcW w:w="4252" w:type="dxa"/>
             <w:gridSpan w:val="2"/>
             <w:tcBorders>
               <w:top w:val="single" w:sz="4" w:space="0" w:color="000000"/>
@@ -11207,7 +11788,7 @@
       <w:tr>
         <w:tc>
           <w:tcPr>
-            <w:tcW w:w="9016" w:type="dxa"/>
+            <w:tcW w:w="10201" w:type="dxa"/>
             <w:gridSpan w:val="5"/>
             <w:tcBorders>
               <w:top w:val="single" w:sz="4" w:space="0" w:color="000000"/>
@@ -11251,7 +11832,7 @@
       <w:tr>
         <w:tc>
           <w:tcPr>
-            <w:tcW w:w="9016" w:type="dxa"/>
+            <w:tcW w:w="10201" w:type="dxa"/>
             <w:gridSpan w:val="5"/>
             <w:tcBorders>
               <w:top w:val="single" w:sz="4" w:space="0" w:color="000000"/>
@@ -11296,7 +11877,7 @@
       <w:tr>
         <w:tc>
           <w:tcPr>
-            <w:tcW w:w="9016" w:type="dxa"/>
+            <w:tcW w:w="10201" w:type="dxa"/>
             <w:gridSpan w:val="5"/>
             <w:tcBorders>
               <w:top w:val="single" w:sz="4" w:space="0" w:color="000000"/>
@@ -11376,7 +11957,7 @@
         </w:tc>
         <w:tc>
           <w:tcPr>
-            <w:tcW w:w="4626" w:type="dxa"/>
+            <w:tcW w:w="5811" w:type="dxa"/>
             <w:gridSpan w:val="3"/>
             <w:tcBorders>
               <w:top w:val="single" w:sz="4" w:space="0" w:color="000000"/>
@@ -11630,7 +12211,7 @@
         </w:tc>
         <w:tc>
           <w:tcPr>
-            <w:tcW w:w="2217" w:type="dxa"/>
+            <w:tcW w:w="3402" w:type="dxa"/>
             <w:tcBorders>
               <w:top w:val="single" w:sz="4" w:space="0" w:color="000000"/>
               <w:left w:val="single" w:sz="4" w:space="0" w:color="000000"/>
@@ -11809,7 +12390,7 @@
         </w:tc>
         <w:tc>
           <w:tcPr>
-            <w:tcW w:w="3067" w:type="dxa"/>
+            <w:tcW w:w="4252" w:type="dxa"/>
             <w:gridSpan w:val="2"/>
             <w:tcBorders>
               <w:top w:val="single" w:sz="4" w:space="0" w:color="000000"/>
@@ -11919,7 +12500,7 @@
     </w:p>
     <w:tbl>
       <w:tblPr>
-        <w:tblW w:w="9016" w:type="dxa"/>
+        <w:tblW w:w="10201" w:type="dxa"/>
         <w:tblCellMar>
           <w:left w:w="10" w:type="dxa"/>
           <w:right w:w="10" w:type="dxa"/>
@@ -11931,7 +12512,7 @@
         <w:gridCol w:w="2195"/>
         <w:gridCol w:w="1559"/>
         <w:gridCol w:w="992"/>
-        <w:gridCol w:w="2075"/>
+        <w:gridCol w:w="3260"/>
       </w:tblGrid>
       <w:tr>
         <w:tc>
@@ -11979,7 +12560,7 @@
         </w:tc>
         <w:tc>
           <w:tcPr>
-            <w:tcW w:w="3067" w:type="dxa"/>
+            <w:tcW w:w="4252" w:type="dxa"/>
             <w:gridSpan w:val="2"/>
             <w:tcBorders>
               <w:top w:val="single" w:sz="4" w:space="0" w:color="000000"/>
@@ -12017,7 +12598,7 @@
       <w:tr>
         <w:tc>
           <w:tcPr>
-            <w:tcW w:w="9016" w:type="dxa"/>
+            <w:tcW w:w="10201" w:type="dxa"/>
             <w:gridSpan w:val="5"/>
             <w:tcBorders>
               <w:top w:val="single" w:sz="4" w:space="0" w:color="000000"/>
@@ -12061,7 +12642,7 @@
       <w:tr>
         <w:tc>
           <w:tcPr>
-            <w:tcW w:w="9016" w:type="dxa"/>
+            <w:tcW w:w="10201" w:type="dxa"/>
             <w:gridSpan w:val="5"/>
             <w:tcBorders>
               <w:top w:val="single" w:sz="4" w:space="0" w:color="000000"/>
@@ -12106,7 +12687,7 @@
       <w:tr>
         <w:tc>
           <w:tcPr>
-            <w:tcW w:w="9016" w:type="dxa"/>
+            <w:tcW w:w="10201" w:type="dxa"/>
             <w:gridSpan w:val="5"/>
             <w:tcBorders>
               <w:top w:val="single" w:sz="4" w:space="0" w:color="000000"/>
@@ -12186,7 +12767,7 @@
         </w:tc>
         <w:tc>
           <w:tcPr>
-            <w:tcW w:w="4626" w:type="dxa"/>
+            <w:tcW w:w="5811" w:type="dxa"/>
             <w:gridSpan w:val="3"/>
             <w:tcBorders>
               <w:top w:val="single" w:sz="4" w:space="0" w:color="000000"/>
@@ -12407,7 +12988,7 @@
         </w:tc>
         <w:tc>
           <w:tcPr>
-            <w:tcW w:w="2075" w:type="dxa"/>
+            <w:tcW w:w="3260" w:type="dxa"/>
             <w:tcBorders>
               <w:top w:val="single" w:sz="4" w:space="0" w:color="000000"/>
               <w:left w:val="single" w:sz="4" w:space="0" w:color="000000"/>
@@ -12590,7 +13171,7 @@
         </w:tc>
         <w:tc>
           <w:tcPr>
-            <w:tcW w:w="3067" w:type="dxa"/>
+            <w:tcW w:w="4252" w:type="dxa"/>
             <w:gridSpan w:val="2"/>
             <w:tcBorders>
               <w:top w:val="single" w:sz="4" w:space="0" w:color="000000"/>
@@ -12707,7 +13288,7 @@
     </w:p>
     <w:tbl>
       <w:tblPr>
-        <w:tblW w:w="9016" w:type="dxa"/>
+        <w:tblW w:w="10201" w:type="dxa"/>
         <w:tblCellMar>
           <w:left w:w="10" w:type="dxa"/>
           <w:right w:w="10" w:type="dxa"/>
@@ -12719,7 +13300,7 @@
         <w:gridCol w:w="2195"/>
         <w:gridCol w:w="1559"/>
         <w:gridCol w:w="992"/>
-        <w:gridCol w:w="2075"/>
+        <w:gridCol w:w="3260"/>
       </w:tblGrid>
       <w:tr>
         <w:tc>
@@ -12767,7 +13348,7 @@
         </w:tc>
         <w:tc>
           <w:tcPr>
-            <w:tcW w:w="3067" w:type="dxa"/>
+            <w:tcW w:w="4252" w:type="dxa"/>
             <w:gridSpan w:val="2"/>
             <w:tcBorders>
               <w:top w:val="single" w:sz="4" w:space="0" w:color="000000"/>
@@ -12805,7 +13386,7 @@
       <w:tr>
         <w:tc>
           <w:tcPr>
-            <w:tcW w:w="9016" w:type="dxa"/>
+            <w:tcW w:w="10201" w:type="dxa"/>
             <w:gridSpan w:val="5"/>
             <w:tcBorders>
               <w:top w:val="single" w:sz="4" w:space="0" w:color="000000"/>
@@ -12849,7 +13430,7 @@
       <w:tr>
         <w:tc>
           <w:tcPr>
-            <w:tcW w:w="9016" w:type="dxa"/>
+            <w:tcW w:w="10201" w:type="dxa"/>
             <w:gridSpan w:val="5"/>
             <w:tcBorders>
               <w:top w:val="single" w:sz="4" w:space="0" w:color="000000"/>
@@ -12894,7 +13475,7 @@
       <w:tr>
         <w:tc>
           <w:tcPr>
-            <w:tcW w:w="9016" w:type="dxa"/>
+            <w:tcW w:w="10201" w:type="dxa"/>
             <w:gridSpan w:val="5"/>
             <w:tcBorders>
               <w:top w:val="single" w:sz="4" w:space="0" w:color="000000"/>
@@ -12974,7 +13555,7 @@
         </w:tc>
         <w:tc>
           <w:tcPr>
-            <w:tcW w:w="4626" w:type="dxa"/>
+            <w:tcW w:w="5811" w:type="dxa"/>
             <w:gridSpan w:val="3"/>
             <w:tcBorders>
               <w:top w:val="single" w:sz="4" w:space="0" w:color="000000"/>
@@ -13211,7 +13792,7 @@
         </w:tc>
         <w:tc>
           <w:tcPr>
-            <w:tcW w:w="2075" w:type="dxa"/>
+            <w:tcW w:w="3260" w:type="dxa"/>
             <w:tcBorders>
               <w:top w:val="single" w:sz="4" w:space="0" w:color="000000"/>
               <w:left w:val="single" w:sz="4" w:space="0" w:color="000000"/>
@@ -13393,7 +13974,7 @@
         </w:tc>
         <w:tc>
           <w:tcPr>
-            <w:tcW w:w="3067" w:type="dxa"/>
+            <w:tcW w:w="4252" w:type="dxa"/>
             <w:gridSpan w:val="2"/>
             <w:tcBorders>
               <w:top w:val="single" w:sz="4" w:space="0" w:color="000000"/>
@@ -13494,7 +14075,7 @@
     </w:p>
     <w:tbl>
       <w:tblPr>
-        <w:tblW w:w="9016" w:type="dxa"/>
+        <w:tblW w:w="10201" w:type="dxa"/>
         <w:tblCellMar>
           <w:left w:w="10" w:type="dxa"/>
           <w:right w:w="10" w:type="dxa"/>
@@ -13506,7 +14087,7 @@
         <w:gridCol w:w="2195"/>
         <w:gridCol w:w="1559"/>
         <w:gridCol w:w="754"/>
-        <w:gridCol w:w="2313"/>
+        <w:gridCol w:w="3498"/>
       </w:tblGrid>
       <w:tr>
         <w:tc>
@@ -13554,7 +14135,7 @@
         </w:tc>
         <w:tc>
           <w:tcPr>
-            <w:tcW w:w="3067" w:type="dxa"/>
+            <w:tcW w:w="4252" w:type="dxa"/>
             <w:gridSpan w:val="2"/>
             <w:tcBorders>
               <w:top w:val="single" w:sz="4" w:space="0" w:color="000000"/>
@@ -13592,7 +14173,7 @@
       <w:tr>
         <w:tc>
           <w:tcPr>
-            <w:tcW w:w="9016" w:type="dxa"/>
+            <w:tcW w:w="10201" w:type="dxa"/>
             <w:gridSpan w:val="5"/>
             <w:tcBorders>
               <w:top w:val="single" w:sz="4" w:space="0" w:color="000000"/>
@@ -13637,7 +14218,7 @@
       <w:tr>
         <w:tc>
           <w:tcPr>
-            <w:tcW w:w="9016" w:type="dxa"/>
+            <w:tcW w:w="10201" w:type="dxa"/>
             <w:gridSpan w:val="5"/>
             <w:tcBorders>
               <w:top w:val="single" w:sz="4" w:space="0" w:color="000000"/>
@@ -13682,7 +14263,7 @@
       <w:tr>
         <w:tc>
           <w:tcPr>
-            <w:tcW w:w="9016" w:type="dxa"/>
+            <w:tcW w:w="10201" w:type="dxa"/>
             <w:gridSpan w:val="5"/>
             <w:tcBorders>
               <w:top w:val="single" w:sz="4" w:space="0" w:color="000000"/>
@@ -13762,7 +14343,7 @@
         </w:tc>
         <w:tc>
           <w:tcPr>
-            <w:tcW w:w="4626" w:type="dxa"/>
+            <w:tcW w:w="5811" w:type="dxa"/>
             <w:gridSpan w:val="3"/>
             <w:tcBorders>
               <w:top w:val="single" w:sz="4" w:space="0" w:color="000000"/>
@@ -13870,14 +14451,17 @@
               </w:rPr>
               <w:t xml:space="preserve">Product </w:t>
             </w:r>
+            <w:proofErr w:type="spellStart"/>
             <w:r>
               <w:rPr>
                 <w:bCs/>
                 <w:sz w:val="21"/>
                 <w:szCs w:val="21"/>
+                <w:lang w:val="fr-FR"/>
               </w:rPr>
               <w:t>Quantity</w:t>
             </w:r>
+            <w:proofErr w:type="spellEnd"/>
           </w:p>
         </w:tc>
         <w:tc>
@@ -13997,7 +14581,7 @@
         </w:tc>
         <w:tc>
           <w:tcPr>
-            <w:tcW w:w="2313" w:type="dxa"/>
+            <w:tcW w:w="3498" w:type="dxa"/>
             <w:tcBorders>
               <w:top w:val="single" w:sz="4" w:space="0" w:color="000000"/>
               <w:left w:val="single" w:sz="4" w:space="0" w:color="000000"/>
@@ -14187,7 +14771,7 @@
         </w:tc>
         <w:tc>
           <w:tcPr>
-            <w:tcW w:w="3067" w:type="dxa"/>
+            <w:tcW w:w="4252" w:type="dxa"/>
             <w:gridSpan w:val="2"/>
             <w:tcBorders>
               <w:top w:val="single" w:sz="4" w:space="0" w:color="000000"/>
@@ -14298,7 +14882,7 @@
           <w:szCs w:val="21"/>
         </w:rPr>
       </w:pPr>
-      <w:bookmarkStart w:id="44" w:name="_Toc25097352"/>
+      <w:bookmarkStart w:id="45" w:name="_Toc25097352"/>
       <w:r>
         <w:rPr>
           <w:sz w:val="21"/>
@@ -14307,7 +14891,7 @@
         </w:rPr>
         <w:t>Misuse cases</w:t>
       </w:r>
-      <w:bookmarkEnd w:id="44"/>
+      <w:bookmarkEnd w:id="45"/>
     </w:p>
     <w:p>
       <w:pPr>
@@ -14320,7 +14904,7 @@
     </w:p>
     <w:tbl>
       <w:tblPr>
-        <w:tblW w:w="9016" w:type="dxa"/>
+        <w:tblW w:w="10201" w:type="dxa"/>
         <w:tblCellMar>
           <w:left w:w="10" w:type="dxa"/>
           <w:right w:w="10" w:type="dxa"/>
@@ -14332,7 +14916,7 @@
         <w:gridCol w:w="2195"/>
         <w:gridCol w:w="1559"/>
         <w:gridCol w:w="850"/>
-        <w:gridCol w:w="2217"/>
+        <w:gridCol w:w="3402"/>
       </w:tblGrid>
       <w:tr>
         <w:tc>
@@ -14379,7 +14963,7 @@
         </w:tc>
         <w:tc>
           <w:tcPr>
-            <w:tcW w:w="3067" w:type="dxa"/>
+            <w:tcW w:w="4252" w:type="dxa"/>
             <w:gridSpan w:val="2"/>
             <w:tcBorders>
               <w:top w:val="single" w:sz="4" w:space="0" w:color="000000"/>
@@ -14417,7 +15001,7 @@
       <w:tr>
         <w:tc>
           <w:tcPr>
-            <w:tcW w:w="9016" w:type="dxa"/>
+            <w:tcW w:w="10201" w:type="dxa"/>
             <w:gridSpan w:val="5"/>
             <w:tcBorders>
               <w:top w:val="single" w:sz="4" w:space="0" w:color="000000"/>
@@ -14461,7 +15045,7 @@
       <w:tr>
         <w:tc>
           <w:tcPr>
-            <w:tcW w:w="9016" w:type="dxa"/>
+            <w:tcW w:w="10201" w:type="dxa"/>
             <w:gridSpan w:val="5"/>
             <w:tcBorders>
               <w:top w:val="single" w:sz="4" w:space="0" w:color="000000"/>
@@ -14541,7 +15125,7 @@
         </w:tc>
         <w:tc>
           <w:tcPr>
-            <w:tcW w:w="4626" w:type="dxa"/>
+            <w:tcW w:w="5811" w:type="dxa"/>
             <w:gridSpan w:val="3"/>
             <w:tcBorders>
               <w:top w:val="single" w:sz="4" w:space="0" w:color="000000"/>
@@ -14797,7 +15381,7 @@
         </w:tc>
         <w:tc>
           <w:tcPr>
-            <w:tcW w:w="2217" w:type="dxa"/>
+            <w:tcW w:w="3402" w:type="dxa"/>
             <w:tcBorders>
               <w:top w:val="single" w:sz="4" w:space="0" w:color="000000"/>
               <w:left w:val="single" w:sz="4" w:space="0" w:color="000000"/>
@@ -14963,7 +15547,7 @@
         </w:tc>
         <w:tc>
           <w:tcPr>
-            <w:tcW w:w="3067" w:type="dxa"/>
+            <w:tcW w:w="4252" w:type="dxa"/>
             <w:gridSpan w:val="2"/>
             <w:tcBorders>
               <w:top w:val="single" w:sz="4" w:space="0" w:color="000000"/>
@@ -15074,7 +15658,7 @@
     </w:p>
     <w:tbl>
       <w:tblPr>
-        <w:tblW w:w="9016" w:type="dxa"/>
+        <w:tblW w:w="10201" w:type="dxa"/>
         <w:tblCellMar>
           <w:left w:w="10" w:type="dxa"/>
           <w:right w:w="10" w:type="dxa"/>
@@ -15086,7 +15670,7 @@
         <w:gridCol w:w="2195"/>
         <w:gridCol w:w="1559"/>
         <w:gridCol w:w="850"/>
-        <w:gridCol w:w="2217"/>
+        <w:gridCol w:w="3402"/>
       </w:tblGrid>
       <w:tr>
         <w:tc>
@@ -15133,7 +15717,7 @@
         </w:tc>
         <w:tc>
           <w:tcPr>
-            <w:tcW w:w="3067" w:type="dxa"/>
+            <w:tcW w:w="4252" w:type="dxa"/>
             <w:gridSpan w:val="2"/>
             <w:tcBorders>
               <w:top w:val="single" w:sz="4" w:space="0" w:color="000000"/>
@@ -15171,7 +15755,7 @@
       <w:tr>
         <w:tc>
           <w:tcPr>
-            <w:tcW w:w="9016" w:type="dxa"/>
+            <w:tcW w:w="10201" w:type="dxa"/>
             <w:gridSpan w:val="5"/>
             <w:tcBorders>
               <w:top w:val="single" w:sz="4" w:space="0" w:color="000000"/>
@@ -15223,7 +15807,7 @@
       <w:tr>
         <w:tc>
           <w:tcPr>
-            <w:tcW w:w="9016" w:type="dxa"/>
+            <w:tcW w:w="10201" w:type="dxa"/>
             <w:gridSpan w:val="5"/>
             <w:tcBorders>
               <w:top w:val="single" w:sz="4" w:space="0" w:color="000000"/>
@@ -15303,7 +15887,7 @@
         </w:tc>
         <w:tc>
           <w:tcPr>
-            <w:tcW w:w="4626" w:type="dxa"/>
+            <w:tcW w:w="5811" w:type="dxa"/>
             <w:gridSpan w:val="3"/>
             <w:tcBorders>
               <w:top w:val="single" w:sz="4" w:space="0" w:color="000000"/>
@@ -15491,7 +16075,7 @@
         </w:tc>
         <w:tc>
           <w:tcPr>
-            <w:tcW w:w="2217" w:type="dxa"/>
+            <w:tcW w:w="3402" w:type="dxa"/>
             <w:tcBorders>
               <w:top w:val="single" w:sz="4" w:space="0" w:color="000000"/>
               <w:left w:val="single" w:sz="4" w:space="0" w:color="000000"/>
@@ -15679,7 +16263,7 @@
         </w:tc>
         <w:tc>
           <w:tcPr>
-            <w:tcW w:w="3067" w:type="dxa"/>
+            <w:tcW w:w="4252" w:type="dxa"/>
             <w:gridSpan w:val="2"/>
             <w:tcBorders>
               <w:top w:val="single" w:sz="4" w:space="0" w:color="000000"/>
@@ -15962,7 +16546,7 @@
           <w:lang w:val="en-GB"/>
         </w:rPr>
       </w:pPr>
-      <w:bookmarkStart w:id="45" w:name="_Toc25097353"/>
+      <w:bookmarkStart w:id="46" w:name="_Toc25097353"/>
       <w:r>
         <w:rPr>
           <w:sz w:val="21"/>
@@ -15971,7 +16555,7 @@
         </w:rPr>
         <w:t>Project Plan:</w:t>
       </w:r>
-      <w:bookmarkEnd w:id="45"/>
+      <w:bookmarkEnd w:id="46"/>
     </w:p>
     <w:p>
       <w:pPr>
@@ -17168,7 +17752,7 @@
           <w:lang w:val="en-GB"/>
         </w:rPr>
       </w:pPr>
-      <w:bookmarkStart w:id="46" w:name="_Toc25097354"/>
+      <w:bookmarkStart w:id="47" w:name="_Toc25097354"/>
       <w:r>
         <w:rPr>
           <w:sz w:val="21"/>
@@ -17293,7 +17877,7 @@
         </w:rPr>
         <w:t>References</w:t>
       </w:r>
-      <w:bookmarkEnd w:id="46"/>
+      <w:bookmarkEnd w:id="47"/>
     </w:p>
     <w:p>
       <w:pPr>
@@ -17304,8 +17888,8 @@
           <w:lang w:val="en-GB"/>
         </w:rPr>
       </w:pPr>
-      <w:bookmarkStart w:id="47" w:name="_Toc25097355"/>
-      <w:bookmarkEnd w:id="47"/>
+      <w:bookmarkStart w:id="48" w:name="_Toc25097355"/>
+      <w:bookmarkEnd w:id="48"/>
     </w:p>
     <w:p>
       <w:pPr>
@@ -17332,8 +17916,6 @@
           <w:szCs w:val="21"/>
         </w:rPr>
       </w:pPr>
-      <w:bookmarkStart w:id="48" w:name="_GoBack"/>
-      <w:bookmarkEnd w:id="48"/>
       <w:r>
         <w:rPr>
           <w:i/>
@@ -21815,12 +22397,6 @@
 </file>
 
 <file path=customXml/item1.xml><?xml version="1.0" encoding="utf-8"?>
-<p:properties xmlns:p="http://schemas.microsoft.com/office/2006/metadata/properties" xmlns:xsi="http://www.w3.org/2001/XMLSchema-instance" xmlns:pc="http://schemas.microsoft.com/office/infopath/2007/PartnerControls">
-  <documentManagement/>
-</p:properties>
-</file>
-
-<file path=customXml/item2.xml><?xml version="1.0" encoding="utf-8"?>
 <ct:contentTypeSchema xmlns:ct="http://schemas.microsoft.com/office/2006/metadata/contentType" xmlns:ma="http://schemas.microsoft.com/office/2006/metadata/properties/metaAttributes" ct:_="" ma:_="" ma:contentTypeName="Document" ma:contentTypeID="0x010100482724BC2FB3F2469045F88AC6C57AA7" ma:contentTypeVersion="2" ma:contentTypeDescription="Create a new document." ma:contentTypeScope="" ma:versionID="7edf9d17f9146aab5e3c327762a4cef3">
   <xsd:schema xmlns:xsd="http://www.w3.org/2001/XMLSchema" xmlns:xs="http://www.w3.org/2001/XMLSchema" xmlns:p="http://schemas.microsoft.com/office/2006/metadata/properties" xmlns:ns2="601f3b24-f5c2-4a34-bda5-a4f3defedd20" targetNamespace="http://schemas.microsoft.com/office/2006/metadata/properties" ma:root="true" ma:fieldsID="17732ed74474aa229f5bb76d64503d3f" ns2:_="">
     <xsd:import namespace="601f3b24-f5c2-4a34-bda5-a4f3defedd20"/>
@@ -21952,6 +22528,12 @@
 </ct:contentTypeSchema>
 </file>
 
+<file path=customXml/item2.xml><?xml version="1.0" encoding="utf-8"?>
+<p:properties xmlns:p="http://schemas.microsoft.com/office/2006/metadata/properties" xmlns:xsi="http://www.w3.org/2001/XMLSchema-instance" xmlns:pc="http://schemas.microsoft.com/office/infopath/2007/PartnerControls">
+  <documentManagement/>
+</p:properties>
+</file>
+
 <file path=customXml/item3.xml><?xml version="1.0" encoding="utf-8"?>
 <?mso-contentType ?>
 <FormTemplates xmlns="http://schemas.microsoft.com/sharepoint/v3/contenttype/forms">
@@ -21966,15 +22548,6 @@
 </file>
 
 <file path=customXml/itemProps1.xml><?xml version="1.0" encoding="utf-8"?>
-<ds:datastoreItem xmlns:ds="http://schemas.openxmlformats.org/officeDocument/2006/customXml" ds:itemID="{734A1D9B-6736-4645-9F52-088240D682B8}">
-  <ds:schemaRefs>
-    <ds:schemaRef ds:uri="http://schemas.microsoft.com/office/2006/metadata/properties"/>
-    <ds:schemaRef ds:uri="http://schemas.microsoft.com/office/infopath/2007/PartnerControls"/>
-  </ds:schemaRefs>
-</ds:datastoreItem>
-</file>
-
-<file path=customXml/itemProps2.xml><?xml version="1.0" encoding="utf-8"?>
 <ds:datastoreItem xmlns:ds="http://schemas.openxmlformats.org/officeDocument/2006/customXml" ds:itemID="{64FE6107-F36D-46B8-9AC4-649F01845924}">
   <ds:schemaRefs>
     <ds:schemaRef ds:uri="http://schemas.microsoft.com/office/2006/metadata/contentType"/>
@@ -21992,6 +22565,15 @@
 </ds:datastoreItem>
 </file>
 
+<file path=customXml/itemProps2.xml><?xml version="1.0" encoding="utf-8"?>
+<ds:datastoreItem xmlns:ds="http://schemas.openxmlformats.org/officeDocument/2006/customXml" ds:itemID="{734A1D9B-6736-4645-9F52-088240D682B8}">
+  <ds:schemaRefs>
+    <ds:schemaRef ds:uri="http://schemas.microsoft.com/office/2006/metadata/properties"/>
+    <ds:schemaRef ds:uri="http://schemas.microsoft.com/office/infopath/2007/PartnerControls"/>
+  </ds:schemaRefs>
+</ds:datastoreItem>
+</file>
+
 <file path=customXml/itemProps3.xml><?xml version="1.0" encoding="utf-8"?>
 <ds:datastoreItem xmlns:ds="http://schemas.openxmlformats.org/officeDocument/2006/customXml" ds:itemID="{AFAFB48F-052F-4522-B7AA-F268AA31A6D9}">
   <ds:schemaRefs>
@@ -22001,7 +22583,7 @@
 </file>
 
 <file path=customXml/itemProps4.xml><?xml version="1.0" encoding="utf-8"?>
-<ds:datastoreItem xmlns:ds="http://schemas.openxmlformats.org/officeDocument/2006/customXml" ds:itemID="{73772ABD-F440-48AA-A884-67AC15CE8FB3}">
+<ds:datastoreItem xmlns:ds="http://schemas.openxmlformats.org/officeDocument/2006/customXml" ds:itemID="{62E5C310-2CFE-4737-AEDF-C24C89F3AE84}">
   <ds:schemaRefs>
     <ds:schemaRef ds:uri="http://schemas.openxmlformats.org/officeDocument/2006/bibliography"/>
   </ds:schemaRefs>

--- a/Submission v1/Advanced Analysis and Design ~ v1.docx
+++ b/Submission v1/Advanced Analysis and Design ~ v1.docx
@@ -883,19 +883,7 @@
         <w:tab/>
       </w:r>
       <w:r>
-        <w:fldChar w:fldCharType="begin"/>
-      </w:r>
-      <w:r>
-        <w:instrText xml:space="preserve"> PAGEREF _Toc25097340 \h </w:instrText>
-      </w:r>
-      <w:r>
-        <w:fldChar w:fldCharType="separate"/>
-      </w:r>
-      <w:r>
-        <w:t>5</w:t>
-      </w:r>
-      <w:r>
-        <w:fldChar w:fldCharType="end"/>
+        <w:t>4</w:t>
       </w:r>
     </w:p>
     <w:p>
@@ -997,19 +985,7 @@
         <w:tab/>
       </w:r>
       <w:r>
-        <w:fldChar w:fldCharType="begin"/>
-      </w:r>
-      <w:r>
-        <w:instrText xml:space="preserve"> PAGEREF _Toc25097342 \h </w:instrText>
-      </w:r>
-      <w:r>
-        <w:fldChar w:fldCharType="separate"/>
-      </w:r>
-      <w:r>
-        <w:t>7</w:t>
-      </w:r>
-      <w:r>
-        <w:fldChar w:fldCharType="end"/>
+        <w:t>6</w:t>
       </w:r>
     </w:p>
     <w:p>
@@ -1054,19 +1030,7 @@
         <w:tab/>
       </w:r>
       <w:r>
-        <w:fldChar w:fldCharType="begin"/>
-      </w:r>
-      <w:r>
-        <w:instrText xml:space="preserve"> PAGEREF _Toc25097343 \h </w:instrText>
-      </w:r>
-      <w:r>
-        <w:fldChar w:fldCharType="separate"/>
-      </w:r>
-      <w:r>
-        <w:t>7</w:t>
-      </w:r>
-      <w:r>
-        <w:fldChar w:fldCharType="end"/>
+        <w:t>6</w:t>
       </w:r>
     </w:p>
     <w:p>
@@ -1094,19 +1058,7 @@
         <w:tab/>
       </w:r>
       <w:r>
-        <w:fldChar w:fldCharType="begin"/>
-      </w:r>
-      <w:r>
-        <w:instrText xml:space="preserve"> PAGEREF _Toc25097344 \h </w:instrText>
-      </w:r>
-      <w:r>
-        <w:fldChar w:fldCharType="separate"/>
-      </w:r>
-      <w:r>
-        <w:t>7</w:t>
-      </w:r>
-      <w:r>
-        <w:fldChar w:fldCharType="end"/>
+        <w:t>6</w:t>
       </w:r>
     </w:p>
     <w:p>
@@ -1157,19 +1109,7 @@
         <w:tab/>
       </w:r>
       <w:r>
-        <w:fldChar w:fldCharType="begin"/>
-      </w:r>
-      <w:r>
-        <w:instrText xml:space="preserve"> PAGEREF _Toc25097346 \h </w:instrText>
-      </w:r>
-      <w:r>
-        <w:fldChar w:fldCharType="separate"/>
-      </w:r>
-      <w:r>
-        <w:t>11</w:t>
-      </w:r>
-      <w:r>
-        <w:fldChar w:fldCharType="end"/>
+        <w:t>6</w:t>
       </w:r>
     </w:p>
     <w:p>
@@ -1220,19 +1160,7 @@
         <w:tab/>
       </w:r>
       <w:r>
-        <w:fldChar w:fldCharType="begin"/>
-      </w:r>
-      <w:r>
-        <w:instrText xml:space="preserve"> PAGEREF _Toc25097347 \h </w:instrText>
-      </w:r>
-      <w:r>
-        <w:fldChar w:fldCharType="separate"/>
-      </w:r>
-      <w:r>
-        <w:t>11</w:t>
-      </w:r>
-      <w:r>
-        <w:fldChar w:fldCharType="end"/>
+        <w:t>8</w:t>
       </w:r>
     </w:p>
     <w:p>
@@ -1283,19 +1211,7 @@
         <w:tab/>
       </w:r>
       <w:r>
-        <w:fldChar w:fldCharType="begin"/>
-      </w:r>
-      <w:r>
-        <w:instrText xml:space="preserve"> PAGEREF _Toc25097348 \h </w:instrText>
-      </w:r>
-      <w:r>
-        <w:fldChar w:fldCharType="separate"/>
-      </w:r>
-      <w:r>
-        <w:t>11</w:t>
-      </w:r>
-      <w:r>
-        <w:fldChar w:fldCharType="end"/>
+        <w:t>9</w:t>
       </w:r>
     </w:p>
     <w:p>
@@ -1331,19 +1247,7 @@
         <w:tab/>
       </w:r>
       <w:r>
-        <w:fldChar w:fldCharType="begin"/>
-      </w:r>
-      <w:r>
-        <w:instrText xml:space="preserve"> PAGEREF _Toc25097345 \h </w:instrText>
-      </w:r>
-      <w:r>
-        <w:fldChar w:fldCharType="separate"/>
-      </w:r>
-      <w:r>
-        <w:t>10</w:t>
-      </w:r>
-      <w:r>
-        <w:fldChar w:fldCharType="end"/>
+        <w:t>9</w:t>
       </w:r>
     </w:p>
     <w:p>
@@ -1388,19 +1292,7 @@
         <w:tab/>
       </w:r>
       <w:r>
-        <w:fldChar w:fldCharType="begin"/>
-      </w:r>
-      <w:r>
-        <w:instrText xml:space="preserve"> PAGEREF _Toc25097346 \h </w:instrText>
-      </w:r>
-      <w:r>
-        <w:fldChar w:fldCharType="separate"/>
-      </w:r>
-      <w:r>
-        <w:t>11</w:t>
-      </w:r>
-      <w:r>
-        <w:fldChar w:fldCharType="end"/>
+        <w:t>9</w:t>
       </w:r>
     </w:p>
     <w:p>
@@ -1445,19 +1337,7 @@
         <w:tab/>
       </w:r>
       <w:r>
-        <w:fldChar w:fldCharType="begin"/>
-      </w:r>
-      <w:r>
-        <w:instrText xml:space="preserve"> PAGEREF _Toc25097347 \h </w:instrText>
-      </w:r>
-      <w:r>
-        <w:fldChar w:fldCharType="separate"/>
-      </w:r>
-      <w:r>
-        <w:t>11</w:t>
-      </w:r>
-      <w:r>
-        <w:fldChar w:fldCharType="end"/>
+        <w:t>10</w:t>
       </w:r>
     </w:p>
     <w:p>
@@ -1511,7 +1391,10 @@
         <w:fldChar w:fldCharType="separate"/>
       </w:r>
       <w:r>
-        <w:t>11</w:t>
+        <w:t>1</w:t>
+      </w:r>
+      <w:r>
+        <w:t>0</w:t>
       </w:r>
       <w:r>
         <w:fldChar w:fldCharType="end"/>
@@ -1550,19 +1433,7 @@
         <w:tab/>
       </w:r>
       <w:r>
-        <w:fldChar w:fldCharType="begin"/>
-      </w:r>
-      <w:r>
-        <w:instrText xml:space="preserve"> PAGEREF _Toc25097349 \h </w:instrText>
-      </w:r>
-      <w:r>
-        <w:fldChar w:fldCharType="separate"/>
-      </w:r>
-      <w:r>
-        <w:t>14</w:t>
-      </w:r>
-      <w:r>
-        <w:fldChar w:fldCharType="end"/>
+        <w:t>11</w:t>
       </w:r>
     </w:p>
     <w:p>
@@ -1598,19 +1469,7 @@
         <w:tab/>
       </w:r>
       <w:r>
-        <w:fldChar w:fldCharType="begin"/>
-      </w:r>
-      <w:r>
-        <w:instrText xml:space="preserve"> PAGEREF _Toc25097350 \h </w:instrText>
-      </w:r>
-      <w:r>
-        <w:fldChar w:fldCharType="separate"/>
-      </w:r>
-      <w:r>
-        <w:t>30</w:t>
-      </w:r>
-      <w:r>
-        <w:fldChar w:fldCharType="end"/>
+        <w:t>16</w:t>
       </w:r>
     </w:p>
     <w:p>
@@ -1655,19 +1514,7 @@
         <w:tab/>
       </w:r>
       <w:r>
-        <w:fldChar w:fldCharType="begin"/>
-      </w:r>
-      <w:r>
-        <w:instrText xml:space="preserve"> PAGEREF _Toc25097351 \h </w:instrText>
-      </w:r>
-      <w:r>
-        <w:fldChar w:fldCharType="separate"/>
-      </w:r>
-      <w:r>
-        <w:t>30</w:t>
-      </w:r>
-      <w:r>
-        <w:fldChar w:fldCharType="end"/>
+        <w:t>16</w:t>
       </w:r>
     </w:p>
     <w:p>
@@ -1709,19 +1556,7 @@
         <w:tab/>
       </w:r>
       <w:r>
-        <w:fldChar w:fldCharType="begin"/>
-      </w:r>
-      <w:r>
-        <w:instrText xml:space="preserve"> PAGEREF _Toc25097352 \h </w:instrText>
-      </w:r>
-      <w:r>
-        <w:fldChar w:fldCharType="separate"/>
-      </w:r>
-      <w:r>
-        <w:t>30</w:t>
-      </w:r>
-      <w:r>
-        <w:fldChar w:fldCharType="end"/>
+        <w:t>19</w:t>
       </w:r>
     </w:p>
     <w:p>
@@ -1757,19 +1592,7 @@
         <w:tab/>
       </w:r>
       <w:r>
-        <w:fldChar w:fldCharType="begin"/>
-      </w:r>
-      <w:r>
-        <w:instrText xml:space="preserve"> PAGEREF _Toc25097353 \h </w:instrText>
-      </w:r>
-      <w:r>
-        <w:fldChar w:fldCharType="separate"/>
-      </w:r>
-      <w:r>
-        <w:t>31</w:t>
-      </w:r>
-      <w:r>
-        <w:fldChar w:fldCharType="end"/>
+        <w:t>22</w:t>
       </w:r>
     </w:p>
     <w:p>
@@ -1791,56 +1614,18 @@
         <w:tab/>
       </w:r>
       <w:r>
-        <w:fldChar w:fldCharType="begin"/>
-      </w:r>
-      <w:r>
-        <w:instrText xml:space="preserve"> PAGEREF _Toc25097354 \h </w:instrText>
-      </w:r>
-      <w:r>
-        <w:fldChar w:fldCharType="separate"/>
-      </w:r>
-      <w:r>
-        <w:t>33</w:t>
-      </w:r>
-      <w:r>
-        <w:fldChar w:fldCharType="end"/>
-      </w:r>
-    </w:p>
-    <w:p>
-      <w:pPr>
-        <w:pStyle w:val="TOC2"/>
+        <w:t>25</w:t>
+      </w:r>
+      <w:r>
         <w:rPr>
           <w:rFonts w:asciiTheme="minorHAnsi" w:eastAsiaTheme="minorEastAsia" w:hAnsiTheme="minorHAnsi" w:cstheme="minorBidi"/>
           <w:b w:val="0"/>
           <w:snapToGrid/>
           <w:sz w:val="22"/>
           <w:szCs w:val="22"/>
-          <w:lang w:val="en-GB" w:eastAsia="en-GB"/>
-        </w:rPr>
-      </w:pPr>
-      <w:r>
-        <w:rPr>
-          <w:lang w:val="en-GB"/>
-        </w:rPr>
-        <w:t>7.</w:t>
-      </w:r>
-      <w:r>
-        <w:tab/>
-      </w:r>
-      <w:r>
-        <w:fldChar w:fldCharType="begin"/>
-      </w:r>
-      <w:r>
-        <w:instrText xml:space="preserve"> PAGEREF _Toc25097355 \h </w:instrText>
-      </w:r>
-      <w:r>
-        <w:fldChar w:fldCharType="separate"/>
-      </w:r>
-      <w:r>
-        <w:t>33</w:t>
-      </w:r>
-      <w:r>
-        <w:fldChar w:fldCharType="end"/>
+          <w:lang w:eastAsia="en-GB"/>
+        </w:rPr>
+        <w:t xml:space="preserve"> </w:t>
       </w:r>
     </w:p>
     <w:p>
@@ -10567,8 +10352,6 @@
         <w:lastRenderedPageBreak/>
         <w:t>4</w:t>
       </w:r>
-      <w:bookmarkStart w:id="42" w:name="_GoBack"/>
-      <w:bookmarkEnd w:id="42"/>
       <w:r>
         <w:rPr>
           <w:b/>
@@ -10712,7 +10495,7 @@
           <w:lang w:val="en-GB"/>
         </w:rPr>
       </w:pPr>
-      <w:bookmarkStart w:id="43" w:name="_Toc25097350"/>
+      <w:bookmarkStart w:id="42" w:name="_Toc25097350"/>
       <w:r>
         <w:rPr>
           <w:sz w:val="21"/>
@@ -10737,7 +10520,7 @@
         </w:rPr>
         <w:t>g</w:t>
       </w:r>
-      <w:bookmarkEnd w:id="43"/>
+      <w:bookmarkEnd w:id="42"/>
     </w:p>
     <w:p>
       <w:pPr>
@@ -10767,7 +10550,7 @@
           <w:lang w:val="en-GB"/>
         </w:rPr>
       </w:pPr>
-      <w:bookmarkStart w:id="44" w:name="_Toc25097351"/>
+      <w:bookmarkStart w:id="43" w:name="_Toc25097351"/>
       <w:r>
         <w:rPr>
           <w:sz w:val="21"/>
@@ -10776,7 +10559,7 @@
         </w:rPr>
         <w:t>Use Cases</w:t>
       </w:r>
-      <w:bookmarkEnd w:id="44"/>
+      <w:bookmarkEnd w:id="43"/>
     </w:p>
     <w:p>
       <w:pPr>
@@ -14882,7 +14665,7 @@
           <w:szCs w:val="21"/>
         </w:rPr>
       </w:pPr>
-      <w:bookmarkStart w:id="45" w:name="_Toc25097352"/>
+      <w:bookmarkStart w:id="44" w:name="_Toc25097352"/>
       <w:r>
         <w:rPr>
           <w:sz w:val="21"/>
@@ -14891,7 +14674,7 @@
         </w:rPr>
         <w:t>Misuse cases</w:t>
       </w:r>
-      <w:bookmarkEnd w:id="45"/>
+      <w:bookmarkEnd w:id="44"/>
     </w:p>
     <w:p>
       <w:pPr>
@@ -16546,7 +16329,7 @@
           <w:lang w:val="en-GB"/>
         </w:rPr>
       </w:pPr>
-      <w:bookmarkStart w:id="46" w:name="_Toc25097353"/>
+      <w:bookmarkStart w:id="45" w:name="_Toc25097353"/>
       <w:r>
         <w:rPr>
           <w:sz w:val="21"/>
@@ -16555,7 +16338,7 @@
         </w:rPr>
         <w:t>Project Plan:</w:t>
       </w:r>
-      <w:bookmarkEnd w:id="46"/>
+      <w:bookmarkEnd w:id="45"/>
     </w:p>
     <w:p>
       <w:pPr>
@@ -17752,7 +17535,7 @@
           <w:lang w:val="en-GB"/>
         </w:rPr>
       </w:pPr>
-      <w:bookmarkStart w:id="47" w:name="_Toc25097354"/>
+      <w:bookmarkStart w:id="46" w:name="_Toc25097354"/>
       <w:r>
         <w:rPr>
           <w:sz w:val="21"/>
@@ -17877,19 +17660,19 @@
         </w:rPr>
         <w:t>References</w:t>
       </w:r>
+      <w:bookmarkEnd w:id="46"/>
+    </w:p>
+    <w:p>
+      <w:pPr>
+        <w:pStyle w:val="Heading2"/>
+        <w:rPr>
+          <w:sz w:val="21"/>
+          <w:szCs w:val="21"/>
+          <w:lang w:val="en-GB"/>
+        </w:rPr>
+      </w:pPr>
+      <w:bookmarkStart w:id="47" w:name="_Toc25097355"/>
       <w:bookmarkEnd w:id="47"/>
-    </w:p>
-    <w:p>
-      <w:pPr>
-        <w:pStyle w:val="Heading2"/>
-        <w:rPr>
-          <w:sz w:val="21"/>
-          <w:szCs w:val="21"/>
-          <w:lang w:val="en-GB"/>
-        </w:rPr>
-      </w:pPr>
-      <w:bookmarkStart w:id="48" w:name="_Toc25097355"/>
-      <w:bookmarkEnd w:id="48"/>
     </w:p>
     <w:p>
       <w:pPr>
@@ -17980,12 +17763,13 @@
           <w:ilvl w:val="0"/>
           <w:numId w:val="0"/>
         </w:numPr>
-        <w:ind w:left="720" w:hanging="360"/>
         <w:rPr>
           <w:b w:val="0"/>
           <w:lang w:val="en-GB"/>
         </w:rPr>
       </w:pPr>
+      <w:bookmarkStart w:id="48" w:name="_GoBack"/>
+      <w:bookmarkEnd w:id="48"/>
     </w:p>
     <w:sectPr>
       <w:headerReference w:type="default" r:id="rId41"/>
@@ -22397,6 +22181,12 @@
 </file>
 
 <file path=customXml/item1.xml><?xml version="1.0" encoding="utf-8"?>
+<p:properties xmlns:p="http://schemas.microsoft.com/office/2006/metadata/properties" xmlns:xsi="http://www.w3.org/2001/XMLSchema-instance" xmlns:pc="http://schemas.microsoft.com/office/infopath/2007/PartnerControls">
+  <documentManagement/>
+</p:properties>
+</file>
+
+<file path=customXml/item2.xml><?xml version="1.0" encoding="utf-8"?>
 <ct:contentTypeSchema xmlns:ct="http://schemas.microsoft.com/office/2006/metadata/contentType" xmlns:ma="http://schemas.microsoft.com/office/2006/metadata/properties/metaAttributes" ct:_="" ma:_="" ma:contentTypeName="Document" ma:contentTypeID="0x010100482724BC2FB3F2469045F88AC6C57AA7" ma:contentTypeVersion="2" ma:contentTypeDescription="Create a new document." ma:contentTypeScope="" ma:versionID="7edf9d17f9146aab5e3c327762a4cef3">
   <xsd:schema xmlns:xsd="http://www.w3.org/2001/XMLSchema" xmlns:xs="http://www.w3.org/2001/XMLSchema" xmlns:p="http://schemas.microsoft.com/office/2006/metadata/properties" xmlns:ns2="601f3b24-f5c2-4a34-bda5-a4f3defedd20" targetNamespace="http://schemas.microsoft.com/office/2006/metadata/properties" ma:root="true" ma:fieldsID="17732ed74474aa229f5bb76d64503d3f" ns2:_="">
     <xsd:import namespace="601f3b24-f5c2-4a34-bda5-a4f3defedd20"/>
@@ -22528,12 +22318,6 @@
 </ct:contentTypeSchema>
 </file>
 
-<file path=customXml/item2.xml><?xml version="1.0" encoding="utf-8"?>
-<p:properties xmlns:p="http://schemas.microsoft.com/office/2006/metadata/properties" xmlns:xsi="http://www.w3.org/2001/XMLSchema-instance" xmlns:pc="http://schemas.microsoft.com/office/infopath/2007/PartnerControls">
-  <documentManagement/>
-</p:properties>
-</file>
-
 <file path=customXml/item3.xml><?xml version="1.0" encoding="utf-8"?>
 <?mso-contentType ?>
 <FormTemplates xmlns="http://schemas.microsoft.com/sharepoint/v3/contenttype/forms">
@@ -22548,6 +22332,15 @@
 </file>
 
 <file path=customXml/itemProps1.xml><?xml version="1.0" encoding="utf-8"?>
+<ds:datastoreItem xmlns:ds="http://schemas.openxmlformats.org/officeDocument/2006/customXml" ds:itemID="{734A1D9B-6736-4645-9F52-088240D682B8}">
+  <ds:schemaRefs>
+    <ds:schemaRef ds:uri="http://schemas.microsoft.com/office/2006/metadata/properties"/>
+    <ds:schemaRef ds:uri="http://schemas.microsoft.com/office/infopath/2007/PartnerControls"/>
+  </ds:schemaRefs>
+</ds:datastoreItem>
+</file>
+
+<file path=customXml/itemProps2.xml><?xml version="1.0" encoding="utf-8"?>
 <ds:datastoreItem xmlns:ds="http://schemas.openxmlformats.org/officeDocument/2006/customXml" ds:itemID="{64FE6107-F36D-46B8-9AC4-649F01845924}">
   <ds:schemaRefs>
     <ds:schemaRef ds:uri="http://schemas.microsoft.com/office/2006/metadata/contentType"/>
@@ -22565,15 +22358,6 @@
 </ds:datastoreItem>
 </file>
 
-<file path=customXml/itemProps2.xml><?xml version="1.0" encoding="utf-8"?>
-<ds:datastoreItem xmlns:ds="http://schemas.openxmlformats.org/officeDocument/2006/customXml" ds:itemID="{734A1D9B-6736-4645-9F52-088240D682B8}">
-  <ds:schemaRefs>
-    <ds:schemaRef ds:uri="http://schemas.microsoft.com/office/2006/metadata/properties"/>
-    <ds:schemaRef ds:uri="http://schemas.microsoft.com/office/infopath/2007/PartnerControls"/>
-  </ds:schemaRefs>
-</ds:datastoreItem>
-</file>
-
 <file path=customXml/itemProps3.xml><?xml version="1.0" encoding="utf-8"?>
 <ds:datastoreItem xmlns:ds="http://schemas.openxmlformats.org/officeDocument/2006/customXml" ds:itemID="{AFAFB48F-052F-4522-B7AA-F268AA31A6D9}">
   <ds:schemaRefs>
@@ -22583,7 +22367,7 @@
 </file>
 
 <file path=customXml/itemProps4.xml><?xml version="1.0" encoding="utf-8"?>
-<ds:datastoreItem xmlns:ds="http://schemas.openxmlformats.org/officeDocument/2006/customXml" ds:itemID="{62E5C310-2CFE-4737-AEDF-C24C89F3AE84}">
+<ds:datastoreItem xmlns:ds="http://schemas.openxmlformats.org/officeDocument/2006/customXml" ds:itemID="{D4FD6D17-50CD-4E57-8D3D-48EAB19C4825}">
   <ds:schemaRefs>
     <ds:schemaRef ds:uri="http://schemas.openxmlformats.org/officeDocument/2006/bibliography"/>
   </ds:schemaRefs>
